--- a/static/cv/eborghettocv.docx
+++ b/static/cv/eborghettocv.docx
@@ -29,7 +29,7 @@
         <w:pStyle w:val="FirstParagraph"/>
       </w:pPr>
       <w:r>
-        <w:t xml:space="preserve">Last updated: 2018-02-06</w:t>
+        <w:t xml:space="preserve">Last updated: 2018-05-13</w:t>
       </w:r>
     </w:p>
     <w:p>
@@ -941,19 +941,91 @@
         <w:rPr>
           <w:b/>
         </w:rPr>
+        <w:t xml:space="preserve">21/02/2018-30/05/2018</w:t>
+      </w:r>
+      <w:r>
+        <w:t xml:space="preserve"> </w:t>
+      </w:r>
+      <w:r>
+        <w:t xml:space="preserve">Politics in challenging times. Populism, protests and the crisis of representation after the Great Recession, Master Course, Nova University of Lisbon, 10 ECTS</w:t>
+      </w:r>
+    </w:p>
+    <w:p>
+      <w:pPr>
+        <w:numPr>
+          <w:numId w:val="1004"/>
+          <w:ilvl w:val="0"/>
+        </w:numPr>
+      </w:pPr>
+      <w:r>
+        <w:rPr>
+          <w:b/>
+        </w:rPr>
+        <w:t xml:space="preserve">05/02/2018-08/02/2018</w:t>
+      </w:r>
+      <w:r>
+        <w:t xml:space="preserve"> </w:t>
+      </w:r>
+      <w:r>
+        <w:t xml:space="preserve">The Essentials of Quantitative Research. Data Analysis in R</w:t>
+      </w:r>
+      <w:r>
+        <w:br w:type="textWrapping"/>
+      </w:r>
+      <w:r>
+        <w:t xml:space="preserve">Lisbon Winter School in Research Skills and Methods, NOVA University of Lisbon, 2 ECTS</w:t>
+      </w:r>
+    </w:p>
+    <w:p>
+      <w:pPr>
+        <w:numPr>
+          <w:numId w:val="1004"/>
+          <w:ilvl w:val="0"/>
+        </w:numPr>
+      </w:pPr>
+      <w:r>
+        <w:rPr>
+          <w:b/>
+        </w:rPr>
+        <w:t xml:space="preserve">30/01/2017-02/02/2017</w:t>
+      </w:r>
+      <w:r>
+        <w:t xml:space="preserve"> </w:t>
+      </w:r>
+      <w:r>
+        <w:t xml:space="preserve">The Essentials of Quantitative Research. Data Analysis in R</w:t>
+      </w:r>
+      <w:r>
+        <w:br w:type="textWrapping"/>
+      </w:r>
+      <w:r>
+        <w:t xml:space="preserve">Lisbon Winter School in Research Skills and Methods, NOVA University of Lisbon, 2 ECTS</w:t>
+      </w:r>
+    </w:p>
+    <w:p>
+      <w:pPr>
+        <w:numPr>
+          <w:numId w:val="1004"/>
+          <w:ilvl w:val="0"/>
+        </w:numPr>
+      </w:pPr>
+      <w:r>
+        <w:rPr>
+          <w:b/>
+        </w:rPr>
         <w:t xml:space="preserve">29/8/2016-02/09/2016</w:t>
       </w:r>
       <w:r>
         <w:t xml:space="preserve"> </w:t>
       </w:r>
       <w:r>
-        <w:t xml:space="preserve">The political and social consequences of the Great Recession in Southern Europe</w:t>
+        <w:t xml:space="preserve">The Essentials of Data Analysis in R</w:t>
       </w:r>
       <w:r>
         <w:br w:type="textWrapping"/>
       </w:r>
       <w:r>
-        <w:t xml:space="preserve">Master Course, Nova University of Lisbon, 10 ECTS</w:t>
+        <w:t xml:space="preserve">Lisbon Summer School, NOVA University of Lisbon</w:t>
       </w:r>
     </w:p>
     <w:p>
@@ -973,13 +1045,13 @@
         <w:t xml:space="preserve"> </w:t>
       </w:r>
       <w:r>
-        <w:t xml:space="preserve">The Essentials of Data Analysis in R</w:t>
-      </w:r>
-      <w:r>
-        <w:br w:type="textWrapping"/>
-      </w:r>
-      <w:r>
-        <w:t xml:space="preserve">Lisbon Summer School, NOVA University of Lisbon</w:t>
+        <w:t xml:space="preserve">The political and social consequences of the Great Recession in Southern Europe,</w:t>
+      </w:r>
+      <w:r>
+        <w:t xml:space="preserve"> </w:t>
+      </w:r>
+      <w:r>
+        <w:t xml:space="preserve">Master Course, Nova University of Lisbon, 10 ECTS</w:t>
       </w:r>
     </w:p>
     <w:p>
@@ -993,7 +1065,7 @@
         <w:rPr>
           <w:b/>
         </w:rPr>
-        <w:t xml:space="preserve">09/09/2015-12/03/2015</w:t>
+        <w:t xml:space="preserve">07/03/2016-10/03/2016</w:t>
       </w:r>
       <w:r>
         <w:t xml:space="preserve"> </w:t>
@@ -1005,7 +1077,33 @@
         <w:br w:type="textWrapping"/>
       </w:r>
       <w:r>
-        <w:t xml:space="preserve">Third Lisbon Winter School in Research Skills and Methods, NOVA University of Lisbon, 2 ECTS</w:t>
+        <w:t xml:space="preserve">Lisbon Winter School in Research Skills and Methods, NOVA University of Lisbon, 2 ECTS</w:t>
+      </w:r>
+    </w:p>
+    <w:p>
+      <w:pPr>
+        <w:numPr>
+          <w:numId w:val="1004"/>
+          <w:ilvl w:val="0"/>
+        </w:numPr>
+      </w:pPr>
+      <w:r>
+        <w:rPr>
+          <w:b/>
+        </w:rPr>
+        <w:t xml:space="preserve">09/03/2015-12/03/2015</w:t>
+      </w:r>
+      <w:r>
+        <w:t xml:space="preserve"> </w:t>
+      </w:r>
+      <w:r>
+        <w:t xml:space="preserve">The Essentials of Quantitative Research. Data Analysis in R</w:t>
+      </w:r>
+      <w:r>
+        <w:br w:type="textWrapping"/>
+      </w:r>
+      <w:r>
+        <w:t xml:space="preserve">Lisbon Winter School in Research Skills and Methods, NOVA University of Lisbon, 2 ECTS</w:t>
       </w:r>
     </w:p>
     <w:p>
@@ -1031,7 +1129,7 @@
         <w:br w:type="textWrapping"/>
       </w:r>
       <w:r>
-        <w:t xml:space="preserve">Second Lisbon Winter School in Research Skills and Methods, NOVA University of Lisbon, 2 ECTS</w:t>
+        <w:t xml:space="preserve">Lisbon Winter School in Research Skills and Methods, NOVA University of Lisbon, 2 ECTS</w:t>
       </w:r>
     </w:p>
     <w:p>
@@ -1083,7 +1181,7 @@
         <w:br w:type="textWrapping"/>
       </w:r>
       <w:r>
-        <w:t xml:space="preserve">First Lisbon Winter School in Research Skills and Methods, NOVA University of Lisbon, 2 ECTS</w:t>
+        <w:t xml:space="preserve">Lisbon Winter School in Research Skills and Methods, NOVA University of Lisbon, 2 ECTS</w:t>
       </w:r>
     </w:p>
     <w:p>
@@ -1364,7 +1462,7 @@
         </w:numPr>
       </w:pPr>
       <w:r>
-        <w:t xml:space="preserve">with Ivan Koprić, Eva Marín Hlynsdóttir, Jasmina Džinić (2018), Institutional Environments and Mayors’ Role Perceptions, In H. Heinelt et al. (eds.), Political Leaders and Changing Local Democracy, Palgrave Macmillan</w:t>
+        <w:t xml:space="preserve">with Ivan Koprić, Eva Marín Hlynsdóttir, Jasmina Džinić (2018), Institutional Environments and Mayors’ Role Perceptions, In H. Heinelt et al. (eds.), Political Leaders and Changing Local Democracy, Palgrave Macmillan pp.149-173</w:t>
       </w:r>
     </w:p>
     <w:p>
@@ -1881,6 +1979,52 @@
         <w:t xml:space="preserve">CONFERENCE PAPERS (A SELECTION)</w:t>
       </w:r>
       <w:bookmarkEnd w:id="33"/>
+    </w:p>
+    <w:p>
+      <w:pPr>
+        <w:numPr>
+          <w:numId w:val="1009"/>
+          <w:ilvl w:val="0"/>
+        </w:numPr>
+      </w:pPr>
+      <w:r>
+        <w:t xml:space="preserve">“</w:t>
+      </w:r>
+      <w:r>
+        <w:t xml:space="preserve">Economic inequality and legislative agendas in Europe</w:t>
+      </w:r>
+      <w:r>
+        <w:t xml:space="preserve">”</w:t>
+      </w:r>
+      <w:r>
+        <w:t xml:space="preserve"> </w:t>
+      </w:r>
+      <w:r>
+        <w:t xml:space="preserve">18-20 April 2018, Conference of the Portuguese Political Science Association, Braga</w:t>
+      </w:r>
+    </w:p>
+    <w:p>
+      <w:pPr>
+        <w:numPr>
+          <w:numId w:val="1009"/>
+          <w:ilvl w:val="0"/>
+        </w:numPr>
+      </w:pPr>
+      <w:r>
+        <w:t xml:space="preserve">“</w:t>
+      </w:r>
+      <w:r>
+        <w:t xml:space="preserve">Constituency characteristics, civil society links and topic selection by individual legislators: Evidence from Portugal</w:t>
+      </w:r>
+      <w:r>
+        <w:t xml:space="preserve">”</w:t>
+      </w:r>
+      <w:r>
+        <w:t xml:space="preserve"> </w:t>
+      </w:r>
+      <w:r>
+        <w:t xml:space="preserve">10-14 April 2018, ECPR Joint Session, Nicosia</w:t>
+      </w:r>
     </w:p>
     <w:p>
       <w:pPr>
@@ -3590,7 +3734,7 @@
     </w:lvl>
   </w:abstractNum>
   <w:abstractNum w:abstractNumId="990">
-    <w:nsid w:val="d1529731"/>
+    <w:nsid w:val="1fc5a8b7"/>
     <w:multiLevelType w:val="multilevel"/>
     <w:lvl w:ilvl="0">
       <w:numFmt w:val="bullet"/>
@@ -3693,7 +3837,7 @@
     </w:lvl>
   </w:abstractNum>
   <w:abstractNum w:abstractNumId="991">
-    <w:nsid w:val="4cb072b6"/>
+    <w:nsid w:val="fb238492"/>
     <w:multiLevelType w:val="multilevel"/>
     <w:lvl w:ilvl="0">
       <w:numFmt w:val="bullet"/>

--- a/static/cv/eborghettocv.docx
+++ b/static/cv/eborghettocv.docx
@@ -29,7 +29,7 @@
         <w:pStyle w:val="FirstParagraph"/>
       </w:pPr>
       <w:r>
-        <w:t xml:space="preserve">Last updated: 2018-05-17</w:t>
+        <w:t xml:space="preserve">Last updated: 2018-06-20</w:t>
       </w:r>
     </w:p>
     <w:p>
@@ -564,7 +564,2986 @@
         <w:br w:type="textWrapping"/>
       </w:r>
       <w:r>
-        <w:t xml:space="preserve">ILMA originated from an idea of a group of scholars affiliated with the Department of Social and Political Studies at the Universit</w:t>
+        <w:t xml:space="preserve">ILMA originated from an idea of a group of scholars affiliated with the Department of Social and Political Studies at the Universit? degli Studi di Milano, and it is one of the scientific products of the Center for the Observation of Legislatures (COoL). It is a relational database that combines information on Italian legislation, roll calls and political elites. It currently covers six Italian legislatures (1987-2008).</w:t>
+      </w:r>
+    </w:p>
+    <w:p>
+      <w:pPr>
+        <w:numPr>
+          <w:numId w:val="1003"/>
+          <w:ilvl w:val="0"/>
+        </w:numPr>
+      </w:pPr>
+      <w:r>
+        <w:rPr>
+          <w:b/>
+        </w:rPr>
+        <w:t xml:space="preserve">2010-2012</w:t>
+      </w:r>
+      <w:r>
+        <w:t xml:space="preserve"> </w:t>
+      </w:r>
+      <w:r>
+        <w:t xml:space="preserve">Member of the research unit of the University of Milan in the project -Institutional agenda setting: Actors, time, information.- co-financed by the Italian Ministry for Research and Higher Education (PRIN 2009, Protocol 2009TPW4NL_002, Principal Investigator: prof. Marco Giuliani).</w:t>
+      </w:r>
+    </w:p>
+    <w:p>
+      <w:pPr>
+        <w:numPr>
+          <w:numId w:val="1003"/>
+          <w:ilvl w:val="0"/>
+        </w:numPr>
+      </w:pPr>
+      <w:r>
+        <w:rPr>
+          <w:b/>
+        </w:rPr>
+        <w:t xml:space="preserve">2009-PRESENT</w:t>
+      </w:r>
+      <w:r>
+        <w:t xml:space="preserve"> </w:t>
+      </w:r>
+      <w:r>
+        <w:t xml:space="preserve">Researcher and one of the Principal Investigators for the project</w:t>
+      </w:r>
+      <w:r>
+        <w:t xml:space="preserve"> </w:t>
+      </w:r>
+      <w:r>
+        <w:t xml:space="preserve">“</w:t>
+      </w:r>
+      <w:r>
+        <w:t xml:space="preserve">Italian Policy Agendas</w:t>
+      </w:r>
+      <w:r>
+        <w:t xml:space="preserve">”</w:t>
+      </w:r>
+      <w:r>
+        <w:br w:type="textWrapping"/>
+      </w:r>
+      <w:r>
+        <w:t xml:space="preserve">This is a joint research project involving the Universities of Milan, Siena and Malta (</w:t>
+      </w:r>
+      <w:hyperlink r:id="rId27">
+        <w:r>
+          <w:rPr>
+            <w:rStyle w:val="Hyperlink"/>
+          </w:rPr>
+          <w:t xml:space="preserve">http://italianpolicyagendas.weebly.com</w:t>
+        </w:r>
+      </w:hyperlink>
+      <w:r>
+        <w:t xml:space="preserve">). It aims at exploring the evolution of issue attention in various institutions (media, political parties, parliament, government) and its impact on public policy outcomes using an agenda-setting perspective. It is part of a larger international research network: the</w:t>
+      </w:r>
+      <w:r>
+        <w:t xml:space="preserve"> </w:t>
+      </w:r>
+      <w:r>
+        <w:t xml:space="preserve">“</w:t>
+      </w:r>
+      <w:r>
+        <w:t xml:space="preserve">Comparative Agendas Project</w:t>
+      </w:r>
+      <w:r>
+        <w:t xml:space="preserve">”</w:t>
+      </w:r>
+      <w:r>
+        <w:t xml:space="preserve">.</w:t>
+      </w:r>
+    </w:p>
+    <w:p>
+      <w:pPr>
+        <w:numPr>
+          <w:numId w:val="1003"/>
+          <w:ilvl w:val="0"/>
+        </w:numPr>
+      </w:pPr>
+      <w:r>
+        <w:rPr>
+          <w:b/>
+        </w:rPr>
+        <w:t xml:space="preserve">2008-2012</w:t>
+      </w:r>
+      <w:r>
+        <w:t xml:space="preserve"> </w:t>
+      </w:r>
+      <w:r>
+        <w:t xml:space="preserve">Researcher in the Italian team participating in the European project</w:t>
+      </w:r>
+      <w:r>
+        <w:t xml:space="preserve"> </w:t>
+      </w:r>
+      <w:r>
+        <w:t xml:space="preserve">“</w:t>
+      </w:r>
+      <w:r>
+        <w:t xml:space="preserve">Delors’ Myth: The scope and impact of Europeanization on law production</w:t>
+      </w:r>
+      <w:r>
+        <w:t xml:space="preserve">”</w:t>
+      </w:r>
+      <w:r>
+        <w:t xml:space="preserve">.</w:t>
+      </w:r>
+      <w:r>
+        <w:t xml:space="preserve"> </w:t>
+      </w:r>
+      <w:r>
+        <w:t xml:space="preserve">The project aims are: 1) developing new methods to quantitatively measure the Europeanization of national public policies (i.e. the scope and extent national policies are shaped by EU law and policy); 2) analysing the impact of EU policy-making on the relationship between government and parliament in each of the nine countries under study.</w:t>
+      </w:r>
+    </w:p>
+    <w:p>
+      <w:pPr>
+        <w:numPr>
+          <w:numId w:val="1003"/>
+          <w:ilvl w:val="0"/>
+        </w:numPr>
+      </w:pPr>
+      <w:r>
+        <w:rPr>
+          <w:b/>
+        </w:rPr>
+        <w:t xml:space="preserve">Feb/Mar 2012</w:t>
+      </w:r>
+      <w:r>
+        <w:t xml:space="preserve"> </w:t>
+      </w:r>
+      <w:r>
+        <w:t xml:space="preserve">Visiting Fellow Mannheim Centre for European Social Research (MZES)</w:t>
+      </w:r>
+      <w:r>
+        <w:br w:type="textWrapping"/>
+      </w:r>
+      <w:r>
+        <w:t xml:space="preserve">University of Mannheim, Mannheim, Germany</w:t>
+      </w:r>
+    </w:p>
+    <w:p>
+      <w:pPr>
+        <w:numPr>
+          <w:numId w:val="1003"/>
+          <w:ilvl w:val="0"/>
+        </w:numPr>
+      </w:pPr>
+      <w:r>
+        <w:rPr>
+          <w:b/>
+        </w:rPr>
+        <w:t xml:space="preserve">Jun/Aug 2010</w:t>
+      </w:r>
+      <w:r>
+        <w:t xml:space="preserve"> </w:t>
+      </w:r>
+      <w:r>
+        <w:t xml:space="preserve">Visiting Fellow, Center for American Politics and Public Policy (CAPPP)</w:t>
+      </w:r>
+      <w:r>
+        <w:br w:type="textWrapping"/>
+      </w:r>
+      <w:r>
+        <w:t xml:space="preserve">University of Washington, Seattle, USA</w:t>
+      </w:r>
+    </w:p>
+    <w:p>
+      <w:pPr>
+        <w:numPr>
+          <w:numId w:val="1003"/>
+          <w:ilvl w:val="0"/>
+        </w:numPr>
+      </w:pPr>
+      <w:r>
+        <w:rPr>
+          <w:b/>
+        </w:rPr>
+        <w:t xml:space="preserve">2006</w:t>
+      </w:r>
+      <w:r>
+        <w:t xml:space="preserve"> </w:t>
+      </w:r>
+      <w:r>
+        <w:t xml:space="preserve">Research assistant at the Research Unit on European Governance (URGE)</w:t>
+      </w:r>
+      <w:r>
+        <w:br w:type="textWrapping"/>
+      </w:r>
+      <w:r>
+        <w:t xml:space="preserve">Collegio Carlo Alberto di Moncalieri, Torino, Italy</w:t>
+      </w:r>
+      <w:r>
+        <w:br w:type="textWrapping"/>
+      </w:r>
+      <w:r>
+        <w:t xml:space="preserve">Key areas of responsibility: review of the literature relevant for URGE projects; assistance in the preparation of manuscripts and reports; management of events organized by URGE.</w:t>
+      </w:r>
+    </w:p>
+    <w:p>
+      <w:pPr>
+        <w:numPr>
+          <w:numId w:val="1003"/>
+          <w:ilvl w:val="0"/>
+        </w:numPr>
+      </w:pPr>
+      <w:r>
+        <w:rPr>
+          <w:b/>
+        </w:rPr>
+        <w:t xml:space="preserve">Jan/Aug 2005</w:t>
+      </w:r>
+      <w:r>
+        <w:t xml:space="preserve"> </w:t>
+      </w:r>
+      <w:r>
+        <w:t xml:space="preserve">Research assistant for the project:</w:t>
+      </w:r>
+      <w:r>
+        <w:t xml:space="preserve"> </w:t>
+      </w:r>
+      <w:r>
+        <w:t xml:space="preserve">“</w:t>
+      </w:r>
+      <w:r>
+        <w:t xml:space="preserve">Compliance with EU Law: Explaining the Transposition of EU Directives</w:t>
+      </w:r>
+      <w:r>
+        <w:t xml:space="preserve">”</w:t>
+      </w:r>
+      <w:r>
+        <w:t xml:space="preserve"> </w:t>
+      </w:r>
+      <w:r>
+        <w:t xml:space="preserve">(Coordinator: Prof. Fabio Franchino)</w:t>
+      </w:r>
+      <w:r>
+        <w:br w:type="textWrapping"/>
+      </w:r>
+      <w:r>
+        <w:t xml:space="preserve">University College London, Department of Political Science, London, UK</w:t>
+      </w:r>
+      <w:r>
+        <w:br w:type="textWrapping"/>
+      </w:r>
+      <w:r>
+        <w:t xml:space="preserve">Key areas of responsibility: data collection and maintenance of the database on national transposition of EU directives; review of the literature on EU Compliance; contribution to joint publications.</w:t>
+      </w:r>
+    </w:p>
+    <w:p>
+      <w:pPr>
+        <w:numPr>
+          <w:numId w:val="1003"/>
+          <w:ilvl w:val="0"/>
+        </w:numPr>
+      </w:pPr>
+      <w:r>
+        <w:rPr>
+          <w:b/>
+        </w:rPr>
+        <w:t xml:space="preserve">Oct/Dec 2004</w:t>
+      </w:r>
+      <w:r>
+        <w:t xml:space="preserve"> </w:t>
+      </w:r>
+      <w:r>
+        <w:t xml:space="preserve">Research assistant for the project</w:t>
+      </w:r>
+      <w:r>
+        <w:t xml:space="preserve"> </w:t>
+      </w:r>
+      <w:r>
+        <w:t xml:space="preserve">“</w:t>
+      </w:r>
+      <w:r>
+        <w:t xml:space="preserve">Political representation and legislative process in the regions and the autonomous provinces in Italy</w:t>
+      </w:r>
+      <w:r>
+        <w:t xml:space="preserve">”</w:t>
+      </w:r>
+      <w:r>
+        <w:t xml:space="preserve"> </w:t>
+      </w:r>
+      <w:r>
+        <w:t xml:space="preserve">(Coordinator Prof. Salvatore Vassallo)</w:t>
+      </w:r>
+      <w:r>
+        <w:br w:type="textWrapping"/>
+      </w:r>
+      <w:r>
+        <w:t xml:space="preserve">Istituto Carlo Cattaneo and Universit? di Bologna, Bologna, Italy</w:t>
+      </w:r>
+      <w:r>
+        <w:br w:type="textWrapping"/>
+      </w:r>
+      <w:r>
+        <w:t xml:space="preserve">Key areas of responsibility: assistance in drafting the questionnaire; interviews with over 30 members of the Lombardia Regional Council.</w:t>
+      </w:r>
+    </w:p>
+    <w:p>
+      <w:pPr>
+        <w:numPr>
+          <w:numId w:val="1003"/>
+          <w:ilvl w:val="0"/>
+        </w:numPr>
+      </w:pPr>
+      <w:r>
+        <w:rPr>
+          <w:b/>
+        </w:rPr>
+        <w:t xml:space="preserve">Nov 2002-Mar 2003</w:t>
+      </w:r>
+      <w:r>
+        <w:t xml:space="preserve"> </w:t>
+      </w:r>
+      <w:r>
+        <w:t xml:space="preserve">One World Trust (OWT), London</w:t>
+      </w:r>
+      <w:r>
+        <w:br w:type="textWrapping"/>
+      </w:r>
+      <w:r>
+        <w:t xml:space="preserve">Internship at OWT, think tank based at the House of Commons in London. OWT undertakes research and education projects to promote global democracy. This internship was an integral part of my undergraduate thesis preparation.</w:t>
+      </w:r>
+    </w:p>
+    <w:p>
+      <w:pPr>
+        <w:pStyle w:val="Heading2"/>
+      </w:pPr>
+      <w:bookmarkStart w:id="28" w:name="teaching-experience"/>
+      <w:r>
+        <w:t xml:space="preserve">TEACHING EXPERIENCE</w:t>
+      </w:r>
+      <w:bookmarkEnd w:id="28"/>
+    </w:p>
+    <w:p>
+      <w:pPr>
+        <w:numPr>
+          <w:numId w:val="1004"/>
+          <w:ilvl w:val="0"/>
+        </w:numPr>
+      </w:pPr>
+      <w:r>
+        <w:rPr>
+          <w:b/>
+        </w:rPr>
+        <w:t xml:space="preserve">21/02/2018-30/05/2018</w:t>
+      </w:r>
+      <w:r>
+        <w:t xml:space="preserve"> </w:t>
+      </w:r>
+      <w:r>
+        <w:t xml:space="preserve">Politics in challenging times. Populism, protests and the crisis of representation after the Great Recession, Master Course, Nova University of Lisbon, 10 ECTS</w:t>
+      </w:r>
+    </w:p>
+    <w:p>
+      <w:pPr>
+        <w:numPr>
+          <w:numId w:val="1004"/>
+          <w:ilvl w:val="0"/>
+        </w:numPr>
+      </w:pPr>
+      <w:r>
+        <w:rPr>
+          <w:b/>
+        </w:rPr>
+        <w:t xml:space="preserve">05/02/2018-08/02/2018</w:t>
+      </w:r>
+      <w:r>
+        <w:t xml:space="preserve"> </w:t>
+      </w:r>
+      <w:r>
+        <w:t xml:space="preserve">The Essentials of Quantitative Research. Data Analysis in R</w:t>
+      </w:r>
+      <w:r>
+        <w:br w:type="textWrapping"/>
+      </w:r>
+      <w:r>
+        <w:t xml:space="preserve">Lisbon Winter School in Research Skills and Methods, NOVA University of Lisbon, 2 ECTS</w:t>
+      </w:r>
+    </w:p>
+    <w:p>
+      <w:pPr>
+        <w:numPr>
+          <w:numId w:val="1004"/>
+          <w:ilvl w:val="0"/>
+        </w:numPr>
+      </w:pPr>
+      <w:r>
+        <w:rPr>
+          <w:b/>
+        </w:rPr>
+        <w:t xml:space="preserve">30/01/2017-02/02/2017</w:t>
+      </w:r>
+      <w:r>
+        <w:t xml:space="preserve"> </w:t>
+      </w:r>
+      <w:r>
+        <w:t xml:space="preserve">The Essentials of Quantitative Research. Data Analysis in R</w:t>
+      </w:r>
+      <w:r>
+        <w:br w:type="textWrapping"/>
+      </w:r>
+      <w:r>
+        <w:t xml:space="preserve">Lisbon Winter School in Research Skills and Methods, NOVA University of Lisbon, 2 ECTS</w:t>
+      </w:r>
+    </w:p>
+    <w:p>
+      <w:pPr>
+        <w:numPr>
+          <w:numId w:val="1004"/>
+          <w:ilvl w:val="0"/>
+        </w:numPr>
+      </w:pPr>
+      <w:r>
+        <w:rPr>
+          <w:b/>
+        </w:rPr>
+        <w:t xml:space="preserve">29/8/2016-02/09/2016</w:t>
+      </w:r>
+      <w:r>
+        <w:t xml:space="preserve"> </w:t>
+      </w:r>
+      <w:r>
+        <w:t xml:space="preserve">The Essentials of Data Analysis in R</w:t>
+      </w:r>
+      <w:r>
+        <w:br w:type="textWrapping"/>
+      </w:r>
+      <w:r>
+        <w:t xml:space="preserve">Lisbon Summer School, NOVA University of Lisbon</w:t>
+      </w:r>
+    </w:p>
+    <w:p>
+      <w:pPr>
+        <w:numPr>
+          <w:numId w:val="1004"/>
+          <w:ilvl w:val="0"/>
+        </w:numPr>
+      </w:pPr>
+      <w:r>
+        <w:rPr>
+          <w:b/>
+        </w:rPr>
+        <w:t xml:space="preserve">02/03/2016-25/05/2016</w:t>
+      </w:r>
+      <w:r>
+        <w:t xml:space="preserve"> </w:t>
+      </w:r>
+      <w:r>
+        <w:t xml:space="preserve">The political and social consequences of the Great Recession in Southern Europe,</w:t>
+      </w:r>
+      <w:r>
+        <w:t xml:space="preserve"> </w:t>
+      </w:r>
+      <w:r>
+        <w:t xml:space="preserve">Master Course, Nova University of Lisbon, 10 ECTS</w:t>
+      </w:r>
+    </w:p>
+    <w:p>
+      <w:pPr>
+        <w:numPr>
+          <w:numId w:val="1004"/>
+          <w:ilvl w:val="0"/>
+        </w:numPr>
+      </w:pPr>
+      <w:r>
+        <w:rPr>
+          <w:b/>
+        </w:rPr>
+        <w:t xml:space="preserve">07/03/2016-10/03/2016</w:t>
+      </w:r>
+      <w:r>
+        <w:t xml:space="preserve"> </w:t>
+      </w:r>
+      <w:r>
+        <w:t xml:space="preserve">The Essentials of Quantitative Research. Data Analysis in R</w:t>
+      </w:r>
+      <w:r>
+        <w:br w:type="textWrapping"/>
+      </w:r>
+      <w:r>
+        <w:t xml:space="preserve">Lisbon Winter School in Research Skills and Methods, NOVA University of Lisbon, 2 ECTS</w:t>
+      </w:r>
+    </w:p>
+    <w:p>
+      <w:pPr>
+        <w:numPr>
+          <w:numId w:val="1004"/>
+          <w:ilvl w:val="0"/>
+        </w:numPr>
+      </w:pPr>
+      <w:r>
+        <w:rPr>
+          <w:b/>
+        </w:rPr>
+        <w:t xml:space="preserve">09/03/2015-12/03/2015</w:t>
+      </w:r>
+      <w:r>
+        <w:t xml:space="preserve"> </w:t>
+      </w:r>
+      <w:r>
+        <w:t xml:space="preserve">The Essentials of Quantitative Research. Data Analysis in R</w:t>
+      </w:r>
+      <w:r>
+        <w:br w:type="textWrapping"/>
+      </w:r>
+      <w:r>
+        <w:t xml:space="preserve">Lisbon Winter School in Research Skills and Methods, NOVA University of Lisbon, 2 ECTS</w:t>
+      </w:r>
+    </w:p>
+    <w:p>
+      <w:pPr>
+        <w:numPr>
+          <w:numId w:val="1004"/>
+          <w:ilvl w:val="0"/>
+        </w:numPr>
+      </w:pPr>
+      <w:r>
+        <w:rPr>
+          <w:b/>
+        </w:rPr>
+        <w:t xml:space="preserve">10/02/2014-13/02/2014</w:t>
+      </w:r>
+      <w:r>
+        <w:t xml:space="preserve"> </w:t>
+      </w:r>
+      <w:r>
+        <w:t xml:space="preserve">The Essentials of Quantitative Research. Data Analysis in R</w:t>
+      </w:r>
+      <w:r>
+        <w:br w:type="textWrapping"/>
+      </w:r>
+      <w:r>
+        <w:t xml:space="preserve">Lisbon Winter School in Research Skills and Methods, NOVA University of Lisbon, 2 ECTS</w:t>
+      </w:r>
+    </w:p>
+    <w:p>
+      <w:pPr>
+        <w:numPr>
+          <w:numId w:val="1004"/>
+          <w:ilvl w:val="0"/>
+        </w:numPr>
+      </w:pPr>
+      <w:r>
+        <w:rPr>
+          <w:b/>
+        </w:rPr>
+        <w:t xml:space="preserve">03/05/2013-08/05/2013</w:t>
+      </w:r>
+      <w:r>
+        <w:t xml:space="preserve"> </w:t>
+      </w:r>
+      <w:r>
+        <w:t xml:space="preserve">Introduction to Event History Analysis with STATA</w:t>
+      </w:r>
+      <w:r>
+        <w:br w:type="textWrapping"/>
+      </w:r>
+      <w:r>
+        <w:t xml:space="preserve">Graduate School of the University of Milan, Milan, May 2013</w:t>
+      </w:r>
+    </w:p>
+    <w:p>
+      <w:pPr>
+        <w:numPr>
+          <w:numId w:val="1004"/>
+          <w:ilvl w:val="0"/>
+        </w:numPr>
+      </w:pPr>
+      <w:r>
+        <w:rPr>
+          <w:b/>
+        </w:rPr>
+        <w:t xml:space="preserve">13/02/2013-16/02/2013</w:t>
+      </w:r>
+      <w:r>
+        <w:t xml:space="preserve"> </w:t>
+      </w:r>
+      <w:r>
+        <w:t xml:space="preserve">Introduction to Event History Analysis</w:t>
+      </w:r>
+      <w:r>
+        <w:br w:type="textWrapping"/>
+      </w:r>
+      <w:r>
+        <w:t xml:space="preserve">Lisbon Winter School in Research Skills and Methods, NOVA University of Lisbon, 2 ECTS</w:t>
+      </w:r>
+    </w:p>
+    <w:p>
+      <w:pPr>
+        <w:numPr>
+          <w:numId w:val="1004"/>
+          <w:ilvl w:val="0"/>
+        </w:numPr>
+      </w:pPr>
+      <w:r>
+        <w:rPr>
+          <w:b/>
+        </w:rPr>
+        <w:t xml:space="preserve">2010-2012</w:t>
+      </w:r>
+      <w:r>
+        <w:t xml:space="preserve"> </w:t>
+      </w:r>
+      <w:r>
+        <w:t xml:space="preserve">Teaching assistant for the postgraduate course</w:t>
+      </w:r>
+      <w:r>
+        <w:t xml:space="preserve"> </w:t>
+      </w:r>
+      <w:r>
+        <w:t xml:space="preserve">“</w:t>
+      </w:r>
+      <w:r>
+        <w:t xml:space="preserve">Democratic Governance and Public Administration: The European Union</w:t>
+      </w:r>
+      <w:r>
+        <w:t xml:space="preserve">”</w:t>
+      </w:r>
+      <w:r>
+        <w:t xml:space="preserve"> </w:t>
+      </w:r>
+      <w:r>
+        <w:t xml:space="preserve">(Prof.Fabio Franchino)</w:t>
+      </w:r>
+      <w:r>
+        <w:br w:type="textWrapping"/>
+      </w:r>
+      <w:r>
+        <w:t xml:space="preserve">University of Milan, Faculty of Political Science, Master in Economics and Political Science</w:t>
+      </w:r>
+      <w:r>
+        <w:br w:type="textWrapping"/>
+      </w:r>
+      <w:r>
+        <w:t xml:space="preserve">Key areas of responsibility: collaboration to course design, supervising students, guest lecturer</w:t>
+      </w:r>
+    </w:p>
+    <w:p>
+      <w:pPr>
+        <w:numPr>
+          <w:numId w:val="1004"/>
+          <w:ilvl w:val="0"/>
+        </w:numPr>
+      </w:pPr>
+      <w:r>
+        <w:rPr>
+          <w:b/>
+        </w:rPr>
+        <w:t xml:space="preserve">2006-2011</w:t>
+      </w:r>
+      <w:r>
+        <w:t xml:space="preserve"> </w:t>
+      </w:r>
+      <w:r>
+        <w:t xml:space="preserve">Teaching assistant for the undergraduate course</w:t>
+      </w:r>
+      <w:r>
+        <w:t xml:space="preserve"> </w:t>
+      </w:r>
+      <w:r>
+        <w:t xml:space="preserve">“</w:t>
+      </w:r>
+      <w:r>
+        <w:t xml:space="preserve">Introduction to Political Science</w:t>
+      </w:r>
+      <w:r>
+        <w:t xml:space="preserve">”</w:t>
+      </w:r>
+      <w:r>
+        <w:t xml:space="preserve"> </w:t>
+      </w:r>
+      <w:r>
+        <w:t xml:space="preserve">(Prof.Fabio Franchino)</w:t>
+      </w:r>
+      <w:r>
+        <w:br w:type="textWrapping"/>
+      </w:r>
+      <w:r>
+        <w:t xml:space="preserve">University of Milan, Faculty of Political Science, Degree in International studies and European institutions</w:t>
+      </w:r>
+      <w:r>
+        <w:br w:type="textWrapping"/>
+      </w:r>
+      <w:r>
+        <w:t xml:space="preserve">Key areas of responsibility: preparing and grading exams, supervising students, guest lecturer.</w:t>
+      </w:r>
+    </w:p>
+    <w:p>
+      <w:pPr>
+        <w:pStyle w:val="Heading2"/>
+      </w:pPr>
+      <w:bookmarkStart w:id="29" w:name="grants-awarded"/>
+      <w:r>
+        <w:t xml:space="preserve">GRANTS AWARDED</w:t>
+      </w:r>
+      <w:bookmarkEnd w:id="29"/>
+    </w:p>
+    <w:p>
+      <w:pPr>
+        <w:numPr>
+          <w:numId w:val="1005"/>
+          <w:ilvl w:val="0"/>
+        </w:numPr>
+      </w:pPr>
+      <w:r>
+        <w:t xml:space="preserve">Part of the research team located in Milan university awarded the PRIN funding in both 2007 (prot. scrwt4) and 2009 (prot. 2009TPW4NL_002). PRIN= Research Programs of National Relevance awarded by the Italian Ministry of Education and Research</w:t>
+      </w:r>
+    </w:p>
+    <w:p>
+      <w:pPr>
+        <w:numPr>
+          <w:numId w:val="1005"/>
+          <w:ilvl w:val="0"/>
+        </w:numPr>
+      </w:pPr>
+      <w:r>
+        <w:t xml:space="preserve">Research Unit on European Governance (URGE) - 1-year research grant</w:t>
+      </w:r>
+    </w:p>
+    <w:p>
+      <w:pPr>
+        <w:numPr>
+          <w:numId w:val="1005"/>
+          <w:ilvl w:val="0"/>
+        </w:numPr>
+      </w:pPr>
+      <w:r>
+        <w:t xml:space="preserve">PhD scholarship (2003-2007) by the Italian Ministry of Education and Research</w:t>
+      </w:r>
+    </w:p>
+    <w:p>
+      <w:pPr>
+        <w:numPr>
+          <w:numId w:val="1005"/>
+          <w:ilvl w:val="0"/>
+        </w:numPr>
+      </w:pPr>
+      <w:r>
+        <w:t xml:space="preserve">6-month scholarship in 2002 to conduct undergraduate thesis research in the UK (awarded by the University of Bologna-Forlì)</w:t>
+      </w:r>
+    </w:p>
+    <w:p>
+      <w:pPr>
+        <w:numPr>
+          <w:numId w:val="1005"/>
+          <w:ilvl w:val="0"/>
+        </w:numPr>
+      </w:pPr>
+      <w:r>
+        <w:t xml:space="preserve">9-month Erasmus scholarship in 2000, University of Sussex, UK</w:t>
+      </w:r>
+    </w:p>
+    <w:p>
+      <w:pPr>
+        <w:pStyle w:val="Heading2"/>
+      </w:pPr>
+      <w:bookmarkStart w:id="30" w:name="publications"/>
+      <w:r>
+        <w:t xml:space="preserve">PUBLICATIONS</w:t>
+      </w:r>
+      <w:bookmarkEnd w:id="30"/>
+    </w:p>
+    <w:p>
+      <w:pPr>
+        <w:numPr>
+          <w:numId w:val="1006"/>
+          <w:ilvl w:val="0"/>
+        </w:numPr>
+      </w:pPr>
+      <w:r>
+        <w:t xml:space="preserve">with Marco Lisi (Forthcoming, 2018)</w:t>
+      </w:r>
+      <w:r>
+        <w:t xml:space="preserve"> </w:t>
+      </w:r>
+      <w:r>
+        <w:t xml:space="preserve">“</w:t>
+      </w:r>
+      <w:r>
+        <w:t xml:space="preserve">Productivity and re-selection in a party-based environment: evidence from the Portuguese case</w:t>
+      </w:r>
+      <w:r>
+        <w:t xml:space="preserve">”</w:t>
+      </w:r>
+      <w:r>
+        <w:t xml:space="preserve"> </w:t>
+      </w:r>
+      <w:r>
+        <w:t xml:space="preserve">Parliamentary Affairs</w:t>
+      </w:r>
+    </w:p>
+    <w:p>
+      <w:pPr>
+        <w:numPr>
+          <w:numId w:val="1006"/>
+          <w:ilvl w:val="0"/>
+        </w:numPr>
+      </w:pPr>
+      <w:r>
+        <w:t xml:space="preserve">(Forthcoming, 2018)</w:t>
+      </w:r>
+      <w:r>
+        <w:t xml:space="preserve"> </w:t>
+      </w:r>
+      <w:r>
+        <w:t xml:space="preserve">“</w:t>
+      </w:r>
+      <w:r>
+        <w:t xml:space="preserve">Delegated decree authority in a parliamentary system. The exercise of legislative delegation in Italy (1987-2013)</w:t>
+      </w:r>
+      <w:r>
+        <w:t xml:space="preserve">”</w:t>
+      </w:r>
+      <w:r>
+        <w:t xml:space="preserve"> </w:t>
+      </w:r>
+      <w:r>
+        <w:t xml:space="preserve">Journal of legislative Studies</w:t>
+      </w:r>
+    </w:p>
+    <w:p>
+      <w:pPr>
+        <w:numPr>
+          <w:numId w:val="1006"/>
+          <w:ilvl w:val="0"/>
+        </w:numPr>
+      </w:pPr>
+      <w:r>
+        <w:t xml:space="preserve">(Forthcoming, 2018)</w:t>
+      </w:r>
+      <w:r>
+        <w:t xml:space="preserve"> </w:t>
+      </w:r>
+      <w:r>
+        <w:t xml:space="preserve">“</w:t>
+      </w:r>
+      <w:r>
+        <w:t xml:space="preserve">Anti-populism</w:t>
+      </w:r>
+      <w:r>
+        <w:t xml:space="preserve">”</w:t>
+      </w:r>
+      <w:r>
+        <w:t xml:space="preserve">, in F.Jos? Eduardo (Ed) Dicion?rio dos Antis. A Cultura Portuguesa em Negativo, Imprensa Nacional-Casa da Moeda</w:t>
+      </w:r>
+    </w:p>
+    <w:p>
+      <w:pPr>
+        <w:numPr>
+          <w:numId w:val="1006"/>
+          <w:ilvl w:val="0"/>
+        </w:numPr>
+      </w:pPr>
+      <w:r>
+        <w:t xml:space="preserve">with Federico Russo (2018) From agenda setters to agenda takers? The determinants of party issue attention in times of crisis. Party Politics 24, 65-77</w:t>
+      </w:r>
+    </w:p>
+    <w:p>
+      <w:pPr>
+        <w:numPr>
+          <w:numId w:val="1006"/>
+          <w:ilvl w:val="0"/>
+        </w:numPr>
+      </w:pPr>
+      <w:r>
+        <w:t xml:space="preserve">with Ivan Kopric, Eva Mar?n Hlynsd?ttir, Jasmina Dzinic (2018), Institutional Environments and Mayors’ Role Perceptions, In H. Heinelt et al. (eds.), Political Leaders and Changing Local Democracy, Palgrave Macmillan pp.149-173</w:t>
+      </w:r>
+    </w:p>
+    <w:p>
+      <w:pPr>
+        <w:numPr>
+          <w:numId w:val="1006"/>
+          <w:ilvl w:val="0"/>
+        </w:numPr>
+      </w:pPr>
+      <w:r>
+        <w:t xml:space="preserve">with Francesco Visconti and Marco Michieli (2017)</w:t>
+      </w:r>
+      <w:r>
+        <w:t xml:space="preserve"> </w:t>
+      </w:r>
+      <w:r>
+        <w:t xml:space="preserve">“</w:t>
+      </w:r>
+      <w:r>
+        <w:t xml:space="preserve">Government Agenda Setting in Italian Coalitions, Testing the partisan hypothesis using Italian investiture speeches 1979-2014</w:t>
+      </w:r>
+      <w:r>
+        <w:t xml:space="preserve">”</w:t>
+      </w:r>
+      <w:r>
+        <w:t xml:space="preserve"> </w:t>
+      </w:r>
+      <w:r>
+        <w:t xml:space="preserve">Italian Journal of Public Policies (2): 193-220</w:t>
+      </w:r>
+    </w:p>
+    <w:p>
+      <w:pPr>
+        <w:numPr>
+          <w:numId w:val="1006"/>
+          <w:ilvl w:val="0"/>
+        </w:numPr>
+      </w:pPr>
+      <w:r>
+        <w:t xml:space="preserve">, (2016), Book review</w:t>
+      </w:r>
+      <w:r>
+        <w:t xml:space="preserve"> </w:t>
+      </w:r>
+      <w:r>
+        <w:t xml:space="preserve">“</w:t>
+      </w:r>
+      <w:r>
+        <w:t xml:space="preserve">Crise Econ?mica, Pol?ticas de Austeridade e Representa??o Pol?tica, Lisboa, Assembleia da Rep?blica - Divis?o de edi??es, 2015</w:t>
+      </w:r>
+      <w:r>
+        <w:t xml:space="preserve">”</w:t>
+      </w:r>
+      <w:r>
+        <w:t xml:space="preserve">. An?lise Social, 219, li (2.?), pp. 462-466.</w:t>
+      </w:r>
+    </w:p>
+    <w:p>
+      <w:pPr>
+        <w:numPr>
+          <w:numId w:val="1006"/>
+          <w:ilvl w:val="0"/>
+        </w:numPr>
+      </w:pPr>
+      <w:r>
+        <w:t xml:space="preserve">, (2015),</w:t>
+      </w:r>
+      <w:r>
+        <w:t xml:space="preserve"> </w:t>
+      </w:r>
+      <w:r>
+        <w:t xml:space="preserve">“</w:t>
+      </w:r>
+      <w:r>
+        <w:t xml:space="preserve">Questioning the government in time of crisis. An analysis of Question Time in Spain</w:t>
+      </w:r>
+      <w:r>
+        <w:t xml:space="preserve">”</w:t>
+      </w:r>
+      <w:r>
+        <w:t xml:space="preserve">, In J. Preunkert and G. Vobruba (Eds) Aftermath. Beyond the Crisis of the European Currency, Lisbon: Colibri, 91-116</w:t>
+      </w:r>
+    </w:p>
+    <w:p>
+      <w:pPr>
+        <w:numPr>
+          <w:numId w:val="1006"/>
+          <w:ilvl w:val="0"/>
+        </w:numPr>
+      </w:pPr>
+      <w:r>
+        <w:t xml:space="preserve">, (2015),</w:t>
+      </w:r>
+      <w:r>
+        <w:t xml:space="preserve"> </w:t>
+      </w:r>
+      <w:r>
+        <w:t xml:space="preserve">“</w:t>
+      </w:r>
+      <w:r>
+        <w:t xml:space="preserve">Challenging Italian Centralism through the Vertical Shift of Competences to the Subnational and Supranational Levels.</w:t>
+      </w:r>
+      <w:r>
+        <w:t xml:space="preserve">”</w:t>
+      </w:r>
+      <w:r>
+        <w:t xml:space="preserve"> </w:t>
+      </w:r>
+      <w:r>
+        <w:t xml:space="preserve">Contemporary Italian Politics 7 (1): 58-75.</w:t>
+      </w:r>
+    </w:p>
+    <w:p>
+      <w:pPr>
+        <w:numPr>
+          <w:numId w:val="1006"/>
+          <w:ilvl w:val="0"/>
+        </w:numPr>
+      </w:pPr>
+      <w:r>
+        <w:t xml:space="preserve">with Marcello Carammia (2015)</w:t>
+      </w:r>
+      <w:r>
+        <w:t xml:space="preserve"> </w:t>
+      </w:r>
+      <w:r>
+        <w:t xml:space="preserve">“</w:t>
+      </w:r>
+      <w:r>
+        <w:t xml:space="preserve">The Influence of Coalition Parties on Executive Agendas in Italy (1983-2008).</w:t>
+      </w:r>
+      <w:r>
+        <w:t xml:space="preserve">”</w:t>
+      </w:r>
+      <w:r>
+        <w:t xml:space="preserve"> </w:t>
+      </w:r>
+      <w:r>
+        <w:t xml:space="preserve">In The Challenge of Coalition Government: The Italian Case, eds. Nicol? Conti and Francesco Marangoni. Abingdon: Routledge, 36-57.</w:t>
+      </w:r>
+    </w:p>
+    <w:p>
+      <w:pPr>
+        <w:numPr>
+          <w:numId w:val="1006"/>
+          <w:ilvl w:val="0"/>
+        </w:numPr>
+      </w:pPr>
+      <w:r>
+        <w:t xml:space="preserve">with Francesco Visconti (2015)</w:t>
+      </w:r>
+      <w:r>
+        <w:t xml:space="preserve"> </w:t>
+      </w:r>
+      <w:r>
+        <w:t xml:space="preserve">“</w:t>
+      </w:r>
+      <w:r>
+        <w:t xml:space="preserve">Governing by Revising. A Study on Post-Enactment Policy Change in Italy.</w:t>
+      </w:r>
+      <w:r>
+        <w:t xml:space="preserve">”</w:t>
+      </w:r>
+      <w:r>
+        <w:t xml:space="preserve"> </w:t>
+      </w:r>
+      <w:r>
+        <w:t xml:space="preserve">In The Challenge of Coalition Government: The Italian Case, eds. Nicol? Conti and Francesco Marangoni. Abingdon: Routledge, 106-27.</w:t>
+      </w:r>
+    </w:p>
+    <w:p>
+      <w:pPr>
+        <w:numPr>
+          <w:numId w:val="1006"/>
+          <w:ilvl w:val="0"/>
+        </w:numPr>
+      </w:pPr>
+      <w:r>
+        <w:t xml:space="preserve">, (2014) Legislative processes as sequences: exploring the temporal dimension of law-making by means of sequence analysis, International Review of Administrative Sciences. 80:3, pp.553-76</w:t>
+      </w:r>
+    </w:p>
+    <w:p>
+      <w:pPr>
+        <w:numPr>
+          <w:numId w:val="1006"/>
+          <w:ilvl w:val="0"/>
+        </w:numPr>
+      </w:pPr>
+      <w:r>
+        <w:t xml:space="preserve">with Lars Mader (2014) EU Law Revisions and Legislative Drift, European Union Politics.15:2, pp.171-191</w:t>
+      </w:r>
+    </w:p>
+    <w:p>
+      <w:pPr>
+        <w:numPr>
+          <w:numId w:val="1006"/>
+          <w:ilvl w:val="0"/>
+        </w:numPr>
+      </w:pPr>
+      <w:r>
+        <w:t xml:space="preserve">with Marcello Carammia and Francesco Zucchini (2014). The impact of party priorities on Italian law-making from The First to the Second Republic, In C.Green Pedersen and S.Walgrave (Eds.) Agenda Setting, Policies, and Political Systems, Chicago: Chicago University Press, pp.164-182</w:t>
+      </w:r>
+    </w:p>
+    <w:p>
+      <w:pPr>
+        <w:numPr>
+          <w:numId w:val="1006"/>
+          <w:ilvl w:val="0"/>
+        </w:numPr>
+      </w:pPr>
+      <w:r>
+        <w:t xml:space="preserve">, (2013) Keeping the pace with Europe: Non-compliance with the transposition deadlines of EU directives in the Italian case, Novi Ligure: Epoke edizioni, ISBN: 978-88-98014-13-2</w:t>
+      </w:r>
+    </w:p>
+    <w:p>
+      <w:pPr>
+        <w:numPr>
+          <w:numId w:val="1006"/>
+          <w:ilvl w:val="0"/>
+        </w:numPr>
+      </w:pPr>
+      <w:r>
+        <w:t xml:space="preserve">with Luigi Curini, Marco Giuliani, Alessandro Pellegata and Francesco Zucchini (2012) Italian Law-Making Archive (ILMA): A new tool for the analysis of the Italian legislative process, Rivista Italiana di Scienza Politica, 3 pp. 481-502</w:t>
+      </w:r>
+    </w:p>
+    <w:p>
+      <w:pPr>
+        <w:numPr>
+          <w:numId w:val="1006"/>
+          <w:ilvl w:val="0"/>
+        </w:numPr>
+      </w:pPr>
+      <w:r>
+        <w:t xml:space="preserve">with Marco Giuliani (2012) A Long Way to Tipperary: Time in the Italian Legislative Process 1987-2008, South European Society and Politics , 17:1 pp.23-44</w:t>
+      </w:r>
+    </w:p>
+    <w:p>
+      <w:pPr>
+        <w:numPr>
+          <w:numId w:val="1006"/>
+          <w:ilvl w:val="0"/>
+        </w:numPr>
+      </w:pPr>
+      <w:r>
+        <w:t xml:space="preserve">with Marco Giuliani and Francesco Zucchini (2011)</w:t>
+      </w:r>
+      <w:r>
+        <w:t xml:space="preserve"> </w:t>
+      </w:r>
+      <w:r>
+        <w:t xml:space="preserve">“</w:t>
+      </w:r>
+      <w:r>
+        <w:t xml:space="preserve">Leading governments and unwilling legislators. The European Union and the Italian Law making (1987-2006)</w:t>
+      </w:r>
+      <w:r>
+        <w:t xml:space="preserve">”</w:t>
+      </w:r>
+      <w:r>
+        <w:t xml:space="preserve">, in S. Brouard, O. Costa and T.K?nig (Eds), The Europeanization of Domestic Legislatures, New York:Springer, pp.109-130</w:t>
+      </w:r>
+    </w:p>
+    <w:p>
+      <w:pPr>
+        <w:numPr>
+          <w:numId w:val="1006"/>
+          <w:ilvl w:val="0"/>
+        </w:numPr>
+      </w:pPr>
+      <w:r>
+        <w:t xml:space="preserve">with Fabio Franchino (2010)</w:t>
+      </w:r>
+      <w:r>
+        <w:t xml:space="preserve"> </w:t>
+      </w:r>
+      <w:r>
+        <w:t xml:space="preserve">“</w:t>
+      </w:r>
+      <w:r>
+        <w:t xml:space="preserve">The Role of Subnational Authorities in the Implementation of EU Directives</w:t>
+      </w:r>
+      <w:r>
+        <w:t xml:space="preserve">”</w:t>
+      </w:r>
+      <w:r>
+        <w:t xml:space="preserve">, Journal of European Public Policy, 17:6, pp. 759 - 780</w:t>
+      </w:r>
+    </w:p>
+    <w:p>
+      <w:pPr>
+        <w:numPr>
+          <w:numId w:val="1006"/>
+          <w:ilvl w:val="0"/>
+        </w:numPr>
+      </w:pPr>
+      <w:r>
+        <w:t xml:space="preserve">with Marcello Carammia (2010)</w:t>
+      </w:r>
+      <w:r>
+        <w:t xml:space="preserve"> </w:t>
+      </w:r>
+      <w:r>
+        <w:t xml:space="preserve">“</w:t>
+      </w:r>
+      <w:r>
+        <w:t xml:space="preserve">L’analisi comparata delle agenda politiche: il Comparative Agendas Project</w:t>
+      </w:r>
+      <w:r>
+        <w:t xml:space="preserve">”</w:t>
+      </w:r>
+      <w:r>
+        <w:t xml:space="preserve">, Rivista Italiana di Scienza Politica, n.2, pp.301-315</w:t>
+      </w:r>
+    </w:p>
+    <w:p>
+      <w:pPr>
+        <w:numPr>
+          <w:numId w:val="1006"/>
+          <w:ilvl w:val="0"/>
+        </w:numPr>
+      </w:pPr>
+      <w:r>
+        <w:t xml:space="preserve">with Marco Giuliani and Francesco Zucchini (2009)</w:t>
+      </w:r>
+      <w:r>
+        <w:t xml:space="preserve"> </w:t>
+      </w:r>
+      <w:r>
+        <w:t xml:space="preserve">“</w:t>
+      </w:r>
+      <w:r>
+        <w:t xml:space="preserve">Quanta Bruxelles c’? a Roma? L’europeizzazione della produzione normativa italiana.</w:t>
+      </w:r>
+      <w:r>
+        <w:t xml:space="preserve">”</w:t>
+      </w:r>
+      <w:r>
+        <w:t xml:space="preserve">, Rivista italiana di Politiche Pubbliche, n.1, pp.135-162</w:t>
+      </w:r>
+    </w:p>
+    <w:p>
+      <w:pPr>
+        <w:numPr>
+          <w:numId w:val="1006"/>
+          <w:ilvl w:val="0"/>
+        </w:numPr>
+      </w:pPr>
+      <w:r>
+        <w:t xml:space="preserve">with Fabio Franchino and Daniela Giannetti (2006)</w:t>
+      </w:r>
+      <w:r>
+        <w:t xml:space="preserve"> </w:t>
+      </w:r>
+      <w:r>
+        <w:t xml:space="preserve">“</w:t>
+      </w:r>
+      <w:r>
+        <w:t xml:space="preserve">Complying with the Transposition Deadlines of EU Directives: Evidence from Italy</w:t>
+      </w:r>
+      <w:r>
+        <w:t xml:space="preserve">”</w:t>
+      </w:r>
+      <w:r>
+        <w:t xml:space="preserve">, Rivista Italiana di Politiche Pubbliche, n.5, pp. 7-38.</w:t>
+      </w:r>
+    </w:p>
+    <w:p>
+      <w:pPr>
+        <w:pStyle w:val="Heading2"/>
+      </w:pPr>
+      <w:bookmarkStart w:id="31" w:name="other-research-outputs"/>
+      <w:r>
+        <w:t xml:space="preserve">OTHER RESEARCH OUTPUTS</w:t>
+      </w:r>
+      <w:bookmarkEnd w:id="31"/>
+    </w:p>
+    <w:p>
+      <w:pPr>
+        <w:numPr>
+          <w:numId w:val="1007"/>
+          <w:ilvl w:val="0"/>
+        </w:numPr>
+      </w:pPr>
+      <w:r>
+        <w:t xml:space="preserve">with Elisabetta De Giorgi and Marco Lisi (2014) Government failure, opposition success? Parties electoral performance in Portugal and Italy at the time of the crisis.Jean Monnet Occasional Paper, No.05/2014, Institute for European Studies (Malta).</w:t>
+      </w:r>
+    </w:p>
+    <w:p>
+      <w:pPr>
+        <w:numPr>
+          <w:numId w:val="1007"/>
+          <w:ilvl w:val="0"/>
+        </w:numPr>
+      </w:pPr>
+      <w:r>
+        <w:t xml:space="preserve">The respect of transposition deadlines in Italy: do political priorities matter? URGE Working paper 7/2007</w:t>
+      </w:r>
+    </w:p>
+    <w:p>
+      <w:pPr>
+        <w:pStyle w:val="Heading2"/>
+      </w:pPr>
+      <w:bookmarkStart w:id="32" w:name="work-in-progress"/>
+      <w:r>
+        <w:t xml:space="preserve">WORK IN PROGRESS</w:t>
+      </w:r>
+      <w:bookmarkEnd w:id="32"/>
+    </w:p>
+    <w:p>
+      <w:pPr>
+        <w:numPr>
+          <w:numId w:val="1008"/>
+          <w:ilvl w:val="0"/>
+        </w:numPr>
+      </w:pPr>
+      <w:r>
+        <w:t xml:space="preserve">with Marcello Carammia and Shaun Bevan. Changing the Transmission Belt: The Programme-to-Policy Link in Italy between the First and Second Republic. [submitted]</w:t>
+      </w:r>
+    </w:p>
+    <w:p>
+      <w:pPr>
+        <w:numPr>
+          <w:numId w:val="1008"/>
+          <w:ilvl w:val="0"/>
+        </w:numPr>
+      </w:pPr>
+      <w:r>
+        <w:t xml:space="preserve">with Marco Lisi. Populism, blame shifting and the crisis: communication strategies in Portuguese political parties [submitted]</w:t>
+      </w:r>
+    </w:p>
+    <w:p>
+      <w:pPr>
+        <w:numPr>
+          <w:numId w:val="1008"/>
+          <w:ilvl w:val="0"/>
+        </w:numPr>
+      </w:pPr>
+      <w:r>
+        <w:t xml:space="preserve">with Derek Epp. Economic inequality and legislative agendas in Europe [submitted].</w:t>
+      </w:r>
+    </w:p>
+    <w:p>
+      <w:pPr>
+        <w:numPr>
+          <w:numId w:val="1008"/>
+          <w:ilvl w:val="0"/>
+        </w:numPr>
+      </w:pPr>
+      <w:r>
+        <w:t xml:space="preserve">with Alessandro Pellegata. Exploring bill winnowing in the Italian Chamber of Deputies. Working paper</w:t>
+      </w:r>
+    </w:p>
+    <w:p>
+      <w:pPr>
+        <w:numPr>
+          <w:numId w:val="1008"/>
+          <w:ilvl w:val="0"/>
+        </w:numPr>
+      </w:pPr>
+      <w:r>
+        <w:t xml:space="preserve">with André Freire and José Santana Lopes. Constituency Characteristics, Expertise, Civil Society Links and Parliamentary Questions: Evidence from Portugal. Working paper</w:t>
+      </w:r>
+    </w:p>
+    <w:p>
+      <w:pPr>
+        <w:numPr>
+          <w:numId w:val="1008"/>
+          <w:ilvl w:val="0"/>
+        </w:numPr>
+      </w:pPr>
+      <w:r>
+        <w:t xml:space="preserve">with Marco Lisi. Parliamentary questions and individual representation in a party-dominated environment: evidence from Portugal. Working paper</w:t>
+      </w:r>
+    </w:p>
+    <w:p>
+      <w:pPr>
+        <w:numPr>
+          <w:numId w:val="1008"/>
+          <w:ilvl w:val="0"/>
+        </w:numPr>
+      </w:pPr>
+      <w:r>
+        <w:t xml:space="preserve">with Ana Belchior. The transmission of policy agendas. The effect of party competition on the gap between electoral priorities and policy outputs. Working paper</w:t>
+      </w:r>
+    </w:p>
+    <w:p>
+      <w:pPr>
+        <w:numPr>
+          <w:numId w:val="1008"/>
+          <w:ilvl w:val="0"/>
+        </w:numPr>
+      </w:pPr>
+      <w:r>
+        <w:t xml:space="preserve">with Elisabetta de Giorgi. The Five-Star Movement in Parliament: a Truly New Kind of Parliamentary Opposition?</w:t>
+      </w:r>
+    </w:p>
+    <w:p>
+      <w:pPr>
+        <w:numPr>
+          <w:numId w:val="1008"/>
+          <w:ilvl w:val="0"/>
+        </w:numPr>
+      </w:pPr>
+      <w:r>
+        <w:t xml:space="preserve">with Ana Belchior. The determinants of the executive weekly agenda in Portugal: party mandates vs media attention</w:t>
+      </w:r>
+    </w:p>
+    <w:p>
+      <w:pPr>
+        <w:pStyle w:val="Heading2"/>
+      </w:pPr>
+      <w:bookmarkStart w:id="33" w:name="conference-papers-a-selection"/>
+      <w:r>
+        <w:t xml:space="preserve">CONFERENCE PAPERS (A SELECTION)</w:t>
+      </w:r>
+      <w:bookmarkEnd w:id="33"/>
+    </w:p>
+    <w:p>
+      <w:pPr>
+        <w:numPr>
+          <w:numId w:val="1009"/>
+          <w:ilvl w:val="0"/>
+        </w:numPr>
+      </w:pPr>
+      <w:r>
+        <w:t xml:space="preserve">“</w:t>
+      </w:r>
+      <w:r>
+        <w:t xml:space="preserve">Economic inequality and legislative agendas in Europe</w:t>
+      </w:r>
+      <w:r>
+        <w:t xml:space="preserve">”</w:t>
+      </w:r>
+      <w:r>
+        <w:t xml:space="preserve"> </w:t>
+      </w:r>
+      <w:r>
+        <w:t xml:space="preserve">18-20 April 2018, Conference of the Portuguese Political Science Association, Braga</w:t>
+      </w:r>
+    </w:p>
+    <w:p>
+      <w:pPr>
+        <w:numPr>
+          <w:numId w:val="1009"/>
+          <w:ilvl w:val="0"/>
+        </w:numPr>
+      </w:pPr>
+      <w:r>
+        <w:t xml:space="preserve">“</w:t>
+      </w:r>
+      <w:r>
+        <w:t xml:space="preserve">Constituency characteristics, civil society links and topic selection by individual legislators: Evidence from Portugal</w:t>
+      </w:r>
+      <w:r>
+        <w:t xml:space="preserve">”</w:t>
+      </w:r>
+      <w:r>
+        <w:t xml:space="preserve"> </w:t>
+      </w:r>
+      <w:r>
+        <w:t xml:space="preserve">10-14 April 2018, ECPR Joint Session, Nicosia</w:t>
+      </w:r>
+    </w:p>
+    <w:p>
+      <w:pPr>
+        <w:numPr>
+          <w:numId w:val="1009"/>
+          <w:ilvl w:val="0"/>
+        </w:numPr>
+      </w:pPr>
+      <w:r>
+        <w:t xml:space="preserve">“</w:t>
+      </w:r>
+      <w:r>
+        <w:t xml:space="preserve">The determinants of the executive weekly agenda in Portugal: party mandates vs media attention</w:t>
+      </w:r>
+      <w:r>
+        <w:t xml:space="preserve">”</w:t>
+      </w:r>
+      <w:r>
+        <w:t xml:space="preserve"> </w:t>
+      </w:r>
+      <w:r>
+        <w:t xml:space="preserve">6th December, 2017, University of Texas, Austin</w:t>
+      </w:r>
+    </w:p>
+    <w:p>
+      <w:pPr>
+        <w:numPr>
+          <w:numId w:val="1009"/>
+          <w:ilvl w:val="0"/>
+        </w:numPr>
+      </w:pPr>
+      <w:r>
+        <w:t xml:space="preserve">“</w:t>
+      </w:r>
+      <w:r>
+        <w:t xml:space="preserve">The Five-Star Movement in Parliament: a Truly New Kind of Parliamentary Opposition?</w:t>
+      </w:r>
+      <w:r>
+        <w:t xml:space="preserve">”</w:t>
+      </w:r>
+      <w:r>
+        <w:t xml:space="preserve">, 14-16 September 2017, Annual Conference of the Italian Political Science Association, Urbino</w:t>
+      </w:r>
+    </w:p>
+    <w:p>
+      <w:pPr>
+        <w:numPr>
+          <w:numId w:val="1009"/>
+          <w:ilvl w:val="0"/>
+        </w:numPr>
+      </w:pPr>
+      <w:r>
+        <w:t xml:space="preserve">“</w:t>
+      </w:r>
+      <w:r>
+        <w:t xml:space="preserve">Constituency Characteristics, Expertise, Civil Society Links and Parliamentary Questions: Evidence from Portugal.</w:t>
+      </w:r>
+      <w:r>
+        <w:t xml:space="preserve">”</w:t>
+      </w:r>
+      <w:r>
+        <w:t xml:space="preserve"> </w:t>
+      </w:r>
+      <w:r>
+        <w:t xml:space="preserve">6-9 September 2017, ECPR General Conference, Oslo</w:t>
+      </w:r>
+    </w:p>
+    <w:p>
+      <w:pPr>
+        <w:numPr>
+          <w:numId w:val="1009"/>
+          <w:ilvl w:val="0"/>
+        </w:numPr>
+      </w:pPr>
+      <w:r>
+        <w:t xml:space="preserve">“</w:t>
+      </w:r>
+      <w:r>
+        <w:t xml:space="preserve">Populism, blame shifting and the crisis: communication strategies in Portuguese political parties</w:t>
+      </w:r>
+      <w:r>
+        <w:t xml:space="preserve">”</w:t>
+      </w:r>
+      <w:r>
+        <w:t xml:space="preserve">, 6-9 September 2017, ECPR General Conference, Oslo</w:t>
+      </w:r>
+    </w:p>
+    <w:p>
+      <w:pPr>
+        <w:numPr>
+          <w:numId w:val="1009"/>
+          <w:ilvl w:val="0"/>
+        </w:numPr>
+      </w:pPr>
+      <w:r>
+        <w:t xml:space="preserve">“</w:t>
+      </w:r>
+      <w:r>
+        <w:t xml:space="preserve">The determinants of the executive weekly agenda in Portugal: party mandates vs media attention</w:t>
+      </w:r>
+      <w:r>
+        <w:t xml:space="preserve">”</w:t>
+      </w:r>
+      <w:r>
+        <w:t xml:space="preserve"> </w:t>
+      </w:r>
+      <w:r>
+        <w:t xml:space="preserve">June 15-17, 2017, Annual Conference of the Comparative Agendas network, Edinburgh</w:t>
+      </w:r>
+    </w:p>
+    <w:p>
+      <w:pPr>
+        <w:numPr>
+          <w:numId w:val="1009"/>
+          <w:ilvl w:val="0"/>
+        </w:numPr>
+      </w:pPr>
+      <w:r>
+        <w:t xml:space="preserve">“</w:t>
+      </w:r>
+      <w:r>
+        <w:t xml:space="preserve">Delegated decree authority in a parliamentary system. The exercise of legislative delegation in Italy</w:t>
+      </w:r>
+      <w:r>
+        <w:t xml:space="preserve">”</w:t>
+      </w:r>
+      <w:r>
+        <w:t xml:space="preserve"> </w:t>
+      </w:r>
+      <w:r>
+        <w:t xml:space="preserve">(1987-2013), 15-17 September 2016, SISP Annual Conference, University of Milan</w:t>
+      </w:r>
+    </w:p>
+    <w:p>
+      <w:pPr>
+        <w:numPr>
+          <w:numId w:val="1009"/>
+          <w:ilvl w:val="0"/>
+        </w:numPr>
+      </w:pPr>
+      <w:r>
+        <w:t xml:space="preserve">“</w:t>
+      </w:r>
+      <w:r>
+        <w:t xml:space="preserve">Parliamentary Questions and Individual Representation in a Party-Dominated Environment: Evidence from Portugal</w:t>
+      </w:r>
+      <w:r>
+        <w:t xml:space="preserve">”</w:t>
+      </w:r>
+      <w:r>
+        <w:t xml:space="preserve">, July 23-28, 2016, IPSA World Congress - International Political Science Association, Poznan, Poland</w:t>
+      </w:r>
+    </w:p>
+    <w:p>
+      <w:pPr>
+        <w:numPr>
+          <w:numId w:val="1009"/>
+          <w:ilvl w:val="0"/>
+        </w:numPr>
+      </w:pPr>
+      <w:r>
+        <w:t xml:space="preserve">“</w:t>
+      </w:r>
+      <w:r>
+        <w:t xml:space="preserve">Parliamentary Questions and Individual Representation in a Party-Dominated Environment: Evidence from Portugal</w:t>
+      </w:r>
+      <w:r>
+        <w:t xml:space="preserve">”</w:t>
+      </w:r>
+      <w:r>
+        <w:t xml:space="preserve">, June 30 to July 2 2016, ECPR Standing group on parliaments, University of Munich</w:t>
+      </w:r>
+    </w:p>
+    <w:p>
+      <w:pPr>
+        <w:numPr>
+          <w:numId w:val="1009"/>
+          <w:ilvl w:val="0"/>
+        </w:numPr>
+      </w:pPr>
+      <w:r>
+        <w:t xml:space="preserve">“</w:t>
+      </w:r>
+      <w:r>
+        <w:t xml:space="preserve">Between contraction of agendas and issue expansion: The impact of the Euro crisis on partiesan issue attention</w:t>
+      </w:r>
+      <w:r>
+        <w:t xml:space="preserve">”</w:t>
+      </w:r>
+      <w:r>
+        <w:t xml:space="preserve">, 27-29 June 2016, Annual Conference Comparative Agendas Project, University of Geneva.</w:t>
+      </w:r>
+    </w:p>
+    <w:p>
+      <w:pPr>
+        <w:numPr>
+          <w:numId w:val="1009"/>
+          <w:ilvl w:val="0"/>
+        </w:numPr>
+      </w:pPr>
+      <w:r>
+        <w:t xml:space="preserve">“</w:t>
+      </w:r>
+      <w:r>
+        <w:t xml:space="preserve">The determinants of party issue attention in time of crisis: from agenda setters to agenda takers?</w:t>
+      </w:r>
+      <w:r>
+        <w:t xml:space="preserve">”</w:t>
+      </w:r>
+      <w:r>
+        <w:t xml:space="preserve">,</w:t>
+      </w:r>
+      <w:r>
+        <w:t xml:space="preserve"> </w:t>
+      </w:r>
+      <w:r>
+        <w:t xml:space="preserve">10-12 March, 2016, Portuguese Association of Political Science, Nova University of Lisbon.</w:t>
+      </w:r>
+    </w:p>
+    <w:p>
+      <w:pPr>
+        <w:numPr>
+          <w:numId w:val="1009"/>
+          <w:ilvl w:val="0"/>
+        </w:numPr>
+      </w:pPr>
+      <w:r>
+        <w:t xml:space="preserve">“</w:t>
+      </w:r>
+      <w:r>
+        <w:t xml:space="preserve">Challenging the government in parliament: an analysis of question time in time of austerity</w:t>
+      </w:r>
+      <w:r>
+        <w:t xml:space="preserve">”</w:t>
+      </w:r>
+      <w:r>
+        <w:t xml:space="preserve">,</w:t>
+      </w:r>
+      <w:r>
+        <w:t xml:space="preserve"> </w:t>
+      </w:r>
+      <w:r>
+        <w:t xml:space="preserve">Workshop - O Lusitanismo Italiano" 17-18 December, 2015, University of Bologna.</w:t>
+      </w:r>
+    </w:p>
+    <w:p>
+      <w:pPr>
+        <w:numPr>
+          <w:numId w:val="1009"/>
+          <w:ilvl w:val="0"/>
+        </w:numPr>
+      </w:pPr>
+      <w:r>
+        <w:t xml:space="preserve">“</w:t>
+      </w:r>
+      <w:r>
+        <w:t xml:space="preserve">Challenging the government in parliament: an analysis of question time in time of austerity</w:t>
+      </w:r>
+      <w:r>
+        <w:t xml:space="preserve">”</w:t>
+      </w:r>
+      <w:r>
+        <w:t xml:space="preserve">,</w:t>
+      </w:r>
+      <w:r>
+        <w:t xml:space="preserve"> </w:t>
+      </w:r>
+      <w:r>
+        <w:t xml:space="preserve">Workshop - Party Competition and Political Representation in Crisis: A Comparative Perspective" 24-25 September, 2015, at the European University Institute, Florence.</w:t>
+      </w:r>
+    </w:p>
+    <w:p>
+      <w:pPr>
+        <w:numPr>
+          <w:numId w:val="1009"/>
+          <w:ilvl w:val="0"/>
+        </w:numPr>
+      </w:pPr>
+      <w:r>
+        <w:t xml:space="preserve">“</w:t>
+      </w:r>
+      <w:r>
+        <w:t xml:space="preserve">The transmission of policy agendas. The effect of party competition on the gap between electoral priorities and policy outputs</w:t>
+      </w:r>
+      <w:r>
+        <w:t xml:space="preserve">”</w:t>
+      </w:r>
+      <w:r>
+        <w:t xml:space="preserve">, 22-24 June 2015, Annual Conference Comparative Agendas Project, University of Lisbon</w:t>
+      </w:r>
+    </w:p>
+    <w:p>
+      <w:pPr>
+        <w:numPr>
+          <w:numId w:val="1009"/>
+          <w:ilvl w:val="0"/>
+        </w:numPr>
+      </w:pPr>
+      <w:r>
+        <w:t xml:space="preserve">“</w:t>
+      </w:r>
+      <w:r>
+        <w:t xml:space="preserve">The impact of party priorities on Portuguese legislative activities</w:t>
+      </w:r>
+      <w:r>
+        <w:t xml:space="preserve">”</w:t>
+      </w:r>
+      <w:r>
+        <w:t xml:space="preserve">, 22-24 June 2015, Annual Conference Comparative Agendas Project, University of Lisbon</w:t>
+      </w:r>
+    </w:p>
+    <w:p>
+      <w:pPr>
+        <w:numPr>
+          <w:numId w:val="1009"/>
+          <w:ilvl w:val="0"/>
+        </w:numPr>
+      </w:pPr>
+      <w:r>
+        <w:t xml:space="preserve">“</w:t>
+      </w:r>
+      <w:r>
+        <w:t xml:space="preserve">Questioning the government in time of crisis. A comparative analysis of the content of parliamentary questions in Italy, Portugal and Spain</w:t>
+      </w:r>
+      <w:r>
+        <w:t xml:space="preserve">”</w:t>
+      </w:r>
+      <w:r>
+        <w:t xml:space="preserve">, 20-21 November 2014, Workshop</w:t>
+      </w:r>
+      <w:r>
+        <w:t xml:space="preserve"> </w:t>
+      </w:r>
+      <w:r>
+        <w:t xml:space="preserve">“</w:t>
+      </w:r>
+      <w:r>
+        <w:t xml:space="preserve">Policy-Making in Hard Times: Southern European Countries in a Comparative Perspective</w:t>
+      </w:r>
+      <w:r>
+        <w:t xml:space="preserve">”</w:t>
+      </w:r>
+      <w:r>
+        <w:t xml:space="preserve">, Institut Barcelona d’Estudis Internacionals (IBEI) &amp; Instituto Carlos III-Juan March de Ciencias Sociales (IC3JM), Madrid</w:t>
+      </w:r>
+    </w:p>
+    <w:p>
+      <w:pPr>
+        <w:numPr>
+          <w:numId w:val="1009"/>
+          <w:ilvl w:val="0"/>
+        </w:numPr>
+      </w:pPr>
+      <w:r>
+        <w:t xml:space="preserve">“</w:t>
+      </w:r>
+      <w:r>
+        <w:t xml:space="preserve">Challenging Italian centralism: the vertical shift of competences to the subnational and supranational level</w:t>
+      </w:r>
+      <w:r>
+        <w:t xml:space="preserve">”</w:t>
+      </w:r>
+      <w:r>
+        <w:t xml:space="preserve">. 11-13 September 2014, SISP Annual Conference, University of Perugia</w:t>
+      </w:r>
+    </w:p>
+    <w:p>
+      <w:pPr>
+        <w:numPr>
+          <w:numId w:val="1009"/>
+          <w:ilvl w:val="0"/>
+        </w:numPr>
+      </w:pPr>
+      <w:r>
+        <w:t xml:space="preserve">“</w:t>
+      </w:r>
+      <w:r>
+        <w:t xml:space="preserve">Exploring Bill Winnowing in the Italian Chamber of Deputies (1996-2012)</w:t>
+      </w:r>
+      <w:r>
+        <w:t xml:space="preserve">”</w:t>
+      </w:r>
+      <w:r>
+        <w:t xml:space="preserve">, 11-12 July 2014, Workshop</w:t>
+      </w:r>
+      <w:r>
+        <w:t xml:space="preserve"> </w:t>
+      </w:r>
+      <w:r>
+        <w:t xml:space="preserve">“</w:t>
+      </w:r>
+      <w:r>
+        <w:t xml:space="preserve">Parliamentary Scrutiny of EU Politics</w:t>
+      </w:r>
+      <w:r>
+        <w:t xml:space="preserve">”</w:t>
+      </w:r>
+      <w:r>
+        <w:t xml:space="preserve"> </w:t>
+      </w:r>
+      <w:r>
+        <w:t xml:space="preserve">Heidelberg University</w:t>
+      </w:r>
+    </w:p>
+    <w:p>
+      <w:pPr>
+        <w:numPr>
+          <w:numId w:val="1009"/>
+          <w:ilvl w:val="0"/>
+        </w:numPr>
+      </w:pPr>
+      <w:r>
+        <w:t xml:space="preserve">“</w:t>
+      </w:r>
+      <w:r>
+        <w:t xml:space="preserve">Agenda-setting in times of crisis</w:t>
+      </w:r>
+      <w:r>
+        <w:t xml:space="preserve">”</w:t>
+      </w:r>
+      <w:r>
+        <w:t xml:space="preserve">, 24-26 July 2014, Workshop</w:t>
+      </w:r>
+      <w:r>
+        <w:t xml:space="preserve"> </w:t>
+      </w:r>
+      <w:r>
+        <w:t xml:space="preserve">“</w:t>
+      </w:r>
+      <w:r>
+        <w:t xml:space="preserve">Changes to political representation in Southern Europe in times of crisis</w:t>
+      </w:r>
+      <w:r>
+        <w:t xml:space="preserve">”</w:t>
+      </w:r>
+      <w:r>
+        <w:t xml:space="preserve">, University of Nottingham, UK</w:t>
+      </w:r>
+    </w:p>
+    <w:p>
+      <w:pPr>
+        <w:numPr>
+          <w:numId w:val="1009"/>
+          <w:ilvl w:val="0"/>
+        </w:numPr>
+      </w:pPr>
+      <w:r>
+        <w:t xml:space="preserve">“</w:t>
+      </w:r>
+      <w:r>
+        <w:t xml:space="preserve">Questioning the government in times of crisis</w:t>
+      </w:r>
+      <w:r>
+        <w:t xml:space="preserve">”</w:t>
+      </w:r>
+      <w:r>
+        <w:t xml:space="preserve">, 14-16 April 2014, Biannual Conference Portuguese Political Science Association, Coimbra</w:t>
+      </w:r>
+    </w:p>
+    <w:p>
+      <w:pPr>
+        <w:numPr>
+          <w:numId w:val="1009"/>
+          <w:ilvl w:val="0"/>
+        </w:numPr>
+      </w:pPr>
+      <w:r>
+        <w:t xml:space="preserve">“</w:t>
+      </w:r>
+      <w:r>
+        <w:t xml:space="preserve">The political fallouts of the Great Depression</w:t>
+      </w:r>
+      <w:r>
+        <w:t xml:space="preserve">”</w:t>
+      </w:r>
+      <w:r>
+        <w:t xml:space="preserve">, 28 April 2014, ASEU - Jean Monnet Module on Agenda-Setting in the European Union, University of Malta, Malta</w:t>
+      </w:r>
+    </w:p>
+    <w:p>
+      <w:pPr>
+        <w:numPr>
+          <w:numId w:val="1009"/>
+          <w:ilvl w:val="0"/>
+        </w:numPr>
+      </w:pPr>
+      <w:r>
+        <w:t xml:space="preserve">“</w:t>
+      </w:r>
+      <w:r>
+        <w:t xml:space="preserve">Tracking attention to issues as a way to learn about political systems</w:t>
+      </w:r>
+      <w:r>
+        <w:t xml:space="preserve">”</w:t>
+      </w:r>
+      <w:r>
+        <w:t xml:space="preserve">, 23 October 2013, INESD, Instituto de Engenharia de Sistemas e Computadores, Investigação e Desenvolvimento, Lisboa</w:t>
+      </w:r>
+    </w:p>
+    <w:p>
+      <w:pPr>
+        <w:numPr>
+          <w:numId w:val="1009"/>
+          <w:ilvl w:val="0"/>
+        </w:numPr>
+      </w:pPr>
+      <w:r>
+        <w:t xml:space="preserve">“</w:t>
+      </w:r>
+      <w:r>
+        <w:t xml:space="preserve">Government Agenda-Setting in Italian Coalitions: An analysis of investiture speeches in Italy 1979-2013</w:t>
+      </w:r>
+      <w:r>
+        <w:t xml:space="preserve">”</w:t>
+      </w:r>
+      <w:r>
+        <w:t xml:space="preserve">, 12-14 September 2013, SISP Annual Conference, Florence</w:t>
+      </w:r>
+    </w:p>
+    <w:p>
+      <w:pPr>
+        <w:numPr>
+          <w:numId w:val="1009"/>
+          <w:ilvl w:val="0"/>
+        </w:numPr>
+      </w:pPr>
+      <w:r>
+        <w:t xml:space="preserve">“</w:t>
+      </w:r>
+      <w:r>
+        <w:t xml:space="preserve">The Influence of Coalition Parties on Governments’ Legislative Agendas in Italy Between the First and Second Republic</w:t>
+      </w:r>
+      <w:r>
+        <w:t xml:space="preserve">”</w:t>
+      </w:r>
+      <w:r>
+        <w:t xml:space="preserve">. 27-29 June 2013, Annual Conference Comparative Agendas Project, Antwerp</w:t>
+      </w:r>
+    </w:p>
+    <w:p>
+      <w:pPr>
+        <w:numPr>
+          <w:numId w:val="1009"/>
+          <w:ilvl w:val="0"/>
+        </w:numPr>
+      </w:pPr>
+      <w:r>
+        <w:t xml:space="preserve">“</w:t>
+      </w:r>
+      <w:r>
+        <w:t xml:space="preserve">The evolution of Italian law. A study on post-enactment policy change between the 1st and 2nd Italian Republic</w:t>
+      </w:r>
+      <w:r>
+        <w:t xml:space="preserve">”</w:t>
+      </w:r>
+      <w:r>
+        <w:t xml:space="preserve">, 13-15 September 2012, SISP Annual Conference, Rome</w:t>
+      </w:r>
+    </w:p>
+    <w:p>
+      <w:pPr>
+        <w:numPr>
+          <w:numId w:val="1009"/>
+          <w:ilvl w:val="0"/>
+        </w:numPr>
+      </w:pPr>
+      <w:r>
+        <w:t xml:space="preserve">“</w:t>
+      </w:r>
+      <w:r>
+        <w:t xml:space="preserve">Italian: Law-Making Archive: A New Tool For the Analysis Of the Italian Legislative Process</w:t>
+      </w:r>
+      <w:r>
+        <w:t xml:space="preserve">”</w:t>
+      </w:r>
+      <w:r>
+        <w:t xml:space="preserve">, 6 July 2012, The Law Factory, (Sciences Po, CEE, Regards Citoyens, Médialab), Paris</w:t>
+      </w:r>
+    </w:p>
+    <w:p>
+      <w:pPr>
+        <w:numPr>
+          <w:numId w:val="1009"/>
+          <w:ilvl w:val="0"/>
+        </w:numPr>
+      </w:pPr>
+      <w:r>
+        <w:t xml:space="preserve">“</w:t>
+      </w:r>
+      <w:r>
+        <w:t xml:space="preserve">Legislative processes as sequences: exploring the temporal dimension of law-making by means of sequence analysis</w:t>
+      </w:r>
+      <w:r>
+        <w:t xml:space="preserve">”</w:t>
+      </w:r>
+      <w:r>
+        <w:t xml:space="preserve">, 10-15 April 2012, ECPR Joint Session 2012, Antwerp</w:t>
+      </w:r>
+    </w:p>
+    <w:p>
+      <w:pPr>
+        <w:numPr>
+          <w:numId w:val="1009"/>
+          <w:ilvl w:val="0"/>
+        </w:numPr>
+      </w:pPr>
+      <w:r>
+        <w:t xml:space="preserve">“</w:t>
+      </w:r>
+      <w:r>
+        <w:t xml:space="preserve">Legislative processes as sequences: exploring the temporal dimension of law-making by means of sequence analysis</w:t>
+      </w:r>
+      <w:r>
+        <w:t xml:space="preserve">”</w:t>
+      </w:r>
+      <w:r>
+        <w:t xml:space="preserve">, 6-8 June 2012, Lausanne Conference on Sequence Analysis, Lausanne</w:t>
+      </w:r>
+    </w:p>
+    <w:p>
+      <w:pPr>
+        <w:numPr>
+          <w:numId w:val="1009"/>
+          <w:ilvl w:val="0"/>
+        </w:numPr>
+      </w:pPr>
+      <w:r>
+        <w:t xml:space="preserve">“</w:t>
+      </w:r>
+      <w:r>
+        <w:t xml:space="preserve">The evolution of EU law: analysing the longevity of EU legislation</w:t>
+      </w:r>
+      <w:r>
+        <w:t xml:space="preserve">”</w:t>
+      </w:r>
+      <w:r>
+        <w:t xml:space="preserve">, 16-18 June 2011, 2011 EPSA General Conference, Dublin</w:t>
+      </w:r>
+    </w:p>
+    <w:p>
+      <w:pPr>
+        <w:numPr>
+          <w:numId w:val="1009"/>
+          <w:ilvl w:val="0"/>
+        </w:numPr>
+      </w:pPr>
+      <w:r>
+        <w:t xml:space="preserve">“</w:t>
+      </w:r>
+      <w:r>
+        <w:t xml:space="preserve">The impact of party priorities on Italian law-making from the First to the Second Republic</w:t>
+      </w:r>
+      <w:r>
+        <w:t xml:space="preserve">”</w:t>
+      </w:r>
+      <w:r>
+        <w:t xml:space="preserve">, 17-18 June 2010, 2010 Comparative Policy Agendas Conference, University of Washington, Seattle</w:t>
+      </w:r>
+    </w:p>
+    <w:p>
+      <w:pPr>
+        <w:numPr>
+          <w:numId w:val="1009"/>
+          <w:ilvl w:val="0"/>
+        </w:numPr>
+      </w:pPr>
+      <w:r>
+        <w:t xml:space="preserve">“</w:t>
+      </w:r>
+      <w:r>
+        <w:t xml:space="preserve">The impact of party priorities on Italian law-making from the First to the Second Republic</w:t>
+      </w:r>
+      <w:r>
+        <w:t xml:space="preserve">”</w:t>
+      </w:r>
+      <w:r>
+        <w:t xml:space="preserve">, 20-21 May 2010,</w:t>
+      </w:r>
+      <w:r>
+        <w:t xml:space="preserve"> </w:t>
+      </w:r>
+      <w:r>
+        <w:t xml:space="preserve">“</w:t>
+      </w:r>
+      <w:r>
+        <w:t xml:space="preserve">Political Parties and Comparative Policy Agendas: an ESF Workshop on Political Parties and their Positions, and Policy Agendas</w:t>
+      </w:r>
+      <w:r>
+        <w:t xml:space="preserve">”</w:t>
+      </w:r>
+      <w:r>
+        <w:t xml:space="preserve">, University of Manchester, UK</w:t>
+      </w:r>
+    </w:p>
+    <w:p>
+      <w:pPr>
+        <w:numPr>
+          <w:numId w:val="1009"/>
+          <w:ilvl w:val="0"/>
+        </w:numPr>
+      </w:pPr>
+      <w:r>
+        <w:t xml:space="preserve">“</w:t>
+      </w:r>
+      <w:r>
+        <w:t xml:space="preserve">Exploring why Italian executives fail to exercise the legislative powers they are delegated</w:t>
+      </w:r>
+      <w:r>
+        <w:t xml:space="preserve">”</w:t>
+      </w:r>
+      <w:r>
+        <w:t xml:space="preserve">, 14-15 January 2010, the</w:t>
+      </w:r>
+      <w:r>
+        <w:t xml:space="preserve"> </w:t>
+      </w:r>
+      <w:r>
+        <w:t xml:space="preserve">“</w:t>
+      </w:r>
+      <w:r>
+        <w:t xml:space="preserve">International conference on democracy as idea and practice</w:t>
+      </w:r>
+      <w:r>
+        <w:t xml:space="preserve">”</w:t>
+      </w:r>
+      <w:r>
+        <w:t xml:space="preserve">, University of Oslo, Norway</w:t>
+      </w:r>
+    </w:p>
+    <w:p>
+      <w:pPr>
+        <w:numPr>
+          <w:numId w:val="1009"/>
+          <w:ilvl w:val="0"/>
+        </w:numPr>
+      </w:pPr>
+      <w:r>
+        <w:t xml:space="preserve">“</w:t>
+      </w:r>
+      <w:r>
+        <w:t xml:space="preserve">Exploring why Italian executives do not exercise the legislative powers they are delegated</w:t>
+      </w:r>
+      <w:r>
+        <w:t xml:space="preserve">”</w:t>
+      </w:r>
+      <w:r>
+        <w:t xml:space="preserve">, 9-12 September 2009, 2009 ECPR General Conference, Potsdam</w:t>
+      </w:r>
+    </w:p>
+    <w:p>
+      <w:pPr>
+        <w:numPr>
+          <w:numId w:val="1009"/>
+          <w:ilvl w:val="0"/>
+        </w:numPr>
+      </w:pPr>
+      <w:r>
+        <w:t xml:space="preserve">“</w:t>
+      </w:r>
+      <w:r>
+        <w:t xml:space="preserve">Leading governments and unwilling legislators. The European Union and the Italian Law making (1987-2006)</w:t>
+      </w:r>
+      <w:r>
+        <w:t xml:space="preserve">”</w:t>
+      </w:r>
+      <w:r>
+        <w:t xml:space="preserve">, Hague, 17 June 2009,</w:t>
+      </w:r>
+      <w:r>
+        <w:t xml:space="preserve"> </w:t>
+      </w:r>
+      <w:r>
+        <w:t xml:space="preserve">“</w:t>
+      </w:r>
+      <w:r>
+        <w:t xml:space="preserve">Delors’ Myth Workshop 2: The scope and impact of Europeanization of law production</w:t>
+      </w:r>
+      <w:r>
+        <w:t xml:space="preserve">”</w:t>
+      </w:r>
+    </w:p>
+    <w:p>
+      <w:pPr>
+        <w:numPr>
+          <w:numId w:val="1009"/>
+          <w:ilvl w:val="0"/>
+        </w:numPr>
+      </w:pPr>
+      <w:r>
+        <w:t xml:space="preserve">“</w:t>
+      </w:r>
+      <w:r>
+        <w:t xml:space="preserve">The regional dimension of EU policy implementation</w:t>
+      </w:r>
+      <w:r>
+        <w:t xml:space="preserve">”</w:t>
+      </w:r>
+      <w:r>
+        <w:t xml:space="preserve">, 25-27 September 2008,</w:t>
+      </w:r>
+      <w:r>
+        <w:t xml:space="preserve"> </w:t>
+      </w:r>
+      <w:r>
+        <w:t xml:space="preserve">“</w:t>
+      </w:r>
+      <w:r>
+        <w:t xml:space="preserve">Fourth Pan-European Conference on EU Politics (ECPR)</w:t>
+      </w:r>
+      <w:r>
+        <w:t xml:space="preserve">”</w:t>
+      </w:r>
+      <w:r>
+        <w:t xml:space="preserve">, Riga</w:t>
+      </w:r>
+    </w:p>
+    <w:p>
+      <w:pPr>
+        <w:numPr>
+          <w:numId w:val="1009"/>
+          <w:ilvl w:val="0"/>
+        </w:numPr>
+      </w:pPr>
+      <w:r>
+        <w:t xml:space="preserve">“</w:t>
+      </w:r>
+      <w:r>
+        <w:t xml:space="preserve">The pace of the legislative process. A diachronic analysis of the Italian legislature (1996-2006)</w:t>
+      </w:r>
+      <w:r>
+        <w:t xml:space="preserve">”</w:t>
+      </w:r>
+      <w:r>
+        <w:t xml:space="preserve">, 4-6 September 2008, 2008 SISP (Italian Political Science Association) annual conference“, Pavia</w:t>
+      </w:r>
+    </w:p>
+    <w:p>
+      <w:pPr>
+        <w:numPr>
+          <w:numId w:val="1009"/>
+          <w:ilvl w:val="0"/>
+        </w:numPr>
+      </w:pPr>
+      <w:r>
+        <w:t xml:space="preserve">“</w:t>
+      </w:r>
+      <w:r>
+        <w:t xml:space="preserve">The timely transposition of EU directives in Italy: do political priorities matter?</w:t>
+      </w:r>
+      <w:r>
+        <w:t xml:space="preserve">”</w:t>
+      </w:r>
+      <w:r>
+        <w:t xml:space="preserve">, 11-16 April 2008, ECPR Joint sessions of workshops, Workshop</w:t>
+      </w:r>
+      <w:r>
+        <w:t xml:space="preserve"> </w:t>
+      </w:r>
+      <w:r>
+        <w:t xml:space="preserve">“</w:t>
+      </w:r>
+      <w:r>
+        <w:t xml:space="preserve">The Long Arm of EU Law</w:t>
+      </w:r>
+      <w:r>
+        <w:t xml:space="preserve">”</w:t>
+      </w:r>
+      <w:r>
+        <w:t xml:space="preserve">, Rennes</w:t>
+      </w:r>
+    </w:p>
+    <w:p>
+      <w:pPr>
+        <w:pStyle w:val="Heading2"/>
+      </w:pPr>
+      <w:bookmarkStart w:id="34" w:name="additional-training"/>
+      <w:r>
+        <w:t xml:space="preserve">ADDITIONAL TRAINING</w:t>
+      </w:r>
+      <w:bookmarkEnd w:id="34"/>
+    </w:p>
+    <w:p>
+      <w:pPr>
+        <w:numPr>
+          <w:numId w:val="1010"/>
+          <w:ilvl w:val="0"/>
+        </w:numPr>
+      </w:pPr>
+      <w:r>
+        <w:rPr>
+          <w:b/>
+        </w:rPr>
+        <w:t xml:space="preserve">Mar 2017</w:t>
+      </w:r>
+      <w:r>
+        <w:t xml:space="preserve"> </w:t>
+      </w:r>
+      <w:r>
+        <w:t xml:space="preserve">ECPR Winter School in Methods and Techniques, Bamberg, Germany</w:t>
+      </w:r>
+      <w:r>
+        <w:br w:type="textWrapping"/>
+      </w:r>
+      <w:r>
+        <w:t xml:space="preserve">One-week course in</w:t>
+      </w:r>
+      <w:r>
+        <w:t xml:space="preserve"> </w:t>
+      </w:r>
+      <w:r>
+        <w:t xml:space="preserve">‘</w:t>
+      </w:r>
+      <w:r>
+        <w:t xml:space="preserve">Time-series Analysis</w:t>
+      </w:r>
+      <w:r>
+        <w:t xml:space="preserve">’</w:t>
+      </w:r>
+      <w:r>
+        <w:t xml:space="preserve">.</w:t>
+      </w:r>
+    </w:p>
+    <w:p>
+      <w:pPr>
+        <w:numPr>
+          <w:numId w:val="1010"/>
+          <w:ilvl w:val="0"/>
+        </w:numPr>
+      </w:pPr>
+      <w:r>
+        <w:rPr>
+          <w:b/>
+        </w:rPr>
+        <w:t xml:space="preserve">Feb 2012</w:t>
+      </w:r>
+      <w:r>
+        <w:t xml:space="preserve"> </w:t>
+      </w:r>
+      <w:r>
+        <w:t xml:space="preserve">ECPR Winter School in Methods and Techniques, Vienna, Austria</w:t>
+      </w:r>
+      <w:r>
+        <w:br w:type="textWrapping"/>
+      </w:r>
+      <w:r>
+        <w:t xml:space="preserve">One-week course in</w:t>
+      </w:r>
+      <w:r>
+        <w:t xml:space="preserve"> </w:t>
+      </w:r>
+      <w:r>
+        <w:t xml:space="preserve">‘</w:t>
+      </w:r>
+      <w:r>
+        <w:t xml:space="preserve">Sequence Analysis</w:t>
+      </w:r>
+      <w:r>
+        <w:t xml:space="preserve">’</w:t>
+      </w:r>
+      <w:r>
+        <w:t xml:space="preserve">.</w:t>
+      </w:r>
+    </w:p>
+    <w:p>
+      <w:pPr>
+        <w:numPr>
+          <w:numId w:val="1010"/>
+          <w:ilvl w:val="0"/>
+        </w:numPr>
+      </w:pPr>
+      <w:r>
+        <w:rPr>
+          <w:b/>
+        </w:rPr>
+        <w:t xml:space="preserve">Jun 2010</w:t>
+      </w:r>
+      <w:r>
+        <w:t xml:space="preserve"> </w:t>
+      </w:r>
+      <w:r>
+        <w:t xml:space="preserve">Five day workshop on sequence analysis for political scientists</w:t>
+      </w:r>
+      <w:r>
+        <w:t xml:space="preserve"> </w:t>
+      </w:r>
+      <w:r>
+        <w:t xml:space="preserve">Tools for text workshop, University of Washington, Seattle, US</w:t>
+      </w:r>
+      <w:r>
+        <w:br w:type="textWrapping"/>
+      </w:r>
+      <w:r>
+        <w:t xml:space="preserve">Two-day workshop covering a range of content analysis approaches: Manual Annotation; Unsupervised Learning; Supervised Learning; Dimensional Scaling.</w:t>
+      </w:r>
+    </w:p>
+    <w:p>
+      <w:pPr>
+        <w:numPr>
+          <w:numId w:val="1010"/>
+          <w:ilvl w:val="0"/>
+        </w:numPr>
+      </w:pPr>
+      <w:r>
+        <w:rPr>
+          <w:b/>
+        </w:rPr>
+        <w:t xml:space="preserve">Mar 2010</w:t>
+      </w:r>
+      <w:r>
+        <w:t xml:space="preserve"> </w:t>
+      </w:r>
+      <w:r>
+        <w:t xml:space="preserve">Oxford Spring School, Oxford, UK</w:t>
+      </w:r>
+      <w:r>
+        <w:br w:type="textWrapping"/>
+      </w:r>
+      <w:r>
+        <w:t xml:space="preserve">One-week course in</w:t>
+      </w:r>
+      <w:r>
+        <w:t xml:space="preserve"> </w:t>
+      </w:r>
+      <w:r>
+        <w:t xml:space="preserve">“</w:t>
+      </w:r>
+      <w:r>
+        <w:t xml:space="preserve">Modern Regression</w:t>
+      </w:r>
+      <w:r>
+        <w:t xml:space="preserve">”</w:t>
+      </w:r>
+      <w:r>
+        <w:t xml:space="preserve">.</w:t>
+      </w:r>
+    </w:p>
+    <w:p>
+      <w:pPr>
+        <w:numPr>
+          <w:numId w:val="1010"/>
+          <w:ilvl w:val="0"/>
+        </w:numPr>
+      </w:pPr>
+      <w:r>
+        <w:rPr>
+          <w:b/>
+        </w:rPr>
+        <w:t xml:space="preserve">Jun 2009</w:t>
+      </w:r>
+      <w:r>
+        <w:t xml:space="preserve"> </w:t>
+      </w:r>
+      <w:r>
+        <w:t xml:space="preserve">Empirical Implications of Theoretical Models, Mannheim, Germany</w:t>
+      </w:r>
+      <w:r>
+        <w:br w:type="textWrapping"/>
+      </w:r>
+      <w:r>
+        <w:t xml:space="preserve">The two-week summer school focused on modelling techniques and methods of empirical testing theoretical models in the social science.</w:t>
+      </w:r>
+    </w:p>
+    <w:p>
+      <w:pPr>
+        <w:numPr>
+          <w:numId w:val="1010"/>
+          <w:ilvl w:val="0"/>
+        </w:numPr>
+      </w:pPr>
+      <w:r>
+        <w:rPr>
+          <w:b/>
+        </w:rPr>
+        <w:t xml:space="preserve">Jul 2005</w:t>
+      </w:r>
+      <w:r>
+        <w:t xml:space="preserve"> </w:t>
+      </w:r>
+      <w:r>
+        <w:t xml:space="preserve">Essex Summer School in Social Science Data Analysis, UK</w:t>
+      </w:r>
+      <w:r>
+        <w:br w:type="textWrapping"/>
+      </w:r>
+      <w:r>
+        <w:t xml:space="preserve">The two-week summer school focused on Maths for Social Scientists, Survival Analysis, Mixing Methods</w:t>
+      </w:r>
+    </w:p>
+    <w:p>
+      <w:pPr>
+        <w:pStyle w:val="Heading2"/>
+      </w:pPr>
+      <w:bookmarkStart w:id="35" w:name="other-professional-activities"/>
+      <w:r>
+        <w:t xml:space="preserve">OTHER PROFESSIONAL ACTIVITIES</w:t>
+      </w:r>
+      <w:bookmarkEnd w:id="35"/>
+    </w:p>
+    <w:p>
+      <w:pPr>
+        <w:pStyle w:val="Heading3"/>
+      </w:pPr>
+      <w:bookmarkStart w:id="36" w:name="academic-service"/>
+      <w:r>
+        <w:t xml:space="preserve">Academic service</w:t>
+      </w:r>
+      <w:bookmarkEnd w:id="36"/>
+    </w:p>
+    <w:p>
+      <w:pPr>
+        <w:numPr>
+          <w:numId w:val="1011"/>
+          <w:ilvl w:val="0"/>
+        </w:numPr>
+      </w:pPr>
+      <w:r>
+        <w:t xml:space="preserve">Co-chair for the 8th annual International Conference of the Comparative Agendas Project, Nova University of Lisbon/ISCTE, 22-24 June 2015.</w:t>
+      </w:r>
+      <w:r>
+        <w:t xml:space="preserve"> </w:t>
+      </w:r>
+      <w:hyperlink r:id="rId37">
+        <w:r>
+          <w:rPr>
+            <w:rStyle w:val="Hyperlink"/>
+          </w:rPr>
+          <w:t xml:space="preserve">http://www.comparativeagendas.net/pages/2015-conference-in-lisbon-portugal</w:t>
+        </w:r>
+      </w:hyperlink>
+    </w:p>
+    <w:p>
+      <w:pPr>
+        <w:numPr>
+          <w:numId w:val="1011"/>
+          <w:ilvl w:val="0"/>
+        </w:numPr>
+      </w:pPr>
+      <w:r>
+        <w:t xml:space="preserve">Organizer for the Pedro Hispano Winter School in Research Skills and Methods 2014 and 2015, Lisboa</w:t>
+      </w:r>
+    </w:p>
+    <w:p>
+      <w:pPr>
+        <w:numPr>
+          <w:numId w:val="1011"/>
+          <w:ilvl w:val="0"/>
+        </w:numPr>
+      </w:pPr>
+      <w:r>
+        <w:t xml:space="preserve">Chair and discussant in the Conference</w:t>
+      </w:r>
+      <w:r>
+        <w:t xml:space="preserve"> </w:t>
+      </w:r>
+      <w:r>
+        <w:t xml:space="preserve">“</w:t>
+      </w:r>
+      <w:r>
+        <w:t xml:space="preserve">Transnational public participation and social movement activism</w:t>
+      </w:r>
+      <w:r>
+        <w:t xml:space="preserve">”</w:t>
+      </w:r>
+      <w:r>
+        <w:t xml:space="preserve">, Conference FCSH/CIES, November 2013</w:t>
+      </w:r>
+    </w:p>
+    <w:p>
+      <w:pPr>
+        <w:numPr>
+          <w:numId w:val="1011"/>
+          <w:ilvl w:val="0"/>
+        </w:numPr>
+      </w:pPr>
+      <w:r>
+        <w:t xml:space="preserve">Chair and discussant in the panel</w:t>
+      </w:r>
+      <w:r>
+        <w:t xml:space="preserve"> </w:t>
+      </w:r>
+      <w:r>
+        <w:t xml:space="preserve">“</w:t>
+      </w:r>
+      <w:r>
+        <w:t xml:space="preserve">The comparative analysis of policy agendas</w:t>
+      </w:r>
+      <w:r>
+        <w:t xml:space="preserve">”</w:t>
+      </w:r>
+      <w:r>
+        <w:t xml:space="preserve"> </w:t>
+      </w:r>
+      <w:r>
+        <w:t xml:space="preserve">organized for the 2011 SISP (Italian Political Science Association) annual conference, Palermo University, Palermo, 8-10 September 2011</w:t>
+      </w:r>
+    </w:p>
+    <w:p>
+      <w:pPr>
+        <w:numPr>
+          <w:numId w:val="1011"/>
+          <w:ilvl w:val="0"/>
+        </w:numPr>
+      </w:pPr>
+      <w:r>
+        <w:t xml:space="preserve">Member of the organizing committee for the 4th annual International Conference of the Comparative Agendas Project, University of Catania, 23-25 June 2011</w:t>
+      </w:r>
+    </w:p>
+    <w:p>
+      <w:pPr>
+        <w:numPr>
+          <w:numId w:val="1011"/>
+          <w:ilvl w:val="0"/>
+        </w:numPr>
+      </w:pPr>
+      <w:r>
+        <w:t xml:space="preserve">Chair and discussant in the panel</w:t>
+      </w:r>
+      <w:r>
+        <w:t xml:space="preserve"> </w:t>
+      </w:r>
+      <w:r>
+        <w:t xml:space="preserve">“</w:t>
+      </w:r>
+      <w:r>
+        <w:t xml:space="preserve">Agenda-setting e policy making</w:t>
+      </w:r>
+      <w:r>
+        <w:t xml:space="preserve">”</w:t>
+      </w:r>
+      <w:r>
+        <w:t xml:space="preserve"> </w:t>
+      </w:r>
+      <w:r>
+        <w:t xml:space="preserve">organized for the 2009 SISP (Italian Political Science Association) annual conference, LUISS University, Roma, 17-19 September 2009</w:t>
+      </w:r>
+    </w:p>
+    <w:p>
+      <w:pPr>
+        <w:numPr>
+          <w:numId w:val="1011"/>
+          <w:ilvl w:val="0"/>
+        </w:numPr>
+      </w:pPr>
+      <w:r>
+        <w:t xml:space="preserve">Discussant in the</w:t>
+      </w:r>
+      <w:r>
+        <w:t xml:space="preserve"> </w:t>
+      </w:r>
+      <w:r>
+        <w:t xml:space="preserve">“</w:t>
+      </w:r>
+      <w:r>
+        <w:t xml:space="preserve">Project Colloquium Seminars</w:t>
+      </w:r>
+      <w:r>
+        <w:t xml:space="preserve">”</w:t>
+      </w:r>
+      <w:r>
+        <w:t xml:space="preserve">, Graduate School of the University of Milan (since 2009)</w:t>
+      </w:r>
+    </w:p>
+    <w:p>
+      <w:pPr>
+        <w:pStyle w:val="Heading3"/>
+      </w:pPr>
+      <w:bookmarkStart w:id="38" w:name="translation"/>
+      <w:r>
+        <w:t xml:space="preserve">Translation</w:t>
+      </w:r>
+      <w:bookmarkEnd w:id="38"/>
+    </w:p>
+    <w:p>
+      <w:pPr>
+        <w:pStyle w:val="Compact"/>
+        <w:numPr>
+          <w:numId w:val="1012"/>
+          <w:ilvl w:val="0"/>
+        </w:numPr>
+      </w:pPr>
+      <w:r>
+        <w:t xml:space="preserve">Il Mulino Publishing House, Bologna</w:t>
+      </w:r>
+      <w:r>
+        <w:br w:type="textWrapping"/>
+      </w:r>
+      <w:r>
+        <w:t xml:space="preserve">Translation from English to Italian of the book</w:t>
+      </w:r>
+      <w:r>
+        <w:t xml:space="preserve"> </w:t>
+      </w:r>
+      <w:r>
+        <w:t xml:space="preserve">“</w:t>
+      </w:r>
+      <w:r>
+        <w:t xml:space="preserve">The government and politics of the European Union</w:t>
+      </w:r>
+      <w:r>
+        <w:t xml:space="preserve">”</w:t>
+      </w:r>
+      <w:r>
+        <w:t xml:space="preserve"> </w:t>
+      </w:r>
+      <w:r>
+        <w:t xml:space="preserve">by N.Nugent, London: MacMillan (2006, 6° ed.)</w:t>
+      </w:r>
+    </w:p>
+    <w:p>
+      <w:pPr>
+        <w:pStyle w:val="Heading3"/>
+      </w:pPr>
+      <w:bookmarkStart w:id="39" w:name="peer-review"/>
+      <w:r>
+        <w:t xml:space="preserve">Peer Review</w:t>
+      </w:r>
+      <w:bookmarkEnd w:id="39"/>
+    </w:p>
+    <w:p>
+      <w:pPr>
+        <w:pStyle w:val="Compact"/>
+        <w:numPr>
+          <w:numId w:val="1013"/>
+          <w:ilvl w:val="0"/>
+        </w:numPr>
+      </w:pPr>
+      <w:r>
+        <w:t xml:space="preserve">European Union Politics</w:t>
+      </w:r>
+      <w:r>
+        <w:br w:type="textWrapping"/>
+      </w:r>
+    </w:p>
+    <w:p>
+      <w:pPr>
+        <w:pStyle w:val="Compact"/>
+        <w:numPr>
+          <w:numId w:val="1013"/>
+          <w:ilvl w:val="0"/>
+        </w:numPr>
+      </w:pPr>
+      <w:r>
+        <w:t xml:space="preserve">Journal of European Political Research</w:t>
+      </w:r>
+      <w:r>
+        <w:br w:type="textWrapping"/>
+      </w:r>
+    </w:p>
+    <w:p>
+      <w:pPr>
+        <w:pStyle w:val="Compact"/>
+        <w:numPr>
+          <w:numId w:val="1013"/>
+          <w:ilvl w:val="0"/>
+        </w:numPr>
+      </w:pPr>
+      <w:r>
+        <w:t xml:space="preserve">Political Studies</w:t>
+      </w:r>
+      <w:r>
+        <w:br w:type="textWrapping"/>
+      </w:r>
+    </w:p>
+    <w:p>
+      <w:pPr>
+        <w:pStyle w:val="Compact"/>
+        <w:numPr>
+          <w:numId w:val="1013"/>
+          <w:ilvl w:val="0"/>
+        </w:numPr>
+      </w:pPr>
+      <w:r>
+        <w:t xml:space="preserve">Comparative political studies</w:t>
+      </w:r>
+      <w:r>
+        <w:br w:type="textWrapping"/>
+      </w:r>
+    </w:p>
+    <w:p>
+      <w:pPr>
+        <w:pStyle w:val="Compact"/>
+        <w:numPr>
+          <w:numId w:val="1013"/>
+          <w:ilvl w:val="0"/>
+        </w:numPr>
+      </w:pPr>
+      <w:r>
+        <w:t xml:space="preserve">Rivista Italiana di Scienza Politica</w:t>
+      </w:r>
+      <w:r>
+        <w:br w:type="textWrapping"/>
+      </w:r>
+    </w:p>
+    <w:p>
+      <w:pPr>
+        <w:pStyle w:val="Compact"/>
+        <w:numPr>
+          <w:numId w:val="1013"/>
+          <w:ilvl w:val="0"/>
+        </w:numPr>
+      </w:pPr>
+      <w:r>
+        <w:t xml:space="preserve">Publius</w:t>
+      </w:r>
+      <w:r>
+        <w:br w:type="textWrapping"/>
+      </w:r>
+    </w:p>
+    <w:p>
+      <w:pPr>
+        <w:pStyle w:val="Compact"/>
+        <w:numPr>
+          <w:numId w:val="1013"/>
+          <w:ilvl w:val="0"/>
+        </w:numPr>
+      </w:pPr>
+      <w:r>
+        <w:t xml:space="preserve">Journal of Legislative Studies</w:t>
+      </w:r>
+      <w:r>
+        <w:br w:type="textWrapping"/>
+      </w:r>
+    </w:p>
+    <w:p>
+      <w:pPr>
+        <w:pStyle w:val="Compact"/>
+        <w:numPr>
+          <w:numId w:val="1013"/>
+          <w:ilvl w:val="0"/>
+        </w:numPr>
+      </w:pPr>
+      <w:r>
+        <w:t xml:space="preserve">Analise Social</w:t>
+      </w:r>
+    </w:p>
+    <w:p>
+      <w:pPr>
+        <w:pStyle w:val="Heading2"/>
+      </w:pPr>
+      <w:bookmarkStart w:id="40" w:name="language-skills"/>
+      <w:r>
+        <w:t xml:space="preserve">LANGUAGE SKILLS</w:t>
+      </w:r>
+      <w:bookmarkEnd w:id="40"/>
+    </w:p>
+    <w:p>
+      <w:pPr>
+        <w:pStyle w:val="Compact"/>
+        <w:numPr>
+          <w:numId w:val="1014"/>
+          <w:ilvl w:val="0"/>
+        </w:numPr>
+      </w:pPr>
+      <w:r>
+        <w:t xml:space="preserve">Proficient user in both written and spoken English (ESOL Certificate in Advanced English) and Portuguese.</w:t>
+      </w:r>
+    </w:p>
+    <w:p>
+      <w:pPr>
+        <w:pStyle w:val="Compact"/>
+        <w:numPr>
+          <w:numId w:val="1014"/>
+          <w:ilvl w:val="0"/>
+        </w:numPr>
+      </w:pPr>
+      <w:r>
+        <w:t xml:space="preserve">School knowledge of Spanish, French and German.</w:t>
+      </w:r>
+    </w:p>
+    <w:p>
+      <w:pPr>
+        <w:pStyle w:val="Heading2"/>
+      </w:pPr>
+      <w:bookmarkStart w:id="41" w:name="special-skills"/>
+      <w:r>
+        <w:t xml:space="preserve">SPECIAL SKILLS</w:t>
+      </w:r>
+      <w:bookmarkEnd w:id="41"/>
+    </w:p>
+    <w:p>
+      <w:pPr>
+        <w:pStyle w:val="Compact"/>
+        <w:numPr>
+          <w:numId w:val="1015"/>
+          <w:ilvl w:val="0"/>
+        </w:numPr>
+      </w:pPr>
+      <w:r>
+        <w:t xml:space="preserve">R, Rmarkdown</w:t>
+      </w:r>
+    </w:p>
+    <w:p>
+      <w:pPr>
+        <w:pStyle w:val="Compact"/>
+        <w:numPr>
+          <w:numId w:val="1015"/>
+          <w:ilvl w:val="0"/>
+        </w:numPr>
+      </w:pPr>
+      <w:r>
+        <w:t xml:space="preserve">Ms Office</w:t>
+      </w:r>
+    </w:p>
+    <w:p>
+      <w:pPr>
+        <w:pStyle w:val="Compact"/>
+        <w:numPr>
+          <w:numId w:val="1015"/>
+          <w:ilvl w:val="0"/>
+        </w:numPr>
+      </w:pPr>
+      <w:r>
+        <w:t xml:space="preserve">SQL</w:t>
+      </w:r>
+    </w:p>
+    <w:p>
+      <w:pPr>
+        <w:pStyle w:val="Compact"/>
+        <w:numPr>
+          <w:numId w:val="1015"/>
+          <w:ilvl w:val="0"/>
+        </w:numPr>
+      </w:pPr>
+      <w:r>
+        <w:t xml:space="preserve">SPARQL</w:t>
+      </w:r>
+    </w:p>
+    <w:p>
+      <w:pPr>
+        <w:pStyle w:val="Compact"/>
+        <w:numPr>
+          <w:numId w:val="1015"/>
+          <w:ilvl w:val="0"/>
+        </w:numPr>
+      </w:pPr>
+      <w:r>
+        <w:t xml:space="preserve">Python</w:t>
       </w:r>
     </w:p>
     <w:sectPr/>
@@ -701,7 +3680,7 @@
     </w:lvl>
   </w:abstractNum>
   <w:abstractNum w:abstractNumId="990">
-    <w:nsid w:val="6a373df9"/>
+    <w:nsid w:val="f884dac8"/>
     <w:multiLevelType w:val="multilevel"/>
     <w:lvl w:ilvl="0">
       <w:numFmt w:val="bullet"/>
@@ -804,7 +3783,7 @@
     </w:lvl>
   </w:abstractNum>
   <w:abstractNum w:abstractNumId="991">
-    <w:nsid w:val="d595197d"/>
+    <w:nsid w:val="73e2b64c"/>
     <w:multiLevelType w:val="multilevel"/>
     <w:lvl w:ilvl="0">
       <w:numFmt w:val="bullet"/>
@@ -919,6 +3898,42 @@
     <w:abstractNumId w:val="991"/>
   </w:num>
   <w:num w:numId="1003">
+    <w:abstractNumId w:val="991"/>
+  </w:num>
+  <w:num w:numId="1004">
+    <w:abstractNumId w:val="991"/>
+  </w:num>
+  <w:num w:numId="1005">
+    <w:abstractNumId w:val="991"/>
+  </w:num>
+  <w:num w:numId="1006">
+    <w:abstractNumId w:val="991"/>
+  </w:num>
+  <w:num w:numId="1007">
+    <w:abstractNumId w:val="991"/>
+  </w:num>
+  <w:num w:numId="1008">
+    <w:abstractNumId w:val="991"/>
+  </w:num>
+  <w:num w:numId="1009">
+    <w:abstractNumId w:val="991"/>
+  </w:num>
+  <w:num w:numId="1010">
+    <w:abstractNumId w:val="991"/>
+  </w:num>
+  <w:num w:numId="1011">
+    <w:abstractNumId w:val="991"/>
+  </w:num>
+  <w:num w:numId="1012">
+    <w:abstractNumId w:val="991"/>
+  </w:num>
+  <w:num w:numId="1013">
+    <w:abstractNumId w:val="991"/>
+  </w:num>
+  <w:num w:numId="1014">
+    <w:abstractNumId w:val="991"/>
+  </w:num>
+  <w:num w:numId="1015">
     <w:abstractNumId w:val="991"/>
   </w:num>
 </w:numbering>

--- a/static/cv/eborghettocv.docx
+++ b/static/cv/eborghettocv.docx
@@ -29,7 +29,7 @@
         <w:pStyle w:val="FirstParagraph"/>
       </w:pPr>
       <w:r>
-        <w:t xml:space="preserve">Last updated: 2018-06-20</w:t>
+        <w:t xml:space="preserve">Last updated: 2018-07-25</w:t>
       </w:r>
     </w:p>
     <w:p>
@@ -1349,6 +1349,35 @@
         </w:numPr>
       </w:pPr>
       <w:r>
+        <w:t xml:space="preserve">with Marcello Carammia and Shaun Bevan (Forthcoming 2018)</w:t>
+      </w:r>
+      <w:r>
+        <w:t xml:space="preserve"> </w:t>
+      </w:r>
+      <w:r>
+        <w:t xml:space="preserve">“</w:t>
+      </w:r>
+      <w:r>
+        <w:t xml:space="preserve">Changing the transmission belt: the programme-to-policy link in Italy between the First and Second Republic</w:t>
+      </w:r>
+      <w:r>
+        <w:t xml:space="preserve">”</w:t>
+      </w:r>
+      <w:r>
+        <w:t xml:space="preserve"> </w:t>
+      </w:r>
+      <w:r>
+        <w:t xml:space="preserve">Italian Political Science Review / Rivista Italiana di Scienza Politica</w:t>
+      </w:r>
+    </w:p>
+    <w:p>
+      <w:pPr>
+        <w:numPr>
+          <w:numId w:val="1006"/>
+          <w:ilvl w:val="0"/>
+        </w:numPr>
+      </w:pPr>
+      <w:r>
         <w:t xml:space="preserve">with Marco Lisi (Forthcoming, 2018)</w:t>
       </w:r>
       <w:r>
@@ -1372,6 +1401,30 @@
     </w:p>
     <w:p>
       <w:pPr>
+        <w:pStyle w:val="Compact"/>
+        <w:numPr>
+          <w:numId w:val="1007"/>
+          <w:ilvl w:val="1"/>
+        </w:numPr>
+      </w:pPr>
+      <w:r>
+        <w:t xml:space="preserve">“</w:t>
+      </w:r>
+      <w:r>
+        <w:t xml:space="preserve">Delegated decree authority in a parliamentary system. The exercise of legislative delegation in Italy (1987-2013)</w:t>
+      </w:r>
+      <w:r>
+        <w:t xml:space="preserve">”</w:t>
+      </w:r>
+      <w:r>
+        <w:t xml:space="preserve"> </w:t>
+      </w:r>
+      <w:r>
+        <w:t xml:space="preserve">Journal of legislative Studies, 24(2):179-196</w:t>
+      </w:r>
+    </w:p>
+    <w:p>
+      <w:pPr>
         <w:numPr>
           <w:numId w:val="1006"/>
           <w:ilvl w:val="0"/>
@@ -1387,16 +1440,13 @@
         <w:t xml:space="preserve">“</w:t>
       </w:r>
       <w:r>
-        <w:t xml:space="preserve">Delegated decree authority in a parliamentary system. The exercise of legislative delegation in Italy (1987-2013)</w:t>
-      </w:r>
-      <w:r>
-        <w:t xml:space="preserve">”</w:t>
-      </w:r>
-      <w:r>
-        <w:t xml:space="preserve"> </w:t>
-      </w:r>
-      <w:r>
-        <w:t xml:space="preserve">Journal of legislative Studies</w:t>
+        <w:t xml:space="preserve">Anti-populism</w:t>
+      </w:r>
+      <w:r>
+        <w:t xml:space="preserve">”</w:t>
+      </w:r>
+      <w:r>
+        <w:t xml:space="preserve">, in F.Jos? Eduardo (Ed) Dicion?rio dos Antis. A Cultura Portuguesa em Negativo, Imprensa Nacional-Casa da Moeda</w:t>
       </w:r>
     </w:p>
     <w:p>
@@ -1407,22 +1457,7 @@
         </w:numPr>
       </w:pPr>
       <w:r>
-        <w:t xml:space="preserve">(Forthcoming, 2018)</w:t>
-      </w:r>
-      <w:r>
-        <w:t xml:space="preserve"> </w:t>
-      </w:r>
-      <w:r>
-        <w:t xml:space="preserve">“</w:t>
-      </w:r>
-      <w:r>
-        <w:t xml:space="preserve">Anti-populism</w:t>
-      </w:r>
-      <w:r>
-        <w:t xml:space="preserve">”</w:t>
-      </w:r>
-      <w:r>
-        <w:t xml:space="preserve">, in F.Jos? Eduardo (Ed) Dicion?rio dos Antis. A Cultura Portuguesa em Negativo, Imprensa Nacional-Casa da Moeda</w:t>
+        <w:t xml:space="preserve">with Federico Russo (2018) From agenda setters to agenda takers? The determinants of party issue attention in times of crisis. Party Politics 24, 65-77</w:t>
       </w:r>
     </w:p>
     <w:p>
@@ -1433,7 +1468,7 @@
         </w:numPr>
       </w:pPr>
       <w:r>
-        <w:t xml:space="preserve">with Federico Russo (2018) From agenda setters to agenda takers? The determinants of party issue attention in times of crisis. Party Politics 24, 65-77</w:t>
+        <w:t xml:space="preserve">with Ivan Kopric, Eva Mar?n Hlynsd?ttir, Jasmina Dzinic (2018), Institutional Environments and Mayors’ Role Perceptions, In H. Heinelt et al. (eds.), Political Leaders and Changing Local Democracy, Palgrave Macmillan pp.149-173</w:t>
       </w:r>
     </w:p>
     <w:p>
@@ -1444,7 +1479,25 @@
         </w:numPr>
       </w:pPr>
       <w:r>
-        <w:t xml:space="preserve">with Ivan Kopric, Eva Mar?n Hlynsd?ttir, Jasmina Dzinic (2018), Institutional Environments and Mayors’ Role Perceptions, In H. Heinelt et al. (eds.), Political Leaders and Changing Local Democracy, Palgrave Macmillan pp.149-173</w:t>
+        <w:t xml:space="preserve">with Francesco Visconti and Marco Michieli (2017)</w:t>
+      </w:r>
+      <w:r>
+        <w:t xml:space="preserve"> </w:t>
+      </w:r>
+      <w:r>
+        <w:t xml:space="preserve">“</w:t>
+      </w:r>
+      <w:r>
+        <w:t xml:space="preserve">Government Agenda Setting in Italian Coalitions, Testing the partisan hypothesis using Italian investiture speeches 1979-2014</w:t>
+      </w:r>
+      <w:r>
+        <w:t xml:space="preserve">”</w:t>
+      </w:r>
+      <w:r>
+        <w:t xml:space="preserve"> </w:t>
+      </w:r>
+      <w:r>
+        <w:t xml:space="preserve">Italian Journal of Public Policies (2): 193-220</w:t>
       </w:r>
     </w:p>
     <w:p>
@@ -1455,25 +1508,22 @@
         </w:numPr>
       </w:pPr>
       <w:r>
-        <w:t xml:space="preserve">with Francesco Visconti and Marco Michieli (2017)</w:t>
-      </w:r>
-      <w:r>
-        <w:t xml:space="preserve"> </w:t>
-      </w:r>
-      <w:r>
-        <w:t xml:space="preserve">“</w:t>
-      </w:r>
-      <w:r>
-        <w:t xml:space="preserve">Government Agenda Setting in Italian Coalitions, Testing the partisan hypothesis using Italian investiture speeches 1979-2014</w:t>
-      </w:r>
-      <w:r>
-        <w:t xml:space="preserve">”</w:t>
-      </w:r>
-      <w:r>
-        <w:t xml:space="preserve"> </w:t>
-      </w:r>
-      <w:r>
-        <w:t xml:space="preserve">Italian Journal of Public Policies (2): 193-220</w:t>
+        <w:t xml:space="preserve">, (2016), Book review</w:t>
+      </w:r>
+      <w:r>
+        <w:t xml:space="preserve"> </w:t>
+      </w:r>
+      <w:r>
+        <w:t xml:space="preserve">“</w:t>
+      </w:r>
+      <w:r>
+        <w:t xml:space="preserve">Crise Econ?mica, Pol?ticas de Austeridade e Representa??o Pol?tica, Lisboa, Assembleia da Rep?blica - Divis?o de edi??es, 2015</w:t>
+      </w:r>
+      <w:r>
+        <w:t xml:space="preserve">”</w:t>
+      </w:r>
+      <w:r>
+        <w:t xml:space="preserve">. An?lise Social, 219, li (2.?), pp. 462-466.</w:t>
       </w:r>
     </w:p>
     <w:p>
@@ -1484,22 +1534,22 @@
         </w:numPr>
       </w:pPr>
       <w:r>
-        <w:t xml:space="preserve">, (2016), Book review</w:t>
-      </w:r>
-      <w:r>
-        <w:t xml:space="preserve"> </w:t>
-      </w:r>
-      <w:r>
-        <w:t xml:space="preserve">“</w:t>
-      </w:r>
-      <w:r>
-        <w:t xml:space="preserve">Crise Econ?mica, Pol?ticas de Austeridade e Representa??o Pol?tica, Lisboa, Assembleia da Rep?blica - Divis?o de edi??es, 2015</w:t>
-      </w:r>
-      <w:r>
-        <w:t xml:space="preserve">”</w:t>
-      </w:r>
-      <w:r>
-        <w:t xml:space="preserve">. An?lise Social, 219, li (2.?), pp. 462-466.</w:t>
+        <w:t xml:space="preserve">, (2015),</w:t>
+      </w:r>
+      <w:r>
+        <w:t xml:space="preserve"> </w:t>
+      </w:r>
+      <w:r>
+        <w:t xml:space="preserve">“</w:t>
+      </w:r>
+      <w:r>
+        <w:t xml:space="preserve">Questioning the government in time of crisis. An analysis of Question Time in Spain</w:t>
+      </w:r>
+      <w:r>
+        <w:t xml:space="preserve">”</w:t>
+      </w:r>
+      <w:r>
+        <w:t xml:space="preserve">, In J. Preunkert and G. Vobruba (Eds) Aftermath. Beyond the Crisis of the European Currency, Lisbon: Colibri, 91-116</w:t>
       </w:r>
     </w:p>
     <w:p>
@@ -1519,13 +1569,16 @@
         <w:t xml:space="preserve">“</w:t>
       </w:r>
       <w:r>
-        <w:t xml:space="preserve">Questioning the government in time of crisis. An analysis of Question Time in Spain</w:t>
-      </w:r>
-      <w:r>
-        <w:t xml:space="preserve">”</w:t>
-      </w:r>
-      <w:r>
-        <w:t xml:space="preserve">, In J. Preunkert and G. Vobruba (Eds) Aftermath. Beyond the Crisis of the European Currency, Lisbon: Colibri, 91-116</w:t>
+        <w:t xml:space="preserve">Challenging Italian Centralism through the Vertical Shift of Competences to the Subnational and Supranational Levels.</w:t>
+      </w:r>
+      <w:r>
+        <w:t xml:space="preserve">”</w:t>
+      </w:r>
+      <w:r>
+        <w:t xml:space="preserve"> </w:t>
+      </w:r>
+      <w:r>
+        <w:t xml:space="preserve">Contemporary Italian Politics 7 (1): 58-75.</w:t>
       </w:r>
     </w:p>
     <w:p>
@@ -1536,25 +1589,25 @@
         </w:numPr>
       </w:pPr>
       <w:r>
-        <w:t xml:space="preserve">, (2015),</w:t>
-      </w:r>
-      <w:r>
-        <w:t xml:space="preserve"> </w:t>
-      </w:r>
-      <w:r>
-        <w:t xml:space="preserve">“</w:t>
-      </w:r>
-      <w:r>
-        <w:t xml:space="preserve">Challenging Italian Centralism through the Vertical Shift of Competences to the Subnational and Supranational Levels.</w:t>
-      </w:r>
-      <w:r>
-        <w:t xml:space="preserve">”</w:t>
-      </w:r>
-      <w:r>
-        <w:t xml:space="preserve"> </w:t>
-      </w:r>
-      <w:r>
-        <w:t xml:space="preserve">Contemporary Italian Politics 7 (1): 58-75.</w:t>
+        <w:t xml:space="preserve">with Marcello Carammia (2015)</w:t>
+      </w:r>
+      <w:r>
+        <w:t xml:space="preserve"> </w:t>
+      </w:r>
+      <w:r>
+        <w:t xml:space="preserve">“</w:t>
+      </w:r>
+      <w:r>
+        <w:t xml:space="preserve">The Influence of Coalition Parties on Executive Agendas in Italy (1983-2008).</w:t>
+      </w:r>
+      <w:r>
+        <w:t xml:space="preserve">”</w:t>
+      </w:r>
+      <w:r>
+        <w:t xml:space="preserve"> </w:t>
+      </w:r>
+      <w:r>
+        <w:t xml:space="preserve">In The Challenge of Coalition Government: The Italian Case, eds. Nicol? Conti and Francesco Marangoni. Abingdon: Routledge, 36-57.</w:t>
       </w:r>
     </w:p>
     <w:p>
@@ -1565,25 +1618,25 @@
         </w:numPr>
       </w:pPr>
       <w:r>
-        <w:t xml:space="preserve">with Marcello Carammia (2015)</w:t>
-      </w:r>
-      <w:r>
-        <w:t xml:space="preserve"> </w:t>
-      </w:r>
-      <w:r>
-        <w:t xml:space="preserve">“</w:t>
-      </w:r>
-      <w:r>
-        <w:t xml:space="preserve">The Influence of Coalition Parties on Executive Agendas in Italy (1983-2008).</w:t>
-      </w:r>
-      <w:r>
-        <w:t xml:space="preserve">”</w:t>
-      </w:r>
-      <w:r>
-        <w:t xml:space="preserve"> </w:t>
-      </w:r>
-      <w:r>
-        <w:t xml:space="preserve">In The Challenge of Coalition Government: The Italian Case, eds. Nicol? Conti and Francesco Marangoni. Abingdon: Routledge, 36-57.</w:t>
+        <w:t xml:space="preserve">with Francesco Visconti (2015)</w:t>
+      </w:r>
+      <w:r>
+        <w:t xml:space="preserve"> </w:t>
+      </w:r>
+      <w:r>
+        <w:t xml:space="preserve">“</w:t>
+      </w:r>
+      <w:r>
+        <w:t xml:space="preserve">Governing by Revising. A Study on Post-Enactment Policy Change in Italy.</w:t>
+      </w:r>
+      <w:r>
+        <w:t xml:space="preserve">”</w:t>
+      </w:r>
+      <w:r>
+        <w:t xml:space="preserve"> </w:t>
+      </w:r>
+      <w:r>
+        <w:t xml:space="preserve">In The Challenge of Coalition Government: The Italian Case, eds. Nicol? Conti and Francesco Marangoni. Abingdon: Routledge, 106-27.</w:t>
       </w:r>
     </w:p>
     <w:p>
@@ -1594,25 +1647,7 @@
         </w:numPr>
       </w:pPr>
       <w:r>
-        <w:t xml:space="preserve">with Francesco Visconti (2015)</w:t>
-      </w:r>
-      <w:r>
-        <w:t xml:space="preserve"> </w:t>
-      </w:r>
-      <w:r>
-        <w:t xml:space="preserve">“</w:t>
-      </w:r>
-      <w:r>
-        <w:t xml:space="preserve">Governing by Revising. A Study on Post-Enactment Policy Change in Italy.</w:t>
-      </w:r>
-      <w:r>
-        <w:t xml:space="preserve">”</w:t>
-      </w:r>
-      <w:r>
-        <w:t xml:space="preserve"> </w:t>
-      </w:r>
-      <w:r>
-        <w:t xml:space="preserve">In The Challenge of Coalition Government: The Italian Case, eds. Nicol? Conti and Francesco Marangoni. Abingdon: Routledge, 106-27.</w:t>
+        <w:t xml:space="preserve">, (2014) Legislative processes as sequences: exploring the temporal dimension of law-making by means of sequence analysis, International Review of Administrative Sciences. 80:3, pp.553-76</w:t>
       </w:r>
     </w:p>
     <w:p>
@@ -1623,7 +1658,7 @@
         </w:numPr>
       </w:pPr>
       <w:r>
-        <w:t xml:space="preserve">, (2014) Legislative processes as sequences: exploring the temporal dimension of law-making by means of sequence analysis, International Review of Administrative Sciences. 80:3, pp.553-76</w:t>
+        <w:t xml:space="preserve">with Lars Mader (2014) EU Law Revisions and Legislative Drift, European Union Politics.15:2, pp.171-191</w:t>
       </w:r>
     </w:p>
     <w:p>
@@ -1634,7 +1669,7 @@
         </w:numPr>
       </w:pPr>
       <w:r>
-        <w:t xml:space="preserve">with Lars Mader (2014) EU Law Revisions and Legislative Drift, European Union Politics.15:2, pp.171-191</w:t>
+        <w:t xml:space="preserve">with Marcello Carammia and Francesco Zucchini (2014). The impact of party priorities on Italian law-making from The First to the Second Republic, In C.Green Pedersen and S.Walgrave (Eds.) Agenda Setting, Policies, and Political Systems, Chicago: Chicago University Press, pp.164-182</w:t>
       </w:r>
     </w:p>
     <w:p>
@@ -1645,7 +1680,7 @@
         </w:numPr>
       </w:pPr>
       <w:r>
-        <w:t xml:space="preserve">with Marcello Carammia and Francesco Zucchini (2014). The impact of party priorities on Italian law-making from The First to the Second Republic, In C.Green Pedersen and S.Walgrave (Eds.) Agenda Setting, Policies, and Political Systems, Chicago: Chicago University Press, pp.164-182</w:t>
+        <w:t xml:space="preserve">, (2013) Keeping the pace with Europe: Non-compliance with the transposition deadlines of EU directives in the Italian case, Novi Ligure: Epoke edizioni, ISBN: 978-88-98014-13-2</w:t>
       </w:r>
     </w:p>
     <w:p>
@@ -1656,7 +1691,7 @@
         </w:numPr>
       </w:pPr>
       <w:r>
-        <w:t xml:space="preserve">, (2013) Keeping the pace with Europe: Non-compliance with the transposition deadlines of EU directives in the Italian case, Novi Ligure: Epoke edizioni, ISBN: 978-88-98014-13-2</w:t>
+        <w:t xml:space="preserve">with Luigi Curini, Marco Giuliani, Alessandro Pellegata and Francesco Zucchini (2012) Italian Law-Making Archive (ILMA): A new tool for the analysis of the Italian legislative process, Rivista Italiana di Scienza Politica, 3 pp. 481-502</w:t>
       </w:r>
     </w:p>
     <w:p>
@@ -1667,7 +1702,7 @@
         </w:numPr>
       </w:pPr>
       <w:r>
-        <w:t xml:space="preserve">with Luigi Curini, Marco Giuliani, Alessandro Pellegata and Francesco Zucchini (2012) Italian Law-Making Archive (ILMA): A new tool for the analysis of the Italian legislative process, Rivista Italiana di Scienza Politica, 3 pp. 481-502</w:t>
+        <w:t xml:space="preserve">with Marco Giuliani (2012) A Long Way to Tipperary: Time in the Italian Legislative Process 1987-2008, South European Society and Politics , 17:1 pp.23-44</w:t>
       </w:r>
     </w:p>
     <w:p>
@@ -1678,7 +1713,22 @@
         </w:numPr>
       </w:pPr>
       <w:r>
-        <w:t xml:space="preserve">with Marco Giuliani (2012) A Long Way to Tipperary: Time in the Italian Legislative Process 1987-2008, South European Society and Politics , 17:1 pp.23-44</w:t>
+        <w:t xml:space="preserve">with Marco Giuliani and Francesco Zucchini (2011)</w:t>
+      </w:r>
+      <w:r>
+        <w:t xml:space="preserve"> </w:t>
+      </w:r>
+      <w:r>
+        <w:t xml:space="preserve">“</w:t>
+      </w:r>
+      <w:r>
+        <w:t xml:space="preserve">Leading governments and unwilling legislators. The European Union and the Italian Law making (1987-2006)</w:t>
+      </w:r>
+      <w:r>
+        <w:t xml:space="preserve">”</w:t>
+      </w:r>
+      <w:r>
+        <w:t xml:space="preserve">, in S. Brouard, O. Costa and T.K?nig (Eds), The Europeanization of Domestic Legislatures, New York:Springer, pp.109-130</w:t>
       </w:r>
     </w:p>
     <w:p>
@@ -1689,11 +1739,1047 @@
         </w:numPr>
       </w:pPr>
       <w:r>
-        <w:t xml:space="preserve">with Marco Giuliani and Francesco Zucchini (2011)</w:t>
-      </w:r>
-      <w:r>
-        <w:t xml:space="preserve"> </w:t>
-      </w:r>
+        <w:t xml:space="preserve">with Fabio Franchino (2010)</w:t>
+      </w:r>
+      <w:r>
+        <w:t xml:space="preserve"> </w:t>
+      </w:r>
+      <w:r>
+        <w:t xml:space="preserve">“</w:t>
+      </w:r>
+      <w:r>
+        <w:t xml:space="preserve">The Role of Subnational Authorities in the Implementation of EU Directives</w:t>
+      </w:r>
+      <w:r>
+        <w:t xml:space="preserve">”</w:t>
+      </w:r>
+      <w:r>
+        <w:t xml:space="preserve">, Journal of European Public Policy, 17:6, pp. 759 - 780</w:t>
+      </w:r>
+    </w:p>
+    <w:p>
+      <w:pPr>
+        <w:numPr>
+          <w:numId w:val="1006"/>
+          <w:ilvl w:val="0"/>
+        </w:numPr>
+      </w:pPr>
+      <w:r>
+        <w:t xml:space="preserve">with Marcello Carammia (2010)</w:t>
+      </w:r>
+      <w:r>
+        <w:t xml:space="preserve"> </w:t>
+      </w:r>
+      <w:r>
+        <w:t xml:space="preserve">“</w:t>
+      </w:r>
+      <w:r>
+        <w:t xml:space="preserve">L’analisi comparata delle agenda politiche: il Comparative Agendas Project</w:t>
+      </w:r>
+      <w:r>
+        <w:t xml:space="preserve">”</w:t>
+      </w:r>
+      <w:r>
+        <w:t xml:space="preserve">, Rivista Italiana di Scienza Politica, n.2, pp.301-315</w:t>
+      </w:r>
+    </w:p>
+    <w:p>
+      <w:pPr>
+        <w:numPr>
+          <w:numId w:val="1006"/>
+          <w:ilvl w:val="0"/>
+        </w:numPr>
+      </w:pPr>
+      <w:r>
+        <w:t xml:space="preserve">with Marco Giuliani and Francesco Zucchini (2009)</w:t>
+      </w:r>
+      <w:r>
+        <w:t xml:space="preserve"> </w:t>
+      </w:r>
+      <w:r>
+        <w:t xml:space="preserve">“</w:t>
+      </w:r>
+      <w:r>
+        <w:t xml:space="preserve">Quanta Bruxelles c’? a Roma? L’europeizzazione della produzione normativa italiana.</w:t>
+      </w:r>
+      <w:r>
+        <w:t xml:space="preserve">”</w:t>
+      </w:r>
+      <w:r>
+        <w:t xml:space="preserve">, Rivista italiana di Politiche Pubbliche, n.1, pp.135-162</w:t>
+      </w:r>
+    </w:p>
+    <w:p>
+      <w:pPr>
+        <w:numPr>
+          <w:numId w:val="1006"/>
+          <w:ilvl w:val="0"/>
+        </w:numPr>
+      </w:pPr>
+      <w:r>
+        <w:t xml:space="preserve">with Fabio Franchino and Daniela Giannetti (2006)</w:t>
+      </w:r>
+      <w:r>
+        <w:t xml:space="preserve"> </w:t>
+      </w:r>
+      <w:r>
+        <w:t xml:space="preserve">“</w:t>
+      </w:r>
+      <w:r>
+        <w:t xml:space="preserve">Complying with the Transposition Deadlines of EU Directives: Evidence from Italy</w:t>
+      </w:r>
+      <w:r>
+        <w:t xml:space="preserve">”</w:t>
+      </w:r>
+      <w:r>
+        <w:t xml:space="preserve">, Rivista Italiana di Politiche Pubbliche, n.5, pp. 7-38.</w:t>
+      </w:r>
+    </w:p>
+    <w:p>
+      <w:pPr>
+        <w:pStyle w:val="Heading2"/>
+      </w:pPr>
+      <w:bookmarkStart w:id="31" w:name="other-research-outputs"/>
+      <w:r>
+        <w:t xml:space="preserve">OTHER RESEARCH OUTPUTS</w:t>
+      </w:r>
+      <w:bookmarkEnd w:id="31"/>
+    </w:p>
+    <w:p>
+      <w:pPr>
+        <w:numPr>
+          <w:numId w:val="1008"/>
+          <w:ilvl w:val="0"/>
+        </w:numPr>
+      </w:pPr>
+      <w:r>
+        <w:t xml:space="preserve">with Elisabetta De Giorgi and Marco Lisi (2014) Government failure, opposition success? Parties electoral performance in Portugal and Italy at the time of the crisis.Jean Monnet Occasional Paper, No.05/2014, Institute for European Studies (Malta).</w:t>
+      </w:r>
+    </w:p>
+    <w:p>
+      <w:pPr>
+        <w:numPr>
+          <w:numId w:val="1008"/>
+          <w:ilvl w:val="0"/>
+        </w:numPr>
+      </w:pPr>
+      <w:r>
+        <w:t xml:space="preserve">The respect of transposition deadlines in Italy: do political priorities matter? URGE Working paper 7/2007</w:t>
+      </w:r>
+    </w:p>
+    <w:p>
+      <w:pPr>
+        <w:pStyle w:val="Heading2"/>
+      </w:pPr>
+      <w:bookmarkStart w:id="32" w:name="work-in-progress"/>
+      <w:r>
+        <w:t xml:space="preserve">WORK IN PROGRESS</w:t>
+      </w:r>
+      <w:bookmarkEnd w:id="32"/>
+    </w:p>
+    <w:p>
+      <w:pPr>
+        <w:numPr>
+          <w:numId w:val="1009"/>
+          <w:ilvl w:val="0"/>
+        </w:numPr>
+      </w:pPr>
+      <w:r>
+        <w:t xml:space="preserve">with Marco Lisi. Populism, blame shifting and the crisis: communication strategies in Portuguese political parties [under review]</w:t>
+      </w:r>
+    </w:p>
+    <w:p>
+      <w:pPr>
+        <w:numPr>
+          <w:numId w:val="1009"/>
+          <w:ilvl w:val="0"/>
+        </w:numPr>
+      </w:pPr>
+      <w:r>
+        <w:t xml:space="preserve">with Derek Epp. Economic inequality and legislative agendas in Europe [under review]</w:t>
+      </w:r>
+    </w:p>
+    <w:p>
+      <w:pPr>
+        <w:numPr>
+          <w:numId w:val="1009"/>
+          <w:ilvl w:val="0"/>
+        </w:numPr>
+      </w:pPr>
+      <w:r>
+        <w:t xml:space="preserve">with Ana Belchior. Party manifestos, opposition and media as determinants of the cabinet agenda [under review]</w:t>
+      </w:r>
+    </w:p>
+    <w:p>
+      <w:pPr>
+        <w:numPr>
+          <w:numId w:val="1009"/>
+          <w:ilvl w:val="0"/>
+        </w:numPr>
+      </w:pPr>
+      <w:r>
+        <w:t xml:space="preserve">with Alessandro Pellegata. Exploring bill winnowing in the Italian Chamber of Deputies. Working paper</w:t>
+      </w:r>
+    </w:p>
+    <w:p>
+      <w:pPr>
+        <w:numPr>
+          <w:numId w:val="1009"/>
+          <w:ilvl w:val="0"/>
+        </w:numPr>
+      </w:pPr>
+      <w:r>
+        <w:t xml:space="preserve">with André Freire and José Santana Lopes. Constituency Characteristics, Expertise, Civil Society Links and Parliamentary Questions: Evidence from Portugal. Working paper</w:t>
+      </w:r>
+    </w:p>
+    <w:p>
+      <w:pPr>
+        <w:pStyle w:val="Compact"/>
+        <w:numPr>
+          <w:numId w:val="1009"/>
+          <w:ilvl w:val="0"/>
+        </w:numPr>
+      </w:pPr>
+      <w:r>
+        <w:t xml:space="preserve">with Marco Lisi. Parliamentary questions and individual representation in a party-dominated environment: evidence from Portugal. Working paper</w:t>
+      </w:r>
+      <w:r>
+        <w:br w:type="textWrapping"/>
+      </w:r>
+    </w:p>
+    <w:p>
+      <w:pPr>
+        <w:numPr>
+          <w:numId w:val="1009"/>
+          <w:ilvl w:val="0"/>
+        </w:numPr>
+      </w:pPr>
+      <w:r>
+        <w:t xml:space="preserve">with Ana Belchior. The transmission of policy agendas. The effect of party competition on the gap between electoral priorities and policy outputs. Working paper</w:t>
+      </w:r>
+    </w:p>
+    <w:p>
+      <w:pPr>
+        <w:numPr>
+          <w:numId w:val="1009"/>
+          <w:ilvl w:val="0"/>
+        </w:numPr>
+      </w:pPr>
+      <w:r>
+        <w:t xml:space="preserve">with Elisabetta de Giorgi. The Five-Star Movement in Parliament: a Truly New Kind of Parliamentary Opposition?</w:t>
+      </w:r>
+    </w:p>
+    <w:p>
+      <w:pPr>
+        <w:pStyle w:val="Heading2"/>
+      </w:pPr>
+      <w:bookmarkStart w:id="33" w:name="conference-papers-a-selection"/>
+      <w:r>
+        <w:t xml:space="preserve">CONFERENCE PAPERS (A SELECTION)</w:t>
+      </w:r>
+      <w:bookmarkEnd w:id="33"/>
+    </w:p>
+    <w:p>
+      <w:pPr>
+        <w:numPr>
+          <w:numId w:val="1010"/>
+          <w:ilvl w:val="0"/>
+        </w:numPr>
+      </w:pPr>
+      <w:r>
+        <w:t xml:space="preserve">“</w:t>
+      </w:r>
+      <w:r>
+        <w:t xml:space="preserve">Economic inequality and legislative agendas in Europe</w:t>
+      </w:r>
+      <w:r>
+        <w:t xml:space="preserve">”</w:t>
+      </w:r>
+      <w:r>
+        <w:t xml:space="preserve"> </w:t>
+      </w:r>
+      <w:r>
+        <w:t xml:space="preserve">18-20 April 2018, Conference of the Portuguese Political Science Association, Braga</w:t>
+      </w:r>
+    </w:p>
+    <w:p>
+      <w:pPr>
+        <w:numPr>
+          <w:numId w:val="1010"/>
+          <w:ilvl w:val="0"/>
+        </w:numPr>
+      </w:pPr>
+      <w:r>
+        <w:t xml:space="preserve">“</w:t>
+      </w:r>
+      <w:r>
+        <w:t xml:space="preserve">Constituency characteristics, civil society links and topic selection by individual legislators: Evidence from Portugal</w:t>
+      </w:r>
+      <w:r>
+        <w:t xml:space="preserve">”</w:t>
+      </w:r>
+      <w:r>
+        <w:t xml:space="preserve"> </w:t>
+      </w:r>
+      <w:r>
+        <w:t xml:space="preserve">10-14 April 2018, ECPR Joint Session, Nicosia</w:t>
+      </w:r>
+    </w:p>
+    <w:p>
+      <w:pPr>
+        <w:numPr>
+          <w:numId w:val="1010"/>
+          <w:ilvl w:val="0"/>
+        </w:numPr>
+      </w:pPr>
+      <w:r>
+        <w:t xml:space="preserve">“</w:t>
+      </w:r>
+      <w:r>
+        <w:t xml:space="preserve">The determinants of the executive weekly agenda in Portugal: party mandates vs media attention</w:t>
+      </w:r>
+      <w:r>
+        <w:t xml:space="preserve">”</w:t>
+      </w:r>
+      <w:r>
+        <w:t xml:space="preserve"> </w:t>
+      </w:r>
+      <w:r>
+        <w:t xml:space="preserve">6th December, 2017, University of Texas, Austin</w:t>
+      </w:r>
+    </w:p>
+    <w:p>
+      <w:pPr>
+        <w:numPr>
+          <w:numId w:val="1010"/>
+          <w:ilvl w:val="0"/>
+        </w:numPr>
+      </w:pPr>
+      <w:r>
+        <w:t xml:space="preserve">“</w:t>
+      </w:r>
+      <w:r>
+        <w:t xml:space="preserve">The Five-Star Movement in Parliament: a Truly New Kind of Parliamentary Opposition?</w:t>
+      </w:r>
+      <w:r>
+        <w:t xml:space="preserve">”</w:t>
+      </w:r>
+      <w:r>
+        <w:t xml:space="preserve">, 14-16 September 2017, Annual Conference of the Italian Political Science Association, Urbino</w:t>
+      </w:r>
+    </w:p>
+    <w:p>
+      <w:pPr>
+        <w:numPr>
+          <w:numId w:val="1010"/>
+          <w:ilvl w:val="0"/>
+        </w:numPr>
+      </w:pPr>
+      <w:r>
+        <w:t xml:space="preserve">“</w:t>
+      </w:r>
+      <w:r>
+        <w:t xml:space="preserve">Constituency Characteristics, Expertise, Civil Society Links and Parliamentary Questions: Evidence from Portugal.</w:t>
+      </w:r>
+      <w:r>
+        <w:t xml:space="preserve">”</w:t>
+      </w:r>
+      <w:r>
+        <w:t xml:space="preserve"> </w:t>
+      </w:r>
+      <w:r>
+        <w:t xml:space="preserve">6-9 September 2017, ECPR General Conference, Oslo</w:t>
+      </w:r>
+    </w:p>
+    <w:p>
+      <w:pPr>
+        <w:numPr>
+          <w:numId w:val="1010"/>
+          <w:ilvl w:val="0"/>
+        </w:numPr>
+      </w:pPr>
+      <w:r>
+        <w:t xml:space="preserve">“</w:t>
+      </w:r>
+      <w:r>
+        <w:t xml:space="preserve">Populism, blame shifting and the crisis: communication strategies in Portuguese political parties</w:t>
+      </w:r>
+      <w:r>
+        <w:t xml:space="preserve">”</w:t>
+      </w:r>
+      <w:r>
+        <w:t xml:space="preserve">, 6-9 September 2017, ECPR General Conference, Oslo</w:t>
+      </w:r>
+    </w:p>
+    <w:p>
+      <w:pPr>
+        <w:numPr>
+          <w:numId w:val="1010"/>
+          <w:ilvl w:val="0"/>
+        </w:numPr>
+      </w:pPr>
+      <w:r>
+        <w:t xml:space="preserve">“</w:t>
+      </w:r>
+      <w:r>
+        <w:t xml:space="preserve">The determinants of the executive weekly agenda in Portugal: party mandates vs media attention</w:t>
+      </w:r>
+      <w:r>
+        <w:t xml:space="preserve">”</w:t>
+      </w:r>
+      <w:r>
+        <w:t xml:space="preserve"> </w:t>
+      </w:r>
+      <w:r>
+        <w:t xml:space="preserve">June 15-17, 2017, Annual Conference of the Comparative Agendas network, Edinburgh</w:t>
+      </w:r>
+    </w:p>
+    <w:p>
+      <w:pPr>
+        <w:numPr>
+          <w:numId w:val="1010"/>
+          <w:ilvl w:val="0"/>
+        </w:numPr>
+      </w:pPr>
+      <w:r>
+        <w:t xml:space="preserve">“</w:t>
+      </w:r>
+      <w:r>
+        <w:t xml:space="preserve">Delegated decree authority in a parliamentary system. The exercise of legislative delegation in Italy</w:t>
+      </w:r>
+      <w:r>
+        <w:t xml:space="preserve">”</w:t>
+      </w:r>
+      <w:r>
+        <w:t xml:space="preserve"> </w:t>
+      </w:r>
+      <w:r>
+        <w:t xml:space="preserve">(1987-2013), 15-17 September 2016, SISP Annual Conference, University of Milan</w:t>
+      </w:r>
+    </w:p>
+    <w:p>
+      <w:pPr>
+        <w:numPr>
+          <w:numId w:val="1010"/>
+          <w:ilvl w:val="0"/>
+        </w:numPr>
+      </w:pPr>
+      <w:r>
+        <w:t xml:space="preserve">“</w:t>
+      </w:r>
+      <w:r>
+        <w:t xml:space="preserve">Parliamentary Questions and Individual Representation in a Party-Dominated Environment: Evidence from Portugal</w:t>
+      </w:r>
+      <w:r>
+        <w:t xml:space="preserve">”</w:t>
+      </w:r>
+      <w:r>
+        <w:t xml:space="preserve">, July 23-28, 2016, IPSA World Congress - International Political Science Association, Poznan, Poland</w:t>
+      </w:r>
+    </w:p>
+    <w:p>
+      <w:pPr>
+        <w:numPr>
+          <w:numId w:val="1010"/>
+          <w:ilvl w:val="0"/>
+        </w:numPr>
+      </w:pPr>
+      <w:r>
+        <w:t xml:space="preserve">“</w:t>
+      </w:r>
+      <w:r>
+        <w:t xml:space="preserve">Parliamentary Questions and Individual Representation in a Party-Dominated Environment: Evidence from Portugal</w:t>
+      </w:r>
+      <w:r>
+        <w:t xml:space="preserve">”</w:t>
+      </w:r>
+      <w:r>
+        <w:t xml:space="preserve">, June 30 to July 2 2016, ECPR Standing group on parliaments, University of Munich</w:t>
+      </w:r>
+    </w:p>
+    <w:p>
+      <w:pPr>
+        <w:numPr>
+          <w:numId w:val="1010"/>
+          <w:ilvl w:val="0"/>
+        </w:numPr>
+      </w:pPr>
+      <w:r>
+        <w:t xml:space="preserve">“</w:t>
+      </w:r>
+      <w:r>
+        <w:t xml:space="preserve">Between contraction of agendas and issue expansion: The impact of the Euro crisis on partiesan issue attention</w:t>
+      </w:r>
+      <w:r>
+        <w:t xml:space="preserve">”</w:t>
+      </w:r>
+      <w:r>
+        <w:t xml:space="preserve">, 27-29 June 2016, Annual Conference Comparative Agendas Project, University of Geneva.</w:t>
+      </w:r>
+    </w:p>
+    <w:p>
+      <w:pPr>
+        <w:numPr>
+          <w:numId w:val="1010"/>
+          <w:ilvl w:val="0"/>
+        </w:numPr>
+      </w:pPr>
+      <w:r>
+        <w:t xml:space="preserve">“</w:t>
+      </w:r>
+      <w:r>
+        <w:t xml:space="preserve">The determinants of party issue attention in time of crisis: from agenda setters to agenda takers?</w:t>
+      </w:r>
+      <w:r>
+        <w:t xml:space="preserve">”</w:t>
+      </w:r>
+      <w:r>
+        <w:t xml:space="preserve">,</w:t>
+      </w:r>
+      <w:r>
+        <w:t xml:space="preserve"> </w:t>
+      </w:r>
+      <w:r>
+        <w:t xml:space="preserve">10-12 March, 2016, Portuguese Association of Political Science, Nova University of Lisbon.</w:t>
+      </w:r>
+    </w:p>
+    <w:p>
+      <w:pPr>
+        <w:numPr>
+          <w:numId w:val="1010"/>
+          <w:ilvl w:val="0"/>
+        </w:numPr>
+      </w:pPr>
+      <w:r>
+        <w:t xml:space="preserve">“</w:t>
+      </w:r>
+      <w:r>
+        <w:t xml:space="preserve">Challenging the government in parliament: an analysis of question time in time of austerity</w:t>
+      </w:r>
+      <w:r>
+        <w:t xml:space="preserve">”</w:t>
+      </w:r>
+      <w:r>
+        <w:t xml:space="preserve">,</w:t>
+      </w:r>
+      <w:r>
+        <w:t xml:space="preserve"> </w:t>
+      </w:r>
+      <w:r>
+        <w:t xml:space="preserve">Workshop - O Lusitanismo Italiano" 17-18 December, 2015, University of Bologna.</w:t>
+      </w:r>
+    </w:p>
+    <w:p>
+      <w:pPr>
+        <w:numPr>
+          <w:numId w:val="1010"/>
+          <w:ilvl w:val="0"/>
+        </w:numPr>
+      </w:pPr>
+      <w:r>
+        <w:t xml:space="preserve">“</w:t>
+      </w:r>
+      <w:r>
+        <w:t xml:space="preserve">Challenging the government in parliament: an analysis of question time in time of austerity</w:t>
+      </w:r>
+      <w:r>
+        <w:t xml:space="preserve">”</w:t>
+      </w:r>
+      <w:r>
+        <w:t xml:space="preserve">,</w:t>
+      </w:r>
+      <w:r>
+        <w:t xml:space="preserve"> </w:t>
+      </w:r>
+      <w:r>
+        <w:t xml:space="preserve">Workshop - Party Competition and Political Representation in Crisis: A Comparative Perspective" 24-25 September, 2015, at the European University Institute, Florence.</w:t>
+      </w:r>
+    </w:p>
+    <w:p>
+      <w:pPr>
+        <w:numPr>
+          <w:numId w:val="1010"/>
+          <w:ilvl w:val="0"/>
+        </w:numPr>
+      </w:pPr>
+      <w:r>
+        <w:t xml:space="preserve">“</w:t>
+      </w:r>
+      <w:r>
+        <w:t xml:space="preserve">The transmission of policy agendas. The effect of party competition on the gap between electoral priorities and policy outputs</w:t>
+      </w:r>
+      <w:r>
+        <w:t xml:space="preserve">”</w:t>
+      </w:r>
+      <w:r>
+        <w:t xml:space="preserve">, 22-24 June 2015, Annual Conference Comparative Agendas Project, University of Lisbon</w:t>
+      </w:r>
+    </w:p>
+    <w:p>
+      <w:pPr>
+        <w:numPr>
+          <w:numId w:val="1010"/>
+          <w:ilvl w:val="0"/>
+        </w:numPr>
+      </w:pPr>
+      <w:r>
+        <w:t xml:space="preserve">“</w:t>
+      </w:r>
+      <w:r>
+        <w:t xml:space="preserve">The impact of party priorities on Portuguese legislative activities</w:t>
+      </w:r>
+      <w:r>
+        <w:t xml:space="preserve">”</w:t>
+      </w:r>
+      <w:r>
+        <w:t xml:space="preserve">, 22-24 June 2015, Annual Conference Comparative Agendas Project, University of Lisbon</w:t>
+      </w:r>
+    </w:p>
+    <w:p>
+      <w:pPr>
+        <w:numPr>
+          <w:numId w:val="1010"/>
+          <w:ilvl w:val="0"/>
+        </w:numPr>
+      </w:pPr>
+      <w:r>
+        <w:t xml:space="preserve">“</w:t>
+      </w:r>
+      <w:r>
+        <w:t xml:space="preserve">Questioning the government in time of crisis. A comparative analysis of the content of parliamentary questions in Italy, Portugal and Spain</w:t>
+      </w:r>
+      <w:r>
+        <w:t xml:space="preserve">”</w:t>
+      </w:r>
+      <w:r>
+        <w:t xml:space="preserve">, 20-21 November 2014, Workshop</w:t>
+      </w:r>
+      <w:r>
+        <w:t xml:space="preserve"> </w:t>
+      </w:r>
+      <w:r>
+        <w:t xml:space="preserve">“</w:t>
+      </w:r>
+      <w:r>
+        <w:t xml:space="preserve">Policy-Making in Hard Times: Southern European Countries in a Comparative Perspective</w:t>
+      </w:r>
+      <w:r>
+        <w:t xml:space="preserve">”</w:t>
+      </w:r>
+      <w:r>
+        <w:t xml:space="preserve">, Institut Barcelona d’Estudis Internacionals (IBEI) &amp; Instituto Carlos III-Juan March de Ciencias Sociales (IC3JM), Madrid</w:t>
+      </w:r>
+    </w:p>
+    <w:p>
+      <w:pPr>
+        <w:numPr>
+          <w:numId w:val="1010"/>
+          <w:ilvl w:val="0"/>
+        </w:numPr>
+      </w:pPr>
+      <w:r>
+        <w:t xml:space="preserve">“</w:t>
+      </w:r>
+      <w:r>
+        <w:t xml:space="preserve">Challenging Italian centralism: the vertical shift of competences to the subnational and supranational level</w:t>
+      </w:r>
+      <w:r>
+        <w:t xml:space="preserve">”</w:t>
+      </w:r>
+      <w:r>
+        <w:t xml:space="preserve">. 11-13 September 2014, SISP Annual Conference, University of Perugia</w:t>
+      </w:r>
+    </w:p>
+    <w:p>
+      <w:pPr>
+        <w:numPr>
+          <w:numId w:val="1010"/>
+          <w:ilvl w:val="0"/>
+        </w:numPr>
+      </w:pPr>
+      <w:r>
+        <w:t xml:space="preserve">“</w:t>
+      </w:r>
+      <w:r>
+        <w:t xml:space="preserve">Exploring Bill Winnowing in the Italian Chamber of Deputies (1996-2012)</w:t>
+      </w:r>
+      <w:r>
+        <w:t xml:space="preserve">”</w:t>
+      </w:r>
+      <w:r>
+        <w:t xml:space="preserve">, 11-12 July 2014, Workshop</w:t>
+      </w:r>
+      <w:r>
+        <w:t xml:space="preserve"> </w:t>
+      </w:r>
+      <w:r>
+        <w:t xml:space="preserve">“</w:t>
+      </w:r>
+      <w:r>
+        <w:t xml:space="preserve">Parliamentary Scrutiny of EU Politics</w:t>
+      </w:r>
+      <w:r>
+        <w:t xml:space="preserve">”</w:t>
+      </w:r>
+      <w:r>
+        <w:t xml:space="preserve"> </w:t>
+      </w:r>
+      <w:r>
+        <w:t xml:space="preserve">Heidelberg University</w:t>
+      </w:r>
+    </w:p>
+    <w:p>
+      <w:pPr>
+        <w:numPr>
+          <w:numId w:val="1010"/>
+          <w:ilvl w:val="0"/>
+        </w:numPr>
+      </w:pPr>
+      <w:r>
+        <w:t xml:space="preserve">“</w:t>
+      </w:r>
+      <w:r>
+        <w:t xml:space="preserve">Agenda-setting in times of crisis</w:t>
+      </w:r>
+      <w:r>
+        <w:t xml:space="preserve">”</w:t>
+      </w:r>
+      <w:r>
+        <w:t xml:space="preserve">, 24-26 July 2014, Workshop</w:t>
+      </w:r>
+      <w:r>
+        <w:t xml:space="preserve"> </w:t>
+      </w:r>
+      <w:r>
+        <w:t xml:space="preserve">“</w:t>
+      </w:r>
+      <w:r>
+        <w:t xml:space="preserve">Changes to political representation in Southern Europe in times of crisis</w:t>
+      </w:r>
+      <w:r>
+        <w:t xml:space="preserve">”</w:t>
+      </w:r>
+      <w:r>
+        <w:t xml:space="preserve">, University of Nottingham, UK</w:t>
+      </w:r>
+    </w:p>
+    <w:p>
+      <w:pPr>
+        <w:numPr>
+          <w:numId w:val="1010"/>
+          <w:ilvl w:val="0"/>
+        </w:numPr>
+      </w:pPr>
+      <w:r>
+        <w:t xml:space="preserve">“</w:t>
+      </w:r>
+      <w:r>
+        <w:t xml:space="preserve">Questioning the government in times of crisis</w:t>
+      </w:r>
+      <w:r>
+        <w:t xml:space="preserve">”</w:t>
+      </w:r>
+      <w:r>
+        <w:t xml:space="preserve">, 14-16 April 2014, Biannual Conference Portuguese Political Science Association, Coimbra</w:t>
+      </w:r>
+    </w:p>
+    <w:p>
+      <w:pPr>
+        <w:numPr>
+          <w:numId w:val="1010"/>
+          <w:ilvl w:val="0"/>
+        </w:numPr>
+      </w:pPr>
+      <w:r>
+        <w:t xml:space="preserve">“</w:t>
+      </w:r>
+      <w:r>
+        <w:t xml:space="preserve">The political fallouts of the Great Depression</w:t>
+      </w:r>
+      <w:r>
+        <w:t xml:space="preserve">”</w:t>
+      </w:r>
+      <w:r>
+        <w:t xml:space="preserve">, 28 April 2014, ASEU - Jean Monnet Module on Agenda-Setting in the European Union, University of Malta, Malta</w:t>
+      </w:r>
+    </w:p>
+    <w:p>
+      <w:pPr>
+        <w:numPr>
+          <w:numId w:val="1010"/>
+          <w:ilvl w:val="0"/>
+        </w:numPr>
+      </w:pPr>
+      <w:r>
+        <w:t xml:space="preserve">“</w:t>
+      </w:r>
+      <w:r>
+        <w:t xml:space="preserve">Tracking attention to issues as a way to learn about political systems</w:t>
+      </w:r>
+      <w:r>
+        <w:t xml:space="preserve">”</w:t>
+      </w:r>
+      <w:r>
+        <w:t xml:space="preserve">, 23 October 2013, INESD, Instituto de Engenharia de Sistemas e Computadores, Investigação e Desenvolvimento, Lisboa</w:t>
+      </w:r>
+    </w:p>
+    <w:p>
+      <w:pPr>
+        <w:numPr>
+          <w:numId w:val="1010"/>
+          <w:ilvl w:val="0"/>
+        </w:numPr>
+      </w:pPr>
+      <w:r>
+        <w:t xml:space="preserve">“</w:t>
+      </w:r>
+      <w:r>
+        <w:t xml:space="preserve">Government Agenda-Setting in Italian Coalitions: An analysis of investiture speeches in Italy 1979-2013</w:t>
+      </w:r>
+      <w:r>
+        <w:t xml:space="preserve">”</w:t>
+      </w:r>
+      <w:r>
+        <w:t xml:space="preserve">, 12-14 September 2013, SISP Annual Conference, Florence</w:t>
+      </w:r>
+    </w:p>
+    <w:p>
+      <w:pPr>
+        <w:numPr>
+          <w:numId w:val="1010"/>
+          <w:ilvl w:val="0"/>
+        </w:numPr>
+      </w:pPr>
+      <w:r>
+        <w:t xml:space="preserve">“</w:t>
+      </w:r>
+      <w:r>
+        <w:t xml:space="preserve">The Influence of Coalition Parties on Governments’ Legislative Agendas in Italy Between the First and Second Republic</w:t>
+      </w:r>
+      <w:r>
+        <w:t xml:space="preserve">”</w:t>
+      </w:r>
+      <w:r>
+        <w:t xml:space="preserve">. 27-29 June 2013, Annual Conference Comparative Agendas Project, Antwerp</w:t>
+      </w:r>
+    </w:p>
+    <w:p>
+      <w:pPr>
+        <w:numPr>
+          <w:numId w:val="1010"/>
+          <w:ilvl w:val="0"/>
+        </w:numPr>
+      </w:pPr>
+      <w:r>
+        <w:t xml:space="preserve">“</w:t>
+      </w:r>
+      <w:r>
+        <w:t xml:space="preserve">The evolution of Italian law. A study on post-enactment policy change between the 1st and 2nd Italian Republic</w:t>
+      </w:r>
+      <w:r>
+        <w:t xml:space="preserve">”</w:t>
+      </w:r>
+      <w:r>
+        <w:t xml:space="preserve">, 13-15 September 2012, SISP Annual Conference, Rome</w:t>
+      </w:r>
+    </w:p>
+    <w:p>
+      <w:pPr>
+        <w:numPr>
+          <w:numId w:val="1010"/>
+          <w:ilvl w:val="0"/>
+        </w:numPr>
+      </w:pPr>
+      <w:r>
+        <w:t xml:space="preserve">“</w:t>
+      </w:r>
+      <w:r>
+        <w:t xml:space="preserve">Italian: Law-Making Archive: A New Tool For the Analysis Of the Italian Legislative Process</w:t>
+      </w:r>
+      <w:r>
+        <w:t xml:space="preserve">”</w:t>
+      </w:r>
+      <w:r>
+        <w:t xml:space="preserve">, 6 July 2012, The Law Factory, (Sciences Po, CEE, Regards Citoyens, Médialab), Paris</w:t>
+      </w:r>
+    </w:p>
+    <w:p>
+      <w:pPr>
+        <w:numPr>
+          <w:numId w:val="1010"/>
+          <w:ilvl w:val="0"/>
+        </w:numPr>
+      </w:pPr>
+      <w:r>
+        <w:t xml:space="preserve">“</w:t>
+      </w:r>
+      <w:r>
+        <w:t xml:space="preserve">Legislative processes as sequences: exploring the temporal dimension of law-making by means of sequence analysis</w:t>
+      </w:r>
+      <w:r>
+        <w:t xml:space="preserve">”</w:t>
+      </w:r>
+      <w:r>
+        <w:t xml:space="preserve">, 10-15 April 2012, ECPR Joint Session 2012, Antwerp</w:t>
+      </w:r>
+    </w:p>
+    <w:p>
+      <w:pPr>
+        <w:numPr>
+          <w:numId w:val="1010"/>
+          <w:ilvl w:val="0"/>
+        </w:numPr>
+      </w:pPr>
+      <w:r>
+        <w:t xml:space="preserve">“</w:t>
+      </w:r>
+      <w:r>
+        <w:t xml:space="preserve">Legislative processes as sequences: exploring the temporal dimension of law-making by means of sequence analysis</w:t>
+      </w:r>
+      <w:r>
+        <w:t xml:space="preserve">”</w:t>
+      </w:r>
+      <w:r>
+        <w:t xml:space="preserve">, 6-8 June 2012, Lausanne Conference on Sequence Analysis, Lausanne</w:t>
+      </w:r>
+    </w:p>
+    <w:p>
+      <w:pPr>
+        <w:numPr>
+          <w:numId w:val="1010"/>
+          <w:ilvl w:val="0"/>
+        </w:numPr>
+      </w:pPr>
+      <w:r>
+        <w:t xml:space="preserve">“</w:t>
+      </w:r>
+      <w:r>
+        <w:t xml:space="preserve">The evolution of EU law: analysing the longevity of EU legislation</w:t>
+      </w:r>
+      <w:r>
+        <w:t xml:space="preserve">”</w:t>
+      </w:r>
+      <w:r>
+        <w:t xml:space="preserve">, 16-18 June 2011, 2011 EPSA General Conference, Dublin</w:t>
+      </w:r>
+    </w:p>
+    <w:p>
+      <w:pPr>
+        <w:numPr>
+          <w:numId w:val="1010"/>
+          <w:ilvl w:val="0"/>
+        </w:numPr>
+      </w:pPr>
+      <w:r>
+        <w:t xml:space="preserve">“</w:t>
+      </w:r>
+      <w:r>
+        <w:t xml:space="preserve">The impact of party priorities on Italian law-making from the First to the Second Republic</w:t>
+      </w:r>
+      <w:r>
+        <w:t xml:space="preserve">”</w:t>
+      </w:r>
+      <w:r>
+        <w:t xml:space="preserve">, 17-18 June 2010, 2010 Comparative Policy Agendas Conference, University of Washington, Seattle</w:t>
+      </w:r>
+    </w:p>
+    <w:p>
+      <w:pPr>
+        <w:numPr>
+          <w:numId w:val="1010"/>
+          <w:ilvl w:val="0"/>
+        </w:numPr>
+      </w:pPr>
+      <w:r>
+        <w:t xml:space="preserve">“</w:t>
+      </w:r>
+      <w:r>
+        <w:t xml:space="preserve">The impact of party priorities on Italian law-making from the First to the Second Republic</w:t>
+      </w:r>
+      <w:r>
+        <w:t xml:space="preserve">”</w:t>
+      </w:r>
+      <w:r>
+        <w:t xml:space="preserve">, 20-21 May 2010,</w:t>
+      </w:r>
+      <w:r>
+        <w:t xml:space="preserve"> </w:t>
+      </w:r>
+      <w:r>
+        <w:t xml:space="preserve">“</w:t>
+      </w:r>
+      <w:r>
+        <w:t xml:space="preserve">Political Parties and Comparative Policy Agendas: an ESF Workshop on Political Parties and their Positions, and Policy Agendas</w:t>
+      </w:r>
+      <w:r>
+        <w:t xml:space="preserve">”</w:t>
+      </w:r>
+      <w:r>
+        <w:t xml:space="preserve">, University of Manchester, UK</w:t>
+      </w:r>
+    </w:p>
+    <w:p>
+      <w:pPr>
+        <w:numPr>
+          <w:numId w:val="1010"/>
+          <w:ilvl w:val="0"/>
+        </w:numPr>
+      </w:pPr>
+      <w:r>
+        <w:t xml:space="preserve">“</w:t>
+      </w:r>
+      <w:r>
+        <w:t xml:space="preserve">Exploring why Italian executives fail to exercise the legislative powers they are delegated</w:t>
+      </w:r>
+      <w:r>
+        <w:t xml:space="preserve">”</w:t>
+      </w:r>
+      <w:r>
+        <w:t xml:space="preserve">, 14-15 January 2010, the</w:t>
+      </w:r>
+      <w:r>
+        <w:t xml:space="preserve"> </w:t>
+      </w:r>
+      <w:r>
+        <w:t xml:space="preserve">“</w:t>
+      </w:r>
+      <w:r>
+        <w:t xml:space="preserve">International conference on democracy as idea and practice</w:t>
+      </w:r>
+      <w:r>
+        <w:t xml:space="preserve">”</w:t>
+      </w:r>
+      <w:r>
+        <w:t xml:space="preserve">, University of Oslo, Norway</w:t>
+      </w:r>
+    </w:p>
+    <w:p>
+      <w:pPr>
+        <w:numPr>
+          <w:numId w:val="1010"/>
+          <w:ilvl w:val="0"/>
+        </w:numPr>
+      </w:pPr>
+      <w:r>
+        <w:t xml:space="preserve">“</w:t>
+      </w:r>
+      <w:r>
+        <w:t xml:space="preserve">Exploring why Italian executives do not exercise the legislative powers they are delegated</w:t>
+      </w:r>
+      <w:r>
+        <w:t xml:space="preserve">”</w:t>
+      </w:r>
+      <w:r>
+        <w:t xml:space="preserve">, 9-12 September 2009, 2009 ECPR General Conference, Potsdam</w:t>
+      </w:r>
+    </w:p>
+    <w:p>
+      <w:pPr>
+        <w:numPr>
+          <w:numId w:val="1010"/>
+          <w:ilvl w:val="0"/>
+        </w:numPr>
+      </w:pPr>
       <w:r>
         <w:t xml:space="preserve">“</w:t>
       </w:r>
@@ -1704,1184 +2790,115 @@
         <w:t xml:space="preserve">”</w:t>
       </w:r>
       <w:r>
-        <w:t xml:space="preserve">, in S. Brouard, O. Costa and T.K?nig (Eds), The Europeanization of Domestic Legislatures, New York:Springer, pp.109-130</w:t>
-      </w:r>
-    </w:p>
-    <w:p>
-      <w:pPr>
-        <w:numPr>
-          <w:numId w:val="1006"/>
-          <w:ilvl w:val="0"/>
-        </w:numPr>
-      </w:pPr>
-      <w:r>
-        <w:t xml:space="preserve">with Fabio Franchino (2010)</w:t>
-      </w:r>
-      <w:r>
-        <w:t xml:space="preserve"> </w:t>
-      </w:r>
-      <w:r>
-        <w:t xml:space="preserve">“</w:t>
-      </w:r>
-      <w:r>
-        <w:t xml:space="preserve">The Role of Subnational Authorities in the Implementation of EU Directives</w:t>
-      </w:r>
-      <w:r>
-        <w:t xml:space="preserve">”</w:t>
-      </w:r>
-      <w:r>
-        <w:t xml:space="preserve">, Journal of European Public Policy, 17:6, pp. 759 - 780</w:t>
-      </w:r>
-    </w:p>
-    <w:p>
-      <w:pPr>
-        <w:numPr>
-          <w:numId w:val="1006"/>
-          <w:ilvl w:val="0"/>
-        </w:numPr>
-      </w:pPr>
-      <w:r>
-        <w:t xml:space="preserve">with Marcello Carammia (2010)</w:t>
-      </w:r>
-      <w:r>
-        <w:t xml:space="preserve"> </w:t>
-      </w:r>
-      <w:r>
-        <w:t xml:space="preserve">“</w:t>
-      </w:r>
-      <w:r>
-        <w:t xml:space="preserve">L’analisi comparata delle agenda politiche: il Comparative Agendas Project</w:t>
-      </w:r>
-      <w:r>
-        <w:t xml:space="preserve">”</w:t>
-      </w:r>
-      <w:r>
-        <w:t xml:space="preserve">, Rivista Italiana di Scienza Politica, n.2, pp.301-315</w:t>
-      </w:r>
-    </w:p>
-    <w:p>
-      <w:pPr>
-        <w:numPr>
-          <w:numId w:val="1006"/>
-          <w:ilvl w:val="0"/>
-        </w:numPr>
-      </w:pPr>
-      <w:r>
-        <w:t xml:space="preserve">with Marco Giuliani and Francesco Zucchini (2009)</w:t>
-      </w:r>
-      <w:r>
-        <w:t xml:space="preserve"> </w:t>
-      </w:r>
-      <w:r>
-        <w:t xml:space="preserve">“</w:t>
-      </w:r>
-      <w:r>
-        <w:t xml:space="preserve">Quanta Bruxelles c’? a Roma? L’europeizzazione della produzione normativa italiana.</w:t>
-      </w:r>
-      <w:r>
-        <w:t xml:space="preserve">”</w:t>
-      </w:r>
-      <w:r>
-        <w:t xml:space="preserve">, Rivista italiana di Politiche Pubbliche, n.1, pp.135-162</w:t>
-      </w:r>
-    </w:p>
-    <w:p>
-      <w:pPr>
-        <w:numPr>
-          <w:numId w:val="1006"/>
-          <w:ilvl w:val="0"/>
-        </w:numPr>
-      </w:pPr>
-      <w:r>
-        <w:t xml:space="preserve">with Fabio Franchino and Daniela Giannetti (2006)</w:t>
-      </w:r>
-      <w:r>
-        <w:t xml:space="preserve"> </w:t>
-      </w:r>
-      <w:r>
-        <w:t xml:space="preserve">“</w:t>
-      </w:r>
-      <w:r>
-        <w:t xml:space="preserve">Complying with the Transposition Deadlines of EU Directives: Evidence from Italy</w:t>
-      </w:r>
-      <w:r>
-        <w:t xml:space="preserve">”</w:t>
-      </w:r>
-      <w:r>
-        <w:t xml:space="preserve">, Rivista Italiana di Politiche Pubbliche, n.5, pp. 7-38.</w:t>
+        <w:t xml:space="preserve">, Hague, 17 June 2009,</w:t>
+      </w:r>
+      <w:r>
+        <w:t xml:space="preserve"> </w:t>
+      </w:r>
+      <w:r>
+        <w:t xml:space="preserve">“</w:t>
+      </w:r>
+      <w:r>
+        <w:t xml:space="preserve">Delors’ Myth Workshop 2: The scope and impact of Europeanization of law production</w:t>
+      </w:r>
+      <w:r>
+        <w:t xml:space="preserve">”</w:t>
+      </w:r>
+    </w:p>
+    <w:p>
+      <w:pPr>
+        <w:numPr>
+          <w:numId w:val="1010"/>
+          <w:ilvl w:val="0"/>
+        </w:numPr>
+      </w:pPr>
+      <w:r>
+        <w:t xml:space="preserve">“</w:t>
+      </w:r>
+      <w:r>
+        <w:t xml:space="preserve">The regional dimension of EU policy implementation</w:t>
+      </w:r>
+      <w:r>
+        <w:t xml:space="preserve">”</w:t>
+      </w:r>
+      <w:r>
+        <w:t xml:space="preserve">, 25-27 September 2008,</w:t>
+      </w:r>
+      <w:r>
+        <w:t xml:space="preserve"> </w:t>
+      </w:r>
+      <w:r>
+        <w:t xml:space="preserve">“</w:t>
+      </w:r>
+      <w:r>
+        <w:t xml:space="preserve">Fourth Pan-European Conference on EU Politics (ECPR)</w:t>
+      </w:r>
+      <w:r>
+        <w:t xml:space="preserve">”</w:t>
+      </w:r>
+      <w:r>
+        <w:t xml:space="preserve">, Riga</w:t>
+      </w:r>
+    </w:p>
+    <w:p>
+      <w:pPr>
+        <w:numPr>
+          <w:numId w:val="1010"/>
+          <w:ilvl w:val="0"/>
+        </w:numPr>
+      </w:pPr>
+      <w:r>
+        <w:t xml:space="preserve">“</w:t>
+      </w:r>
+      <w:r>
+        <w:t xml:space="preserve">The pace of the legislative process. A diachronic analysis of the Italian legislature (1996-2006)</w:t>
+      </w:r>
+      <w:r>
+        <w:t xml:space="preserve">”</w:t>
+      </w:r>
+      <w:r>
+        <w:t xml:space="preserve">, 4-6 September 2008, 2008 SISP (Italian Political Science Association) annual conference“, Pavia</w:t>
+      </w:r>
+    </w:p>
+    <w:p>
+      <w:pPr>
+        <w:numPr>
+          <w:numId w:val="1010"/>
+          <w:ilvl w:val="0"/>
+        </w:numPr>
+      </w:pPr>
+      <w:r>
+        <w:t xml:space="preserve">“</w:t>
+      </w:r>
+      <w:r>
+        <w:t xml:space="preserve">The timely transposition of EU directives in Italy: do political priorities matter?</w:t>
+      </w:r>
+      <w:r>
+        <w:t xml:space="preserve">”</w:t>
+      </w:r>
+      <w:r>
+        <w:t xml:space="preserve">, 11-16 April 2008, ECPR Joint sessions of workshops, Workshop</w:t>
+      </w:r>
+      <w:r>
+        <w:t xml:space="preserve"> </w:t>
+      </w:r>
+      <w:r>
+        <w:t xml:space="preserve">“</w:t>
+      </w:r>
+      <w:r>
+        <w:t xml:space="preserve">The Long Arm of EU Law</w:t>
+      </w:r>
+      <w:r>
+        <w:t xml:space="preserve">”</w:t>
+      </w:r>
+      <w:r>
+        <w:t xml:space="preserve">, Rennes</w:t>
       </w:r>
     </w:p>
     <w:p>
       <w:pPr>
         <w:pStyle w:val="Heading2"/>
       </w:pPr>
-      <w:bookmarkStart w:id="31" w:name="other-research-outputs"/>
-      <w:r>
-        <w:t xml:space="preserve">OTHER RESEARCH OUTPUTS</w:t>
-      </w:r>
-      <w:bookmarkEnd w:id="31"/>
-    </w:p>
-    <w:p>
-      <w:pPr>
-        <w:numPr>
-          <w:numId w:val="1007"/>
-          <w:ilvl w:val="0"/>
-        </w:numPr>
-      </w:pPr>
-      <w:r>
-        <w:t xml:space="preserve">with Elisabetta De Giorgi and Marco Lisi (2014) Government failure, opposition success? Parties electoral performance in Portugal and Italy at the time of the crisis.Jean Monnet Occasional Paper, No.05/2014, Institute for European Studies (Malta).</w:t>
-      </w:r>
-    </w:p>
-    <w:p>
-      <w:pPr>
-        <w:numPr>
-          <w:numId w:val="1007"/>
-          <w:ilvl w:val="0"/>
-        </w:numPr>
-      </w:pPr>
-      <w:r>
-        <w:t xml:space="preserve">The respect of transposition deadlines in Italy: do political priorities matter? URGE Working paper 7/2007</w:t>
-      </w:r>
-    </w:p>
-    <w:p>
-      <w:pPr>
-        <w:pStyle w:val="Heading2"/>
-      </w:pPr>
-      <w:bookmarkStart w:id="32" w:name="work-in-progress"/>
-      <w:r>
-        <w:t xml:space="preserve">WORK IN PROGRESS</w:t>
-      </w:r>
-      <w:bookmarkEnd w:id="32"/>
-    </w:p>
-    <w:p>
-      <w:pPr>
-        <w:numPr>
-          <w:numId w:val="1008"/>
-          <w:ilvl w:val="0"/>
-        </w:numPr>
-      </w:pPr>
-      <w:r>
-        <w:t xml:space="preserve">with Marcello Carammia and Shaun Bevan. Changing the Transmission Belt: The Programme-to-Policy Link in Italy between the First and Second Republic. [submitted]</w:t>
-      </w:r>
-    </w:p>
-    <w:p>
-      <w:pPr>
-        <w:numPr>
-          <w:numId w:val="1008"/>
-          <w:ilvl w:val="0"/>
-        </w:numPr>
-      </w:pPr>
-      <w:r>
-        <w:t xml:space="preserve">with Marco Lisi. Populism, blame shifting and the crisis: communication strategies in Portuguese political parties [submitted]</w:t>
-      </w:r>
-    </w:p>
-    <w:p>
-      <w:pPr>
-        <w:numPr>
-          <w:numId w:val="1008"/>
-          <w:ilvl w:val="0"/>
-        </w:numPr>
-      </w:pPr>
-      <w:r>
-        <w:t xml:space="preserve">with Derek Epp. Economic inequality and legislative agendas in Europe [submitted].</w:t>
-      </w:r>
-    </w:p>
-    <w:p>
-      <w:pPr>
-        <w:numPr>
-          <w:numId w:val="1008"/>
-          <w:ilvl w:val="0"/>
-        </w:numPr>
-      </w:pPr>
-      <w:r>
-        <w:t xml:space="preserve">with Alessandro Pellegata. Exploring bill winnowing in the Italian Chamber of Deputies. Working paper</w:t>
-      </w:r>
-    </w:p>
-    <w:p>
-      <w:pPr>
-        <w:numPr>
-          <w:numId w:val="1008"/>
-          <w:ilvl w:val="0"/>
-        </w:numPr>
-      </w:pPr>
-      <w:r>
-        <w:t xml:space="preserve">with André Freire and José Santana Lopes. Constituency Characteristics, Expertise, Civil Society Links and Parliamentary Questions: Evidence from Portugal. Working paper</w:t>
-      </w:r>
-    </w:p>
-    <w:p>
-      <w:pPr>
-        <w:numPr>
-          <w:numId w:val="1008"/>
-          <w:ilvl w:val="0"/>
-        </w:numPr>
-      </w:pPr>
-      <w:r>
-        <w:t xml:space="preserve">with Marco Lisi. Parliamentary questions and individual representation in a party-dominated environment: evidence from Portugal. Working paper</w:t>
-      </w:r>
-    </w:p>
-    <w:p>
-      <w:pPr>
-        <w:numPr>
-          <w:numId w:val="1008"/>
-          <w:ilvl w:val="0"/>
-        </w:numPr>
-      </w:pPr>
-      <w:r>
-        <w:t xml:space="preserve">with Ana Belchior. The transmission of policy agendas. The effect of party competition on the gap between electoral priorities and policy outputs. Working paper</w:t>
-      </w:r>
-    </w:p>
-    <w:p>
-      <w:pPr>
-        <w:numPr>
-          <w:numId w:val="1008"/>
-          <w:ilvl w:val="0"/>
-        </w:numPr>
-      </w:pPr>
-      <w:r>
-        <w:t xml:space="preserve">with Elisabetta de Giorgi. The Five-Star Movement in Parliament: a Truly New Kind of Parliamentary Opposition?</w:t>
-      </w:r>
-    </w:p>
-    <w:p>
-      <w:pPr>
-        <w:numPr>
-          <w:numId w:val="1008"/>
-          <w:ilvl w:val="0"/>
-        </w:numPr>
-      </w:pPr>
-      <w:r>
-        <w:t xml:space="preserve">with Ana Belchior. The determinants of the executive weekly agenda in Portugal: party mandates vs media attention</w:t>
-      </w:r>
-    </w:p>
-    <w:p>
-      <w:pPr>
-        <w:pStyle w:val="Heading2"/>
-      </w:pPr>
-      <w:bookmarkStart w:id="33" w:name="conference-papers-a-selection"/>
-      <w:r>
-        <w:t xml:space="preserve">CONFERENCE PAPERS (A SELECTION)</w:t>
-      </w:r>
-      <w:bookmarkEnd w:id="33"/>
-    </w:p>
-    <w:p>
-      <w:pPr>
-        <w:numPr>
-          <w:numId w:val="1009"/>
-          <w:ilvl w:val="0"/>
-        </w:numPr>
-      </w:pPr>
-      <w:r>
-        <w:t xml:space="preserve">“</w:t>
-      </w:r>
-      <w:r>
-        <w:t xml:space="preserve">Economic inequality and legislative agendas in Europe</w:t>
-      </w:r>
-      <w:r>
-        <w:t xml:space="preserve">”</w:t>
-      </w:r>
-      <w:r>
-        <w:t xml:space="preserve"> </w:t>
-      </w:r>
-      <w:r>
-        <w:t xml:space="preserve">18-20 April 2018, Conference of the Portuguese Political Science Association, Braga</w:t>
-      </w:r>
-    </w:p>
-    <w:p>
-      <w:pPr>
-        <w:numPr>
-          <w:numId w:val="1009"/>
-          <w:ilvl w:val="0"/>
-        </w:numPr>
-      </w:pPr>
-      <w:r>
-        <w:t xml:space="preserve">“</w:t>
-      </w:r>
-      <w:r>
-        <w:t xml:space="preserve">Constituency characteristics, civil society links and topic selection by individual legislators: Evidence from Portugal</w:t>
-      </w:r>
-      <w:r>
-        <w:t xml:space="preserve">”</w:t>
-      </w:r>
-      <w:r>
-        <w:t xml:space="preserve"> </w:t>
-      </w:r>
-      <w:r>
-        <w:t xml:space="preserve">10-14 April 2018, ECPR Joint Session, Nicosia</w:t>
-      </w:r>
-    </w:p>
-    <w:p>
-      <w:pPr>
-        <w:numPr>
-          <w:numId w:val="1009"/>
-          <w:ilvl w:val="0"/>
-        </w:numPr>
-      </w:pPr>
-      <w:r>
-        <w:t xml:space="preserve">“</w:t>
-      </w:r>
-      <w:r>
-        <w:t xml:space="preserve">The determinants of the executive weekly agenda in Portugal: party mandates vs media attention</w:t>
-      </w:r>
-      <w:r>
-        <w:t xml:space="preserve">”</w:t>
-      </w:r>
-      <w:r>
-        <w:t xml:space="preserve"> </w:t>
-      </w:r>
-      <w:r>
-        <w:t xml:space="preserve">6th December, 2017, University of Texas, Austin</w:t>
-      </w:r>
-    </w:p>
-    <w:p>
-      <w:pPr>
-        <w:numPr>
-          <w:numId w:val="1009"/>
-          <w:ilvl w:val="0"/>
-        </w:numPr>
-      </w:pPr>
-      <w:r>
-        <w:t xml:space="preserve">“</w:t>
-      </w:r>
-      <w:r>
-        <w:t xml:space="preserve">The Five-Star Movement in Parliament: a Truly New Kind of Parliamentary Opposition?</w:t>
-      </w:r>
-      <w:r>
-        <w:t xml:space="preserve">”</w:t>
-      </w:r>
-      <w:r>
-        <w:t xml:space="preserve">, 14-16 September 2017, Annual Conference of the Italian Political Science Association, Urbino</w:t>
-      </w:r>
-    </w:p>
-    <w:p>
-      <w:pPr>
-        <w:numPr>
-          <w:numId w:val="1009"/>
-          <w:ilvl w:val="0"/>
-        </w:numPr>
-      </w:pPr>
-      <w:r>
-        <w:t xml:space="preserve">“</w:t>
-      </w:r>
-      <w:r>
-        <w:t xml:space="preserve">Constituency Characteristics, Expertise, Civil Society Links and Parliamentary Questions: Evidence from Portugal.</w:t>
-      </w:r>
-      <w:r>
-        <w:t xml:space="preserve">”</w:t>
-      </w:r>
-      <w:r>
-        <w:t xml:space="preserve"> </w:t>
-      </w:r>
-      <w:r>
-        <w:t xml:space="preserve">6-9 September 2017, ECPR General Conference, Oslo</w:t>
-      </w:r>
-    </w:p>
-    <w:p>
-      <w:pPr>
-        <w:numPr>
-          <w:numId w:val="1009"/>
-          <w:ilvl w:val="0"/>
-        </w:numPr>
-      </w:pPr>
-      <w:r>
-        <w:t xml:space="preserve">“</w:t>
-      </w:r>
-      <w:r>
-        <w:t xml:space="preserve">Populism, blame shifting and the crisis: communication strategies in Portuguese political parties</w:t>
-      </w:r>
-      <w:r>
-        <w:t xml:space="preserve">”</w:t>
-      </w:r>
-      <w:r>
-        <w:t xml:space="preserve">, 6-9 September 2017, ECPR General Conference, Oslo</w:t>
-      </w:r>
-    </w:p>
-    <w:p>
-      <w:pPr>
-        <w:numPr>
-          <w:numId w:val="1009"/>
-          <w:ilvl w:val="0"/>
-        </w:numPr>
-      </w:pPr>
-      <w:r>
-        <w:t xml:space="preserve">“</w:t>
-      </w:r>
-      <w:r>
-        <w:t xml:space="preserve">The determinants of the executive weekly agenda in Portugal: party mandates vs media attention</w:t>
-      </w:r>
-      <w:r>
-        <w:t xml:space="preserve">”</w:t>
-      </w:r>
-      <w:r>
-        <w:t xml:space="preserve"> </w:t>
-      </w:r>
-      <w:r>
-        <w:t xml:space="preserve">June 15-17, 2017, Annual Conference of the Comparative Agendas network, Edinburgh</w:t>
-      </w:r>
-    </w:p>
-    <w:p>
-      <w:pPr>
-        <w:numPr>
-          <w:numId w:val="1009"/>
-          <w:ilvl w:val="0"/>
-        </w:numPr>
-      </w:pPr>
-      <w:r>
-        <w:t xml:space="preserve">“</w:t>
-      </w:r>
-      <w:r>
-        <w:t xml:space="preserve">Delegated decree authority in a parliamentary system. The exercise of legislative delegation in Italy</w:t>
-      </w:r>
-      <w:r>
-        <w:t xml:space="preserve">”</w:t>
-      </w:r>
-      <w:r>
-        <w:t xml:space="preserve"> </w:t>
-      </w:r>
-      <w:r>
-        <w:t xml:space="preserve">(1987-2013), 15-17 September 2016, SISP Annual Conference, University of Milan</w:t>
-      </w:r>
-    </w:p>
-    <w:p>
-      <w:pPr>
-        <w:numPr>
-          <w:numId w:val="1009"/>
-          <w:ilvl w:val="0"/>
-        </w:numPr>
-      </w:pPr>
-      <w:r>
-        <w:t xml:space="preserve">“</w:t>
-      </w:r>
-      <w:r>
-        <w:t xml:space="preserve">Parliamentary Questions and Individual Representation in a Party-Dominated Environment: Evidence from Portugal</w:t>
-      </w:r>
-      <w:r>
-        <w:t xml:space="preserve">”</w:t>
-      </w:r>
-      <w:r>
-        <w:t xml:space="preserve">, July 23-28, 2016, IPSA World Congress - International Political Science Association, Poznan, Poland</w:t>
-      </w:r>
-    </w:p>
-    <w:p>
-      <w:pPr>
-        <w:numPr>
-          <w:numId w:val="1009"/>
-          <w:ilvl w:val="0"/>
-        </w:numPr>
-      </w:pPr>
-      <w:r>
-        <w:t xml:space="preserve">“</w:t>
-      </w:r>
-      <w:r>
-        <w:t xml:space="preserve">Parliamentary Questions and Individual Representation in a Party-Dominated Environment: Evidence from Portugal</w:t>
-      </w:r>
-      <w:r>
-        <w:t xml:space="preserve">”</w:t>
-      </w:r>
-      <w:r>
-        <w:t xml:space="preserve">, June 30 to July 2 2016, ECPR Standing group on parliaments, University of Munich</w:t>
-      </w:r>
-    </w:p>
-    <w:p>
-      <w:pPr>
-        <w:numPr>
-          <w:numId w:val="1009"/>
-          <w:ilvl w:val="0"/>
-        </w:numPr>
-      </w:pPr>
-      <w:r>
-        <w:t xml:space="preserve">“</w:t>
-      </w:r>
-      <w:r>
-        <w:t xml:space="preserve">Between contraction of agendas and issue expansion: The impact of the Euro crisis on partiesan issue attention</w:t>
-      </w:r>
-      <w:r>
-        <w:t xml:space="preserve">”</w:t>
-      </w:r>
-      <w:r>
-        <w:t xml:space="preserve">, 27-29 June 2016, Annual Conference Comparative Agendas Project, University of Geneva.</w:t>
-      </w:r>
-    </w:p>
-    <w:p>
-      <w:pPr>
-        <w:numPr>
-          <w:numId w:val="1009"/>
-          <w:ilvl w:val="0"/>
-        </w:numPr>
-      </w:pPr>
-      <w:r>
-        <w:t xml:space="preserve">“</w:t>
-      </w:r>
-      <w:r>
-        <w:t xml:space="preserve">The determinants of party issue attention in time of crisis: from agenda setters to agenda takers?</w:t>
-      </w:r>
-      <w:r>
-        <w:t xml:space="preserve">”</w:t>
-      </w:r>
-      <w:r>
-        <w:t xml:space="preserve">,</w:t>
-      </w:r>
-      <w:r>
-        <w:t xml:space="preserve"> </w:t>
-      </w:r>
-      <w:r>
-        <w:t xml:space="preserve">10-12 March, 2016, Portuguese Association of Political Science, Nova University of Lisbon.</w:t>
-      </w:r>
-    </w:p>
-    <w:p>
-      <w:pPr>
-        <w:numPr>
-          <w:numId w:val="1009"/>
-          <w:ilvl w:val="0"/>
-        </w:numPr>
-      </w:pPr>
-      <w:r>
-        <w:t xml:space="preserve">“</w:t>
-      </w:r>
-      <w:r>
-        <w:t xml:space="preserve">Challenging the government in parliament: an analysis of question time in time of austerity</w:t>
-      </w:r>
-      <w:r>
-        <w:t xml:space="preserve">”</w:t>
-      </w:r>
-      <w:r>
-        <w:t xml:space="preserve">,</w:t>
-      </w:r>
-      <w:r>
-        <w:t xml:space="preserve"> </w:t>
-      </w:r>
-      <w:r>
-        <w:t xml:space="preserve">Workshop - O Lusitanismo Italiano" 17-18 December, 2015, University of Bologna.</w:t>
-      </w:r>
-    </w:p>
-    <w:p>
-      <w:pPr>
-        <w:numPr>
-          <w:numId w:val="1009"/>
-          <w:ilvl w:val="0"/>
-        </w:numPr>
-      </w:pPr>
-      <w:r>
-        <w:t xml:space="preserve">“</w:t>
-      </w:r>
-      <w:r>
-        <w:t xml:space="preserve">Challenging the government in parliament: an analysis of question time in time of austerity</w:t>
-      </w:r>
-      <w:r>
-        <w:t xml:space="preserve">”</w:t>
-      </w:r>
-      <w:r>
-        <w:t xml:space="preserve">,</w:t>
-      </w:r>
-      <w:r>
-        <w:t xml:space="preserve"> </w:t>
-      </w:r>
-      <w:r>
-        <w:t xml:space="preserve">Workshop - Party Competition and Political Representation in Crisis: A Comparative Perspective" 24-25 September, 2015, at the European University Institute, Florence.</w:t>
-      </w:r>
-    </w:p>
-    <w:p>
-      <w:pPr>
-        <w:numPr>
-          <w:numId w:val="1009"/>
-          <w:ilvl w:val="0"/>
-        </w:numPr>
-      </w:pPr>
-      <w:r>
-        <w:t xml:space="preserve">“</w:t>
-      </w:r>
-      <w:r>
-        <w:t xml:space="preserve">The transmission of policy agendas. The effect of party competition on the gap between electoral priorities and policy outputs</w:t>
-      </w:r>
-      <w:r>
-        <w:t xml:space="preserve">”</w:t>
-      </w:r>
-      <w:r>
-        <w:t xml:space="preserve">, 22-24 June 2015, Annual Conference Comparative Agendas Project, University of Lisbon</w:t>
-      </w:r>
-    </w:p>
-    <w:p>
-      <w:pPr>
-        <w:numPr>
-          <w:numId w:val="1009"/>
-          <w:ilvl w:val="0"/>
-        </w:numPr>
-      </w:pPr>
-      <w:r>
-        <w:t xml:space="preserve">“</w:t>
-      </w:r>
-      <w:r>
-        <w:t xml:space="preserve">The impact of party priorities on Portuguese legislative activities</w:t>
-      </w:r>
-      <w:r>
-        <w:t xml:space="preserve">”</w:t>
-      </w:r>
-      <w:r>
-        <w:t xml:space="preserve">, 22-24 June 2015, Annual Conference Comparative Agendas Project, University of Lisbon</w:t>
-      </w:r>
-    </w:p>
-    <w:p>
-      <w:pPr>
-        <w:numPr>
-          <w:numId w:val="1009"/>
-          <w:ilvl w:val="0"/>
-        </w:numPr>
-      </w:pPr>
-      <w:r>
-        <w:t xml:space="preserve">“</w:t>
-      </w:r>
-      <w:r>
-        <w:t xml:space="preserve">Questioning the government in time of crisis. A comparative analysis of the content of parliamentary questions in Italy, Portugal and Spain</w:t>
-      </w:r>
-      <w:r>
-        <w:t xml:space="preserve">”</w:t>
-      </w:r>
-      <w:r>
-        <w:t xml:space="preserve">, 20-21 November 2014, Workshop</w:t>
-      </w:r>
-      <w:r>
-        <w:t xml:space="preserve"> </w:t>
-      </w:r>
-      <w:r>
-        <w:t xml:space="preserve">“</w:t>
-      </w:r>
-      <w:r>
-        <w:t xml:space="preserve">Policy-Making in Hard Times: Southern European Countries in a Comparative Perspective</w:t>
-      </w:r>
-      <w:r>
-        <w:t xml:space="preserve">”</w:t>
-      </w:r>
-      <w:r>
-        <w:t xml:space="preserve">, Institut Barcelona d’Estudis Internacionals (IBEI) &amp; Instituto Carlos III-Juan March de Ciencias Sociales (IC3JM), Madrid</w:t>
-      </w:r>
-    </w:p>
-    <w:p>
-      <w:pPr>
-        <w:numPr>
-          <w:numId w:val="1009"/>
-          <w:ilvl w:val="0"/>
-        </w:numPr>
-      </w:pPr>
-      <w:r>
-        <w:t xml:space="preserve">“</w:t>
-      </w:r>
-      <w:r>
-        <w:t xml:space="preserve">Challenging Italian centralism: the vertical shift of competences to the subnational and supranational level</w:t>
-      </w:r>
-      <w:r>
-        <w:t xml:space="preserve">”</w:t>
-      </w:r>
-      <w:r>
-        <w:t xml:space="preserve">. 11-13 September 2014, SISP Annual Conference, University of Perugia</w:t>
-      </w:r>
-    </w:p>
-    <w:p>
-      <w:pPr>
-        <w:numPr>
-          <w:numId w:val="1009"/>
-          <w:ilvl w:val="0"/>
-        </w:numPr>
-      </w:pPr>
-      <w:r>
-        <w:t xml:space="preserve">“</w:t>
-      </w:r>
-      <w:r>
-        <w:t xml:space="preserve">Exploring Bill Winnowing in the Italian Chamber of Deputies (1996-2012)</w:t>
-      </w:r>
-      <w:r>
-        <w:t xml:space="preserve">”</w:t>
-      </w:r>
-      <w:r>
-        <w:t xml:space="preserve">, 11-12 July 2014, Workshop</w:t>
-      </w:r>
-      <w:r>
-        <w:t xml:space="preserve"> </w:t>
-      </w:r>
-      <w:r>
-        <w:t xml:space="preserve">“</w:t>
-      </w:r>
-      <w:r>
-        <w:t xml:space="preserve">Parliamentary Scrutiny of EU Politics</w:t>
-      </w:r>
-      <w:r>
-        <w:t xml:space="preserve">”</w:t>
-      </w:r>
-      <w:r>
-        <w:t xml:space="preserve"> </w:t>
-      </w:r>
-      <w:r>
-        <w:t xml:space="preserve">Heidelberg University</w:t>
-      </w:r>
-    </w:p>
-    <w:p>
-      <w:pPr>
-        <w:numPr>
-          <w:numId w:val="1009"/>
-          <w:ilvl w:val="0"/>
-        </w:numPr>
-      </w:pPr>
-      <w:r>
-        <w:t xml:space="preserve">“</w:t>
-      </w:r>
-      <w:r>
-        <w:t xml:space="preserve">Agenda-setting in times of crisis</w:t>
-      </w:r>
-      <w:r>
-        <w:t xml:space="preserve">”</w:t>
-      </w:r>
-      <w:r>
-        <w:t xml:space="preserve">, 24-26 July 2014, Workshop</w:t>
-      </w:r>
-      <w:r>
-        <w:t xml:space="preserve"> </w:t>
-      </w:r>
-      <w:r>
-        <w:t xml:space="preserve">“</w:t>
-      </w:r>
-      <w:r>
-        <w:t xml:space="preserve">Changes to political representation in Southern Europe in times of crisis</w:t>
-      </w:r>
-      <w:r>
-        <w:t xml:space="preserve">”</w:t>
-      </w:r>
-      <w:r>
-        <w:t xml:space="preserve">, University of Nottingham, UK</w:t>
-      </w:r>
-    </w:p>
-    <w:p>
-      <w:pPr>
-        <w:numPr>
-          <w:numId w:val="1009"/>
-          <w:ilvl w:val="0"/>
-        </w:numPr>
-      </w:pPr>
-      <w:r>
-        <w:t xml:space="preserve">“</w:t>
-      </w:r>
-      <w:r>
-        <w:t xml:space="preserve">Questioning the government in times of crisis</w:t>
-      </w:r>
-      <w:r>
-        <w:t xml:space="preserve">”</w:t>
-      </w:r>
-      <w:r>
-        <w:t xml:space="preserve">, 14-16 April 2014, Biannual Conference Portuguese Political Science Association, Coimbra</w:t>
-      </w:r>
-    </w:p>
-    <w:p>
-      <w:pPr>
-        <w:numPr>
-          <w:numId w:val="1009"/>
-          <w:ilvl w:val="0"/>
-        </w:numPr>
-      </w:pPr>
-      <w:r>
-        <w:t xml:space="preserve">“</w:t>
-      </w:r>
-      <w:r>
-        <w:t xml:space="preserve">The political fallouts of the Great Depression</w:t>
-      </w:r>
-      <w:r>
-        <w:t xml:space="preserve">”</w:t>
-      </w:r>
-      <w:r>
-        <w:t xml:space="preserve">, 28 April 2014, ASEU - Jean Monnet Module on Agenda-Setting in the European Union, University of Malta, Malta</w:t>
-      </w:r>
-    </w:p>
-    <w:p>
-      <w:pPr>
-        <w:numPr>
-          <w:numId w:val="1009"/>
-          <w:ilvl w:val="0"/>
-        </w:numPr>
-      </w:pPr>
-      <w:r>
-        <w:t xml:space="preserve">“</w:t>
-      </w:r>
-      <w:r>
-        <w:t xml:space="preserve">Tracking attention to issues as a way to learn about political systems</w:t>
-      </w:r>
-      <w:r>
-        <w:t xml:space="preserve">”</w:t>
-      </w:r>
-      <w:r>
-        <w:t xml:space="preserve">, 23 October 2013, INESD, Instituto de Engenharia de Sistemas e Computadores, Investigação e Desenvolvimento, Lisboa</w:t>
-      </w:r>
-    </w:p>
-    <w:p>
-      <w:pPr>
-        <w:numPr>
-          <w:numId w:val="1009"/>
-          <w:ilvl w:val="0"/>
-        </w:numPr>
-      </w:pPr>
-      <w:r>
-        <w:t xml:space="preserve">“</w:t>
-      </w:r>
-      <w:r>
-        <w:t xml:space="preserve">Government Agenda-Setting in Italian Coalitions: An analysis of investiture speeches in Italy 1979-2013</w:t>
-      </w:r>
-      <w:r>
-        <w:t xml:space="preserve">”</w:t>
-      </w:r>
-      <w:r>
-        <w:t xml:space="preserve">, 12-14 September 2013, SISP Annual Conference, Florence</w:t>
-      </w:r>
-    </w:p>
-    <w:p>
-      <w:pPr>
-        <w:numPr>
-          <w:numId w:val="1009"/>
-          <w:ilvl w:val="0"/>
-        </w:numPr>
-      </w:pPr>
-      <w:r>
-        <w:t xml:space="preserve">“</w:t>
-      </w:r>
-      <w:r>
-        <w:t xml:space="preserve">The Influence of Coalition Parties on Governments’ Legislative Agendas in Italy Between the First and Second Republic</w:t>
-      </w:r>
-      <w:r>
-        <w:t xml:space="preserve">”</w:t>
-      </w:r>
-      <w:r>
-        <w:t xml:space="preserve">. 27-29 June 2013, Annual Conference Comparative Agendas Project, Antwerp</w:t>
-      </w:r>
-    </w:p>
-    <w:p>
-      <w:pPr>
-        <w:numPr>
-          <w:numId w:val="1009"/>
-          <w:ilvl w:val="0"/>
-        </w:numPr>
-      </w:pPr>
-      <w:r>
-        <w:t xml:space="preserve">“</w:t>
-      </w:r>
-      <w:r>
-        <w:t xml:space="preserve">The evolution of Italian law. A study on post-enactment policy change between the 1st and 2nd Italian Republic</w:t>
-      </w:r>
-      <w:r>
-        <w:t xml:space="preserve">”</w:t>
-      </w:r>
-      <w:r>
-        <w:t xml:space="preserve">, 13-15 September 2012, SISP Annual Conference, Rome</w:t>
-      </w:r>
-    </w:p>
-    <w:p>
-      <w:pPr>
-        <w:numPr>
-          <w:numId w:val="1009"/>
-          <w:ilvl w:val="0"/>
-        </w:numPr>
-      </w:pPr>
-      <w:r>
-        <w:t xml:space="preserve">“</w:t>
-      </w:r>
-      <w:r>
-        <w:t xml:space="preserve">Italian: Law-Making Archive: A New Tool For the Analysis Of the Italian Legislative Process</w:t>
-      </w:r>
-      <w:r>
-        <w:t xml:space="preserve">”</w:t>
-      </w:r>
-      <w:r>
-        <w:t xml:space="preserve">, 6 July 2012, The Law Factory, (Sciences Po, CEE, Regards Citoyens, Médialab), Paris</w:t>
-      </w:r>
-    </w:p>
-    <w:p>
-      <w:pPr>
-        <w:numPr>
-          <w:numId w:val="1009"/>
-          <w:ilvl w:val="0"/>
-        </w:numPr>
-      </w:pPr>
-      <w:r>
-        <w:t xml:space="preserve">“</w:t>
-      </w:r>
-      <w:r>
-        <w:t xml:space="preserve">Legislative processes as sequences: exploring the temporal dimension of law-making by means of sequence analysis</w:t>
-      </w:r>
-      <w:r>
-        <w:t xml:space="preserve">”</w:t>
-      </w:r>
-      <w:r>
-        <w:t xml:space="preserve">, 10-15 April 2012, ECPR Joint Session 2012, Antwerp</w:t>
-      </w:r>
-    </w:p>
-    <w:p>
-      <w:pPr>
-        <w:numPr>
-          <w:numId w:val="1009"/>
-          <w:ilvl w:val="0"/>
-        </w:numPr>
-      </w:pPr>
-      <w:r>
-        <w:t xml:space="preserve">“</w:t>
-      </w:r>
-      <w:r>
-        <w:t xml:space="preserve">Legislative processes as sequences: exploring the temporal dimension of law-making by means of sequence analysis</w:t>
-      </w:r>
-      <w:r>
-        <w:t xml:space="preserve">”</w:t>
-      </w:r>
-      <w:r>
-        <w:t xml:space="preserve">, 6-8 June 2012, Lausanne Conference on Sequence Analysis, Lausanne</w:t>
-      </w:r>
-    </w:p>
-    <w:p>
-      <w:pPr>
-        <w:numPr>
-          <w:numId w:val="1009"/>
-          <w:ilvl w:val="0"/>
-        </w:numPr>
-      </w:pPr>
-      <w:r>
-        <w:t xml:space="preserve">“</w:t>
-      </w:r>
-      <w:r>
-        <w:t xml:space="preserve">The evolution of EU law: analysing the longevity of EU legislation</w:t>
-      </w:r>
-      <w:r>
-        <w:t xml:space="preserve">”</w:t>
-      </w:r>
-      <w:r>
-        <w:t xml:space="preserve">, 16-18 June 2011, 2011 EPSA General Conference, Dublin</w:t>
-      </w:r>
-    </w:p>
-    <w:p>
-      <w:pPr>
-        <w:numPr>
-          <w:numId w:val="1009"/>
-          <w:ilvl w:val="0"/>
-        </w:numPr>
-      </w:pPr>
-      <w:r>
-        <w:t xml:space="preserve">“</w:t>
-      </w:r>
-      <w:r>
-        <w:t xml:space="preserve">The impact of party priorities on Italian law-making from the First to the Second Republic</w:t>
-      </w:r>
-      <w:r>
-        <w:t xml:space="preserve">”</w:t>
-      </w:r>
-      <w:r>
-        <w:t xml:space="preserve">, 17-18 June 2010, 2010 Comparative Policy Agendas Conference, University of Washington, Seattle</w:t>
-      </w:r>
-    </w:p>
-    <w:p>
-      <w:pPr>
-        <w:numPr>
-          <w:numId w:val="1009"/>
-          <w:ilvl w:val="0"/>
-        </w:numPr>
-      </w:pPr>
-      <w:r>
-        <w:t xml:space="preserve">“</w:t>
-      </w:r>
-      <w:r>
-        <w:t xml:space="preserve">The impact of party priorities on Italian law-making from the First to the Second Republic</w:t>
-      </w:r>
-      <w:r>
-        <w:t xml:space="preserve">”</w:t>
-      </w:r>
-      <w:r>
-        <w:t xml:space="preserve">, 20-21 May 2010,</w:t>
-      </w:r>
-      <w:r>
-        <w:t xml:space="preserve"> </w:t>
-      </w:r>
-      <w:r>
-        <w:t xml:space="preserve">“</w:t>
-      </w:r>
-      <w:r>
-        <w:t xml:space="preserve">Political Parties and Comparative Policy Agendas: an ESF Workshop on Political Parties and their Positions, and Policy Agendas</w:t>
-      </w:r>
-      <w:r>
-        <w:t xml:space="preserve">”</w:t>
-      </w:r>
-      <w:r>
-        <w:t xml:space="preserve">, University of Manchester, UK</w:t>
-      </w:r>
-    </w:p>
-    <w:p>
-      <w:pPr>
-        <w:numPr>
-          <w:numId w:val="1009"/>
-          <w:ilvl w:val="0"/>
-        </w:numPr>
-      </w:pPr>
-      <w:r>
-        <w:t xml:space="preserve">“</w:t>
-      </w:r>
-      <w:r>
-        <w:t xml:space="preserve">Exploring why Italian executives fail to exercise the legislative powers they are delegated</w:t>
-      </w:r>
-      <w:r>
-        <w:t xml:space="preserve">”</w:t>
-      </w:r>
-      <w:r>
-        <w:t xml:space="preserve">, 14-15 January 2010, the</w:t>
-      </w:r>
-      <w:r>
-        <w:t xml:space="preserve"> </w:t>
-      </w:r>
-      <w:r>
-        <w:t xml:space="preserve">“</w:t>
-      </w:r>
-      <w:r>
-        <w:t xml:space="preserve">International conference on democracy as idea and practice</w:t>
-      </w:r>
-      <w:r>
-        <w:t xml:space="preserve">”</w:t>
-      </w:r>
-      <w:r>
-        <w:t xml:space="preserve">, University of Oslo, Norway</w:t>
-      </w:r>
-    </w:p>
-    <w:p>
-      <w:pPr>
-        <w:numPr>
-          <w:numId w:val="1009"/>
-          <w:ilvl w:val="0"/>
-        </w:numPr>
-      </w:pPr>
-      <w:r>
-        <w:t xml:space="preserve">“</w:t>
-      </w:r>
-      <w:r>
-        <w:t xml:space="preserve">Exploring why Italian executives do not exercise the legislative powers they are delegated</w:t>
-      </w:r>
-      <w:r>
-        <w:t xml:space="preserve">”</w:t>
-      </w:r>
-      <w:r>
-        <w:t xml:space="preserve">, 9-12 September 2009, 2009 ECPR General Conference, Potsdam</w:t>
-      </w:r>
-    </w:p>
-    <w:p>
-      <w:pPr>
-        <w:numPr>
-          <w:numId w:val="1009"/>
-          <w:ilvl w:val="0"/>
-        </w:numPr>
-      </w:pPr>
-      <w:r>
-        <w:t xml:space="preserve">“</w:t>
-      </w:r>
-      <w:r>
-        <w:t xml:space="preserve">Leading governments and unwilling legislators. The European Union and the Italian Law making (1987-2006)</w:t>
-      </w:r>
-      <w:r>
-        <w:t xml:space="preserve">”</w:t>
-      </w:r>
-      <w:r>
-        <w:t xml:space="preserve">, Hague, 17 June 2009,</w:t>
-      </w:r>
-      <w:r>
-        <w:t xml:space="preserve"> </w:t>
-      </w:r>
-      <w:r>
-        <w:t xml:space="preserve">“</w:t>
-      </w:r>
-      <w:r>
-        <w:t xml:space="preserve">Delors’ Myth Workshop 2: The scope and impact of Europeanization of law production</w:t>
-      </w:r>
-      <w:r>
-        <w:t xml:space="preserve">”</w:t>
-      </w:r>
-    </w:p>
-    <w:p>
-      <w:pPr>
-        <w:numPr>
-          <w:numId w:val="1009"/>
-          <w:ilvl w:val="0"/>
-        </w:numPr>
-      </w:pPr>
-      <w:r>
-        <w:t xml:space="preserve">“</w:t>
-      </w:r>
-      <w:r>
-        <w:t xml:space="preserve">The regional dimension of EU policy implementation</w:t>
-      </w:r>
-      <w:r>
-        <w:t xml:space="preserve">”</w:t>
-      </w:r>
-      <w:r>
-        <w:t xml:space="preserve">, 25-27 September 2008,</w:t>
-      </w:r>
-      <w:r>
-        <w:t xml:space="preserve"> </w:t>
-      </w:r>
-      <w:r>
-        <w:t xml:space="preserve">“</w:t>
-      </w:r>
-      <w:r>
-        <w:t xml:space="preserve">Fourth Pan-European Conference on EU Politics (ECPR)</w:t>
-      </w:r>
-      <w:r>
-        <w:t xml:space="preserve">”</w:t>
-      </w:r>
-      <w:r>
-        <w:t xml:space="preserve">, Riga</w:t>
-      </w:r>
-    </w:p>
-    <w:p>
-      <w:pPr>
-        <w:numPr>
-          <w:numId w:val="1009"/>
-          <w:ilvl w:val="0"/>
-        </w:numPr>
-      </w:pPr>
-      <w:r>
-        <w:t xml:space="preserve">“</w:t>
-      </w:r>
-      <w:r>
-        <w:t xml:space="preserve">The pace of the legislative process. A diachronic analysis of the Italian legislature (1996-2006)</w:t>
-      </w:r>
-      <w:r>
-        <w:t xml:space="preserve">”</w:t>
-      </w:r>
-      <w:r>
-        <w:t xml:space="preserve">, 4-6 September 2008, 2008 SISP (Italian Political Science Association) annual conference“, Pavia</w:t>
-      </w:r>
-    </w:p>
-    <w:p>
-      <w:pPr>
-        <w:numPr>
-          <w:numId w:val="1009"/>
-          <w:ilvl w:val="0"/>
-        </w:numPr>
-      </w:pPr>
-      <w:r>
-        <w:t xml:space="preserve">“</w:t>
-      </w:r>
-      <w:r>
-        <w:t xml:space="preserve">The timely transposition of EU directives in Italy: do political priorities matter?</w:t>
-      </w:r>
-      <w:r>
-        <w:t xml:space="preserve">”</w:t>
-      </w:r>
-      <w:r>
-        <w:t xml:space="preserve">, 11-16 April 2008, ECPR Joint sessions of workshops, Workshop</w:t>
-      </w:r>
-      <w:r>
-        <w:t xml:space="preserve"> </w:t>
-      </w:r>
-      <w:r>
-        <w:t xml:space="preserve">“</w:t>
-      </w:r>
-      <w:r>
-        <w:t xml:space="preserve">The Long Arm of EU Law</w:t>
-      </w:r>
-      <w:r>
-        <w:t xml:space="preserve">”</w:t>
-      </w:r>
-      <w:r>
-        <w:t xml:space="preserve">, Rennes</w:t>
-      </w:r>
-    </w:p>
-    <w:p>
-      <w:pPr>
-        <w:pStyle w:val="Heading2"/>
-      </w:pPr>
       <w:bookmarkStart w:id="34" w:name="additional-training"/>
       <w:r>
         <w:t xml:space="preserve">ADDITIONAL TRAINING</w:t>
@@ -2891,7 +2908,7 @@
     <w:p>
       <w:pPr>
         <w:numPr>
-          <w:numId w:val="1010"/>
+          <w:numId w:val="1011"/>
           <w:ilvl w:val="0"/>
         </w:numPr>
       </w:pPr>
@@ -2932,7 +2949,7 @@
     <w:p>
       <w:pPr>
         <w:numPr>
-          <w:numId w:val="1010"/>
+          <w:numId w:val="1011"/>
           <w:ilvl w:val="0"/>
         </w:numPr>
       </w:pPr>
@@ -2973,7 +2990,7 @@
     <w:p>
       <w:pPr>
         <w:numPr>
-          <w:numId w:val="1010"/>
+          <w:numId w:val="1011"/>
           <w:ilvl w:val="0"/>
         </w:numPr>
       </w:pPr>
@@ -3005,7 +3022,7 @@
     <w:p>
       <w:pPr>
         <w:numPr>
-          <w:numId w:val="1010"/>
+          <w:numId w:val="1011"/>
           <w:ilvl w:val="0"/>
         </w:numPr>
       </w:pPr>
@@ -3046,7 +3063,7 @@
     <w:p>
       <w:pPr>
         <w:numPr>
-          <w:numId w:val="1010"/>
+          <w:numId w:val="1011"/>
           <w:ilvl w:val="0"/>
         </w:numPr>
       </w:pPr>
@@ -3072,7 +3089,7 @@
     <w:p>
       <w:pPr>
         <w:numPr>
-          <w:numId w:val="1010"/>
+          <w:numId w:val="1011"/>
           <w:ilvl w:val="0"/>
         </w:numPr>
       </w:pPr>
@@ -3118,7 +3135,7 @@
     <w:p>
       <w:pPr>
         <w:numPr>
-          <w:numId w:val="1011"/>
+          <w:numId w:val="1012"/>
           <w:ilvl w:val="0"/>
         </w:numPr>
       </w:pPr>
@@ -3140,7 +3157,7 @@
     <w:p>
       <w:pPr>
         <w:numPr>
-          <w:numId w:val="1011"/>
+          <w:numId w:val="1012"/>
           <w:ilvl w:val="0"/>
         </w:numPr>
       </w:pPr>
@@ -3151,7 +3168,7 @@
     <w:p>
       <w:pPr>
         <w:numPr>
-          <w:numId w:val="1011"/>
+          <w:numId w:val="1012"/>
           <w:ilvl w:val="0"/>
         </w:numPr>
       </w:pPr>
@@ -3177,7 +3194,7 @@
     <w:p>
       <w:pPr>
         <w:numPr>
-          <w:numId w:val="1011"/>
+          <w:numId w:val="1012"/>
           <w:ilvl w:val="0"/>
         </w:numPr>
       </w:pPr>
@@ -3206,7 +3223,7 @@
     <w:p>
       <w:pPr>
         <w:numPr>
-          <w:numId w:val="1011"/>
+          <w:numId w:val="1012"/>
           <w:ilvl w:val="0"/>
         </w:numPr>
       </w:pPr>
@@ -3217,7 +3234,7 @@
     <w:p>
       <w:pPr>
         <w:numPr>
-          <w:numId w:val="1011"/>
+          <w:numId w:val="1012"/>
           <w:ilvl w:val="0"/>
         </w:numPr>
       </w:pPr>
@@ -3246,7 +3263,7 @@
     <w:p>
       <w:pPr>
         <w:numPr>
-          <w:numId w:val="1011"/>
+          <w:numId w:val="1012"/>
           <w:ilvl w:val="0"/>
         </w:numPr>
       </w:pPr>
@@ -3283,7 +3300,7 @@
       <w:pPr>
         <w:pStyle w:val="Compact"/>
         <w:numPr>
-          <w:numId w:val="1012"/>
+          <w:numId w:val="1013"/>
           <w:ilvl w:val="0"/>
         </w:numPr>
       </w:pPr>
@@ -3329,7 +3346,7 @@
       <w:pPr>
         <w:pStyle w:val="Compact"/>
         <w:numPr>
-          <w:numId w:val="1013"/>
+          <w:numId w:val="1014"/>
           <w:ilvl w:val="0"/>
         </w:numPr>
       </w:pPr>
@@ -3344,7 +3361,7 @@
       <w:pPr>
         <w:pStyle w:val="Compact"/>
         <w:numPr>
-          <w:numId w:val="1013"/>
+          <w:numId w:val="1014"/>
           <w:ilvl w:val="0"/>
         </w:numPr>
       </w:pPr>
@@ -3359,7 +3376,7 @@
       <w:pPr>
         <w:pStyle w:val="Compact"/>
         <w:numPr>
-          <w:numId w:val="1013"/>
+          <w:numId w:val="1014"/>
           <w:ilvl w:val="0"/>
         </w:numPr>
       </w:pPr>
@@ -3374,7 +3391,7 @@
       <w:pPr>
         <w:pStyle w:val="Compact"/>
         <w:numPr>
-          <w:numId w:val="1013"/>
+          <w:numId w:val="1014"/>
           <w:ilvl w:val="0"/>
         </w:numPr>
       </w:pPr>
@@ -3389,7 +3406,7 @@
       <w:pPr>
         <w:pStyle w:val="Compact"/>
         <w:numPr>
-          <w:numId w:val="1013"/>
+          <w:numId w:val="1014"/>
           <w:ilvl w:val="0"/>
         </w:numPr>
       </w:pPr>
@@ -3404,7 +3421,7 @@
       <w:pPr>
         <w:pStyle w:val="Compact"/>
         <w:numPr>
-          <w:numId w:val="1013"/>
+          <w:numId w:val="1014"/>
           <w:ilvl w:val="0"/>
         </w:numPr>
       </w:pPr>
@@ -3419,7 +3436,7 @@
       <w:pPr>
         <w:pStyle w:val="Compact"/>
         <w:numPr>
-          <w:numId w:val="1013"/>
+          <w:numId w:val="1014"/>
           <w:ilvl w:val="0"/>
         </w:numPr>
       </w:pPr>
@@ -3434,7 +3451,7 @@
       <w:pPr>
         <w:pStyle w:val="Compact"/>
         <w:numPr>
-          <w:numId w:val="1013"/>
+          <w:numId w:val="1014"/>
           <w:ilvl w:val="0"/>
         </w:numPr>
       </w:pPr>
@@ -3456,7 +3473,7 @@
       <w:pPr>
         <w:pStyle w:val="Compact"/>
         <w:numPr>
-          <w:numId w:val="1014"/>
+          <w:numId w:val="1015"/>
           <w:ilvl w:val="0"/>
         </w:numPr>
       </w:pPr>
@@ -3468,7 +3485,7 @@
       <w:pPr>
         <w:pStyle w:val="Compact"/>
         <w:numPr>
-          <w:numId w:val="1014"/>
+          <w:numId w:val="1015"/>
           <w:ilvl w:val="0"/>
         </w:numPr>
       </w:pPr>
@@ -3490,7 +3507,7 @@
       <w:pPr>
         <w:pStyle w:val="Compact"/>
         <w:numPr>
-          <w:numId w:val="1015"/>
+          <w:numId w:val="1016"/>
           <w:ilvl w:val="0"/>
         </w:numPr>
       </w:pPr>
@@ -3502,7 +3519,7 @@
       <w:pPr>
         <w:pStyle w:val="Compact"/>
         <w:numPr>
-          <w:numId w:val="1015"/>
+          <w:numId w:val="1016"/>
           <w:ilvl w:val="0"/>
         </w:numPr>
       </w:pPr>
@@ -3514,7 +3531,7 @@
       <w:pPr>
         <w:pStyle w:val="Compact"/>
         <w:numPr>
-          <w:numId w:val="1015"/>
+          <w:numId w:val="1016"/>
           <w:ilvl w:val="0"/>
         </w:numPr>
       </w:pPr>
@@ -3526,7 +3543,7 @@
       <w:pPr>
         <w:pStyle w:val="Compact"/>
         <w:numPr>
-          <w:numId w:val="1015"/>
+          <w:numId w:val="1016"/>
           <w:ilvl w:val="0"/>
         </w:numPr>
       </w:pPr>
@@ -3538,7 +3555,7 @@
       <w:pPr>
         <w:pStyle w:val="Compact"/>
         <w:numPr>
-          <w:numId w:val="1015"/>
+          <w:numId w:val="1016"/>
           <w:ilvl w:val="0"/>
         </w:numPr>
       </w:pPr>
@@ -3680,7 +3697,7 @@
     </w:lvl>
   </w:abstractNum>
   <w:abstractNum w:abstractNumId="990">
-    <w:nsid w:val="f884dac8"/>
+    <w:nsid w:val="555c2436"/>
     <w:multiLevelType w:val="multilevel"/>
     <w:lvl w:ilvl="0">
       <w:numFmt w:val="bullet"/>
@@ -3783,7 +3800,7 @@
     </w:lvl>
   </w:abstractNum>
   <w:abstractNum w:abstractNumId="991">
-    <w:nsid w:val="73e2b64c"/>
+    <w:nsid w:val="c0b9ffba"/>
     <w:multiLevelType w:val="multilevel"/>
     <w:lvl w:ilvl="0">
       <w:numFmt w:val="bullet"/>
@@ -3876,6 +3893,118 @@
     <w:lvl w:ilvl="8">
       <w:numFmt w:val="bullet"/>
       <w:lvlText w:val="•"/>
+      <w:lvlJc w:val="left"/>
+      <w:pPr>
+        <w:tabs>
+          <w:tab w:val="num" w:pos="5760"/>
+        </w:tabs>
+        <w:ind w:left="6240" w:hanging="480"/>
+      </w:pPr>
+    </w:lvl>
+  </w:abstractNum>
+  <w:abstractNum w:abstractNumId="99432018">
+    <w:nsid w:val="15ad0781"/>
+    <w:multiLevelType w:val="multilevel"/>
+    <w:lvl w:ilvl="0">
+      <w:start w:val="2018"/>
+      <w:numFmt w:val="decimal"/>
+      <w:lvlText w:val="(%1)"/>
+      <w:lvlJc w:val="left"/>
+      <w:pPr>
+        <w:tabs>
+          <w:tab w:val="num" w:pos="0"/>
+        </w:tabs>
+        <w:ind w:left="480" w:hanging="480"/>
+      </w:pPr>
+    </w:lvl>
+    <w:lvl w:ilvl="1">
+      <w:start w:val="2018"/>
+      <w:numFmt w:val="decimal"/>
+      <w:lvlText w:val="(%2)"/>
+      <w:lvlJc w:val="left"/>
+      <w:pPr>
+        <w:tabs>
+          <w:tab w:val="num" w:pos="720"/>
+        </w:tabs>
+        <w:ind w:left="1200" w:hanging="480"/>
+      </w:pPr>
+    </w:lvl>
+    <w:lvl w:ilvl="2">
+      <w:start w:val="2018"/>
+      <w:numFmt w:val="decimal"/>
+      <w:lvlText w:val="(%3)"/>
+      <w:lvlJc w:val="left"/>
+      <w:pPr>
+        <w:tabs>
+          <w:tab w:val="num" w:pos="1440"/>
+        </w:tabs>
+        <w:ind w:left="1920" w:hanging="480"/>
+      </w:pPr>
+    </w:lvl>
+    <w:lvl w:ilvl="3">
+      <w:start w:val="2018"/>
+      <w:numFmt w:val="decimal"/>
+      <w:lvlText w:val="(%4)"/>
+      <w:lvlJc w:val="left"/>
+      <w:pPr>
+        <w:tabs>
+          <w:tab w:val="num" w:pos="2160"/>
+        </w:tabs>
+        <w:ind w:left="2640" w:hanging="480"/>
+      </w:pPr>
+    </w:lvl>
+    <w:lvl w:ilvl="4">
+      <w:start w:val="2018"/>
+      <w:numFmt w:val="decimal"/>
+      <w:lvlText w:val="(%5)"/>
+      <w:lvlJc w:val="left"/>
+      <w:pPr>
+        <w:tabs>
+          <w:tab w:val="num" w:pos="2880"/>
+        </w:tabs>
+        <w:ind w:left="3360" w:hanging="480"/>
+      </w:pPr>
+    </w:lvl>
+    <w:lvl w:ilvl="5">
+      <w:start w:val="2018"/>
+      <w:numFmt w:val="decimal"/>
+      <w:lvlText w:val="(%6)"/>
+      <w:lvlJc w:val="left"/>
+      <w:pPr>
+        <w:tabs>
+          <w:tab w:val="num" w:pos="3600"/>
+        </w:tabs>
+        <w:ind w:left="4080" w:hanging="480"/>
+      </w:pPr>
+    </w:lvl>
+    <w:lvl w:ilvl="6">
+      <w:start w:val="2018"/>
+      <w:numFmt w:val="decimal"/>
+      <w:lvlText w:val="(%7)"/>
+      <w:lvlJc w:val="left"/>
+      <w:pPr>
+        <w:tabs>
+          <w:tab w:val="num" w:pos="4320"/>
+        </w:tabs>
+        <w:ind w:left="4800" w:hanging="480"/>
+      </w:pPr>
+    </w:lvl>
+    <w:lvl w:ilvl="7">
+      <w:start w:val="2018"/>
+      <w:numFmt w:val="decimal"/>
+      <w:lvlText w:val="(%8)"/>
+      <w:lvlJc w:val="left"/>
+      <w:pPr>
+        <w:tabs>
+          <w:tab w:val="num" w:pos="5040"/>
+        </w:tabs>
+        <w:ind w:left="5520" w:hanging="480"/>
+      </w:pPr>
+    </w:lvl>
+    <w:lvl w:ilvl="8">
+      <w:start w:val="2018"/>
+      <w:numFmt w:val="decimal"/>
+      <w:lvlText w:val="(%9)"/>
       <w:lvlJc w:val="left"/>
       <w:pPr>
         <w:tabs>
@@ -3910,7 +4039,34 @@
     <w:abstractNumId w:val="991"/>
   </w:num>
   <w:num w:numId="1007">
-    <w:abstractNumId w:val="991"/>
+    <w:abstractNumId w:val="99432018"/>
+    <w:lvlOverride w:ilvl="0">
+      <w:startOverride w:val="2018"/>
+    </w:lvlOverride>
+    <w:lvlOverride w:ilvl="1">
+      <w:startOverride w:val="2018"/>
+    </w:lvlOverride>
+    <w:lvlOverride w:ilvl="2">
+      <w:startOverride w:val="2018"/>
+    </w:lvlOverride>
+    <w:lvlOverride w:ilvl="3">
+      <w:startOverride w:val="2018"/>
+    </w:lvlOverride>
+    <w:lvlOverride w:ilvl="4">
+      <w:startOverride w:val="2018"/>
+    </w:lvlOverride>
+    <w:lvlOverride w:ilvl="5">
+      <w:startOverride w:val="2018"/>
+    </w:lvlOverride>
+    <w:lvlOverride w:ilvl="6">
+      <w:startOverride w:val="2018"/>
+    </w:lvlOverride>
+    <w:lvlOverride w:ilvl="7">
+      <w:startOverride w:val="2018"/>
+    </w:lvlOverride>
+    <w:lvlOverride w:ilvl="8">
+      <w:startOverride w:val="2018"/>
+    </w:lvlOverride>
   </w:num>
   <w:num w:numId="1008">
     <w:abstractNumId w:val="991"/>
@@ -3934,6 +4090,9 @@
     <w:abstractNumId w:val="991"/>
   </w:num>
   <w:num w:numId="1015">
+    <w:abstractNumId w:val="991"/>
+  </w:num>
+  <w:num w:numId="1016">
     <w:abstractNumId w:val="991"/>
   </w:num>
 </w:numbering>

--- a/static/cv/eborghettocv.docx
+++ b/static/cv/eborghettocv.docx
@@ -3697,7 +3697,7 @@
     </w:lvl>
   </w:abstractNum>
   <w:abstractNum w:abstractNumId="990">
-    <w:nsid w:val="555c2436"/>
+    <w:nsid w:val="3b1b1f16"/>
     <w:multiLevelType w:val="multilevel"/>
     <w:lvl w:ilvl="0">
       <w:numFmt w:val="bullet"/>
@@ -3800,7 +3800,7 @@
     </w:lvl>
   </w:abstractNum>
   <w:abstractNum w:abstractNumId="991">
-    <w:nsid w:val="c0b9ffba"/>
+    <w:nsid w:val="2678faf0"/>
     <w:multiLevelType w:val="multilevel"/>
     <w:lvl w:ilvl="0">
       <w:numFmt w:val="bullet"/>
@@ -3903,7 +3903,7 @@
     </w:lvl>
   </w:abstractNum>
   <w:abstractNum w:abstractNumId="99432018">
-    <w:nsid w:val="15ad0781"/>
+    <w:nsid w:val="eb6c0261"/>
     <w:multiLevelType w:val="multilevel"/>
     <w:lvl w:ilvl="0">
       <w:start w:val="2018"/>

--- a/static/cv/eborghettocv.docx
+++ b/static/cv/eborghettocv.docx
@@ -1401,323 +1401,1390 @@
     </w:p>
     <w:p>
       <w:pPr>
+        <w:numPr>
+          <w:numId w:val="1006"/>
+          <w:ilvl w:val="0"/>
+        </w:numPr>
+      </w:pPr>
+      <w:r>
+        <w:t xml:space="preserve">, (2018)</w:t>
+      </w:r>
+      <w:r>
+        <w:t xml:space="preserve"> </w:t>
+      </w:r>
+      <w:r>
+        <w:t xml:space="preserve">“</w:t>
+      </w:r>
+      <w:r>
+        <w:t xml:space="preserve">Delegated decree authority in a parliamentary system. The exercise of legislative delegation in Italy (1987-2013)</w:t>
+      </w:r>
+      <w:r>
+        <w:t xml:space="preserve">”</w:t>
+      </w:r>
+      <w:r>
+        <w:t xml:space="preserve"> </w:t>
+      </w:r>
+      <w:r>
+        <w:t xml:space="preserve">Journal of legislative Studies, 24(2):179-196</w:t>
+      </w:r>
+    </w:p>
+    <w:p>
+      <w:pPr>
+        <w:numPr>
+          <w:numId w:val="1006"/>
+          <w:ilvl w:val="0"/>
+        </w:numPr>
+      </w:pPr>
+      <w:r>
+        <w:t xml:space="preserve">, (Forthcoming, 2018)</w:t>
+      </w:r>
+      <w:r>
+        <w:t xml:space="preserve"> </w:t>
+      </w:r>
+      <w:r>
+        <w:t xml:space="preserve">“</w:t>
+      </w:r>
+      <w:r>
+        <w:t xml:space="preserve">Anti-populism</w:t>
+      </w:r>
+      <w:r>
+        <w:t xml:space="preserve">”</w:t>
+      </w:r>
+      <w:r>
+        <w:t xml:space="preserve">, in F.Jos? Eduardo (Ed) Dicion?rio dos Antis. A Cultura Portuguesa em Negativo, Imprensa Nacional-Casa da Moeda</w:t>
+      </w:r>
+    </w:p>
+    <w:p>
+      <w:pPr>
+        <w:numPr>
+          <w:numId w:val="1006"/>
+          <w:ilvl w:val="0"/>
+        </w:numPr>
+      </w:pPr>
+      <w:r>
+        <w:t xml:space="preserve">with Federico Russo (2018) From agenda setters to agenda takers? The determinants of party issue attention in times of crisis. Party Politics 24, 65-77</w:t>
+      </w:r>
+    </w:p>
+    <w:p>
+      <w:pPr>
+        <w:numPr>
+          <w:numId w:val="1006"/>
+          <w:ilvl w:val="0"/>
+        </w:numPr>
+      </w:pPr>
+      <w:r>
+        <w:t xml:space="preserve">with Ivan Kopric, Eva Mar?n Hlynsd?ttir, Jasmina Dzinic (2018), Institutional Environments and Mayors’ Role Perceptions, In H. Heinelt et al. (eds.), Political Leaders and Changing Local Democracy, Palgrave Macmillan pp.149-173</w:t>
+      </w:r>
+    </w:p>
+    <w:p>
+      <w:pPr>
+        <w:numPr>
+          <w:numId w:val="1006"/>
+          <w:ilvl w:val="0"/>
+        </w:numPr>
+      </w:pPr>
+      <w:r>
+        <w:t xml:space="preserve">with Francesco Visconti and Marco Michieli (2017)</w:t>
+      </w:r>
+      <w:r>
+        <w:t xml:space="preserve"> </w:t>
+      </w:r>
+      <w:r>
+        <w:t xml:space="preserve">“</w:t>
+      </w:r>
+      <w:r>
+        <w:t xml:space="preserve">Government Agenda Setting in Italian Coalitions, Testing the partisan hypothesis using Italian investiture speeches 1979-2014</w:t>
+      </w:r>
+      <w:r>
+        <w:t xml:space="preserve">”</w:t>
+      </w:r>
+      <w:r>
+        <w:t xml:space="preserve"> </w:t>
+      </w:r>
+      <w:r>
+        <w:t xml:space="preserve">Italian Journal of Public Policies (2): 193-220</w:t>
+      </w:r>
+    </w:p>
+    <w:p>
+      <w:pPr>
+        <w:numPr>
+          <w:numId w:val="1006"/>
+          <w:ilvl w:val="0"/>
+        </w:numPr>
+      </w:pPr>
+      <w:r>
+        <w:t xml:space="preserve">, (2016), Book review</w:t>
+      </w:r>
+      <w:r>
+        <w:t xml:space="preserve"> </w:t>
+      </w:r>
+      <w:r>
+        <w:t xml:space="preserve">“</w:t>
+      </w:r>
+      <w:r>
+        <w:t xml:space="preserve">Crise Econ?mica, Pol?ticas de Austeridade e Representa??o Pol?tica, Lisboa, Assembleia da Rep?blica - Divis?o de edi??es, 2015</w:t>
+      </w:r>
+      <w:r>
+        <w:t xml:space="preserve">”</w:t>
+      </w:r>
+      <w:r>
+        <w:t xml:space="preserve">. An?lise Social, 219, li (2.?), pp. 462-466.</w:t>
+      </w:r>
+    </w:p>
+    <w:p>
+      <w:pPr>
+        <w:numPr>
+          <w:numId w:val="1006"/>
+          <w:ilvl w:val="0"/>
+        </w:numPr>
+      </w:pPr>
+      <w:r>
+        <w:t xml:space="preserve">, (2015),</w:t>
+      </w:r>
+      <w:r>
+        <w:t xml:space="preserve"> </w:t>
+      </w:r>
+      <w:r>
+        <w:t xml:space="preserve">“</w:t>
+      </w:r>
+      <w:r>
+        <w:t xml:space="preserve">Questioning the government in time of crisis. An analysis of Question Time in Spain</w:t>
+      </w:r>
+      <w:r>
+        <w:t xml:space="preserve">”</w:t>
+      </w:r>
+      <w:r>
+        <w:t xml:space="preserve">, In J. Preunkert and G. Vobruba (Eds) Aftermath. Beyond the Crisis of the European Currency, Lisbon: Colibri, 91-116</w:t>
+      </w:r>
+    </w:p>
+    <w:p>
+      <w:pPr>
+        <w:numPr>
+          <w:numId w:val="1006"/>
+          <w:ilvl w:val="0"/>
+        </w:numPr>
+      </w:pPr>
+      <w:r>
+        <w:t xml:space="preserve">, (2015),</w:t>
+      </w:r>
+      <w:r>
+        <w:t xml:space="preserve"> </w:t>
+      </w:r>
+      <w:r>
+        <w:t xml:space="preserve">“</w:t>
+      </w:r>
+      <w:r>
+        <w:t xml:space="preserve">Challenging Italian Centralism through the Vertical Shift of Competences to the Subnational and Supranational Levels.</w:t>
+      </w:r>
+      <w:r>
+        <w:t xml:space="preserve">”</w:t>
+      </w:r>
+      <w:r>
+        <w:t xml:space="preserve"> </w:t>
+      </w:r>
+      <w:r>
+        <w:t xml:space="preserve">Contemporary Italian Politics 7 (1): 58-75.</w:t>
+      </w:r>
+    </w:p>
+    <w:p>
+      <w:pPr>
+        <w:numPr>
+          <w:numId w:val="1006"/>
+          <w:ilvl w:val="0"/>
+        </w:numPr>
+      </w:pPr>
+      <w:r>
+        <w:t xml:space="preserve">with Marcello Carammia (2015)</w:t>
+      </w:r>
+      <w:r>
+        <w:t xml:space="preserve"> </w:t>
+      </w:r>
+      <w:r>
+        <w:t xml:space="preserve">“</w:t>
+      </w:r>
+      <w:r>
+        <w:t xml:space="preserve">The Influence of Coalition Parties on Executive Agendas in Italy (1983-2008).</w:t>
+      </w:r>
+      <w:r>
+        <w:t xml:space="preserve">”</w:t>
+      </w:r>
+      <w:r>
+        <w:t xml:space="preserve"> </w:t>
+      </w:r>
+      <w:r>
+        <w:t xml:space="preserve">In The Challenge of Coalition Government: The Italian Case, eds. Nicol? Conti and Francesco Marangoni. Abingdon: Routledge, 36-57.</w:t>
+      </w:r>
+    </w:p>
+    <w:p>
+      <w:pPr>
+        <w:numPr>
+          <w:numId w:val="1006"/>
+          <w:ilvl w:val="0"/>
+        </w:numPr>
+      </w:pPr>
+      <w:r>
+        <w:t xml:space="preserve">with Francesco Visconti (2015)</w:t>
+      </w:r>
+      <w:r>
+        <w:t xml:space="preserve"> </w:t>
+      </w:r>
+      <w:r>
+        <w:t xml:space="preserve">“</w:t>
+      </w:r>
+      <w:r>
+        <w:t xml:space="preserve">Governing by Revising. A Study on Post-Enactment Policy Change in Italy.</w:t>
+      </w:r>
+      <w:r>
+        <w:t xml:space="preserve">”</w:t>
+      </w:r>
+      <w:r>
+        <w:t xml:space="preserve"> </w:t>
+      </w:r>
+      <w:r>
+        <w:t xml:space="preserve">In The Challenge of Coalition Government: The Italian Case, eds. Nicol? Conti and Francesco Marangoni. Abingdon: Routledge, 106-27.</w:t>
+      </w:r>
+    </w:p>
+    <w:p>
+      <w:pPr>
+        <w:numPr>
+          <w:numId w:val="1006"/>
+          <w:ilvl w:val="0"/>
+        </w:numPr>
+      </w:pPr>
+      <w:r>
+        <w:t xml:space="preserve">, (2014) Legislative processes as sequences: exploring the temporal dimension of law-making by means of sequence analysis, International Review of Administrative Sciences. 80:3, pp.553-76</w:t>
+      </w:r>
+    </w:p>
+    <w:p>
+      <w:pPr>
+        <w:numPr>
+          <w:numId w:val="1006"/>
+          <w:ilvl w:val="0"/>
+        </w:numPr>
+      </w:pPr>
+      <w:r>
+        <w:t xml:space="preserve">with Lars Mader (2014) EU Law Revisions and Legislative Drift, European Union Politics.15:2, pp.171-191</w:t>
+      </w:r>
+    </w:p>
+    <w:p>
+      <w:pPr>
+        <w:numPr>
+          <w:numId w:val="1006"/>
+          <w:ilvl w:val="0"/>
+        </w:numPr>
+      </w:pPr>
+      <w:r>
+        <w:t xml:space="preserve">with Marcello Carammia and Francesco Zucchini (2014). The impact of party priorities on Italian law-making from The First to the Second Republic, In C.Green Pedersen and S.Walgrave (Eds.) Agenda Setting, Policies, and Political Systems, Chicago: Chicago University Press, pp.164-182</w:t>
+      </w:r>
+    </w:p>
+    <w:p>
+      <w:pPr>
+        <w:numPr>
+          <w:numId w:val="1006"/>
+          <w:ilvl w:val="0"/>
+        </w:numPr>
+      </w:pPr>
+      <w:r>
+        <w:t xml:space="preserve">, (2013) Keeping the pace with Europe: Non-compliance with the transposition deadlines of EU directives in the Italian case, Novi Ligure: Epoke edizioni, ISBN: 978-88-98014-13-2</w:t>
+      </w:r>
+    </w:p>
+    <w:p>
+      <w:pPr>
+        <w:numPr>
+          <w:numId w:val="1006"/>
+          <w:ilvl w:val="0"/>
+        </w:numPr>
+      </w:pPr>
+      <w:r>
+        <w:t xml:space="preserve">with Luigi Curini, Marco Giuliani, Alessandro Pellegata and Francesco Zucchini (2012) Italian Law-Making Archive (ILMA): A new tool for the analysis of the Italian legislative process, Rivista Italiana di Scienza Politica, 3 pp. 481-502</w:t>
+      </w:r>
+    </w:p>
+    <w:p>
+      <w:pPr>
+        <w:numPr>
+          <w:numId w:val="1006"/>
+          <w:ilvl w:val="0"/>
+        </w:numPr>
+      </w:pPr>
+      <w:r>
+        <w:t xml:space="preserve">with Marco Giuliani (2012) A Long Way to Tipperary: Time in the Italian Legislative Process 1987-2008, South European Society and Politics , 17:1 pp.23-44</w:t>
+      </w:r>
+    </w:p>
+    <w:p>
+      <w:pPr>
+        <w:numPr>
+          <w:numId w:val="1006"/>
+          <w:ilvl w:val="0"/>
+        </w:numPr>
+      </w:pPr>
+      <w:r>
+        <w:t xml:space="preserve">with Marco Giuliani and Francesco Zucchini (2011)</w:t>
+      </w:r>
+      <w:r>
+        <w:t xml:space="preserve"> </w:t>
+      </w:r>
+      <w:r>
+        <w:t xml:space="preserve">“</w:t>
+      </w:r>
+      <w:r>
+        <w:t xml:space="preserve">Leading governments and unwilling legislators. The European Union and the Italian Law making (1987-2006)</w:t>
+      </w:r>
+      <w:r>
+        <w:t xml:space="preserve">”</w:t>
+      </w:r>
+      <w:r>
+        <w:t xml:space="preserve">, in S. Brouard, O. Costa and T.K?nig (Eds), The Europeanization of Domestic Legislatures, New York:Springer, pp.109-130</w:t>
+      </w:r>
+    </w:p>
+    <w:p>
+      <w:pPr>
+        <w:numPr>
+          <w:numId w:val="1006"/>
+          <w:ilvl w:val="0"/>
+        </w:numPr>
+      </w:pPr>
+      <w:r>
+        <w:t xml:space="preserve">with Fabio Franchino (2010)</w:t>
+      </w:r>
+      <w:r>
+        <w:t xml:space="preserve"> </w:t>
+      </w:r>
+      <w:r>
+        <w:t xml:space="preserve">“</w:t>
+      </w:r>
+      <w:r>
+        <w:t xml:space="preserve">The Role of Subnational Authorities in the Implementation of EU Directives</w:t>
+      </w:r>
+      <w:r>
+        <w:t xml:space="preserve">”</w:t>
+      </w:r>
+      <w:r>
+        <w:t xml:space="preserve">, Journal of European Public Policy, 17:6, pp. 759 - 780</w:t>
+      </w:r>
+    </w:p>
+    <w:p>
+      <w:pPr>
+        <w:numPr>
+          <w:numId w:val="1006"/>
+          <w:ilvl w:val="0"/>
+        </w:numPr>
+      </w:pPr>
+      <w:r>
+        <w:t xml:space="preserve">with Marcello Carammia (2010)</w:t>
+      </w:r>
+      <w:r>
+        <w:t xml:space="preserve"> </w:t>
+      </w:r>
+      <w:r>
+        <w:t xml:space="preserve">“</w:t>
+      </w:r>
+      <w:r>
+        <w:t xml:space="preserve">L’analisi comparata delle agenda politiche: il Comparative Agendas Project</w:t>
+      </w:r>
+      <w:r>
+        <w:t xml:space="preserve">”</w:t>
+      </w:r>
+      <w:r>
+        <w:t xml:space="preserve">, Rivista Italiana di Scienza Politica, n.2, pp.301-315</w:t>
+      </w:r>
+    </w:p>
+    <w:p>
+      <w:pPr>
+        <w:numPr>
+          <w:numId w:val="1006"/>
+          <w:ilvl w:val="0"/>
+        </w:numPr>
+      </w:pPr>
+      <w:r>
+        <w:t xml:space="preserve">with Marco Giuliani and Francesco Zucchini (2009)</w:t>
+      </w:r>
+      <w:r>
+        <w:t xml:space="preserve"> </w:t>
+      </w:r>
+      <w:r>
+        <w:t xml:space="preserve">“</w:t>
+      </w:r>
+      <w:r>
+        <w:t xml:space="preserve">Quanta Bruxelles c’? a Roma? L’europeizzazione della produzione normativa italiana.</w:t>
+      </w:r>
+      <w:r>
+        <w:t xml:space="preserve">”</w:t>
+      </w:r>
+      <w:r>
+        <w:t xml:space="preserve">, Rivista italiana di Politiche Pubbliche, n.1, pp.135-162</w:t>
+      </w:r>
+    </w:p>
+    <w:p>
+      <w:pPr>
+        <w:numPr>
+          <w:numId w:val="1006"/>
+          <w:ilvl w:val="0"/>
+        </w:numPr>
+      </w:pPr>
+      <w:r>
+        <w:t xml:space="preserve">with Fabio Franchino and Daniela Giannetti (2006)</w:t>
+      </w:r>
+      <w:r>
+        <w:t xml:space="preserve"> </w:t>
+      </w:r>
+      <w:r>
+        <w:t xml:space="preserve">“</w:t>
+      </w:r>
+      <w:r>
+        <w:t xml:space="preserve">Complying with the Transposition Deadlines of EU Directives: Evidence from Italy</w:t>
+      </w:r>
+      <w:r>
+        <w:t xml:space="preserve">”</w:t>
+      </w:r>
+      <w:r>
+        <w:t xml:space="preserve">, Rivista Italiana di Politiche Pubbliche, n.5, pp. 7-38.</w:t>
+      </w:r>
+    </w:p>
+    <w:p>
+      <w:pPr>
+        <w:pStyle w:val="Heading2"/>
+      </w:pPr>
+      <w:bookmarkStart w:id="31" w:name="other-research-outputs"/>
+      <w:r>
+        <w:t xml:space="preserve">OTHER RESEARCH OUTPUTS</w:t>
+      </w:r>
+      <w:bookmarkEnd w:id="31"/>
+    </w:p>
+    <w:p>
+      <w:pPr>
+        <w:numPr>
+          <w:numId w:val="1007"/>
+          <w:ilvl w:val="0"/>
+        </w:numPr>
+      </w:pPr>
+      <w:r>
+        <w:t xml:space="preserve">with Elisabetta De Giorgi and Marco Lisi (2014) Government failure, opposition success? Parties electoral performance in Portugal and Italy at the time of the crisis.Jean Monnet Occasional Paper, No.05/2014, Institute for European Studies (Malta).</w:t>
+      </w:r>
+    </w:p>
+    <w:p>
+      <w:pPr>
+        <w:numPr>
+          <w:numId w:val="1007"/>
+          <w:ilvl w:val="0"/>
+        </w:numPr>
+      </w:pPr>
+      <w:r>
+        <w:t xml:space="preserve">The respect of transposition deadlines in Italy: do political priorities matter? URGE Working paper 7/2007</w:t>
+      </w:r>
+    </w:p>
+    <w:p>
+      <w:pPr>
+        <w:pStyle w:val="Heading2"/>
+      </w:pPr>
+      <w:bookmarkStart w:id="32" w:name="work-in-progress"/>
+      <w:r>
+        <w:t xml:space="preserve">WORK IN PROGRESS</w:t>
+      </w:r>
+      <w:bookmarkEnd w:id="32"/>
+    </w:p>
+    <w:p>
+      <w:pPr>
+        <w:numPr>
+          <w:numId w:val="1008"/>
+          <w:ilvl w:val="0"/>
+        </w:numPr>
+      </w:pPr>
+      <w:r>
+        <w:t xml:space="preserve">with Marco Lisi. Populism, blame shifting and the crisis: communication strategies in Portuguese political parties [under review]</w:t>
+      </w:r>
+    </w:p>
+    <w:p>
+      <w:pPr>
+        <w:numPr>
+          <w:numId w:val="1008"/>
+          <w:ilvl w:val="0"/>
+        </w:numPr>
+      </w:pPr>
+      <w:r>
+        <w:t xml:space="preserve">with Derek Epp. Economic inequality and legislative agendas in Europe [under review]</w:t>
+      </w:r>
+    </w:p>
+    <w:p>
+      <w:pPr>
+        <w:numPr>
+          <w:numId w:val="1008"/>
+          <w:ilvl w:val="0"/>
+        </w:numPr>
+      </w:pPr>
+      <w:r>
+        <w:t xml:space="preserve">with Ana Belchior. Party manifestos, opposition and media as determinants of the cabinet agenda [under review]</w:t>
+      </w:r>
+    </w:p>
+    <w:p>
+      <w:pPr>
+        <w:numPr>
+          <w:numId w:val="1008"/>
+          <w:ilvl w:val="0"/>
+        </w:numPr>
+      </w:pPr>
+      <w:r>
+        <w:t xml:space="preserve">with Alessandro Pellegata. Exploring bill winnowing in the Italian Chamber of Deputies. Working paper</w:t>
+      </w:r>
+    </w:p>
+    <w:p>
+      <w:pPr>
+        <w:numPr>
+          <w:numId w:val="1008"/>
+          <w:ilvl w:val="0"/>
+        </w:numPr>
+      </w:pPr>
+      <w:r>
+        <w:t xml:space="preserve">with André Freire and José Santana Lopes. Constituency Characteristics, Expertise, Civil Society Links and Parliamentary Questions: Evidence from Portugal. Working paper</w:t>
+      </w:r>
+    </w:p>
+    <w:p>
+      <w:pPr>
         <w:pStyle w:val="Compact"/>
         <w:numPr>
-          <w:numId w:val="1007"/>
-          <w:ilvl w:val="1"/>
-        </w:numPr>
-      </w:pPr>
-      <w:r>
-        <w:t xml:space="preserve">“</w:t>
-      </w:r>
-      <w:r>
-        <w:t xml:space="preserve">Delegated decree authority in a parliamentary system. The exercise of legislative delegation in Italy (1987-2013)</w:t>
-      </w:r>
-      <w:r>
-        <w:t xml:space="preserve">”</w:t>
-      </w:r>
-      <w:r>
-        <w:t xml:space="preserve"> </w:t>
-      </w:r>
-      <w:r>
-        <w:t xml:space="preserve">Journal of legislative Studies, 24(2):179-196</w:t>
-      </w:r>
-    </w:p>
-    <w:p>
-      <w:pPr>
-        <w:numPr>
-          <w:numId w:val="1006"/>
-          <w:ilvl w:val="0"/>
-        </w:numPr>
-      </w:pPr>
-      <w:r>
-        <w:t xml:space="preserve">(Forthcoming, 2018)</w:t>
-      </w:r>
-      <w:r>
-        <w:t xml:space="preserve"> </w:t>
-      </w:r>
-      <w:r>
-        <w:t xml:space="preserve">“</w:t>
-      </w:r>
-      <w:r>
-        <w:t xml:space="preserve">Anti-populism</w:t>
-      </w:r>
-      <w:r>
-        <w:t xml:space="preserve">”</w:t>
-      </w:r>
-      <w:r>
-        <w:t xml:space="preserve">, in F.Jos? Eduardo (Ed) Dicion?rio dos Antis. A Cultura Portuguesa em Negativo, Imprensa Nacional-Casa da Moeda</w:t>
-      </w:r>
-    </w:p>
-    <w:p>
-      <w:pPr>
-        <w:numPr>
-          <w:numId w:val="1006"/>
-          <w:ilvl w:val="0"/>
-        </w:numPr>
-      </w:pPr>
-      <w:r>
-        <w:t xml:space="preserve">with Federico Russo (2018) From agenda setters to agenda takers? The determinants of party issue attention in times of crisis. Party Politics 24, 65-77</w:t>
-      </w:r>
-    </w:p>
-    <w:p>
-      <w:pPr>
-        <w:numPr>
-          <w:numId w:val="1006"/>
-          <w:ilvl w:val="0"/>
-        </w:numPr>
-      </w:pPr>
-      <w:r>
-        <w:t xml:space="preserve">with Ivan Kopric, Eva Mar?n Hlynsd?ttir, Jasmina Dzinic (2018), Institutional Environments and Mayors’ Role Perceptions, In H. Heinelt et al. (eds.), Political Leaders and Changing Local Democracy, Palgrave Macmillan pp.149-173</w:t>
-      </w:r>
-    </w:p>
-    <w:p>
-      <w:pPr>
-        <w:numPr>
-          <w:numId w:val="1006"/>
-          <w:ilvl w:val="0"/>
-        </w:numPr>
-      </w:pPr>
-      <w:r>
-        <w:t xml:space="preserve">with Francesco Visconti and Marco Michieli (2017)</w:t>
-      </w:r>
-      <w:r>
-        <w:t xml:space="preserve"> </w:t>
-      </w:r>
-      <w:r>
-        <w:t xml:space="preserve">“</w:t>
-      </w:r>
-      <w:r>
-        <w:t xml:space="preserve">Government Agenda Setting in Italian Coalitions, Testing the partisan hypothesis using Italian investiture speeches 1979-2014</w:t>
-      </w:r>
-      <w:r>
-        <w:t xml:space="preserve">”</w:t>
-      </w:r>
-      <w:r>
-        <w:t xml:space="preserve"> </w:t>
-      </w:r>
-      <w:r>
-        <w:t xml:space="preserve">Italian Journal of Public Policies (2): 193-220</w:t>
-      </w:r>
-    </w:p>
-    <w:p>
-      <w:pPr>
-        <w:numPr>
-          <w:numId w:val="1006"/>
-          <w:ilvl w:val="0"/>
-        </w:numPr>
-      </w:pPr>
-      <w:r>
-        <w:t xml:space="preserve">, (2016), Book review</w:t>
-      </w:r>
-      <w:r>
-        <w:t xml:space="preserve"> </w:t>
-      </w:r>
-      <w:r>
-        <w:t xml:space="preserve">“</w:t>
-      </w:r>
-      <w:r>
-        <w:t xml:space="preserve">Crise Econ?mica, Pol?ticas de Austeridade e Representa??o Pol?tica, Lisboa, Assembleia da Rep?blica - Divis?o de edi??es, 2015</w:t>
-      </w:r>
-      <w:r>
-        <w:t xml:space="preserve">”</w:t>
-      </w:r>
-      <w:r>
-        <w:t xml:space="preserve">. An?lise Social, 219, li (2.?), pp. 462-466.</w:t>
-      </w:r>
-    </w:p>
-    <w:p>
-      <w:pPr>
-        <w:numPr>
-          <w:numId w:val="1006"/>
-          <w:ilvl w:val="0"/>
-        </w:numPr>
-      </w:pPr>
-      <w:r>
-        <w:t xml:space="preserve">, (2015),</w:t>
-      </w:r>
-      <w:r>
-        <w:t xml:space="preserve"> </w:t>
-      </w:r>
-      <w:r>
-        <w:t xml:space="preserve">“</w:t>
-      </w:r>
-      <w:r>
-        <w:t xml:space="preserve">Questioning the government in time of crisis. An analysis of Question Time in Spain</w:t>
-      </w:r>
-      <w:r>
-        <w:t xml:space="preserve">”</w:t>
-      </w:r>
-      <w:r>
-        <w:t xml:space="preserve">, In J. Preunkert and G. Vobruba (Eds) Aftermath. Beyond the Crisis of the European Currency, Lisbon: Colibri, 91-116</w:t>
-      </w:r>
-    </w:p>
-    <w:p>
-      <w:pPr>
-        <w:numPr>
-          <w:numId w:val="1006"/>
-          <w:ilvl w:val="0"/>
-        </w:numPr>
-      </w:pPr>
-      <w:r>
-        <w:t xml:space="preserve">, (2015),</w:t>
-      </w:r>
-      <w:r>
-        <w:t xml:space="preserve"> </w:t>
-      </w:r>
-      <w:r>
-        <w:t xml:space="preserve">“</w:t>
-      </w:r>
-      <w:r>
-        <w:t xml:space="preserve">Challenging Italian Centralism through the Vertical Shift of Competences to the Subnational and Supranational Levels.</w:t>
-      </w:r>
-      <w:r>
-        <w:t xml:space="preserve">”</w:t>
-      </w:r>
-      <w:r>
-        <w:t xml:space="preserve"> </w:t>
-      </w:r>
-      <w:r>
-        <w:t xml:space="preserve">Contemporary Italian Politics 7 (1): 58-75.</w:t>
-      </w:r>
-    </w:p>
-    <w:p>
-      <w:pPr>
-        <w:numPr>
-          <w:numId w:val="1006"/>
-          <w:ilvl w:val="0"/>
-        </w:numPr>
-      </w:pPr>
-      <w:r>
-        <w:t xml:space="preserve">with Marcello Carammia (2015)</w:t>
-      </w:r>
-      <w:r>
-        <w:t xml:space="preserve"> </w:t>
-      </w:r>
-      <w:r>
-        <w:t xml:space="preserve">“</w:t>
-      </w:r>
-      <w:r>
-        <w:t xml:space="preserve">The Influence of Coalition Parties on Executive Agendas in Italy (1983-2008).</w:t>
-      </w:r>
-      <w:r>
-        <w:t xml:space="preserve">”</w:t>
-      </w:r>
-      <w:r>
-        <w:t xml:space="preserve"> </w:t>
-      </w:r>
-      <w:r>
-        <w:t xml:space="preserve">In The Challenge of Coalition Government: The Italian Case, eds. Nicol? Conti and Francesco Marangoni. Abingdon: Routledge, 36-57.</w:t>
-      </w:r>
-    </w:p>
-    <w:p>
-      <w:pPr>
-        <w:numPr>
-          <w:numId w:val="1006"/>
-          <w:ilvl w:val="0"/>
-        </w:numPr>
-      </w:pPr>
-      <w:r>
-        <w:t xml:space="preserve">with Francesco Visconti (2015)</w:t>
-      </w:r>
-      <w:r>
-        <w:t xml:space="preserve"> </w:t>
-      </w:r>
-      <w:r>
-        <w:t xml:space="preserve">“</w:t>
-      </w:r>
-      <w:r>
-        <w:t xml:space="preserve">Governing by Revising. A Study on Post-Enactment Policy Change in Italy.</w:t>
-      </w:r>
-      <w:r>
-        <w:t xml:space="preserve">”</w:t>
-      </w:r>
-      <w:r>
-        <w:t xml:space="preserve"> </w:t>
-      </w:r>
-      <w:r>
-        <w:t xml:space="preserve">In The Challenge of Coalition Government: The Italian Case, eds. Nicol? Conti and Francesco Marangoni. Abingdon: Routledge, 106-27.</w:t>
-      </w:r>
-    </w:p>
-    <w:p>
-      <w:pPr>
-        <w:numPr>
-          <w:numId w:val="1006"/>
-          <w:ilvl w:val="0"/>
-        </w:numPr>
-      </w:pPr>
-      <w:r>
-        <w:t xml:space="preserve">, (2014) Legislative processes as sequences: exploring the temporal dimension of law-making by means of sequence analysis, International Review of Administrative Sciences. 80:3, pp.553-76</w:t>
-      </w:r>
-    </w:p>
-    <w:p>
-      <w:pPr>
-        <w:numPr>
-          <w:numId w:val="1006"/>
-          <w:ilvl w:val="0"/>
-        </w:numPr>
-      </w:pPr>
-      <w:r>
-        <w:t xml:space="preserve">with Lars Mader (2014) EU Law Revisions and Legislative Drift, European Union Politics.15:2, pp.171-191</w:t>
-      </w:r>
-    </w:p>
-    <w:p>
-      <w:pPr>
-        <w:numPr>
-          <w:numId w:val="1006"/>
-          <w:ilvl w:val="0"/>
-        </w:numPr>
-      </w:pPr>
-      <w:r>
-        <w:t xml:space="preserve">with Marcello Carammia and Francesco Zucchini (2014). The impact of party priorities on Italian law-making from The First to the Second Republic, In C.Green Pedersen and S.Walgrave (Eds.) Agenda Setting, Policies, and Political Systems, Chicago: Chicago University Press, pp.164-182</w:t>
-      </w:r>
-    </w:p>
-    <w:p>
-      <w:pPr>
-        <w:numPr>
-          <w:numId w:val="1006"/>
-          <w:ilvl w:val="0"/>
-        </w:numPr>
-      </w:pPr>
-      <w:r>
-        <w:t xml:space="preserve">, (2013) Keeping the pace with Europe: Non-compliance with the transposition deadlines of EU directives in the Italian case, Novi Ligure: Epoke edizioni, ISBN: 978-88-98014-13-2</w:t>
-      </w:r>
-    </w:p>
-    <w:p>
-      <w:pPr>
-        <w:numPr>
-          <w:numId w:val="1006"/>
-          <w:ilvl w:val="0"/>
-        </w:numPr>
-      </w:pPr>
-      <w:r>
-        <w:t xml:space="preserve">with Luigi Curini, Marco Giuliani, Alessandro Pellegata and Francesco Zucchini (2012) Italian Law-Making Archive (ILMA): A new tool for the analysis of the Italian legislative process, Rivista Italiana di Scienza Politica, 3 pp. 481-502</w:t>
-      </w:r>
-    </w:p>
-    <w:p>
-      <w:pPr>
-        <w:numPr>
-          <w:numId w:val="1006"/>
-          <w:ilvl w:val="0"/>
-        </w:numPr>
-      </w:pPr>
-      <w:r>
-        <w:t xml:space="preserve">with Marco Giuliani (2012) A Long Way to Tipperary: Time in the Italian Legislative Process 1987-2008, South European Society and Politics , 17:1 pp.23-44</w:t>
-      </w:r>
-    </w:p>
-    <w:p>
-      <w:pPr>
-        <w:numPr>
-          <w:numId w:val="1006"/>
-          <w:ilvl w:val="0"/>
-        </w:numPr>
-      </w:pPr>
-      <w:r>
-        <w:t xml:space="preserve">with Marco Giuliani and Francesco Zucchini (2011)</w:t>
-      </w:r>
-      <w:r>
-        <w:t xml:space="preserve"> </w:t>
-      </w:r>
+          <w:numId w:val="1008"/>
+          <w:ilvl w:val="0"/>
+        </w:numPr>
+      </w:pPr>
+      <w:r>
+        <w:t xml:space="preserve">with Marco Lisi. Parliamentary questions and individual representation in a party-dominated environment: evidence from Portugal. Working paper</w:t>
+      </w:r>
+      <w:r>
+        <w:br w:type="textWrapping"/>
+      </w:r>
+    </w:p>
+    <w:p>
+      <w:pPr>
+        <w:numPr>
+          <w:numId w:val="1008"/>
+          <w:ilvl w:val="0"/>
+        </w:numPr>
+      </w:pPr>
+      <w:r>
+        <w:t xml:space="preserve">with Ana Belchior. The transmission of policy agendas. The effect of party competition on the gap between electoral priorities and policy outputs. Working paper</w:t>
+      </w:r>
+    </w:p>
+    <w:p>
+      <w:pPr>
+        <w:numPr>
+          <w:numId w:val="1008"/>
+          <w:ilvl w:val="0"/>
+        </w:numPr>
+      </w:pPr>
+      <w:r>
+        <w:t xml:space="preserve">with Elisabetta de Giorgi. The Five-Star Movement in Parliament: a Truly New Kind of Parliamentary Opposition?</w:t>
+      </w:r>
+    </w:p>
+    <w:p>
+      <w:pPr>
+        <w:pStyle w:val="Heading2"/>
+      </w:pPr>
+      <w:bookmarkStart w:id="33" w:name="conference-papers-a-selection"/>
+      <w:r>
+        <w:t xml:space="preserve">CONFERENCE PAPERS (A SELECTION)</w:t>
+      </w:r>
+      <w:bookmarkEnd w:id="33"/>
+    </w:p>
+    <w:p>
+      <w:pPr>
+        <w:numPr>
+          <w:numId w:val="1009"/>
+          <w:ilvl w:val="0"/>
+        </w:numPr>
+      </w:pPr>
+      <w:r>
+        <w:t xml:space="preserve">“</w:t>
+      </w:r>
+      <w:r>
+        <w:t xml:space="preserve">Economic inequality and legislative agendas in Europe</w:t>
+      </w:r>
+      <w:r>
+        <w:t xml:space="preserve">”</w:t>
+      </w:r>
+      <w:r>
+        <w:t xml:space="preserve"> </w:t>
+      </w:r>
+      <w:r>
+        <w:t xml:space="preserve">18-20 April 2018, Conference of the Portuguese Political Science Association, Braga</w:t>
+      </w:r>
+    </w:p>
+    <w:p>
+      <w:pPr>
+        <w:numPr>
+          <w:numId w:val="1009"/>
+          <w:ilvl w:val="0"/>
+        </w:numPr>
+      </w:pPr>
+      <w:r>
+        <w:t xml:space="preserve">“</w:t>
+      </w:r>
+      <w:r>
+        <w:t xml:space="preserve">Constituency characteristics, civil society links and topic selection by individual legislators: Evidence from Portugal</w:t>
+      </w:r>
+      <w:r>
+        <w:t xml:space="preserve">”</w:t>
+      </w:r>
+      <w:r>
+        <w:t xml:space="preserve"> </w:t>
+      </w:r>
+      <w:r>
+        <w:t xml:space="preserve">10-14 April 2018, ECPR Joint Session, Nicosia</w:t>
+      </w:r>
+    </w:p>
+    <w:p>
+      <w:pPr>
+        <w:numPr>
+          <w:numId w:val="1009"/>
+          <w:ilvl w:val="0"/>
+        </w:numPr>
+      </w:pPr>
+      <w:r>
+        <w:t xml:space="preserve">“</w:t>
+      </w:r>
+      <w:r>
+        <w:t xml:space="preserve">The determinants of the executive weekly agenda in Portugal: party mandates vs media attention</w:t>
+      </w:r>
+      <w:r>
+        <w:t xml:space="preserve">”</w:t>
+      </w:r>
+      <w:r>
+        <w:t xml:space="preserve"> </w:t>
+      </w:r>
+      <w:r>
+        <w:t xml:space="preserve">6th December, 2017, University of Texas, Austin</w:t>
+      </w:r>
+    </w:p>
+    <w:p>
+      <w:pPr>
+        <w:numPr>
+          <w:numId w:val="1009"/>
+          <w:ilvl w:val="0"/>
+        </w:numPr>
+      </w:pPr>
+      <w:r>
+        <w:t xml:space="preserve">“</w:t>
+      </w:r>
+      <w:r>
+        <w:t xml:space="preserve">The Five-Star Movement in Parliament: a Truly New Kind of Parliamentary Opposition?</w:t>
+      </w:r>
+      <w:r>
+        <w:t xml:space="preserve">”</w:t>
+      </w:r>
+      <w:r>
+        <w:t xml:space="preserve">, 14-16 September 2017, Annual Conference of the Italian Political Science Association, Urbino</w:t>
+      </w:r>
+    </w:p>
+    <w:p>
+      <w:pPr>
+        <w:numPr>
+          <w:numId w:val="1009"/>
+          <w:ilvl w:val="0"/>
+        </w:numPr>
+      </w:pPr>
+      <w:r>
+        <w:t xml:space="preserve">“</w:t>
+      </w:r>
+      <w:r>
+        <w:t xml:space="preserve">Constituency Characteristics, Expertise, Civil Society Links and Parliamentary Questions: Evidence from Portugal.</w:t>
+      </w:r>
+      <w:r>
+        <w:t xml:space="preserve">”</w:t>
+      </w:r>
+      <w:r>
+        <w:t xml:space="preserve"> </w:t>
+      </w:r>
+      <w:r>
+        <w:t xml:space="preserve">6-9 September 2017, ECPR General Conference, Oslo</w:t>
+      </w:r>
+    </w:p>
+    <w:p>
+      <w:pPr>
+        <w:numPr>
+          <w:numId w:val="1009"/>
+          <w:ilvl w:val="0"/>
+        </w:numPr>
+      </w:pPr>
+      <w:r>
+        <w:t xml:space="preserve">“</w:t>
+      </w:r>
+      <w:r>
+        <w:t xml:space="preserve">Populism, blame shifting and the crisis: communication strategies in Portuguese political parties</w:t>
+      </w:r>
+      <w:r>
+        <w:t xml:space="preserve">”</w:t>
+      </w:r>
+      <w:r>
+        <w:t xml:space="preserve">, 6-9 September 2017, ECPR General Conference, Oslo</w:t>
+      </w:r>
+    </w:p>
+    <w:p>
+      <w:pPr>
+        <w:numPr>
+          <w:numId w:val="1009"/>
+          <w:ilvl w:val="0"/>
+        </w:numPr>
+      </w:pPr>
+      <w:r>
+        <w:t xml:space="preserve">“</w:t>
+      </w:r>
+      <w:r>
+        <w:t xml:space="preserve">The determinants of the executive weekly agenda in Portugal: party mandates vs media attention</w:t>
+      </w:r>
+      <w:r>
+        <w:t xml:space="preserve">”</w:t>
+      </w:r>
+      <w:r>
+        <w:t xml:space="preserve"> </w:t>
+      </w:r>
+      <w:r>
+        <w:t xml:space="preserve">June 15-17, 2017, Annual Conference of the Comparative Agendas network, Edinburgh</w:t>
+      </w:r>
+    </w:p>
+    <w:p>
+      <w:pPr>
+        <w:numPr>
+          <w:numId w:val="1009"/>
+          <w:ilvl w:val="0"/>
+        </w:numPr>
+      </w:pPr>
+      <w:r>
+        <w:t xml:space="preserve">“</w:t>
+      </w:r>
+      <w:r>
+        <w:t xml:space="preserve">Delegated decree authority in a parliamentary system. The exercise of legislative delegation in Italy</w:t>
+      </w:r>
+      <w:r>
+        <w:t xml:space="preserve">”</w:t>
+      </w:r>
+      <w:r>
+        <w:t xml:space="preserve"> </w:t>
+      </w:r>
+      <w:r>
+        <w:t xml:space="preserve">(1987-2013), 15-17 September 2016, SISP Annual Conference, University of Milan</w:t>
+      </w:r>
+    </w:p>
+    <w:p>
+      <w:pPr>
+        <w:numPr>
+          <w:numId w:val="1009"/>
+          <w:ilvl w:val="0"/>
+        </w:numPr>
+      </w:pPr>
+      <w:r>
+        <w:t xml:space="preserve">“</w:t>
+      </w:r>
+      <w:r>
+        <w:t xml:space="preserve">Parliamentary Questions and Individual Representation in a Party-Dominated Environment: Evidence from Portugal</w:t>
+      </w:r>
+      <w:r>
+        <w:t xml:space="preserve">”</w:t>
+      </w:r>
+      <w:r>
+        <w:t xml:space="preserve">, July 23-28, 2016, IPSA World Congress - International Political Science Association, Poznan, Poland</w:t>
+      </w:r>
+    </w:p>
+    <w:p>
+      <w:pPr>
+        <w:numPr>
+          <w:numId w:val="1009"/>
+          <w:ilvl w:val="0"/>
+        </w:numPr>
+      </w:pPr>
+      <w:r>
+        <w:t xml:space="preserve">“</w:t>
+      </w:r>
+      <w:r>
+        <w:t xml:space="preserve">Parliamentary Questions and Individual Representation in a Party-Dominated Environment: Evidence from Portugal</w:t>
+      </w:r>
+      <w:r>
+        <w:t xml:space="preserve">”</w:t>
+      </w:r>
+      <w:r>
+        <w:t xml:space="preserve">, June 30 to July 2 2016, ECPR Standing group on parliaments, University of Munich</w:t>
+      </w:r>
+    </w:p>
+    <w:p>
+      <w:pPr>
+        <w:numPr>
+          <w:numId w:val="1009"/>
+          <w:ilvl w:val="0"/>
+        </w:numPr>
+      </w:pPr>
+      <w:r>
+        <w:t xml:space="preserve">“</w:t>
+      </w:r>
+      <w:r>
+        <w:t xml:space="preserve">Between contraction of agendas and issue expansion: The impact of the Euro crisis on partiesan issue attention</w:t>
+      </w:r>
+      <w:r>
+        <w:t xml:space="preserve">”</w:t>
+      </w:r>
+      <w:r>
+        <w:t xml:space="preserve">, 27-29 June 2016, Annual Conference Comparative Agendas Project, University of Geneva.</w:t>
+      </w:r>
+    </w:p>
+    <w:p>
+      <w:pPr>
+        <w:numPr>
+          <w:numId w:val="1009"/>
+          <w:ilvl w:val="0"/>
+        </w:numPr>
+      </w:pPr>
+      <w:r>
+        <w:t xml:space="preserve">“</w:t>
+      </w:r>
+      <w:r>
+        <w:t xml:space="preserve">The determinants of party issue attention in time of crisis: from agenda setters to agenda takers?</w:t>
+      </w:r>
+      <w:r>
+        <w:t xml:space="preserve">”</w:t>
+      </w:r>
+      <w:r>
+        <w:t xml:space="preserve">,</w:t>
+      </w:r>
+      <w:r>
+        <w:t xml:space="preserve"> </w:t>
+      </w:r>
+      <w:r>
+        <w:t xml:space="preserve">10-12 March, 2016, Portuguese Association of Political Science, Nova University of Lisbon.</w:t>
+      </w:r>
+    </w:p>
+    <w:p>
+      <w:pPr>
+        <w:numPr>
+          <w:numId w:val="1009"/>
+          <w:ilvl w:val="0"/>
+        </w:numPr>
+      </w:pPr>
+      <w:r>
+        <w:t xml:space="preserve">“</w:t>
+      </w:r>
+      <w:r>
+        <w:t xml:space="preserve">Challenging the government in parliament: an analysis of question time in time of austerity</w:t>
+      </w:r>
+      <w:r>
+        <w:t xml:space="preserve">”</w:t>
+      </w:r>
+      <w:r>
+        <w:t xml:space="preserve">,</w:t>
+      </w:r>
+      <w:r>
+        <w:t xml:space="preserve"> </w:t>
+      </w:r>
+      <w:r>
+        <w:t xml:space="preserve">Workshop - O Lusitanismo Italiano" 17-18 December, 2015, University of Bologna.</w:t>
+      </w:r>
+    </w:p>
+    <w:p>
+      <w:pPr>
+        <w:numPr>
+          <w:numId w:val="1009"/>
+          <w:ilvl w:val="0"/>
+        </w:numPr>
+      </w:pPr>
+      <w:r>
+        <w:t xml:space="preserve">“</w:t>
+      </w:r>
+      <w:r>
+        <w:t xml:space="preserve">Challenging the government in parliament: an analysis of question time in time of austerity</w:t>
+      </w:r>
+      <w:r>
+        <w:t xml:space="preserve">”</w:t>
+      </w:r>
+      <w:r>
+        <w:t xml:space="preserve">,</w:t>
+      </w:r>
+      <w:r>
+        <w:t xml:space="preserve"> </w:t>
+      </w:r>
+      <w:r>
+        <w:t xml:space="preserve">Workshop - Party Competition and Political Representation in Crisis: A Comparative Perspective" 24-25 September, 2015, at the European University Institute, Florence.</w:t>
+      </w:r>
+    </w:p>
+    <w:p>
+      <w:pPr>
+        <w:numPr>
+          <w:numId w:val="1009"/>
+          <w:ilvl w:val="0"/>
+        </w:numPr>
+      </w:pPr>
+      <w:r>
+        <w:t xml:space="preserve">“</w:t>
+      </w:r>
+      <w:r>
+        <w:t xml:space="preserve">The transmission of policy agendas. The effect of party competition on the gap between electoral priorities and policy outputs</w:t>
+      </w:r>
+      <w:r>
+        <w:t xml:space="preserve">”</w:t>
+      </w:r>
+      <w:r>
+        <w:t xml:space="preserve">, 22-24 June 2015, Annual Conference Comparative Agendas Project, University of Lisbon</w:t>
+      </w:r>
+    </w:p>
+    <w:p>
+      <w:pPr>
+        <w:numPr>
+          <w:numId w:val="1009"/>
+          <w:ilvl w:val="0"/>
+        </w:numPr>
+      </w:pPr>
+      <w:r>
+        <w:t xml:space="preserve">“</w:t>
+      </w:r>
+      <w:r>
+        <w:t xml:space="preserve">The impact of party priorities on Portuguese legislative activities</w:t>
+      </w:r>
+      <w:r>
+        <w:t xml:space="preserve">”</w:t>
+      </w:r>
+      <w:r>
+        <w:t xml:space="preserve">, 22-24 June 2015, Annual Conference Comparative Agendas Project, University of Lisbon</w:t>
+      </w:r>
+    </w:p>
+    <w:p>
+      <w:pPr>
+        <w:numPr>
+          <w:numId w:val="1009"/>
+          <w:ilvl w:val="0"/>
+        </w:numPr>
+      </w:pPr>
+      <w:r>
+        <w:t xml:space="preserve">“</w:t>
+      </w:r>
+      <w:r>
+        <w:t xml:space="preserve">Questioning the government in time of crisis. A comparative analysis of the content of parliamentary questions in Italy, Portugal and Spain</w:t>
+      </w:r>
+      <w:r>
+        <w:t xml:space="preserve">”</w:t>
+      </w:r>
+      <w:r>
+        <w:t xml:space="preserve">, 20-21 November 2014, Workshop</w:t>
+      </w:r>
+      <w:r>
+        <w:t xml:space="preserve"> </w:t>
+      </w:r>
+      <w:r>
+        <w:t xml:space="preserve">“</w:t>
+      </w:r>
+      <w:r>
+        <w:t xml:space="preserve">Policy-Making in Hard Times: Southern European Countries in a Comparative Perspective</w:t>
+      </w:r>
+      <w:r>
+        <w:t xml:space="preserve">”</w:t>
+      </w:r>
+      <w:r>
+        <w:t xml:space="preserve">, Institut Barcelona d’Estudis Internacionals (IBEI) &amp; Instituto Carlos III-Juan March de Ciencias Sociales (IC3JM), Madrid</w:t>
+      </w:r>
+    </w:p>
+    <w:p>
+      <w:pPr>
+        <w:numPr>
+          <w:numId w:val="1009"/>
+          <w:ilvl w:val="0"/>
+        </w:numPr>
+      </w:pPr>
+      <w:r>
+        <w:t xml:space="preserve">“</w:t>
+      </w:r>
+      <w:r>
+        <w:t xml:space="preserve">Challenging Italian centralism: the vertical shift of competences to the subnational and supranational level</w:t>
+      </w:r>
+      <w:r>
+        <w:t xml:space="preserve">”</w:t>
+      </w:r>
+      <w:r>
+        <w:t xml:space="preserve">. 11-13 September 2014, SISP Annual Conference, University of Perugia</w:t>
+      </w:r>
+    </w:p>
+    <w:p>
+      <w:pPr>
+        <w:numPr>
+          <w:numId w:val="1009"/>
+          <w:ilvl w:val="0"/>
+        </w:numPr>
+      </w:pPr>
+      <w:r>
+        <w:t xml:space="preserve">“</w:t>
+      </w:r>
+      <w:r>
+        <w:t xml:space="preserve">Exploring Bill Winnowing in the Italian Chamber of Deputies (1996-2012)</w:t>
+      </w:r>
+      <w:r>
+        <w:t xml:space="preserve">”</w:t>
+      </w:r>
+      <w:r>
+        <w:t xml:space="preserve">, 11-12 July 2014, Workshop</w:t>
+      </w:r>
+      <w:r>
+        <w:t xml:space="preserve"> </w:t>
+      </w:r>
+      <w:r>
+        <w:t xml:space="preserve">“</w:t>
+      </w:r>
+      <w:r>
+        <w:t xml:space="preserve">Parliamentary Scrutiny of EU Politics</w:t>
+      </w:r>
+      <w:r>
+        <w:t xml:space="preserve">”</w:t>
+      </w:r>
+      <w:r>
+        <w:t xml:space="preserve"> </w:t>
+      </w:r>
+      <w:r>
+        <w:t xml:space="preserve">Heidelberg University</w:t>
+      </w:r>
+    </w:p>
+    <w:p>
+      <w:pPr>
+        <w:numPr>
+          <w:numId w:val="1009"/>
+          <w:ilvl w:val="0"/>
+        </w:numPr>
+      </w:pPr>
+      <w:r>
+        <w:t xml:space="preserve">“</w:t>
+      </w:r>
+      <w:r>
+        <w:t xml:space="preserve">Agenda-setting in times of crisis</w:t>
+      </w:r>
+      <w:r>
+        <w:t xml:space="preserve">”</w:t>
+      </w:r>
+      <w:r>
+        <w:t xml:space="preserve">, 24-26 July 2014, Workshop</w:t>
+      </w:r>
+      <w:r>
+        <w:t xml:space="preserve"> </w:t>
+      </w:r>
+      <w:r>
+        <w:t xml:space="preserve">“</w:t>
+      </w:r>
+      <w:r>
+        <w:t xml:space="preserve">Changes to political representation in Southern Europe in times of crisis</w:t>
+      </w:r>
+      <w:r>
+        <w:t xml:space="preserve">”</w:t>
+      </w:r>
+      <w:r>
+        <w:t xml:space="preserve">, University of Nottingham, UK</w:t>
+      </w:r>
+    </w:p>
+    <w:p>
+      <w:pPr>
+        <w:numPr>
+          <w:numId w:val="1009"/>
+          <w:ilvl w:val="0"/>
+        </w:numPr>
+      </w:pPr>
+      <w:r>
+        <w:t xml:space="preserve">“</w:t>
+      </w:r>
+      <w:r>
+        <w:t xml:space="preserve">Questioning the government in times of crisis</w:t>
+      </w:r>
+      <w:r>
+        <w:t xml:space="preserve">”</w:t>
+      </w:r>
+      <w:r>
+        <w:t xml:space="preserve">, 14-16 April 2014, Biannual Conference Portuguese Political Science Association, Coimbra</w:t>
+      </w:r>
+    </w:p>
+    <w:p>
+      <w:pPr>
+        <w:numPr>
+          <w:numId w:val="1009"/>
+          <w:ilvl w:val="0"/>
+        </w:numPr>
+      </w:pPr>
+      <w:r>
+        <w:t xml:space="preserve">“</w:t>
+      </w:r>
+      <w:r>
+        <w:t xml:space="preserve">The political fallouts of the Great Depression</w:t>
+      </w:r>
+      <w:r>
+        <w:t xml:space="preserve">”</w:t>
+      </w:r>
+      <w:r>
+        <w:t xml:space="preserve">, 28 April 2014, ASEU - Jean Monnet Module on Agenda-Setting in the European Union, University of Malta, Malta</w:t>
+      </w:r>
+    </w:p>
+    <w:p>
+      <w:pPr>
+        <w:numPr>
+          <w:numId w:val="1009"/>
+          <w:ilvl w:val="0"/>
+        </w:numPr>
+      </w:pPr>
+      <w:r>
+        <w:t xml:space="preserve">“</w:t>
+      </w:r>
+      <w:r>
+        <w:t xml:space="preserve">Tracking attention to issues as a way to learn about political systems</w:t>
+      </w:r>
+      <w:r>
+        <w:t xml:space="preserve">”</w:t>
+      </w:r>
+      <w:r>
+        <w:t xml:space="preserve">, 23 October 2013, INESD, Instituto de Engenharia de Sistemas e Computadores, Investigação e Desenvolvimento, Lisboa</w:t>
+      </w:r>
+    </w:p>
+    <w:p>
+      <w:pPr>
+        <w:numPr>
+          <w:numId w:val="1009"/>
+          <w:ilvl w:val="0"/>
+        </w:numPr>
+      </w:pPr>
+      <w:r>
+        <w:t xml:space="preserve">“</w:t>
+      </w:r>
+      <w:r>
+        <w:t xml:space="preserve">Government Agenda-Setting in Italian Coalitions: An analysis of investiture speeches in Italy 1979-2013</w:t>
+      </w:r>
+      <w:r>
+        <w:t xml:space="preserve">”</w:t>
+      </w:r>
+      <w:r>
+        <w:t xml:space="preserve">, 12-14 September 2013, SISP Annual Conference, Florence</w:t>
+      </w:r>
+    </w:p>
+    <w:p>
+      <w:pPr>
+        <w:numPr>
+          <w:numId w:val="1009"/>
+          <w:ilvl w:val="0"/>
+        </w:numPr>
+      </w:pPr>
+      <w:r>
+        <w:t xml:space="preserve">“</w:t>
+      </w:r>
+      <w:r>
+        <w:t xml:space="preserve">The Influence of Coalition Parties on Governments’ Legislative Agendas in Italy Between the First and Second Republic</w:t>
+      </w:r>
+      <w:r>
+        <w:t xml:space="preserve">”</w:t>
+      </w:r>
+      <w:r>
+        <w:t xml:space="preserve">. 27-29 June 2013, Annual Conference Comparative Agendas Project, Antwerp</w:t>
+      </w:r>
+    </w:p>
+    <w:p>
+      <w:pPr>
+        <w:numPr>
+          <w:numId w:val="1009"/>
+          <w:ilvl w:val="0"/>
+        </w:numPr>
+      </w:pPr>
+      <w:r>
+        <w:t xml:space="preserve">“</w:t>
+      </w:r>
+      <w:r>
+        <w:t xml:space="preserve">The evolution of Italian law. A study on post-enactment policy change between the 1st and 2nd Italian Republic</w:t>
+      </w:r>
+      <w:r>
+        <w:t xml:space="preserve">”</w:t>
+      </w:r>
+      <w:r>
+        <w:t xml:space="preserve">, 13-15 September 2012, SISP Annual Conference, Rome</w:t>
+      </w:r>
+    </w:p>
+    <w:p>
+      <w:pPr>
+        <w:numPr>
+          <w:numId w:val="1009"/>
+          <w:ilvl w:val="0"/>
+        </w:numPr>
+      </w:pPr>
+      <w:r>
+        <w:t xml:space="preserve">“</w:t>
+      </w:r>
+      <w:r>
+        <w:t xml:space="preserve">Italian: Law-Making Archive: A New Tool For the Analysis Of the Italian Legislative Process</w:t>
+      </w:r>
+      <w:r>
+        <w:t xml:space="preserve">”</w:t>
+      </w:r>
+      <w:r>
+        <w:t xml:space="preserve">, 6 July 2012, The Law Factory, (Sciences Po, CEE, Regards Citoyens, Médialab), Paris</w:t>
+      </w:r>
+    </w:p>
+    <w:p>
+      <w:pPr>
+        <w:numPr>
+          <w:numId w:val="1009"/>
+          <w:ilvl w:val="0"/>
+        </w:numPr>
+      </w:pPr>
+      <w:r>
+        <w:t xml:space="preserve">“</w:t>
+      </w:r>
+      <w:r>
+        <w:t xml:space="preserve">Legislative processes as sequences: exploring the temporal dimension of law-making by means of sequence analysis</w:t>
+      </w:r>
+      <w:r>
+        <w:t xml:space="preserve">”</w:t>
+      </w:r>
+      <w:r>
+        <w:t xml:space="preserve">, 10-15 April 2012, ECPR Joint Session 2012, Antwerp</w:t>
+      </w:r>
+    </w:p>
+    <w:p>
+      <w:pPr>
+        <w:numPr>
+          <w:numId w:val="1009"/>
+          <w:ilvl w:val="0"/>
+        </w:numPr>
+      </w:pPr>
+      <w:r>
+        <w:t xml:space="preserve">“</w:t>
+      </w:r>
+      <w:r>
+        <w:t xml:space="preserve">Legislative processes as sequences: exploring the temporal dimension of law-making by means of sequence analysis</w:t>
+      </w:r>
+      <w:r>
+        <w:t xml:space="preserve">”</w:t>
+      </w:r>
+      <w:r>
+        <w:t xml:space="preserve">, 6-8 June 2012, Lausanne Conference on Sequence Analysis, Lausanne</w:t>
+      </w:r>
+    </w:p>
+    <w:p>
+      <w:pPr>
+        <w:numPr>
+          <w:numId w:val="1009"/>
+          <w:ilvl w:val="0"/>
+        </w:numPr>
+      </w:pPr>
+      <w:r>
+        <w:t xml:space="preserve">“</w:t>
+      </w:r>
+      <w:r>
+        <w:t xml:space="preserve">The evolution of EU law: analysing the longevity of EU legislation</w:t>
+      </w:r>
+      <w:r>
+        <w:t xml:space="preserve">”</w:t>
+      </w:r>
+      <w:r>
+        <w:t xml:space="preserve">, 16-18 June 2011, 2011 EPSA General Conference, Dublin</w:t>
+      </w:r>
+    </w:p>
+    <w:p>
+      <w:pPr>
+        <w:numPr>
+          <w:numId w:val="1009"/>
+          <w:ilvl w:val="0"/>
+        </w:numPr>
+      </w:pPr>
+      <w:r>
+        <w:t xml:space="preserve">“</w:t>
+      </w:r>
+      <w:r>
+        <w:t xml:space="preserve">The impact of party priorities on Italian law-making from the First to the Second Republic</w:t>
+      </w:r>
+      <w:r>
+        <w:t xml:space="preserve">”</w:t>
+      </w:r>
+      <w:r>
+        <w:t xml:space="preserve">, 17-18 June 2010, 2010 Comparative Policy Agendas Conference, University of Washington, Seattle</w:t>
+      </w:r>
+    </w:p>
+    <w:p>
+      <w:pPr>
+        <w:numPr>
+          <w:numId w:val="1009"/>
+          <w:ilvl w:val="0"/>
+        </w:numPr>
+      </w:pPr>
+      <w:r>
+        <w:t xml:space="preserve">“</w:t>
+      </w:r>
+      <w:r>
+        <w:t xml:space="preserve">The impact of party priorities on Italian law-making from the First to the Second Republic</w:t>
+      </w:r>
+      <w:r>
+        <w:t xml:space="preserve">”</w:t>
+      </w:r>
+      <w:r>
+        <w:t xml:space="preserve">, 20-21 May 2010,</w:t>
+      </w:r>
+      <w:r>
+        <w:t xml:space="preserve"> </w:t>
+      </w:r>
+      <w:r>
+        <w:t xml:space="preserve">“</w:t>
+      </w:r>
+      <w:r>
+        <w:t xml:space="preserve">Political Parties and Comparative Policy Agendas: an ESF Workshop on Political Parties and their Positions, and Policy Agendas</w:t>
+      </w:r>
+      <w:r>
+        <w:t xml:space="preserve">”</w:t>
+      </w:r>
+      <w:r>
+        <w:t xml:space="preserve">, University of Manchester, UK</w:t>
+      </w:r>
+    </w:p>
+    <w:p>
+      <w:pPr>
+        <w:numPr>
+          <w:numId w:val="1009"/>
+          <w:ilvl w:val="0"/>
+        </w:numPr>
+      </w:pPr>
+      <w:r>
+        <w:t xml:space="preserve">“</w:t>
+      </w:r>
+      <w:r>
+        <w:t xml:space="preserve">Exploring why Italian executives fail to exercise the legislative powers they are delegated</w:t>
+      </w:r>
+      <w:r>
+        <w:t xml:space="preserve">”</w:t>
+      </w:r>
+      <w:r>
+        <w:t xml:space="preserve">, 14-15 January 2010, the</w:t>
+      </w:r>
+      <w:r>
+        <w:t xml:space="preserve"> </w:t>
+      </w:r>
+      <w:r>
+        <w:t xml:space="preserve">“</w:t>
+      </w:r>
+      <w:r>
+        <w:t xml:space="preserve">International conference on democracy as idea and practice</w:t>
+      </w:r>
+      <w:r>
+        <w:t xml:space="preserve">”</w:t>
+      </w:r>
+      <w:r>
+        <w:t xml:space="preserve">, University of Oslo, Norway</w:t>
+      </w:r>
+    </w:p>
+    <w:p>
+      <w:pPr>
+        <w:numPr>
+          <w:numId w:val="1009"/>
+          <w:ilvl w:val="0"/>
+        </w:numPr>
+      </w:pPr>
+      <w:r>
+        <w:t xml:space="preserve">“</w:t>
+      </w:r>
+      <w:r>
+        <w:t xml:space="preserve">Exploring why Italian executives do not exercise the legislative powers they are delegated</w:t>
+      </w:r>
+      <w:r>
+        <w:t xml:space="preserve">”</w:t>
+      </w:r>
+      <w:r>
+        <w:t xml:space="preserve">, 9-12 September 2009, 2009 ECPR General Conference, Potsdam</w:t>
+      </w:r>
+    </w:p>
+    <w:p>
+      <w:pPr>
+        <w:numPr>
+          <w:numId w:val="1009"/>
+          <w:ilvl w:val="0"/>
+        </w:numPr>
+      </w:pPr>
       <w:r>
         <w:t xml:space="preserve">“</w:t>
       </w:r>
@@ -1728,1187 +2795,125 @@
         <w:t xml:space="preserve">”</w:t>
       </w:r>
       <w:r>
-        <w:t xml:space="preserve">, in S. Brouard, O. Costa and T.K?nig (Eds), The Europeanization of Domestic Legislatures, New York:Springer, pp.109-130</w:t>
-      </w:r>
-    </w:p>
-    <w:p>
-      <w:pPr>
-        <w:numPr>
-          <w:numId w:val="1006"/>
-          <w:ilvl w:val="0"/>
-        </w:numPr>
-      </w:pPr>
-      <w:r>
-        <w:t xml:space="preserve">with Fabio Franchino (2010)</w:t>
-      </w:r>
-      <w:r>
-        <w:t xml:space="preserve"> </w:t>
-      </w:r>
-      <w:r>
-        <w:t xml:space="preserve">“</w:t>
-      </w:r>
-      <w:r>
-        <w:t xml:space="preserve">The Role of Subnational Authorities in the Implementation of EU Directives</w:t>
-      </w:r>
-      <w:r>
-        <w:t xml:space="preserve">”</w:t>
-      </w:r>
-      <w:r>
-        <w:t xml:space="preserve">, Journal of European Public Policy, 17:6, pp. 759 - 780</w:t>
-      </w:r>
-    </w:p>
-    <w:p>
-      <w:pPr>
-        <w:numPr>
-          <w:numId w:val="1006"/>
-          <w:ilvl w:val="0"/>
-        </w:numPr>
-      </w:pPr>
-      <w:r>
-        <w:t xml:space="preserve">with Marcello Carammia (2010)</w:t>
-      </w:r>
-      <w:r>
-        <w:t xml:space="preserve"> </w:t>
-      </w:r>
-      <w:r>
-        <w:t xml:space="preserve">“</w:t>
-      </w:r>
-      <w:r>
-        <w:t xml:space="preserve">L’analisi comparata delle agenda politiche: il Comparative Agendas Project</w:t>
-      </w:r>
-      <w:r>
-        <w:t xml:space="preserve">”</w:t>
-      </w:r>
-      <w:r>
-        <w:t xml:space="preserve">, Rivista Italiana di Scienza Politica, n.2, pp.301-315</w:t>
-      </w:r>
-    </w:p>
-    <w:p>
-      <w:pPr>
-        <w:numPr>
-          <w:numId w:val="1006"/>
-          <w:ilvl w:val="0"/>
-        </w:numPr>
-      </w:pPr>
-      <w:r>
-        <w:t xml:space="preserve">with Marco Giuliani and Francesco Zucchini (2009)</w:t>
-      </w:r>
-      <w:r>
-        <w:t xml:space="preserve"> </w:t>
-      </w:r>
-      <w:r>
-        <w:t xml:space="preserve">“</w:t>
-      </w:r>
-      <w:r>
-        <w:t xml:space="preserve">Quanta Bruxelles c’? a Roma? L’europeizzazione della produzione normativa italiana.</w:t>
-      </w:r>
-      <w:r>
-        <w:t xml:space="preserve">”</w:t>
-      </w:r>
-      <w:r>
-        <w:t xml:space="preserve">, Rivista italiana di Politiche Pubbliche, n.1, pp.135-162</w:t>
-      </w:r>
-    </w:p>
-    <w:p>
-      <w:pPr>
-        <w:numPr>
-          <w:numId w:val="1006"/>
-          <w:ilvl w:val="0"/>
-        </w:numPr>
-      </w:pPr>
-      <w:r>
-        <w:t xml:space="preserve">with Fabio Franchino and Daniela Giannetti (2006)</w:t>
-      </w:r>
-      <w:r>
-        <w:t xml:space="preserve"> </w:t>
-      </w:r>
-      <w:r>
-        <w:t xml:space="preserve">“</w:t>
-      </w:r>
-      <w:r>
-        <w:t xml:space="preserve">Complying with the Transposition Deadlines of EU Directives: Evidence from Italy</w:t>
-      </w:r>
-      <w:r>
-        <w:t xml:space="preserve">”</w:t>
-      </w:r>
-      <w:r>
-        <w:t xml:space="preserve">, Rivista Italiana di Politiche Pubbliche, n.5, pp. 7-38.</w:t>
+        <w:t xml:space="preserve">, Hague, 17 June 2009,</w:t>
+      </w:r>
+      <w:r>
+        <w:t xml:space="preserve"> </w:t>
+      </w:r>
+      <w:r>
+        <w:t xml:space="preserve">“</w:t>
+      </w:r>
+      <w:r>
+        <w:t xml:space="preserve">Delors’ Myth Workshop 2: The scope and impact of Europeanization of law production</w:t>
+      </w:r>
+      <w:r>
+        <w:t xml:space="preserve">”</w:t>
+      </w:r>
+    </w:p>
+    <w:p>
+      <w:pPr>
+        <w:numPr>
+          <w:numId w:val="1009"/>
+          <w:ilvl w:val="0"/>
+        </w:numPr>
+      </w:pPr>
+      <w:r>
+        <w:t xml:space="preserve">“</w:t>
+      </w:r>
+      <w:r>
+        <w:t xml:space="preserve">The regional dimension of EU policy implementation</w:t>
+      </w:r>
+      <w:r>
+        <w:t xml:space="preserve">”</w:t>
+      </w:r>
+      <w:r>
+        <w:t xml:space="preserve">, 25-27 September 2008,</w:t>
+      </w:r>
+      <w:r>
+        <w:t xml:space="preserve"> </w:t>
+      </w:r>
+      <w:r>
+        <w:t xml:space="preserve">“</w:t>
+      </w:r>
+      <w:r>
+        <w:t xml:space="preserve">Fourth Pan-European Conference on EU Politics (ECPR)</w:t>
+      </w:r>
+      <w:r>
+        <w:t xml:space="preserve">”</w:t>
+      </w:r>
+      <w:r>
+        <w:t xml:space="preserve">, Riga</w:t>
+      </w:r>
+    </w:p>
+    <w:p>
+      <w:pPr>
+        <w:numPr>
+          <w:numId w:val="1009"/>
+          <w:ilvl w:val="0"/>
+        </w:numPr>
+      </w:pPr>
+      <w:r>
+        <w:t xml:space="preserve">“</w:t>
+      </w:r>
+      <w:r>
+        <w:t xml:space="preserve">The pace of the legislative process. A diachronic analysis of the Italian legislature (1996-2006)</w:t>
+      </w:r>
+      <w:r>
+        <w:t xml:space="preserve">”</w:t>
+      </w:r>
+      <w:r>
+        <w:t xml:space="preserve">, 4-6 September 2008, 2008 SISP (Italian Political Science Association) annual conference“, Pavia</w:t>
+      </w:r>
+    </w:p>
+    <w:p>
+      <w:pPr>
+        <w:numPr>
+          <w:numId w:val="1009"/>
+          <w:ilvl w:val="0"/>
+        </w:numPr>
+      </w:pPr>
+      <w:r>
+        <w:t xml:space="preserve">“</w:t>
+      </w:r>
+      <w:r>
+        <w:t xml:space="preserve">The timely transposition of EU directives in Italy: do political priorities matter?</w:t>
+      </w:r>
+      <w:r>
+        <w:t xml:space="preserve">”</w:t>
+      </w:r>
+      <w:r>
+        <w:t xml:space="preserve">, 11-16 April 2008, ECPR Joint sessions of workshops, Workshop</w:t>
+      </w:r>
+      <w:r>
+        <w:t xml:space="preserve"> </w:t>
+      </w:r>
+      <w:r>
+        <w:t xml:space="preserve">“</w:t>
+      </w:r>
+      <w:r>
+        <w:t xml:space="preserve">The Long Arm of EU Law</w:t>
+      </w:r>
+      <w:r>
+        <w:t xml:space="preserve">”</w:t>
+      </w:r>
+      <w:r>
+        <w:t xml:space="preserve">, Rennes</w:t>
       </w:r>
     </w:p>
     <w:p>
       <w:pPr>
         <w:pStyle w:val="Heading2"/>
       </w:pPr>
-      <w:bookmarkStart w:id="31" w:name="other-research-outputs"/>
-      <w:r>
-        <w:t xml:space="preserve">OTHER RESEARCH OUTPUTS</w:t>
-      </w:r>
-      <w:bookmarkEnd w:id="31"/>
-    </w:p>
-    <w:p>
-      <w:pPr>
-        <w:numPr>
-          <w:numId w:val="1008"/>
-          <w:ilvl w:val="0"/>
-        </w:numPr>
-      </w:pPr>
-      <w:r>
-        <w:t xml:space="preserve">with Elisabetta De Giorgi and Marco Lisi (2014) Government failure, opposition success? Parties electoral performance in Portugal and Italy at the time of the crisis.Jean Monnet Occasional Paper, No.05/2014, Institute for European Studies (Malta).</w:t>
-      </w:r>
-    </w:p>
-    <w:p>
-      <w:pPr>
-        <w:numPr>
-          <w:numId w:val="1008"/>
-          <w:ilvl w:val="0"/>
-        </w:numPr>
-      </w:pPr>
-      <w:r>
-        <w:t xml:space="preserve">The respect of transposition deadlines in Italy: do political priorities matter? URGE Working paper 7/2007</w:t>
-      </w:r>
-    </w:p>
-    <w:p>
-      <w:pPr>
-        <w:pStyle w:val="Heading2"/>
-      </w:pPr>
-      <w:bookmarkStart w:id="32" w:name="work-in-progress"/>
-      <w:r>
-        <w:t xml:space="preserve">WORK IN PROGRESS</w:t>
-      </w:r>
-      <w:bookmarkEnd w:id="32"/>
-    </w:p>
-    <w:p>
-      <w:pPr>
-        <w:numPr>
-          <w:numId w:val="1009"/>
-          <w:ilvl w:val="0"/>
-        </w:numPr>
-      </w:pPr>
-      <w:r>
-        <w:t xml:space="preserve">with Marco Lisi. Populism, blame shifting and the crisis: communication strategies in Portuguese political parties [under review]</w:t>
-      </w:r>
-    </w:p>
-    <w:p>
-      <w:pPr>
-        <w:numPr>
-          <w:numId w:val="1009"/>
-          <w:ilvl w:val="0"/>
-        </w:numPr>
-      </w:pPr>
-      <w:r>
-        <w:t xml:space="preserve">with Derek Epp. Economic inequality and legislative agendas in Europe [under review]</w:t>
-      </w:r>
-    </w:p>
-    <w:p>
-      <w:pPr>
-        <w:numPr>
-          <w:numId w:val="1009"/>
-          <w:ilvl w:val="0"/>
-        </w:numPr>
-      </w:pPr>
-      <w:r>
-        <w:t xml:space="preserve">with Ana Belchior. Party manifestos, opposition and media as determinants of the cabinet agenda [under review]</w:t>
-      </w:r>
-    </w:p>
-    <w:p>
-      <w:pPr>
-        <w:numPr>
-          <w:numId w:val="1009"/>
-          <w:ilvl w:val="0"/>
-        </w:numPr>
-      </w:pPr>
-      <w:r>
-        <w:t xml:space="preserve">with Alessandro Pellegata. Exploring bill winnowing in the Italian Chamber of Deputies. Working paper</w:t>
-      </w:r>
-    </w:p>
-    <w:p>
-      <w:pPr>
-        <w:numPr>
-          <w:numId w:val="1009"/>
-          <w:ilvl w:val="0"/>
-        </w:numPr>
-      </w:pPr>
-      <w:r>
-        <w:t xml:space="preserve">with André Freire and José Santana Lopes. Constituency Characteristics, Expertise, Civil Society Links and Parliamentary Questions: Evidence from Portugal. Working paper</w:t>
-      </w:r>
-    </w:p>
-    <w:p>
-      <w:pPr>
-        <w:pStyle w:val="Compact"/>
-        <w:numPr>
-          <w:numId w:val="1009"/>
-          <w:ilvl w:val="0"/>
-        </w:numPr>
-      </w:pPr>
-      <w:r>
-        <w:t xml:space="preserve">with Marco Lisi. Parliamentary questions and individual representation in a party-dominated environment: evidence from Portugal. Working paper</w:t>
-      </w:r>
-      <w:r>
-        <w:br w:type="textWrapping"/>
-      </w:r>
-    </w:p>
-    <w:p>
-      <w:pPr>
-        <w:numPr>
-          <w:numId w:val="1009"/>
-          <w:ilvl w:val="0"/>
-        </w:numPr>
-      </w:pPr>
-      <w:r>
-        <w:t xml:space="preserve">with Ana Belchior. The transmission of policy agendas. The effect of party competition on the gap between electoral priorities and policy outputs. Working paper</w:t>
-      </w:r>
-    </w:p>
-    <w:p>
-      <w:pPr>
-        <w:numPr>
-          <w:numId w:val="1009"/>
-          <w:ilvl w:val="0"/>
-        </w:numPr>
-      </w:pPr>
-      <w:r>
-        <w:t xml:space="preserve">with Elisabetta de Giorgi. The Five-Star Movement in Parliament: a Truly New Kind of Parliamentary Opposition?</w:t>
-      </w:r>
-    </w:p>
-    <w:p>
-      <w:pPr>
-        <w:pStyle w:val="Heading2"/>
-      </w:pPr>
-      <w:bookmarkStart w:id="33" w:name="conference-papers-a-selection"/>
-      <w:r>
-        <w:t xml:space="preserve">CONFERENCE PAPERS (A SELECTION)</w:t>
-      </w:r>
-      <w:bookmarkEnd w:id="33"/>
+      <w:bookmarkStart w:id="34" w:name="additional-training"/>
+      <w:r>
+        <w:t xml:space="preserve">ADDITIONAL TRAINING</w:t>
+      </w:r>
+      <w:bookmarkEnd w:id="34"/>
     </w:p>
     <w:p>
       <w:pPr>
         <w:numPr>
           <w:numId w:val="1010"/>
-          <w:ilvl w:val="0"/>
-        </w:numPr>
-      </w:pPr>
-      <w:r>
-        <w:t xml:space="preserve">“</w:t>
-      </w:r>
-      <w:r>
-        <w:t xml:space="preserve">Economic inequality and legislative agendas in Europe</w:t>
-      </w:r>
-      <w:r>
-        <w:t xml:space="preserve">”</w:t>
-      </w:r>
-      <w:r>
-        <w:t xml:space="preserve"> </w:t>
-      </w:r>
-      <w:r>
-        <w:t xml:space="preserve">18-20 April 2018, Conference of the Portuguese Political Science Association, Braga</w:t>
-      </w:r>
-    </w:p>
-    <w:p>
-      <w:pPr>
-        <w:numPr>
-          <w:numId w:val="1010"/>
-          <w:ilvl w:val="0"/>
-        </w:numPr>
-      </w:pPr>
-      <w:r>
-        <w:t xml:space="preserve">“</w:t>
-      </w:r>
-      <w:r>
-        <w:t xml:space="preserve">Constituency characteristics, civil society links and topic selection by individual legislators: Evidence from Portugal</w:t>
-      </w:r>
-      <w:r>
-        <w:t xml:space="preserve">”</w:t>
-      </w:r>
-      <w:r>
-        <w:t xml:space="preserve"> </w:t>
-      </w:r>
-      <w:r>
-        <w:t xml:space="preserve">10-14 April 2018, ECPR Joint Session, Nicosia</w:t>
-      </w:r>
-    </w:p>
-    <w:p>
-      <w:pPr>
-        <w:numPr>
-          <w:numId w:val="1010"/>
-          <w:ilvl w:val="0"/>
-        </w:numPr>
-      </w:pPr>
-      <w:r>
-        <w:t xml:space="preserve">“</w:t>
-      </w:r>
-      <w:r>
-        <w:t xml:space="preserve">The determinants of the executive weekly agenda in Portugal: party mandates vs media attention</w:t>
-      </w:r>
-      <w:r>
-        <w:t xml:space="preserve">”</w:t>
-      </w:r>
-      <w:r>
-        <w:t xml:space="preserve"> </w:t>
-      </w:r>
-      <w:r>
-        <w:t xml:space="preserve">6th December, 2017, University of Texas, Austin</w:t>
-      </w:r>
-    </w:p>
-    <w:p>
-      <w:pPr>
-        <w:numPr>
-          <w:numId w:val="1010"/>
-          <w:ilvl w:val="0"/>
-        </w:numPr>
-      </w:pPr>
-      <w:r>
-        <w:t xml:space="preserve">“</w:t>
-      </w:r>
-      <w:r>
-        <w:t xml:space="preserve">The Five-Star Movement in Parliament: a Truly New Kind of Parliamentary Opposition?</w:t>
-      </w:r>
-      <w:r>
-        <w:t xml:space="preserve">”</w:t>
-      </w:r>
-      <w:r>
-        <w:t xml:space="preserve">, 14-16 September 2017, Annual Conference of the Italian Political Science Association, Urbino</w:t>
-      </w:r>
-    </w:p>
-    <w:p>
-      <w:pPr>
-        <w:numPr>
-          <w:numId w:val="1010"/>
-          <w:ilvl w:val="0"/>
-        </w:numPr>
-      </w:pPr>
-      <w:r>
-        <w:t xml:space="preserve">“</w:t>
-      </w:r>
-      <w:r>
-        <w:t xml:space="preserve">Constituency Characteristics, Expertise, Civil Society Links and Parliamentary Questions: Evidence from Portugal.</w:t>
-      </w:r>
-      <w:r>
-        <w:t xml:space="preserve">”</w:t>
-      </w:r>
-      <w:r>
-        <w:t xml:space="preserve"> </w:t>
-      </w:r>
-      <w:r>
-        <w:t xml:space="preserve">6-9 September 2017, ECPR General Conference, Oslo</w:t>
-      </w:r>
-    </w:p>
-    <w:p>
-      <w:pPr>
-        <w:numPr>
-          <w:numId w:val="1010"/>
-          <w:ilvl w:val="0"/>
-        </w:numPr>
-      </w:pPr>
-      <w:r>
-        <w:t xml:space="preserve">“</w:t>
-      </w:r>
-      <w:r>
-        <w:t xml:space="preserve">Populism, blame shifting and the crisis: communication strategies in Portuguese political parties</w:t>
-      </w:r>
-      <w:r>
-        <w:t xml:space="preserve">”</w:t>
-      </w:r>
-      <w:r>
-        <w:t xml:space="preserve">, 6-9 September 2017, ECPR General Conference, Oslo</w:t>
-      </w:r>
-    </w:p>
-    <w:p>
-      <w:pPr>
-        <w:numPr>
-          <w:numId w:val="1010"/>
-          <w:ilvl w:val="0"/>
-        </w:numPr>
-      </w:pPr>
-      <w:r>
-        <w:t xml:space="preserve">“</w:t>
-      </w:r>
-      <w:r>
-        <w:t xml:space="preserve">The determinants of the executive weekly agenda in Portugal: party mandates vs media attention</w:t>
-      </w:r>
-      <w:r>
-        <w:t xml:space="preserve">”</w:t>
-      </w:r>
-      <w:r>
-        <w:t xml:space="preserve"> </w:t>
-      </w:r>
-      <w:r>
-        <w:t xml:space="preserve">June 15-17, 2017, Annual Conference of the Comparative Agendas network, Edinburgh</w:t>
-      </w:r>
-    </w:p>
-    <w:p>
-      <w:pPr>
-        <w:numPr>
-          <w:numId w:val="1010"/>
-          <w:ilvl w:val="0"/>
-        </w:numPr>
-      </w:pPr>
-      <w:r>
-        <w:t xml:space="preserve">“</w:t>
-      </w:r>
-      <w:r>
-        <w:t xml:space="preserve">Delegated decree authority in a parliamentary system. The exercise of legislative delegation in Italy</w:t>
-      </w:r>
-      <w:r>
-        <w:t xml:space="preserve">”</w:t>
-      </w:r>
-      <w:r>
-        <w:t xml:space="preserve"> </w:t>
-      </w:r>
-      <w:r>
-        <w:t xml:space="preserve">(1987-2013), 15-17 September 2016, SISP Annual Conference, University of Milan</w:t>
-      </w:r>
-    </w:p>
-    <w:p>
-      <w:pPr>
-        <w:numPr>
-          <w:numId w:val="1010"/>
-          <w:ilvl w:val="0"/>
-        </w:numPr>
-      </w:pPr>
-      <w:r>
-        <w:t xml:space="preserve">“</w:t>
-      </w:r>
-      <w:r>
-        <w:t xml:space="preserve">Parliamentary Questions and Individual Representation in a Party-Dominated Environment: Evidence from Portugal</w:t>
-      </w:r>
-      <w:r>
-        <w:t xml:space="preserve">”</w:t>
-      </w:r>
-      <w:r>
-        <w:t xml:space="preserve">, July 23-28, 2016, IPSA World Congress - International Political Science Association, Poznan, Poland</w:t>
-      </w:r>
-    </w:p>
-    <w:p>
-      <w:pPr>
-        <w:numPr>
-          <w:numId w:val="1010"/>
-          <w:ilvl w:val="0"/>
-        </w:numPr>
-      </w:pPr>
-      <w:r>
-        <w:t xml:space="preserve">“</w:t>
-      </w:r>
-      <w:r>
-        <w:t xml:space="preserve">Parliamentary Questions and Individual Representation in a Party-Dominated Environment: Evidence from Portugal</w:t>
-      </w:r>
-      <w:r>
-        <w:t xml:space="preserve">”</w:t>
-      </w:r>
-      <w:r>
-        <w:t xml:space="preserve">, June 30 to July 2 2016, ECPR Standing group on parliaments, University of Munich</w:t>
-      </w:r>
-    </w:p>
-    <w:p>
-      <w:pPr>
-        <w:numPr>
-          <w:numId w:val="1010"/>
-          <w:ilvl w:val="0"/>
-        </w:numPr>
-      </w:pPr>
-      <w:r>
-        <w:t xml:space="preserve">“</w:t>
-      </w:r>
-      <w:r>
-        <w:t xml:space="preserve">Between contraction of agendas and issue expansion: The impact of the Euro crisis on partiesan issue attention</w:t>
-      </w:r>
-      <w:r>
-        <w:t xml:space="preserve">”</w:t>
-      </w:r>
-      <w:r>
-        <w:t xml:space="preserve">, 27-29 June 2016, Annual Conference Comparative Agendas Project, University of Geneva.</w:t>
-      </w:r>
-    </w:p>
-    <w:p>
-      <w:pPr>
-        <w:numPr>
-          <w:numId w:val="1010"/>
-          <w:ilvl w:val="0"/>
-        </w:numPr>
-      </w:pPr>
-      <w:r>
-        <w:t xml:space="preserve">“</w:t>
-      </w:r>
-      <w:r>
-        <w:t xml:space="preserve">The determinants of party issue attention in time of crisis: from agenda setters to agenda takers?</w:t>
-      </w:r>
-      <w:r>
-        <w:t xml:space="preserve">”</w:t>
-      </w:r>
-      <w:r>
-        <w:t xml:space="preserve">,</w:t>
-      </w:r>
-      <w:r>
-        <w:t xml:space="preserve"> </w:t>
-      </w:r>
-      <w:r>
-        <w:t xml:space="preserve">10-12 March, 2016, Portuguese Association of Political Science, Nova University of Lisbon.</w:t>
-      </w:r>
-    </w:p>
-    <w:p>
-      <w:pPr>
-        <w:numPr>
-          <w:numId w:val="1010"/>
-          <w:ilvl w:val="0"/>
-        </w:numPr>
-      </w:pPr>
-      <w:r>
-        <w:t xml:space="preserve">“</w:t>
-      </w:r>
-      <w:r>
-        <w:t xml:space="preserve">Challenging the government in parliament: an analysis of question time in time of austerity</w:t>
-      </w:r>
-      <w:r>
-        <w:t xml:space="preserve">”</w:t>
-      </w:r>
-      <w:r>
-        <w:t xml:space="preserve">,</w:t>
-      </w:r>
-      <w:r>
-        <w:t xml:space="preserve"> </w:t>
-      </w:r>
-      <w:r>
-        <w:t xml:space="preserve">Workshop - O Lusitanismo Italiano" 17-18 December, 2015, University of Bologna.</w:t>
-      </w:r>
-    </w:p>
-    <w:p>
-      <w:pPr>
-        <w:numPr>
-          <w:numId w:val="1010"/>
-          <w:ilvl w:val="0"/>
-        </w:numPr>
-      </w:pPr>
-      <w:r>
-        <w:t xml:space="preserve">“</w:t>
-      </w:r>
-      <w:r>
-        <w:t xml:space="preserve">Challenging the government in parliament: an analysis of question time in time of austerity</w:t>
-      </w:r>
-      <w:r>
-        <w:t xml:space="preserve">”</w:t>
-      </w:r>
-      <w:r>
-        <w:t xml:space="preserve">,</w:t>
-      </w:r>
-      <w:r>
-        <w:t xml:space="preserve"> </w:t>
-      </w:r>
-      <w:r>
-        <w:t xml:space="preserve">Workshop - Party Competition and Political Representation in Crisis: A Comparative Perspective" 24-25 September, 2015, at the European University Institute, Florence.</w:t>
-      </w:r>
-    </w:p>
-    <w:p>
-      <w:pPr>
-        <w:numPr>
-          <w:numId w:val="1010"/>
-          <w:ilvl w:val="0"/>
-        </w:numPr>
-      </w:pPr>
-      <w:r>
-        <w:t xml:space="preserve">“</w:t>
-      </w:r>
-      <w:r>
-        <w:t xml:space="preserve">The transmission of policy agendas. The effect of party competition on the gap between electoral priorities and policy outputs</w:t>
-      </w:r>
-      <w:r>
-        <w:t xml:space="preserve">”</w:t>
-      </w:r>
-      <w:r>
-        <w:t xml:space="preserve">, 22-24 June 2015, Annual Conference Comparative Agendas Project, University of Lisbon</w:t>
-      </w:r>
-    </w:p>
-    <w:p>
-      <w:pPr>
-        <w:numPr>
-          <w:numId w:val="1010"/>
-          <w:ilvl w:val="0"/>
-        </w:numPr>
-      </w:pPr>
-      <w:r>
-        <w:t xml:space="preserve">“</w:t>
-      </w:r>
-      <w:r>
-        <w:t xml:space="preserve">The impact of party priorities on Portuguese legislative activities</w:t>
-      </w:r>
-      <w:r>
-        <w:t xml:space="preserve">”</w:t>
-      </w:r>
-      <w:r>
-        <w:t xml:space="preserve">, 22-24 June 2015, Annual Conference Comparative Agendas Project, University of Lisbon</w:t>
-      </w:r>
-    </w:p>
-    <w:p>
-      <w:pPr>
-        <w:numPr>
-          <w:numId w:val="1010"/>
-          <w:ilvl w:val="0"/>
-        </w:numPr>
-      </w:pPr>
-      <w:r>
-        <w:t xml:space="preserve">“</w:t>
-      </w:r>
-      <w:r>
-        <w:t xml:space="preserve">Questioning the government in time of crisis. A comparative analysis of the content of parliamentary questions in Italy, Portugal and Spain</w:t>
-      </w:r>
-      <w:r>
-        <w:t xml:space="preserve">”</w:t>
-      </w:r>
-      <w:r>
-        <w:t xml:space="preserve">, 20-21 November 2014, Workshop</w:t>
-      </w:r>
-      <w:r>
-        <w:t xml:space="preserve"> </w:t>
-      </w:r>
-      <w:r>
-        <w:t xml:space="preserve">“</w:t>
-      </w:r>
-      <w:r>
-        <w:t xml:space="preserve">Policy-Making in Hard Times: Southern European Countries in a Comparative Perspective</w:t>
-      </w:r>
-      <w:r>
-        <w:t xml:space="preserve">”</w:t>
-      </w:r>
-      <w:r>
-        <w:t xml:space="preserve">, Institut Barcelona d’Estudis Internacionals (IBEI) &amp; Instituto Carlos III-Juan March de Ciencias Sociales (IC3JM), Madrid</w:t>
-      </w:r>
-    </w:p>
-    <w:p>
-      <w:pPr>
-        <w:numPr>
-          <w:numId w:val="1010"/>
-          <w:ilvl w:val="0"/>
-        </w:numPr>
-      </w:pPr>
-      <w:r>
-        <w:t xml:space="preserve">“</w:t>
-      </w:r>
-      <w:r>
-        <w:t xml:space="preserve">Challenging Italian centralism: the vertical shift of competences to the subnational and supranational level</w:t>
-      </w:r>
-      <w:r>
-        <w:t xml:space="preserve">”</w:t>
-      </w:r>
-      <w:r>
-        <w:t xml:space="preserve">. 11-13 September 2014, SISP Annual Conference, University of Perugia</w:t>
-      </w:r>
-    </w:p>
-    <w:p>
-      <w:pPr>
-        <w:numPr>
-          <w:numId w:val="1010"/>
-          <w:ilvl w:val="0"/>
-        </w:numPr>
-      </w:pPr>
-      <w:r>
-        <w:t xml:space="preserve">“</w:t>
-      </w:r>
-      <w:r>
-        <w:t xml:space="preserve">Exploring Bill Winnowing in the Italian Chamber of Deputies (1996-2012)</w:t>
-      </w:r>
-      <w:r>
-        <w:t xml:space="preserve">”</w:t>
-      </w:r>
-      <w:r>
-        <w:t xml:space="preserve">, 11-12 July 2014, Workshop</w:t>
-      </w:r>
-      <w:r>
-        <w:t xml:space="preserve"> </w:t>
-      </w:r>
-      <w:r>
-        <w:t xml:space="preserve">“</w:t>
-      </w:r>
-      <w:r>
-        <w:t xml:space="preserve">Parliamentary Scrutiny of EU Politics</w:t>
-      </w:r>
-      <w:r>
-        <w:t xml:space="preserve">”</w:t>
-      </w:r>
-      <w:r>
-        <w:t xml:space="preserve"> </w:t>
-      </w:r>
-      <w:r>
-        <w:t xml:space="preserve">Heidelberg University</w:t>
-      </w:r>
-    </w:p>
-    <w:p>
-      <w:pPr>
-        <w:numPr>
-          <w:numId w:val="1010"/>
-          <w:ilvl w:val="0"/>
-        </w:numPr>
-      </w:pPr>
-      <w:r>
-        <w:t xml:space="preserve">“</w:t>
-      </w:r>
-      <w:r>
-        <w:t xml:space="preserve">Agenda-setting in times of crisis</w:t>
-      </w:r>
-      <w:r>
-        <w:t xml:space="preserve">”</w:t>
-      </w:r>
-      <w:r>
-        <w:t xml:space="preserve">, 24-26 July 2014, Workshop</w:t>
-      </w:r>
-      <w:r>
-        <w:t xml:space="preserve"> </w:t>
-      </w:r>
-      <w:r>
-        <w:t xml:space="preserve">“</w:t>
-      </w:r>
-      <w:r>
-        <w:t xml:space="preserve">Changes to political representation in Southern Europe in times of crisis</w:t>
-      </w:r>
-      <w:r>
-        <w:t xml:space="preserve">”</w:t>
-      </w:r>
-      <w:r>
-        <w:t xml:space="preserve">, University of Nottingham, UK</w:t>
-      </w:r>
-    </w:p>
-    <w:p>
-      <w:pPr>
-        <w:numPr>
-          <w:numId w:val="1010"/>
-          <w:ilvl w:val="0"/>
-        </w:numPr>
-      </w:pPr>
-      <w:r>
-        <w:t xml:space="preserve">“</w:t>
-      </w:r>
-      <w:r>
-        <w:t xml:space="preserve">Questioning the government in times of crisis</w:t>
-      </w:r>
-      <w:r>
-        <w:t xml:space="preserve">”</w:t>
-      </w:r>
-      <w:r>
-        <w:t xml:space="preserve">, 14-16 April 2014, Biannual Conference Portuguese Political Science Association, Coimbra</w:t>
-      </w:r>
-    </w:p>
-    <w:p>
-      <w:pPr>
-        <w:numPr>
-          <w:numId w:val="1010"/>
-          <w:ilvl w:val="0"/>
-        </w:numPr>
-      </w:pPr>
-      <w:r>
-        <w:t xml:space="preserve">“</w:t>
-      </w:r>
-      <w:r>
-        <w:t xml:space="preserve">The political fallouts of the Great Depression</w:t>
-      </w:r>
-      <w:r>
-        <w:t xml:space="preserve">”</w:t>
-      </w:r>
-      <w:r>
-        <w:t xml:space="preserve">, 28 April 2014, ASEU - Jean Monnet Module on Agenda-Setting in the European Union, University of Malta, Malta</w:t>
-      </w:r>
-    </w:p>
-    <w:p>
-      <w:pPr>
-        <w:numPr>
-          <w:numId w:val="1010"/>
-          <w:ilvl w:val="0"/>
-        </w:numPr>
-      </w:pPr>
-      <w:r>
-        <w:t xml:space="preserve">“</w:t>
-      </w:r>
-      <w:r>
-        <w:t xml:space="preserve">Tracking attention to issues as a way to learn about political systems</w:t>
-      </w:r>
-      <w:r>
-        <w:t xml:space="preserve">”</w:t>
-      </w:r>
-      <w:r>
-        <w:t xml:space="preserve">, 23 October 2013, INESD, Instituto de Engenharia de Sistemas e Computadores, Investigação e Desenvolvimento, Lisboa</w:t>
-      </w:r>
-    </w:p>
-    <w:p>
-      <w:pPr>
-        <w:numPr>
-          <w:numId w:val="1010"/>
-          <w:ilvl w:val="0"/>
-        </w:numPr>
-      </w:pPr>
-      <w:r>
-        <w:t xml:space="preserve">“</w:t>
-      </w:r>
-      <w:r>
-        <w:t xml:space="preserve">Government Agenda-Setting in Italian Coalitions: An analysis of investiture speeches in Italy 1979-2013</w:t>
-      </w:r>
-      <w:r>
-        <w:t xml:space="preserve">”</w:t>
-      </w:r>
-      <w:r>
-        <w:t xml:space="preserve">, 12-14 September 2013, SISP Annual Conference, Florence</w:t>
-      </w:r>
-    </w:p>
-    <w:p>
-      <w:pPr>
-        <w:numPr>
-          <w:numId w:val="1010"/>
-          <w:ilvl w:val="0"/>
-        </w:numPr>
-      </w:pPr>
-      <w:r>
-        <w:t xml:space="preserve">“</w:t>
-      </w:r>
-      <w:r>
-        <w:t xml:space="preserve">The Influence of Coalition Parties on Governments’ Legislative Agendas in Italy Between the First and Second Republic</w:t>
-      </w:r>
-      <w:r>
-        <w:t xml:space="preserve">”</w:t>
-      </w:r>
-      <w:r>
-        <w:t xml:space="preserve">. 27-29 June 2013, Annual Conference Comparative Agendas Project, Antwerp</w:t>
-      </w:r>
-    </w:p>
-    <w:p>
-      <w:pPr>
-        <w:numPr>
-          <w:numId w:val="1010"/>
-          <w:ilvl w:val="0"/>
-        </w:numPr>
-      </w:pPr>
-      <w:r>
-        <w:t xml:space="preserve">“</w:t>
-      </w:r>
-      <w:r>
-        <w:t xml:space="preserve">The evolution of Italian law. A study on post-enactment policy change between the 1st and 2nd Italian Republic</w:t>
-      </w:r>
-      <w:r>
-        <w:t xml:space="preserve">”</w:t>
-      </w:r>
-      <w:r>
-        <w:t xml:space="preserve">, 13-15 September 2012, SISP Annual Conference, Rome</w:t>
-      </w:r>
-    </w:p>
-    <w:p>
-      <w:pPr>
-        <w:numPr>
-          <w:numId w:val="1010"/>
-          <w:ilvl w:val="0"/>
-        </w:numPr>
-      </w:pPr>
-      <w:r>
-        <w:t xml:space="preserve">“</w:t>
-      </w:r>
-      <w:r>
-        <w:t xml:space="preserve">Italian: Law-Making Archive: A New Tool For the Analysis Of the Italian Legislative Process</w:t>
-      </w:r>
-      <w:r>
-        <w:t xml:space="preserve">”</w:t>
-      </w:r>
-      <w:r>
-        <w:t xml:space="preserve">, 6 July 2012, The Law Factory, (Sciences Po, CEE, Regards Citoyens, Médialab), Paris</w:t>
-      </w:r>
-    </w:p>
-    <w:p>
-      <w:pPr>
-        <w:numPr>
-          <w:numId w:val="1010"/>
-          <w:ilvl w:val="0"/>
-        </w:numPr>
-      </w:pPr>
-      <w:r>
-        <w:t xml:space="preserve">“</w:t>
-      </w:r>
-      <w:r>
-        <w:t xml:space="preserve">Legislative processes as sequences: exploring the temporal dimension of law-making by means of sequence analysis</w:t>
-      </w:r>
-      <w:r>
-        <w:t xml:space="preserve">”</w:t>
-      </w:r>
-      <w:r>
-        <w:t xml:space="preserve">, 10-15 April 2012, ECPR Joint Session 2012, Antwerp</w:t>
-      </w:r>
-    </w:p>
-    <w:p>
-      <w:pPr>
-        <w:numPr>
-          <w:numId w:val="1010"/>
-          <w:ilvl w:val="0"/>
-        </w:numPr>
-      </w:pPr>
-      <w:r>
-        <w:t xml:space="preserve">“</w:t>
-      </w:r>
-      <w:r>
-        <w:t xml:space="preserve">Legislative processes as sequences: exploring the temporal dimension of law-making by means of sequence analysis</w:t>
-      </w:r>
-      <w:r>
-        <w:t xml:space="preserve">”</w:t>
-      </w:r>
-      <w:r>
-        <w:t xml:space="preserve">, 6-8 June 2012, Lausanne Conference on Sequence Analysis, Lausanne</w:t>
-      </w:r>
-    </w:p>
-    <w:p>
-      <w:pPr>
-        <w:numPr>
-          <w:numId w:val="1010"/>
-          <w:ilvl w:val="0"/>
-        </w:numPr>
-      </w:pPr>
-      <w:r>
-        <w:t xml:space="preserve">“</w:t>
-      </w:r>
-      <w:r>
-        <w:t xml:space="preserve">The evolution of EU law: analysing the longevity of EU legislation</w:t>
-      </w:r>
-      <w:r>
-        <w:t xml:space="preserve">”</w:t>
-      </w:r>
-      <w:r>
-        <w:t xml:space="preserve">, 16-18 June 2011, 2011 EPSA General Conference, Dublin</w:t>
-      </w:r>
-    </w:p>
-    <w:p>
-      <w:pPr>
-        <w:numPr>
-          <w:numId w:val="1010"/>
-          <w:ilvl w:val="0"/>
-        </w:numPr>
-      </w:pPr>
-      <w:r>
-        <w:t xml:space="preserve">“</w:t>
-      </w:r>
-      <w:r>
-        <w:t xml:space="preserve">The impact of party priorities on Italian law-making from the First to the Second Republic</w:t>
-      </w:r>
-      <w:r>
-        <w:t xml:space="preserve">”</w:t>
-      </w:r>
-      <w:r>
-        <w:t xml:space="preserve">, 17-18 June 2010, 2010 Comparative Policy Agendas Conference, University of Washington, Seattle</w:t>
-      </w:r>
-    </w:p>
-    <w:p>
-      <w:pPr>
-        <w:numPr>
-          <w:numId w:val="1010"/>
-          <w:ilvl w:val="0"/>
-        </w:numPr>
-      </w:pPr>
-      <w:r>
-        <w:t xml:space="preserve">“</w:t>
-      </w:r>
-      <w:r>
-        <w:t xml:space="preserve">The impact of party priorities on Italian law-making from the First to the Second Republic</w:t>
-      </w:r>
-      <w:r>
-        <w:t xml:space="preserve">”</w:t>
-      </w:r>
-      <w:r>
-        <w:t xml:space="preserve">, 20-21 May 2010,</w:t>
-      </w:r>
-      <w:r>
-        <w:t xml:space="preserve"> </w:t>
-      </w:r>
-      <w:r>
-        <w:t xml:space="preserve">“</w:t>
-      </w:r>
-      <w:r>
-        <w:t xml:space="preserve">Political Parties and Comparative Policy Agendas: an ESF Workshop on Political Parties and their Positions, and Policy Agendas</w:t>
-      </w:r>
-      <w:r>
-        <w:t xml:space="preserve">”</w:t>
-      </w:r>
-      <w:r>
-        <w:t xml:space="preserve">, University of Manchester, UK</w:t>
-      </w:r>
-    </w:p>
-    <w:p>
-      <w:pPr>
-        <w:numPr>
-          <w:numId w:val="1010"/>
-          <w:ilvl w:val="0"/>
-        </w:numPr>
-      </w:pPr>
-      <w:r>
-        <w:t xml:space="preserve">“</w:t>
-      </w:r>
-      <w:r>
-        <w:t xml:space="preserve">Exploring why Italian executives fail to exercise the legislative powers they are delegated</w:t>
-      </w:r>
-      <w:r>
-        <w:t xml:space="preserve">”</w:t>
-      </w:r>
-      <w:r>
-        <w:t xml:space="preserve">, 14-15 January 2010, the</w:t>
-      </w:r>
-      <w:r>
-        <w:t xml:space="preserve"> </w:t>
-      </w:r>
-      <w:r>
-        <w:t xml:space="preserve">“</w:t>
-      </w:r>
-      <w:r>
-        <w:t xml:space="preserve">International conference on democracy as idea and practice</w:t>
-      </w:r>
-      <w:r>
-        <w:t xml:space="preserve">”</w:t>
-      </w:r>
-      <w:r>
-        <w:t xml:space="preserve">, University of Oslo, Norway</w:t>
-      </w:r>
-    </w:p>
-    <w:p>
-      <w:pPr>
-        <w:numPr>
-          <w:numId w:val="1010"/>
-          <w:ilvl w:val="0"/>
-        </w:numPr>
-      </w:pPr>
-      <w:r>
-        <w:t xml:space="preserve">“</w:t>
-      </w:r>
-      <w:r>
-        <w:t xml:space="preserve">Exploring why Italian executives do not exercise the legislative powers they are delegated</w:t>
-      </w:r>
-      <w:r>
-        <w:t xml:space="preserve">”</w:t>
-      </w:r>
-      <w:r>
-        <w:t xml:space="preserve">, 9-12 September 2009, 2009 ECPR General Conference, Potsdam</w:t>
-      </w:r>
-    </w:p>
-    <w:p>
-      <w:pPr>
-        <w:numPr>
-          <w:numId w:val="1010"/>
-          <w:ilvl w:val="0"/>
-        </w:numPr>
-      </w:pPr>
-      <w:r>
-        <w:t xml:space="preserve">“</w:t>
-      </w:r>
-      <w:r>
-        <w:t xml:space="preserve">Leading governments and unwilling legislators. The European Union and the Italian Law making (1987-2006)</w:t>
-      </w:r>
-      <w:r>
-        <w:t xml:space="preserve">”</w:t>
-      </w:r>
-      <w:r>
-        <w:t xml:space="preserve">, Hague, 17 June 2009,</w:t>
-      </w:r>
-      <w:r>
-        <w:t xml:space="preserve"> </w:t>
-      </w:r>
-      <w:r>
-        <w:t xml:space="preserve">“</w:t>
-      </w:r>
-      <w:r>
-        <w:t xml:space="preserve">Delors’ Myth Workshop 2: The scope and impact of Europeanization of law production</w:t>
-      </w:r>
-      <w:r>
-        <w:t xml:space="preserve">”</w:t>
-      </w:r>
-    </w:p>
-    <w:p>
-      <w:pPr>
-        <w:numPr>
-          <w:numId w:val="1010"/>
-          <w:ilvl w:val="0"/>
-        </w:numPr>
-      </w:pPr>
-      <w:r>
-        <w:t xml:space="preserve">“</w:t>
-      </w:r>
-      <w:r>
-        <w:t xml:space="preserve">The regional dimension of EU policy implementation</w:t>
-      </w:r>
-      <w:r>
-        <w:t xml:space="preserve">”</w:t>
-      </w:r>
-      <w:r>
-        <w:t xml:space="preserve">, 25-27 September 2008,</w:t>
-      </w:r>
-      <w:r>
-        <w:t xml:space="preserve"> </w:t>
-      </w:r>
-      <w:r>
-        <w:t xml:space="preserve">“</w:t>
-      </w:r>
-      <w:r>
-        <w:t xml:space="preserve">Fourth Pan-European Conference on EU Politics (ECPR)</w:t>
-      </w:r>
-      <w:r>
-        <w:t xml:space="preserve">”</w:t>
-      </w:r>
-      <w:r>
-        <w:t xml:space="preserve">, Riga</w:t>
-      </w:r>
-    </w:p>
-    <w:p>
-      <w:pPr>
-        <w:numPr>
-          <w:numId w:val="1010"/>
-          <w:ilvl w:val="0"/>
-        </w:numPr>
-      </w:pPr>
-      <w:r>
-        <w:t xml:space="preserve">“</w:t>
-      </w:r>
-      <w:r>
-        <w:t xml:space="preserve">The pace of the legislative process. A diachronic analysis of the Italian legislature (1996-2006)</w:t>
-      </w:r>
-      <w:r>
-        <w:t xml:space="preserve">”</w:t>
-      </w:r>
-      <w:r>
-        <w:t xml:space="preserve">, 4-6 September 2008, 2008 SISP (Italian Political Science Association) annual conference“, Pavia</w:t>
-      </w:r>
-    </w:p>
-    <w:p>
-      <w:pPr>
-        <w:numPr>
-          <w:numId w:val="1010"/>
-          <w:ilvl w:val="0"/>
-        </w:numPr>
-      </w:pPr>
-      <w:r>
-        <w:t xml:space="preserve">“</w:t>
-      </w:r>
-      <w:r>
-        <w:t xml:space="preserve">The timely transposition of EU directives in Italy: do political priorities matter?</w:t>
-      </w:r>
-      <w:r>
-        <w:t xml:space="preserve">”</w:t>
-      </w:r>
-      <w:r>
-        <w:t xml:space="preserve">, 11-16 April 2008, ECPR Joint sessions of workshops, Workshop</w:t>
-      </w:r>
-      <w:r>
-        <w:t xml:space="preserve"> </w:t>
-      </w:r>
-      <w:r>
-        <w:t xml:space="preserve">“</w:t>
-      </w:r>
-      <w:r>
-        <w:t xml:space="preserve">The Long Arm of EU Law</w:t>
-      </w:r>
-      <w:r>
-        <w:t xml:space="preserve">”</w:t>
-      </w:r>
-      <w:r>
-        <w:t xml:space="preserve">, Rennes</w:t>
-      </w:r>
-    </w:p>
-    <w:p>
-      <w:pPr>
-        <w:pStyle w:val="Heading2"/>
-      </w:pPr>
-      <w:bookmarkStart w:id="34" w:name="additional-training"/>
-      <w:r>
-        <w:t xml:space="preserve">ADDITIONAL TRAINING</w:t>
-      </w:r>
-      <w:bookmarkEnd w:id="34"/>
-    </w:p>
-    <w:p>
-      <w:pPr>
-        <w:numPr>
-          <w:numId w:val="1011"/>
           <w:ilvl w:val="0"/>
         </w:numPr>
       </w:pPr>
@@ -2949,7 +2954,7 @@
     <w:p>
       <w:pPr>
         <w:numPr>
-          <w:numId w:val="1011"/>
+          <w:numId w:val="1010"/>
           <w:ilvl w:val="0"/>
         </w:numPr>
       </w:pPr>
@@ -2990,7 +2995,7 @@
     <w:p>
       <w:pPr>
         <w:numPr>
-          <w:numId w:val="1011"/>
+          <w:numId w:val="1010"/>
           <w:ilvl w:val="0"/>
         </w:numPr>
       </w:pPr>
@@ -3022,7 +3027,7 @@
     <w:p>
       <w:pPr>
         <w:numPr>
-          <w:numId w:val="1011"/>
+          <w:numId w:val="1010"/>
           <w:ilvl w:val="0"/>
         </w:numPr>
       </w:pPr>
@@ -3063,7 +3068,7 @@
     <w:p>
       <w:pPr>
         <w:numPr>
-          <w:numId w:val="1011"/>
+          <w:numId w:val="1010"/>
           <w:ilvl w:val="0"/>
         </w:numPr>
       </w:pPr>
@@ -3089,7 +3094,7 @@
     <w:p>
       <w:pPr>
         <w:numPr>
-          <w:numId w:val="1011"/>
+          <w:numId w:val="1010"/>
           <w:ilvl w:val="0"/>
         </w:numPr>
       </w:pPr>
@@ -3135,7 +3140,7 @@
     <w:p>
       <w:pPr>
         <w:numPr>
-          <w:numId w:val="1012"/>
+          <w:numId w:val="1011"/>
           <w:ilvl w:val="0"/>
         </w:numPr>
       </w:pPr>
@@ -3157,144 +3162,190 @@
     <w:p>
       <w:pPr>
         <w:numPr>
+          <w:numId w:val="1011"/>
+          <w:ilvl w:val="0"/>
+        </w:numPr>
+      </w:pPr>
+      <w:r>
+        <w:t xml:space="preserve">Organizer for the Pedro Hispano Winter School in Research Skills and Methods 2014 and 2015, Lisboa</w:t>
+      </w:r>
+    </w:p>
+    <w:p>
+      <w:pPr>
+        <w:numPr>
+          <w:numId w:val="1011"/>
+          <w:ilvl w:val="0"/>
+        </w:numPr>
+      </w:pPr>
+      <w:r>
+        <w:t xml:space="preserve">Chair and discussant in the Conference</w:t>
+      </w:r>
+      <w:r>
+        <w:t xml:space="preserve"> </w:t>
+      </w:r>
+      <w:r>
+        <w:t xml:space="preserve">“</w:t>
+      </w:r>
+      <w:r>
+        <w:t xml:space="preserve">Transnational public participation and social movement activism</w:t>
+      </w:r>
+      <w:r>
+        <w:t xml:space="preserve">”</w:t>
+      </w:r>
+      <w:r>
+        <w:t xml:space="preserve">, Conference FCSH/CIES, November 2013</w:t>
+      </w:r>
+    </w:p>
+    <w:p>
+      <w:pPr>
+        <w:numPr>
+          <w:numId w:val="1011"/>
+          <w:ilvl w:val="0"/>
+        </w:numPr>
+      </w:pPr>
+      <w:r>
+        <w:t xml:space="preserve">Chair and discussant in the panel</w:t>
+      </w:r>
+      <w:r>
+        <w:t xml:space="preserve"> </w:t>
+      </w:r>
+      <w:r>
+        <w:t xml:space="preserve">“</w:t>
+      </w:r>
+      <w:r>
+        <w:t xml:space="preserve">The comparative analysis of policy agendas</w:t>
+      </w:r>
+      <w:r>
+        <w:t xml:space="preserve">”</w:t>
+      </w:r>
+      <w:r>
+        <w:t xml:space="preserve"> </w:t>
+      </w:r>
+      <w:r>
+        <w:t xml:space="preserve">organized for the 2011 SISP (Italian Political Science Association) annual conference, Palermo University, Palermo, 8-10 September 2011</w:t>
+      </w:r>
+    </w:p>
+    <w:p>
+      <w:pPr>
+        <w:numPr>
+          <w:numId w:val="1011"/>
+          <w:ilvl w:val="0"/>
+        </w:numPr>
+      </w:pPr>
+      <w:r>
+        <w:t xml:space="preserve">Member of the organizing committee for the 4th annual International Conference of the Comparative Agendas Project, University of Catania, 23-25 June 2011</w:t>
+      </w:r>
+    </w:p>
+    <w:p>
+      <w:pPr>
+        <w:numPr>
+          <w:numId w:val="1011"/>
+          <w:ilvl w:val="0"/>
+        </w:numPr>
+      </w:pPr>
+      <w:r>
+        <w:t xml:space="preserve">Chair and discussant in the panel</w:t>
+      </w:r>
+      <w:r>
+        <w:t xml:space="preserve"> </w:t>
+      </w:r>
+      <w:r>
+        <w:t xml:space="preserve">“</w:t>
+      </w:r>
+      <w:r>
+        <w:t xml:space="preserve">Agenda-setting e policy making</w:t>
+      </w:r>
+      <w:r>
+        <w:t xml:space="preserve">”</w:t>
+      </w:r>
+      <w:r>
+        <w:t xml:space="preserve"> </w:t>
+      </w:r>
+      <w:r>
+        <w:t xml:space="preserve">organized for the 2009 SISP (Italian Political Science Association) annual conference, LUISS University, Roma, 17-19 September 2009</w:t>
+      </w:r>
+    </w:p>
+    <w:p>
+      <w:pPr>
+        <w:numPr>
+          <w:numId w:val="1011"/>
+          <w:ilvl w:val="0"/>
+        </w:numPr>
+      </w:pPr>
+      <w:r>
+        <w:t xml:space="preserve">Discussant in the</w:t>
+      </w:r>
+      <w:r>
+        <w:t xml:space="preserve"> </w:t>
+      </w:r>
+      <w:r>
+        <w:t xml:space="preserve">“</w:t>
+      </w:r>
+      <w:r>
+        <w:t xml:space="preserve">Project Colloquium Seminars</w:t>
+      </w:r>
+      <w:r>
+        <w:t xml:space="preserve">”</w:t>
+      </w:r>
+      <w:r>
+        <w:t xml:space="preserve">, Graduate School of the University of Milan (since 2009)</w:t>
+      </w:r>
+    </w:p>
+    <w:p>
+      <w:pPr>
+        <w:pStyle w:val="Heading3"/>
+      </w:pPr>
+      <w:bookmarkStart w:id="38" w:name="translation"/>
+      <w:r>
+        <w:t xml:space="preserve">Translation</w:t>
+      </w:r>
+      <w:bookmarkEnd w:id="38"/>
+    </w:p>
+    <w:p>
+      <w:pPr>
+        <w:pStyle w:val="Compact"/>
+        <w:numPr>
           <w:numId w:val="1012"/>
           <w:ilvl w:val="0"/>
         </w:numPr>
       </w:pPr>
       <w:r>
-        <w:t xml:space="preserve">Organizer for the Pedro Hispano Winter School in Research Skills and Methods 2014 and 2015, Lisboa</w:t>
-      </w:r>
-    </w:p>
-    <w:p>
-      <w:pPr>
-        <w:numPr>
-          <w:numId w:val="1012"/>
-          <w:ilvl w:val="0"/>
-        </w:numPr>
-      </w:pPr>
-      <w:r>
-        <w:t xml:space="preserve">Chair and discussant in the Conference</w:t>
-      </w:r>
-      <w:r>
-        <w:t xml:space="preserve"> </w:t>
-      </w:r>
-      <w:r>
-        <w:t xml:space="preserve">“</w:t>
-      </w:r>
-      <w:r>
-        <w:t xml:space="preserve">Transnational public participation and social movement activism</w:t>
-      </w:r>
-      <w:r>
-        <w:t xml:space="preserve">”</w:t>
-      </w:r>
-      <w:r>
-        <w:t xml:space="preserve">, Conference FCSH/CIES, November 2013</w:t>
-      </w:r>
-    </w:p>
-    <w:p>
-      <w:pPr>
-        <w:numPr>
-          <w:numId w:val="1012"/>
-          <w:ilvl w:val="0"/>
-        </w:numPr>
-      </w:pPr>
-      <w:r>
-        <w:t xml:space="preserve">Chair and discussant in the panel</w:t>
-      </w:r>
-      <w:r>
-        <w:t xml:space="preserve"> </w:t>
-      </w:r>
-      <w:r>
-        <w:t xml:space="preserve">“</w:t>
-      </w:r>
-      <w:r>
-        <w:t xml:space="preserve">The comparative analysis of policy agendas</w:t>
-      </w:r>
-      <w:r>
-        <w:t xml:space="preserve">”</w:t>
-      </w:r>
-      <w:r>
-        <w:t xml:space="preserve"> </w:t>
-      </w:r>
-      <w:r>
-        <w:t xml:space="preserve">organized for the 2011 SISP (Italian Political Science Association) annual conference, Palermo University, Palermo, 8-10 September 2011</w:t>
-      </w:r>
-    </w:p>
-    <w:p>
-      <w:pPr>
-        <w:numPr>
-          <w:numId w:val="1012"/>
-          <w:ilvl w:val="0"/>
-        </w:numPr>
-      </w:pPr>
-      <w:r>
-        <w:t xml:space="preserve">Member of the organizing committee for the 4th annual International Conference of the Comparative Agendas Project, University of Catania, 23-25 June 2011</w:t>
-      </w:r>
-    </w:p>
-    <w:p>
-      <w:pPr>
-        <w:numPr>
-          <w:numId w:val="1012"/>
-          <w:ilvl w:val="0"/>
-        </w:numPr>
-      </w:pPr>
-      <w:r>
-        <w:t xml:space="preserve">Chair and discussant in the panel</w:t>
-      </w:r>
-      <w:r>
-        <w:t xml:space="preserve"> </w:t>
-      </w:r>
-      <w:r>
-        <w:t xml:space="preserve">“</w:t>
-      </w:r>
-      <w:r>
-        <w:t xml:space="preserve">Agenda-setting e policy making</w:t>
-      </w:r>
-      <w:r>
-        <w:t xml:space="preserve">”</w:t>
-      </w:r>
-      <w:r>
-        <w:t xml:space="preserve"> </w:t>
-      </w:r>
-      <w:r>
-        <w:t xml:space="preserve">organized for the 2009 SISP (Italian Political Science Association) annual conference, LUISS University, Roma, 17-19 September 2009</w:t>
-      </w:r>
-    </w:p>
-    <w:p>
-      <w:pPr>
-        <w:numPr>
-          <w:numId w:val="1012"/>
-          <w:ilvl w:val="0"/>
-        </w:numPr>
-      </w:pPr>
-      <w:r>
-        <w:t xml:space="preserve">Discussant in the</w:t>
-      </w:r>
-      <w:r>
-        <w:t xml:space="preserve"> </w:t>
-      </w:r>
-      <w:r>
-        <w:t xml:space="preserve">“</w:t>
-      </w:r>
-      <w:r>
-        <w:t xml:space="preserve">Project Colloquium Seminars</w:t>
-      </w:r>
-      <w:r>
-        <w:t xml:space="preserve">”</w:t>
-      </w:r>
-      <w:r>
-        <w:t xml:space="preserve">, Graduate School of the University of Milan (since 2009)</w:t>
+        <w:t xml:space="preserve">Il Mulino Publishing House, Bologna</w:t>
+      </w:r>
+      <w:r>
+        <w:br w:type="textWrapping"/>
+      </w:r>
+      <w:r>
+        <w:t xml:space="preserve">Translation from English to Italian of the book</w:t>
+      </w:r>
+      <w:r>
+        <w:t xml:space="preserve"> </w:t>
+      </w:r>
+      <w:r>
+        <w:t xml:space="preserve">“</w:t>
+      </w:r>
+      <w:r>
+        <w:t xml:space="preserve">The government and politics of the European Union</w:t>
+      </w:r>
+      <w:r>
+        <w:t xml:space="preserve">”</w:t>
+      </w:r>
+      <w:r>
+        <w:t xml:space="preserve"> </w:t>
+      </w:r>
+      <w:r>
+        <w:t xml:space="preserve">by N.Nugent, London: MacMillan (2006, 6° ed.)</w:t>
       </w:r>
     </w:p>
     <w:p>
       <w:pPr>
         <w:pStyle w:val="Heading3"/>
       </w:pPr>
-      <w:bookmarkStart w:id="38" w:name="translation"/>
-      <w:r>
-        <w:t xml:space="preserve">Translation</w:t>
-      </w:r>
-      <w:bookmarkEnd w:id="38"/>
+      <w:bookmarkStart w:id="39" w:name="peer-review"/>
+      <w:r>
+        <w:t xml:space="preserve">Peer Review</w:t>
+      </w:r>
+      <w:bookmarkEnd w:id="39"/>
     </w:p>
     <w:p>
       <w:pPr>
@@ -3305,56 +3356,134 @@
         </w:numPr>
       </w:pPr>
       <w:r>
-        <w:t xml:space="preserve">Il Mulino Publishing House, Bologna</w:t>
+        <w:t xml:space="preserve">European Union Politics</w:t>
       </w:r>
       <w:r>
         <w:br w:type="textWrapping"/>
       </w:r>
-      <w:r>
-        <w:t xml:space="preserve">Translation from English to Italian of the book</w:t>
-      </w:r>
-      <w:r>
-        <w:t xml:space="preserve"> </w:t>
-      </w:r>
-      <w:r>
-        <w:t xml:space="preserve">“</w:t>
-      </w:r>
-      <w:r>
-        <w:t xml:space="preserve">The government and politics of the European Union</w:t>
-      </w:r>
-      <w:r>
-        <w:t xml:space="preserve">”</w:t>
-      </w:r>
-      <w:r>
-        <w:t xml:space="preserve"> </w:t>
-      </w:r>
-      <w:r>
-        <w:t xml:space="preserve">by N.Nugent, London: MacMillan (2006, 6° ed.)</w:t>
-      </w:r>
-    </w:p>
-    <w:p>
-      <w:pPr>
-        <w:pStyle w:val="Heading3"/>
-      </w:pPr>
-      <w:bookmarkStart w:id="39" w:name="peer-review"/>
-      <w:r>
-        <w:t xml:space="preserve">Peer Review</w:t>
-      </w:r>
-      <w:bookmarkEnd w:id="39"/>
     </w:p>
     <w:p>
       <w:pPr>
         <w:pStyle w:val="Compact"/>
         <w:numPr>
+          <w:numId w:val="1013"/>
+          <w:ilvl w:val="0"/>
+        </w:numPr>
+      </w:pPr>
+      <w:r>
+        <w:t xml:space="preserve">Journal of European Political Research</w:t>
+      </w:r>
+      <w:r>
+        <w:br w:type="textWrapping"/>
+      </w:r>
+    </w:p>
+    <w:p>
+      <w:pPr>
+        <w:pStyle w:val="Compact"/>
+        <w:numPr>
+          <w:numId w:val="1013"/>
+          <w:ilvl w:val="0"/>
+        </w:numPr>
+      </w:pPr>
+      <w:r>
+        <w:t xml:space="preserve">Political Studies</w:t>
+      </w:r>
+      <w:r>
+        <w:br w:type="textWrapping"/>
+      </w:r>
+    </w:p>
+    <w:p>
+      <w:pPr>
+        <w:pStyle w:val="Compact"/>
+        <w:numPr>
+          <w:numId w:val="1013"/>
+          <w:ilvl w:val="0"/>
+        </w:numPr>
+      </w:pPr>
+      <w:r>
+        <w:t xml:space="preserve">Comparative political studies</w:t>
+      </w:r>
+      <w:r>
+        <w:br w:type="textWrapping"/>
+      </w:r>
+    </w:p>
+    <w:p>
+      <w:pPr>
+        <w:pStyle w:val="Compact"/>
+        <w:numPr>
+          <w:numId w:val="1013"/>
+          <w:ilvl w:val="0"/>
+        </w:numPr>
+      </w:pPr>
+      <w:r>
+        <w:t xml:space="preserve">Rivista Italiana di Scienza Politica</w:t>
+      </w:r>
+      <w:r>
+        <w:br w:type="textWrapping"/>
+      </w:r>
+    </w:p>
+    <w:p>
+      <w:pPr>
+        <w:pStyle w:val="Compact"/>
+        <w:numPr>
+          <w:numId w:val="1013"/>
+          <w:ilvl w:val="0"/>
+        </w:numPr>
+      </w:pPr>
+      <w:r>
+        <w:t xml:space="preserve">Publius</w:t>
+      </w:r>
+      <w:r>
+        <w:br w:type="textWrapping"/>
+      </w:r>
+    </w:p>
+    <w:p>
+      <w:pPr>
+        <w:pStyle w:val="Compact"/>
+        <w:numPr>
+          <w:numId w:val="1013"/>
+          <w:ilvl w:val="0"/>
+        </w:numPr>
+      </w:pPr>
+      <w:r>
+        <w:t xml:space="preserve">Journal of Legislative Studies</w:t>
+      </w:r>
+      <w:r>
+        <w:br w:type="textWrapping"/>
+      </w:r>
+    </w:p>
+    <w:p>
+      <w:pPr>
+        <w:pStyle w:val="Compact"/>
+        <w:numPr>
+          <w:numId w:val="1013"/>
+          <w:ilvl w:val="0"/>
+        </w:numPr>
+      </w:pPr>
+      <w:r>
+        <w:t xml:space="preserve">Analise Social</w:t>
+      </w:r>
+    </w:p>
+    <w:p>
+      <w:pPr>
+        <w:pStyle w:val="Heading2"/>
+      </w:pPr>
+      <w:bookmarkStart w:id="40" w:name="language-skills"/>
+      <w:r>
+        <w:t xml:space="preserve">LANGUAGE SKILLS</w:t>
+      </w:r>
+      <w:bookmarkEnd w:id="40"/>
+    </w:p>
+    <w:p>
+      <w:pPr>
+        <w:pStyle w:val="Compact"/>
+        <w:numPr>
           <w:numId w:val="1014"/>
           <w:ilvl w:val="0"/>
         </w:numPr>
       </w:pPr>
       <w:r>
-        <w:t xml:space="preserve">European Union Politics</w:t>
-      </w:r>
-      <w:r>
-        <w:br w:type="textWrapping"/>
+        <w:t xml:space="preserve">Proficient user in both written and spoken English (ESOL Certificate in Advanced English) and Portuguese.</w:t>
       </w:r>
     </w:p>
     <w:p>
@@ -3366,196 +3495,72 @@
         </w:numPr>
       </w:pPr>
       <w:r>
-        <w:t xml:space="preserve">Journal of European Political Research</w:t>
-      </w:r>
-      <w:r>
-        <w:br w:type="textWrapping"/>
-      </w:r>
+        <w:t xml:space="preserve">School knowledge of Spanish, French and German.</w:t>
+      </w:r>
+    </w:p>
+    <w:p>
+      <w:pPr>
+        <w:pStyle w:val="Heading2"/>
+      </w:pPr>
+      <w:bookmarkStart w:id="41" w:name="special-skills"/>
+      <w:r>
+        <w:t xml:space="preserve">SPECIAL SKILLS</w:t>
+      </w:r>
+      <w:bookmarkEnd w:id="41"/>
     </w:p>
     <w:p>
       <w:pPr>
         <w:pStyle w:val="Compact"/>
         <w:numPr>
-          <w:numId w:val="1014"/>
-          <w:ilvl w:val="0"/>
-        </w:numPr>
-      </w:pPr>
-      <w:r>
-        <w:t xml:space="preserve">Political Studies</w:t>
-      </w:r>
-      <w:r>
-        <w:br w:type="textWrapping"/>
+          <w:numId w:val="1015"/>
+          <w:ilvl w:val="0"/>
+        </w:numPr>
+      </w:pPr>
+      <w:r>
+        <w:t xml:space="preserve">R, Rmarkdown</w:t>
       </w:r>
     </w:p>
     <w:p>
       <w:pPr>
         <w:pStyle w:val="Compact"/>
         <w:numPr>
-          <w:numId w:val="1014"/>
-          <w:ilvl w:val="0"/>
-        </w:numPr>
-      </w:pPr>
-      <w:r>
-        <w:t xml:space="preserve">Comparative political studies</w:t>
-      </w:r>
-      <w:r>
-        <w:br w:type="textWrapping"/>
+          <w:numId w:val="1015"/>
+          <w:ilvl w:val="0"/>
+        </w:numPr>
+      </w:pPr>
+      <w:r>
+        <w:t xml:space="preserve">Ms Office</w:t>
       </w:r>
     </w:p>
     <w:p>
       <w:pPr>
         <w:pStyle w:val="Compact"/>
         <w:numPr>
-          <w:numId w:val="1014"/>
-          <w:ilvl w:val="0"/>
-        </w:numPr>
-      </w:pPr>
-      <w:r>
-        <w:t xml:space="preserve">Rivista Italiana di Scienza Politica</w:t>
-      </w:r>
-      <w:r>
-        <w:br w:type="textWrapping"/>
+          <w:numId w:val="1015"/>
+          <w:ilvl w:val="0"/>
+        </w:numPr>
+      </w:pPr>
+      <w:r>
+        <w:t xml:space="preserve">SQL</w:t>
       </w:r>
     </w:p>
     <w:p>
       <w:pPr>
         <w:pStyle w:val="Compact"/>
         <w:numPr>
-          <w:numId w:val="1014"/>
-          <w:ilvl w:val="0"/>
-        </w:numPr>
-      </w:pPr>
-      <w:r>
-        <w:t xml:space="preserve">Publius</w:t>
-      </w:r>
-      <w:r>
-        <w:br w:type="textWrapping"/>
+          <w:numId w:val="1015"/>
+          <w:ilvl w:val="0"/>
+        </w:numPr>
+      </w:pPr>
+      <w:r>
+        <w:t xml:space="preserve">SPARQL</w:t>
       </w:r>
     </w:p>
     <w:p>
       <w:pPr>
         <w:pStyle w:val="Compact"/>
         <w:numPr>
-          <w:numId w:val="1014"/>
-          <w:ilvl w:val="0"/>
-        </w:numPr>
-      </w:pPr>
-      <w:r>
-        <w:t xml:space="preserve">Journal of Legislative Studies</w:t>
-      </w:r>
-      <w:r>
-        <w:br w:type="textWrapping"/>
-      </w:r>
-    </w:p>
-    <w:p>
-      <w:pPr>
-        <w:pStyle w:val="Compact"/>
-        <w:numPr>
-          <w:numId w:val="1014"/>
-          <w:ilvl w:val="0"/>
-        </w:numPr>
-      </w:pPr>
-      <w:r>
-        <w:t xml:space="preserve">Analise Social</w:t>
-      </w:r>
-    </w:p>
-    <w:p>
-      <w:pPr>
-        <w:pStyle w:val="Heading2"/>
-      </w:pPr>
-      <w:bookmarkStart w:id="40" w:name="language-skills"/>
-      <w:r>
-        <w:t xml:space="preserve">LANGUAGE SKILLS</w:t>
-      </w:r>
-      <w:bookmarkEnd w:id="40"/>
-    </w:p>
-    <w:p>
-      <w:pPr>
-        <w:pStyle w:val="Compact"/>
-        <w:numPr>
           <w:numId w:val="1015"/>
-          <w:ilvl w:val="0"/>
-        </w:numPr>
-      </w:pPr>
-      <w:r>
-        <w:t xml:space="preserve">Proficient user in both written and spoken English (ESOL Certificate in Advanced English) and Portuguese.</w:t>
-      </w:r>
-    </w:p>
-    <w:p>
-      <w:pPr>
-        <w:pStyle w:val="Compact"/>
-        <w:numPr>
-          <w:numId w:val="1015"/>
-          <w:ilvl w:val="0"/>
-        </w:numPr>
-      </w:pPr>
-      <w:r>
-        <w:t xml:space="preserve">School knowledge of Spanish, French and German.</w:t>
-      </w:r>
-    </w:p>
-    <w:p>
-      <w:pPr>
-        <w:pStyle w:val="Heading2"/>
-      </w:pPr>
-      <w:bookmarkStart w:id="41" w:name="special-skills"/>
-      <w:r>
-        <w:t xml:space="preserve">SPECIAL SKILLS</w:t>
-      </w:r>
-      <w:bookmarkEnd w:id="41"/>
-    </w:p>
-    <w:p>
-      <w:pPr>
-        <w:pStyle w:val="Compact"/>
-        <w:numPr>
-          <w:numId w:val="1016"/>
-          <w:ilvl w:val="0"/>
-        </w:numPr>
-      </w:pPr>
-      <w:r>
-        <w:t xml:space="preserve">R, Rmarkdown</w:t>
-      </w:r>
-    </w:p>
-    <w:p>
-      <w:pPr>
-        <w:pStyle w:val="Compact"/>
-        <w:numPr>
-          <w:numId w:val="1016"/>
-          <w:ilvl w:val="0"/>
-        </w:numPr>
-      </w:pPr>
-      <w:r>
-        <w:t xml:space="preserve">Ms Office</w:t>
-      </w:r>
-    </w:p>
-    <w:p>
-      <w:pPr>
-        <w:pStyle w:val="Compact"/>
-        <w:numPr>
-          <w:numId w:val="1016"/>
-          <w:ilvl w:val="0"/>
-        </w:numPr>
-      </w:pPr>
-      <w:r>
-        <w:t xml:space="preserve">SQL</w:t>
-      </w:r>
-    </w:p>
-    <w:p>
-      <w:pPr>
-        <w:pStyle w:val="Compact"/>
-        <w:numPr>
-          <w:numId w:val="1016"/>
-          <w:ilvl w:val="0"/>
-        </w:numPr>
-      </w:pPr>
-      <w:r>
-        <w:t xml:space="preserve">SPARQL</w:t>
-      </w:r>
-    </w:p>
-    <w:p>
-      <w:pPr>
-        <w:pStyle w:val="Compact"/>
-        <w:numPr>
-          <w:numId w:val="1016"/>
           <w:ilvl w:val="0"/>
         </w:numPr>
       </w:pPr>
@@ -3697,7 +3702,7 @@
     </w:lvl>
   </w:abstractNum>
   <w:abstractNum w:abstractNumId="990">
-    <w:nsid w:val="555c2436"/>
+    <w:nsid w:val="f9edbaa2"/>
     <w:multiLevelType w:val="multilevel"/>
     <w:lvl w:ilvl="0">
       <w:numFmt w:val="bullet"/>
@@ -3800,7 +3805,7 @@
     </w:lvl>
   </w:abstractNum>
   <w:abstractNum w:abstractNumId="991">
-    <w:nsid w:val="c0b9ffba"/>
+    <w:nsid w:val="e54b967d"/>
     <w:multiLevelType w:val="multilevel"/>
     <w:lvl w:ilvl="0">
       <w:numFmt w:val="bullet"/>
@@ -3893,118 +3898,6 @@
     <w:lvl w:ilvl="8">
       <w:numFmt w:val="bullet"/>
       <w:lvlText w:val="•"/>
-      <w:lvlJc w:val="left"/>
-      <w:pPr>
-        <w:tabs>
-          <w:tab w:val="num" w:pos="5760"/>
-        </w:tabs>
-        <w:ind w:left="6240" w:hanging="480"/>
-      </w:pPr>
-    </w:lvl>
-  </w:abstractNum>
-  <w:abstractNum w:abstractNumId="99432018">
-    <w:nsid w:val="15ad0781"/>
-    <w:multiLevelType w:val="multilevel"/>
-    <w:lvl w:ilvl="0">
-      <w:start w:val="2018"/>
-      <w:numFmt w:val="decimal"/>
-      <w:lvlText w:val="(%1)"/>
-      <w:lvlJc w:val="left"/>
-      <w:pPr>
-        <w:tabs>
-          <w:tab w:val="num" w:pos="0"/>
-        </w:tabs>
-        <w:ind w:left="480" w:hanging="480"/>
-      </w:pPr>
-    </w:lvl>
-    <w:lvl w:ilvl="1">
-      <w:start w:val="2018"/>
-      <w:numFmt w:val="decimal"/>
-      <w:lvlText w:val="(%2)"/>
-      <w:lvlJc w:val="left"/>
-      <w:pPr>
-        <w:tabs>
-          <w:tab w:val="num" w:pos="720"/>
-        </w:tabs>
-        <w:ind w:left="1200" w:hanging="480"/>
-      </w:pPr>
-    </w:lvl>
-    <w:lvl w:ilvl="2">
-      <w:start w:val="2018"/>
-      <w:numFmt w:val="decimal"/>
-      <w:lvlText w:val="(%3)"/>
-      <w:lvlJc w:val="left"/>
-      <w:pPr>
-        <w:tabs>
-          <w:tab w:val="num" w:pos="1440"/>
-        </w:tabs>
-        <w:ind w:left="1920" w:hanging="480"/>
-      </w:pPr>
-    </w:lvl>
-    <w:lvl w:ilvl="3">
-      <w:start w:val="2018"/>
-      <w:numFmt w:val="decimal"/>
-      <w:lvlText w:val="(%4)"/>
-      <w:lvlJc w:val="left"/>
-      <w:pPr>
-        <w:tabs>
-          <w:tab w:val="num" w:pos="2160"/>
-        </w:tabs>
-        <w:ind w:left="2640" w:hanging="480"/>
-      </w:pPr>
-    </w:lvl>
-    <w:lvl w:ilvl="4">
-      <w:start w:val="2018"/>
-      <w:numFmt w:val="decimal"/>
-      <w:lvlText w:val="(%5)"/>
-      <w:lvlJc w:val="left"/>
-      <w:pPr>
-        <w:tabs>
-          <w:tab w:val="num" w:pos="2880"/>
-        </w:tabs>
-        <w:ind w:left="3360" w:hanging="480"/>
-      </w:pPr>
-    </w:lvl>
-    <w:lvl w:ilvl="5">
-      <w:start w:val="2018"/>
-      <w:numFmt w:val="decimal"/>
-      <w:lvlText w:val="(%6)"/>
-      <w:lvlJc w:val="left"/>
-      <w:pPr>
-        <w:tabs>
-          <w:tab w:val="num" w:pos="3600"/>
-        </w:tabs>
-        <w:ind w:left="4080" w:hanging="480"/>
-      </w:pPr>
-    </w:lvl>
-    <w:lvl w:ilvl="6">
-      <w:start w:val="2018"/>
-      <w:numFmt w:val="decimal"/>
-      <w:lvlText w:val="(%7)"/>
-      <w:lvlJc w:val="left"/>
-      <w:pPr>
-        <w:tabs>
-          <w:tab w:val="num" w:pos="4320"/>
-        </w:tabs>
-        <w:ind w:left="4800" w:hanging="480"/>
-      </w:pPr>
-    </w:lvl>
-    <w:lvl w:ilvl="7">
-      <w:start w:val="2018"/>
-      <w:numFmt w:val="decimal"/>
-      <w:lvlText w:val="(%8)"/>
-      <w:lvlJc w:val="left"/>
-      <w:pPr>
-        <w:tabs>
-          <w:tab w:val="num" w:pos="5040"/>
-        </w:tabs>
-        <w:ind w:left="5520" w:hanging="480"/>
-      </w:pPr>
-    </w:lvl>
-    <w:lvl w:ilvl="8">
-      <w:start w:val="2018"/>
-      <w:numFmt w:val="decimal"/>
-      <w:lvlText w:val="(%9)"/>
       <w:lvlJc w:val="left"/>
       <w:pPr>
         <w:tabs>
@@ -4039,34 +3932,7 @@
     <w:abstractNumId w:val="991"/>
   </w:num>
   <w:num w:numId="1007">
-    <w:abstractNumId w:val="99432018"/>
-    <w:lvlOverride w:ilvl="0">
-      <w:startOverride w:val="2018"/>
-    </w:lvlOverride>
-    <w:lvlOverride w:ilvl="1">
-      <w:startOverride w:val="2018"/>
-    </w:lvlOverride>
-    <w:lvlOverride w:ilvl="2">
-      <w:startOverride w:val="2018"/>
-    </w:lvlOverride>
-    <w:lvlOverride w:ilvl="3">
-      <w:startOverride w:val="2018"/>
-    </w:lvlOverride>
-    <w:lvlOverride w:ilvl="4">
-      <w:startOverride w:val="2018"/>
-    </w:lvlOverride>
-    <w:lvlOverride w:ilvl="5">
-      <w:startOverride w:val="2018"/>
-    </w:lvlOverride>
-    <w:lvlOverride w:ilvl="6">
-      <w:startOverride w:val="2018"/>
-    </w:lvlOverride>
-    <w:lvlOverride w:ilvl="7">
-      <w:startOverride w:val="2018"/>
-    </w:lvlOverride>
-    <w:lvlOverride w:ilvl="8">
-      <w:startOverride w:val="2018"/>
-    </w:lvlOverride>
+    <w:abstractNumId w:val="991"/>
   </w:num>
   <w:num w:numId="1008">
     <w:abstractNumId w:val="991"/>
@@ -4090,9 +3956,6 @@
     <w:abstractNumId w:val="991"/>
   </w:num>
   <w:num w:numId="1015">
-    <w:abstractNumId w:val="991"/>
-  </w:num>
-  <w:num w:numId="1016">
     <w:abstractNumId w:val="991"/>
   </w:num>
 </w:numbering>

--- a/static/cv/eborghettocv.docx
+++ b/static/cv/eborghettocv.docx
@@ -29,7 +29,7 @@
         <w:pStyle w:val="FirstParagraph"/>
       </w:pPr>
       <w:r>
-        <w:t xml:space="preserve">Last updated: 2018-07-25</w:t>
+        <w:t xml:space="preserve">Last updated: 2018-09-22</w:t>
       </w:r>
     </w:p>
     <w:p>
@@ -1349,7 +1349,7 @@
         </w:numPr>
       </w:pPr>
       <w:r>
-        <w:t xml:space="preserve">with Marcello Carammia and Shaun Bevan (Forthcoming 2018)</w:t>
+        <w:t xml:space="preserve">with Marcello Carammia and Shaun Bevan (2018)</w:t>
       </w:r>
       <w:r>
         <w:t xml:space="preserve"> </w:t>
@@ -1367,7 +1367,7 @@
         <w:t xml:space="preserve"> </w:t>
       </w:r>
       <w:r>
-        <w:t xml:space="preserve">Italian Political Science Review / Rivista Italiana di Scienza Politica</w:t>
+        <w:t xml:space="preserve">Italian Political Science Review / Rivista Italiana di Scienza Politica, 48(3)</w:t>
       </w:r>
     </w:p>
     <w:p>
@@ -1378,7 +1378,7 @@
         </w:numPr>
       </w:pPr>
       <w:r>
-        <w:t xml:space="preserve">with Marco Lisi (Forthcoming, 2018)</w:t>
+        <w:t xml:space="preserve">with Marco Lisi (2018)</w:t>
       </w:r>
       <w:r>
         <w:t xml:space="preserve"> </w:t>
@@ -1396,7 +1396,7 @@
         <w:t xml:space="preserve"> </w:t>
       </w:r>
       <w:r>
-        <w:t xml:space="preserve">Parliamentary Affairs</w:t>
+        <w:t xml:space="preserve">Parliamentary Affairs, 71(4):868-887</w:t>
       </w:r>
     </w:p>
     <w:p>
@@ -1462,7 +1462,7 @@
         </w:numPr>
       </w:pPr>
       <w:r>
-        <w:t xml:space="preserve">with Federico Russo (2018) From agenda setters to agenda takers? The determinants of party issue attention in times of crisis. Party Politics 24, 65-77</w:t>
+        <w:t xml:space="preserve">with Federico Russo (2018) From agenda setters to agenda takers? The determinants of party issue attention in times of crisis. Party Politics 24(1):65-77</w:t>
       </w:r>
     </w:p>
     <w:p>
@@ -1473,7 +1473,7 @@
         </w:numPr>
       </w:pPr>
       <w:r>
-        <w:t xml:space="preserve">with Ivan Kopric, Eva Mar?n Hlynsd?ttir, Jasmina Dzinic (2018), Institutional Environments and Mayors’ Role Perceptions, In H. Heinelt et al. (eds.), Political Leaders and Changing Local Democracy, Palgrave Macmillan pp.149-173</w:t>
+        <w:t xml:space="preserve">with Ivan Kopric, Eva Marin Hlynsdottir, Jasmina Dzinic (2018), Institutional Environments and Mayors’ Role Perceptions, In H. Heinelt et al. (eds.), Political Leaders and Changing Local Democracy, Palgrave Macmillan pp.149-173</w:t>
       </w:r>
     </w:p>
     <w:p>
@@ -3702,7 +3702,7 @@
     </w:lvl>
   </w:abstractNum>
   <w:abstractNum w:abstractNumId="990">
-    <w:nsid w:val="ab5fee2d"/>
+    <w:nsid w:val="72866f11"/>
     <w:multiLevelType w:val="multilevel"/>
     <w:lvl w:ilvl="0">
       <w:numFmt w:val="bullet"/>
@@ -3805,7 +3805,7 @@
     </w:lvl>
   </w:abstractNum>
   <w:abstractNum w:abstractNumId="991">
-    <w:nsid w:val="96bdca08"/>
+    <w:nsid w:val="5de44aeb"/>
     <w:multiLevelType w:val="multilevel"/>
     <w:lvl w:ilvl="0">
       <w:numFmt w:val="bullet"/>

--- a/static/cv/eborghettocv.docx
+++ b/static/cv/eborghettocv.docx
@@ -29,7 +29,7 @@
         <w:pStyle w:val="FirstParagraph"/>
       </w:pPr>
       <w:r>
-        <w:t xml:space="preserve">Last updated: 2018-09-22</w:t>
+        <w:t xml:space="preserve">Last updated: 2018-11-01</w:t>
       </w:r>
     </w:p>
     <w:p>
@@ -358,8 +358,19 @@
         <w:t xml:space="preserve"> </w:t>
       </w:r>
       <w:r>
-        <w:t xml:space="preserve">Project financed by the Fundação para a Ciência e a Tecnologia (IF/00382/2014)</w:t>
-      </w:r>
+        <w:t xml:space="preserve">Project financed by the Fundação para a Ciência e a Tecnologia (IF/00382/2014) URL:</w:t>
+      </w:r>
+      <w:r>
+        <w:t xml:space="preserve"> </w:t>
+      </w:r>
+      <w:hyperlink r:id="rId25">
+        <w:r>
+          <w:rPr>
+            <w:rStyle w:val="Hyperlink"/>
+          </w:rPr>
+          <w:t xml:space="preserve">https://www.comparativeagendas.net/portugal</w:t>
+        </w:r>
+      </w:hyperlink>
     </w:p>
     <w:p>
       <w:pPr>
@@ -398,7 +409,7 @@
       <w:r>
         <w:t xml:space="preserve"> </w:t>
       </w:r>
-      <w:hyperlink r:id="rId25">
+      <w:hyperlink r:id="rId26">
         <w:r>
           <w:rPr>
             <w:rStyle w:val="Hyperlink"/>
@@ -444,7 +455,7 @@
       <w:r>
         <w:t xml:space="preserve"> </w:t>
       </w:r>
-      <w:hyperlink r:id="rId26">
+      <w:hyperlink r:id="rId27">
         <w:r>
           <w:rPr>
             <w:rStyle w:val="Hyperlink"/>
@@ -624,12 +635,12 @@
       <w:r>
         <w:t xml:space="preserve">This is a joint research project involving the Universities of Milan, Siena and Malta (</w:t>
       </w:r>
-      <w:hyperlink r:id="rId27">
+      <w:hyperlink r:id="rId28">
         <w:r>
           <w:rPr>
             <w:rStyle w:val="Hyperlink"/>
           </w:rPr>
-          <w:t xml:space="preserve">http://italianpolicyagendas.weebly.com</w:t>
+          <w:t xml:space="preserve">https://www.comparativeagendas.net/italy</w:t>
         </w:r>
       </w:hyperlink>
       <w:r>
@@ -906,11 +917,11 @@
       <w:pPr>
         <w:pStyle w:val="Heading2"/>
       </w:pPr>
-      <w:bookmarkStart w:id="28" w:name="teaching-experience"/>
+      <w:bookmarkStart w:id="29" w:name="teaching-experience"/>
       <w:r>
         <w:t xml:space="preserve">TEACHING EXPERIENCE</w:t>
       </w:r>
-      <w:bookmarkEnd w:id="28"/>
+      <w:bookmarkEnd w:id="29"/>
     </w:p>
     <w:p>
       <w:pPr>
@@ -1270,11 +1281,11 @@
       <w:pPr>
         <w:pStyle w:val="Heading2"/>
       </w:pPr>
-      <w:bookmarkStart w:id="29" w:name="grants-awarded"/>
+      <w:bookmarkStart w:id="30" w:name="grants-awarded"/>
       <w:r>
         <w:t xml:space="preserve">GRANTS AWARDED</w:t>
       </w:r>
-      <w:bookmarkEnd w:id="29"/>
+      <w:bookmarkEnd w:id="30"/>
     </w:p>
     <w:p>
       <w:pPr>
@@ -1335,11 +1346,11 @@
       <w:pPr>
         <w:pStyle w:val="Heading2"/>
       </w:pPr>
-      <w:bookmarkStart w:id="30" w:name="publications"/>
+      <w:bookmarkStart w:id="31" w:name="publications"/>
       <w:r>
         <w:t xml:space="preserve">PUBLICATIONS</w:t>
       </w:r>
-      <w:bookmarkEnd w:id="30"/>
+      <w:bookmarkEnd w:id="31"/>
     </w:p>
     <w:p>
       <w:pPr>
@@ -1844,11 +1855,11 @@
       <w:pPr>
         <w:pStyle w:val="Heading2"/>
       </w:pPr>
-      <w:bookmarkStart w:id="31" w:name="other-research-outputs"/>
+      <w:bookmarkStart w:id="32" w:name="other-research-outputs"/>
       <w:r>
         <w:t xml:space="preserve">OTHER RESEARCH OUTPUTS</w:t>
       </w:r>
-      <w:bookmarkEnd w:id="31"/>
+      <w:bookmarkEnd w:id="32"/>
     </w:p>
     <w:p>
       <w:pPr>
@@ -1876,11 +1887,11 @@
       <w:pPr>
         <w:pStyle w:val="Heading2"/>
       </w:pPr>
-      <w:bookmarkStart w:id="32" w:name="work-in-progress"/>
+      <w:bookmarkStart w:id="33" w:name="work-in-progress"/>
       <w:r>
         <w:t xml:space="preserve">WORK IN PROGRESS</w:t>
       </w:r>
-      <w:bookmarkEnd w:id="32"/>
+      <w:bookmarkEnd w:id="33"/>
     </w:p>
     <w:p>
       <w:pPr>
@@ -1978,11 +1989,11 @@
       <w:pPr>
         <w:pStyle w:val="Heading2"/>
       </w:pPr>
-      <w:bookmarkStart w:id="33" w:name="conference-papers-a-selection"/>
+      <w:bookmarkStart w:id="34" w:name="conference-papers-a-selection"/>
       <w:r>
         <w:t xml:space="preserve">CONFERENCE PAPERS (A SELECTION)</w:t>
       </w:r>
-      <w:bookmarkEnd w:id="33"/>
+      <w:bookmarkEnd w:id="34"/>
     </w:p>
     <w:p>
       <w:pPr>
@@ -2904,11 +2915,11 @@
       <w:pPr>
         <w:pStyle w:val="Heading2"/>
       </w:pPr>
-      <w:bookmarkStart w:id="34" w:name="additional-training"/>
+      <w:bookmarkStart w:id="35" w:name="additional-training"/>
       <w:r>
         <w:t xml:space="preserve">ADDITIONAL TRAINING</w:t>
       </w:r>
-      <w:bookmarkEnd w:id="34"/>
+      <w:bookmarkEnd w:id="35"/>
     </w:p>
     <w:p>
       <w:pPr>
@@ -3121,21 +3132,21 @@
       <w:pPr>
         <w:pStyle w:val="Heading2"/>
       </w:pPr>
-      <w:bookmarkStart w:id="35" w:name="other-professional-activities"/>
+      <w:bookmarkStart w:id="36" w:name="other-professional-activities"/>
       <w:r>
         <w:t xml:space="preserve">OTHER PROFESSIONAL ACTIVITIES</w:t>
       </w:r>
-      <w:bookmarkEnd w:id="35"/>
+      <w:bookmarkEnd w:id="36"/>
     </w:p>
     <w:p>
       <w:pPr>
         <w:pStyle w:val="Heading3"/>
       </w:pPr>
-      <w:bookmarkStart w:id="36" w:name="academic-service"/>
+      <w:bookmarkStart w:id="37" w:name="academic-service"/>
       <w:r>
         <w:t xml:space="preserve">Academic service</w:t>
       </w:r>
-      <w:bookmarkEnd w:id="36"/>
+      <w:bookmarkEnd w:id="37"/>
     </w:p>
     <w:p>
       <w:pPr>
@@ -3150,7 +3161,7 @@
       <w:r>
         <w:t xml:space="preserve"> </w:t>
       </w:r>
-      <w:hyperlink r:id="rId37">
+      <w:hyperlink r:id="rId38">
         <w:r>
           <w:rPr>
             <w:rStyle w:val="Hyperlink"/>
@@ -3295,11 +3306,11 @@
       <w:pPr>
         <w:pStyle w:val="Heading3"/>
       </w:pPr>
-      <w:bookmarkStart w:id="38" w:name="translation"/>
+      <w:bookmarkStart w:id="39" w:name="translation"/>
       <w:r>
         <w:t xml:space="preserve">Translation</w:t>
       </w:r>
-      <w:bookmarkEnd w:id="38"/>
+      <w:bookmarkEnd w:id="39"/>
     </w:p>
     <w:p>
       <w:pPr>
@@ -3341,11 +3352,11 @@
       <w:pPr>
         <w:pStyle w:val="Heading3"/>
       </w:pPr>
-      <w:bookmarkStart w:id="39" w:name="peer-review"/>
+      <w:bookmarkStart w:id="40" w:name="peer-review"/>
       <w:r>
         <w:t xml:space="preserve">Peer Review</w:t>
       </w:r>
-      <w:bookmarkEnd w:id="39"/>
+      <w:bookmarkEnd w:id="40"/>
     </w:p>
     <w:p>
       <w:pPr>
@@ -3468,11 +3479,11 @@
       <w:pPr>
         <w:pStyle w:val="Heading2"/>
       </w:pPr>
-      <w:bookmarkStart w:id="40" w:name="language-skills"/>
+      <w:bookmarkStart w:id="41" w:name="language-skills"/>
       <w:r>
         <w:t xml:space="preserve">LANGUAGE SKILLS</w:t>
       </w:r>
-      <w:bookmarkEnd w:id="40"/>
+      <w:bookmarkEnd w:id="41"/>
     </w:p>
     <w:p>
       <w:pPr>
@@ -3502,11 +3513,11 @@
       <w:pPr>
         <w:pStyle w:val="Heading2"/>
       </w:pPr>
-      <w:bookmarkStart w:id="41" w:name="special-skills"/>
+      <w:bookmarkStart w:id="42" w:name="special-skills"/>
       <w:r>
         <w:t xml:space="preserve">SPECIAL SKILLS</w:t>
       </w:r>
-      <w:bookmarkEnd w:id="41"/>
+      <w:bookmarkEnd w:id="42"/>
     </w:p>
     <w:p>
       <w:pPr>
@@ -3702,7 +3713,7 @@
     </w:lvl>
   </w:abstractNum>
   <w:abstractNum w:abstractNumId="990">
-    <w:nsid w:val="72866f11"/>
+    <w:nsid w:val="7537694c"/>
     <w:multiLevelType w:val="multilevel"/>
     <w:lvl w:ilvl="0">
       <w:numFmt w:val="bullet"/>
@@ -3805,7 +3816,7 @@
     </w:lvl>
   </w:abstractNum>
   <w:abstractNum w:abstractNumId="991">
-    <w:nsid w:val="5de44aeb"/>
+    <w:nsid w:val="e09544d0"/>
     <w:multiLevelType w:val="multilevel"/>
     <w:lvl w:ilvl="0">
       <w:numFmt w:val="bullet"/>

--- a/static/cv/eborghettocv.docx
+++ b/static/cv/eborghettocv.docx
@@ -29,7 +29,7 @@
         <w:pStyle w:val="FirstParagraph"/>
       </w:pPr>
       <w:r>
-        <w:t xml:space="preserve">Last updated: 2018-11-01</w:t>
+        <w:t xml:space="preserve">Last updated: 2018-11-15</w:t>
       </w:r>
     </w:p>
     <w:p>
@@ -76,6 +76,257 @@
       <w:pPr>
         <w:numPr>
           <w:numId w:val="1001"/>
+          <w:ilvl w:val="0"/>
+        </w:numPr>
+      </w:pPr>
+      <w:r>
+        <w:rPr>
+          <w:b/>
+        </w:rPr>
+        <w:t xml:space="preserve">03/2015-PRESENT</w:t>
+      </w:r>
+      <w:r>
+        <w:t xml:space="preserve"> </w:t>
+      </w:r>
+      <w:r>
+        <w:t xml:space="preserve">FCT investigator, public contract at the Faculty of Social and Human Sciences (FCSH) funded by the Fundação para a Ciência e a Tecnologia IF/00382/2014) at CICS.NOVA, FCSH</w:t>
+      </w:r>
+      <w:r>
+        <w:t xml:space="preserve"> </w:t>
+      </w:r>
+      <w:r>
+        <w:t xml:space="preserve">University NOVA of Lisbon, Portugal</w:t>
+      </w:r>
+    </w:p>
+    <w:p>
+      <w:pPr>
+        <w:numPr>
+          <w:numId w:val="1001"/>
+          <w:ilvl w:val="0"/>
+        </w:numPr>
+      </w:pPr>
+      <w:r>
+        <w:rPr>
+          <w:b/>
+        </w:rPr>
+        <w:t xml:space="preserve">01/2013-02/2015</w:t>
+      </w:r>
+      <w:r>
+        <w:t xml:space="preserve"> </w:t>
+      </w:r>
+      <w:r>
+        <w:t xml:space="preserve">Postdoctoral Researcher at CESNOVA, FCSH, with a project entitled</w:t>
+      </w:r>
+      <w:r>
+        <w:t xml:space="preserve"> </w:t>
+      </w:r>
+      <w:r>
+        <w:t xml:space="preserve">“</w:t>
+      </w:r>
+      <w:r>
+        <w:t xml:space="preserve">The policy agenda at the time of crisis in Europe’s periphery</w:t>
+      </w:r>
+      <w:r>
+        <w:t xml:space="preserve">”</w:t>
+      </w:r>
+      <w:r>
+        <w:t xml:space="preserve"> </w:t>
+      </w:r>
+      <w:r>
+        <w:t xml:space="preserve">(Bolsas de Pós-Doutoramento (BPD) funded by the Fundação para a Ciência e a Tecnologia, SFRH/BPD/89968/2012)</w:t>
+      </w:r>
+      <w:r>
+        <w:br w:type="textWrapping"/>
+      </w:r>
+      <w:r>
+        <w:t xml:space="preserve">University NOVA of Lisbon, Portugal</w:t>
+      </w:r>
+    </w:p>
+    <w:p>
+      <w:pPr>
+        <w:numPr>
+          <w:numId w:val="1001"/>
+          <w:ilvl w:val="0"/>
+        </w:numPr>
+      </w:pPr>
+      <w:r>
+        <w:rPr>
+          <w:b/>
+        </w:rPr>
+        <w:t xml:space="preserve">11/2008-11/2012</w:t>
+      </w:r>
+      <w:r>
+        <w:t xml:space="preserve"> </w:t>
+      </w:r>
+      <w:r>
+        <w:t xml:space="preserve">Postdoctoral Researcher, Department of Social and Political Studies with a project entitled</w:t>
+      </w:r>
+      <w:r>
+        <w:t xml:space="preserve"> </w:t>
+      </w:r>
+      <w:r>
+        <w:t xml:space="preserve">“</w:t>
+      </w:r>
+      <w:r>
+        <w:t xml:space="preserve">The europeanisation of executive-legislative relations: national parliaments and Community legislation</w:t>
+      </w:r>
+      <w:r>
+        <w:t xml:space="preserve">”</w:t>
+      </w:r>
+      <w:r>
+        <w:br w:type="textWrapping"/>
+      </w:r>
+      <w:r>
+        <w:t xml:space="preserve">University of Milan, Milano, Italy</w:t>
+      </w:r>
+    </w:p>
+    <w:p>
+      <w:pPr>
+        <w:pStyle w:val="Heading2"/>
+      </w:pPr>
+      <w:bookmarkStart w:id="23" w:name="education"/>
+      <w:r>
+        <w:t xml:space="preserve">EDUCATION</w:t>
+      </w:r>
+      <w:bookmarkEnd w:id="23"/>
+    </w:p>
+    <w:p>
+      <w:pPr>
+        <w:numPr>
+          <w:numId w:val="1002"/>
+          <w:ilvl w:val="0"/>
+        </w:numPr>
+      </w:pPr>
+      <w:r>
+        <w:rPr>
+          <w:b/>
+        </w:rPr>
+        <w:t xml:space="preserve">09/2003-07/2007</w:t>
+      </w:r>
+      <w:r>
+        <w:t xml:space="preserve"> </w:t>
+      </w:r>
+      <w:r>
+        <w:t xml:space="preserve">Ph.D. in Political Studies</w:t>
+      </w:r>
+      <w:r>
+        <w:br w:type="textWrapping"/>
+      </w:r>
+      <w:r>
+        <w:t xml:space="preserve">Graduate School in Social, Economic and Political Sciences of the University of Milan</w:t>
+      </w:r>
+      <w:r>
+        <w:br w:type="textWrapping"/>
+      </w:r>
+      <w:r>
+        <w:t xml:space="preserve">Dissertation:</w:t>
+      </w:r>
+      <w:r>
+        <w:t xml:space="preserve"> </w:t>
+      </w:r>
+      <w:r>
+        <w:t xml:space="preserve">‘</w:t>
+      </w:r>
+      <w:r>
+        <w:t xml:space="preserve">Non-compliance with the transposition deadlines of EU directives: the Italian case. Explaining transposition of EU directives into Italian legislation</w:t>
+      </w:r>
+      <w:r>
+        <w:t xml:space="preserve">’</w:t>
+      </w:r>
+      <w:r>
+        <w:t xml:space="preserve"> </w:t>
+      </w:r>
+      <w:r>
+        <w:t xml:space="preserve">(written in English and discussed on 17/07/2007) Supervisor: Prof. Marco Giuliani, Examination Committee Chair: Prof. Maurizio Ferrera</w:t>
+      </w:r>
+    </w:p>
+    <w:p>
+      <w:pPr>
+        <w:numPr>
+          <w:numId w:val="1002"/>
+          <w:ilvl w:val="0"/>
+        </w:numPr>
+      </w:pPr>
+      <w:r>
+        <w:rPr>
+          <w:b/>
+        </w:rPr>
+        <w:t xml:space="preserve">09/1998-07/2003</w:t>
+      </w:r>
+      <w:r>
+        <w:t xml:space="preserve"> </w:t>
+      </w:r>
+      <w:r>
+        <w:t xml:space="preserve">University Degree in International and Diplomatic Sciences (110/110 magna cum laude)</w:t>
+      </w:r>
+      <w:r>
+        <w:br w:type="textWrapping"/>
+      </w:r>
+      <w:r>
+        <w:t xml:space="preserve">University of Bologna (Forlì), Faculty of International and Diplomatic Sciences</w:t>
+      </w:r>
+      <w:r>
+        <w:br w:type="textWrapping"/>
+      </w:r>
+      <w:r>
+        <w:t xml:space="preserve">Dissertation:</w:t>
+      </w:r>
+      <w:r>
+        <w:t xml:space="preserve"> </w:t>
+      </w:r>
+      <w:r>
+        <w:t xml:space="preserve">“</w:t>
+      </w:r>
+      <w:r>
+        <w:t xml:space="preserve">The accountability of international organisations: the Principal -Agent model applied to the WTO and the IMF</w:t>
+      </w:r>
+      <w:r>
+        <w:t xml:space="preserve">”</w:t>
+      </w:r>
+      <w:r>
+        <w:t xml:space="preserve">. Supervisor: Prof. Salvatore Vassallo</w:t>
+      </w:r>
+    </w:p>
+    <w:p>
+      <w:pPr>
+        <w:numPr>
+          <w:numId w:val="1002"/>
+          <w:ilvl w:val="0"/>
+        </w:numPr>
+      </w:pPr>
+      <w:r>
+        <w:rPr>
+          <w:b/>
+        </w:rPr>
+        <w:t xml:space="preserve">1993-1998</w:t>
+      </w:r>
+      <w:r>
+        <w:t xml:space="preserve"> </w:t>
+      </w:r>
+      <w:r>
+        <w:t xml:space="preserve">High School Diploma in Foreign Languages (English, French and German)</w:t>
+      </w:r>
+      <w:r>
+        <w:br w:type="textWrapping"/>
+      </w:r>
+      <w:r>
+        <w:t xml:space="preserve">Liceo Linguistico sperimentale A.Canova, Treviso</w:t>
+      </w:r>
+    </w:p>
+    <w:p>
+      <w:pPr>
+        <w:pStyle w:val="Heading2"/>
+      </w:pPr>
+      <w:bookmarkStart w:id="24" w:name="research-experience"/>
+      <w:r>
+        <w:t xml:space="preserve">RESEARCH EXPERIENCE</w:t>
+      </w:r>
+      <w:bookmarkEnd w:id="24"/>
+    </w:p>
+    <w:p>
+      <w:pPr>
+        <w:numPr>
+          <w:numId w:val="1003"/>
           <w:ilvl w:val="0"/>
         </w:numPr>
       </w:pPr>
@@ -89,257 +340,6 @@
         <w:t xml:space="preserve"> </w:t>
       </w:r>
       <w:r>
-        <w:t xml:space="preserve">FCT investigator at CICS.NOVA, FCSH</w:t>
-      </w:r>
-      <w:r>
-        <w:br w:type="textWrapping"/>
-      </w:r>
-      <w:r>
-        <w:t xml:space="preserve">University NOVA of Lisbon, Portugal</w:t>
-      </w:r>
-    </w:p>
-    <w:p>
-      <w:pPr>
-        <w:numPr>
-          <w:numId w:val="1001"/>
-          <w:ilvl w:val="0"/>
-        </w:numPr>
-      </w:pPr>
-      <w:r>
-        <w:rPr>
-          <w:b/>
-        </w:rPr>
-        <w:t xml:space="preserve">2013-2015</w:t>
-      </w:r>
-      <w:r>
-        <w:t xml:space="preserve"> </w:t>
-      </w:r>
-      <w:r>
-        <w:t xml:space="preserve">Postdoctoral Researcher at CESNOVA, FCSH, with a project entitled</w:t>
-      </w:r>
-      <w:r>
-        <w:t xml:space="preserve"> </w:t>
-      </w:r>
-      <w:r>
-        <w:t xml:space="preserve">“</w:t>
-      </w:r>
-      <w:r>
-        <w:t xml:space="preserve">The policy agenda at the time of crisis in Europe’s periphery</w:t>
-      </w:r>
-      <w:r>
-        <w:t xml:space="preserve">”</w:t>
-      </w:r>
-      <w:r>
-        <w:t xml:space="preserve"> </w:t>
-      </w:r>
-      <w:r>
-        <w:t xml:space="preserve">(Grant funded by the Fundação para a Ciência e a Tecnologia, SFRH/BPD/89968/2012)</w:t>
-      </w:r>
-      <w:r>
-        <w:br w:type="textWrapping"/>
-      </w:r>
-      <w:r>
-        <w:t xml:space="preserve">University NOVA of Lisbon, Portugal</w:t>
-      </w:r>
-    </w:p>
-    <w:p>
-      <w:pPr>
-        <w:numPr>
-          <w:numId w:val="1001"/>
-          <w:ilvl w:val="0"/>
-        </w:numPr>
-      </w:pPr>
-      <w:r>
-        <w:rPr>
-          <w:b/>
-        </w:rPr>
-        <w:t xml:space="preserve">2008-2012</w:t>
-      </w:r>
-      <w:r>
-        <w:t xml:space="preserve"> </w:t>
-      </w:r>
-      <w:r>
-        <w:t xml:space="preserve">Postdoctoral Researcher, Department of Social and Political Studies with a project entitled</w:t>
-      </w:r>
-      <w:r>
-        <w:t xml:space="preserve"> </w:t>
-      </w:r>
-      <w:r>
-        <w:t xml:space="preserve">“</w:t>
-      </w:r>
-      <w:r>
-        <w:t xml:space="preserve">The europeanisation of executive-legislative relations: national parliaments and Community legislation</w:t>
-      </w:r>
-      <w:r>
-        <w:t xml:space="preserve">”</w:t>
-      </w:r>
-      <w:r>
-        <w:br w:type="textWrapping"/>
-      </w:r>
-      <w:r>
-        <w:t xml:space="preserve">University of Milan, Milano, Italy</w:t>
-      </w:r>
-    </w:p>
-    <w:p>
-      <w:pPr>
-        <w:pStyle w:val="Heading2"/>
-      </w:pPr>
-      <w:bookmarkStart w:id="23" w:name="education"/>
-      <w:r>
-        <w:t xml:space="preserve">EDUCATION</w:t>
-      </w:r>
-      <w:bookmarkEnd w:id="23"/>
-    </w:p>
-    <w:p>
-      <w:pPr>
-        <w:numPr>
-          <w:numId w:val="1002"/>
-          <w:ilvl w:val="0"/>
-        </w:numPr>
-      </w:pPr>
-      <w:r>
-        <w:rPr>
-          <w:b/>
-        </w:rPr>
-        <w:t xml:space="preserve">2003-2007</w:t>
-      </w:r>
-      <w:r>
-        <w:t xml:space="preserve"> </w:t>
-      </w:r>
-      <w:r>
-        <w:t xml:space="preserve">Ph.D. in Political Studies</w:t>
-      </w:r>
-      <w:r>
-        <w:br w:type="textWrapping"/>
-      </w:r>
-      <w:r>
-        <w:t xml:space="preserve">Graduate School in Social, Economic and Political Sciences of the University of Milan</w:t>
-      </w:r>
-      <w:r>
-        <w:br w:type="textWrapping"/>
-      </w:r>
-      <w:r>
-        <w:t xml:space="preserve">Dissertation:</w:t>
-      </w:r>
-      <w:r>
-        <w:t xml:space="preserve"> </w:t>
-      </w:r>
-      <w:r>
-        <w:t xml:space="preserve">‘</w:t>
-      </w:r>
-      <w:r>
-        <w:t xml:space="preserve">Non-compliance with the transposition deadlines of EU directives: the Italian case. Explaining transposition of EU directives into Italian legislation</w:t>
-      </w:r>
-      <w:r>
-        <w:t xml:space="preserve">’</w:t>
-      </w:r>
-      <w:r>
-        <w:t xml:space="preserve"> </w:t>
-      </w:r>
-      <w:r>
-        <w:t xml:space="preserve">(written in English and discussed on 17/07/2007) Supervisor: Prof. Marco Giuliani, Examination Committee Chair: Prof. Maurizio Ferrera</w:t>
-      </w:r>
-    </w:p>
-    <w:p>
-      <w:pPr>
-        <w:numPr>
-          <w:numId w:val="1002"/>
-          <w:ilvl w:val="0"/>
-        </w:numPr>
-      </w:pPr>
-      <w:r>
-        <w:rPr>
-          <w:b/>
-        </w:rPr>
-        <w:t xml:space="preserve">1998-2003</w:t>
-      </w:r>
-      <w:r>
-        <w:t xml:space="preserve"> </w:t>
-      </w:r>
-      <w:r>
-        <w:t xml:space="preserve">University Degree in International and Diplomatic Sciences (110/110 magna cum laude)</w:t>
-      </w:r>
-      <w:r>
-        <w:br w:type="textWrapping"/>
-      </w:r>
-      <w:r>
-        <w:t xml:space="preserve">University of Bologna (Forlì), Faculty of International and Diplomatic Sciences</w:t>
-      </w:r>
-      <w:r>
-        <w:br w:type="textWrapping"/>
-      </w:r>
-      <w:r>
-        <w:t xml:space="preserve">Dissertation:</w:t>
-      </w:r>
-      <w:r>
-        <w:t xml:space="preserve"> </w:t>
-      </w:r>
-      <w:r>
-        <w:t xml:space="preserve">“</w:t>
-      </w:r>
-      <w:r>
-        <w:t xml:space="preserve">The accountability of international organisations: the Principal -Agent model applied to the WTO and the IMF</w:t>
-      </w:r>
-      <w:r>
-        <w:t xml:space="preserve">”</w:t>
-      </w:r>
-      <w:r>
-        <w:t xml:space="preserve">. Supervisor: Prof. Salvatore Vassallo</w:t>
-      </w:r>
-    </w:p>
-    <w:p>
-      <w:pPr>
-        <w:numPr>
-          <w:numId w:val="1002"/>
-          <w:ilvl w:val="0"/>
-        </w:numPr>
-      </w:pPr>
-      <w:r>
-        <w:rPr>
-          <w:b/>
-        </w:rPr>
-        <w:t xml:space="preserve">1993-1998</w:t>
-      </w:r>
-      <w:r>
-        <w:t xml:space="preserve"> </w:t>
-      </w:r>
-      <w:r>
-        <w:t xml:space="preserve">High School Diploma in Foreign Languages (English, French and German)</w:t>
-      </w:r>
-      <w:r>
-        <w:br w:type="textWrapping"/>
-      </w:r>
-      <w:r>
-        <w:t xml:space="preserve">Liceo Linguistico sperimentale A.Canova, Treviso</w:t>
-      </w:r>
-    </w:p>
-    <w:p>
-      <w:pPr>
-        <w:pStyle w:val="Heading2"/>
-      </w:pPr>
-      <w:bookmarkStart w:id="24" w:name="research-experience"/>
-      <w:r>
-        <w:t xml:space="preserve">RESEARCH EXPERIENCE</w:t>
-      </w:r>
-      <w:bookmarkEnd w:id="24"/>
-    </w:p>
-    <w:p>
-      <w:pPr>
-        <w:numPr>
-          <w:numId w:val="1003"/>
-          <w:ilvl w:val="0"/>
-        </w:numPr>
-      </w:pPr>
-      <w:r>
-        <w:rPr>
-          <w:b/>
-        </w:rPr>
-        <w:t xml:space="preserve">2015-PRESENT</w:t>
-      </w:r>
-      <w:r>
-        <w:t xml:space="preserve"> </w:t>
-      </w:r>
-      <w:r>
         <w:t xml:space="preserve">Principal investigator</w:t>
       </w:r>
       <w:r>
@@ -358,7 +358,7 @@
         <w:t xml:space="preserve"> </w:t>
       </w:r>
       <w:r>
-        <w:t xml:space="preserve">Project financed by the Fundação para a Ciência e a Tecnologia (IF/00382/2014) URL:</w:t>
+        <w:t xml:space="preserve">Exploratory Project financed by the Fundação para a Ciência e a Tecnologia (IF/00382/2014) URL:</w:t>
       </w:r>
       <w:r>
         <w:t xml:space="preserve"> </w:t>
@@ -383,7 +383,7 @@
         <w:rPr>
           <w:b/>
         </w:rPr>
-        <w:t xml:space="preserve">2015-PRESENT</w:t>
+        <w:t xml:space="preserve">2016-PRESENT</w:t>
       </w:r>
       <w:r>
         <w:t xml:space="preserve"> </w:t>
@@ -429,7 +429,7 @@
         <w:rPr>
           <w:b/>
         </w:rPr>
-        <w:t xml:space="preserve">2015-PRESENT</w:t>
+        <w:t xml:space="preserve">2016-PRESENT</w:t>
       </w:r>
       <w:r>
         <w:t xml:space="preserve"> </w:t>
@@ -475,7 +475,33 @@
         <w:rPr>
           <w:b/>
         </w:rPr>
-        <w:t xml:space="preserve">2014-PRESENT</w:t>
+        <w:t xml:space="preserve">Sept 2017/Jan 2018</w:t>
+      </w:r>
+      <w:r>
+        <w:t xml:space="preserve"> </w:t>
+      </w:r>
+      <w:r>
+        <w:t xml:space="preserve">Visiting Researcher, Department of Government</w:t>
+      </w:r>
+      <w:r>
+        <w:br w:type="textWrapping"/>
+      </w:r>
+      <w:r>
+        <w:t xml:space="preserve">University of Texas, Austin, USA</w:t>
+      </w:r>
+    </w:p>
+    <w:p>
+      <w:pPr>
+        <w:numPr>
+          <w:numId w:val="1003"/>
+          <w:ilvl w:val="0"/>
+        </w:numPr>
+      </w:pPr>
+      <w:r>
+        <w:rPr>
+          <w:b/>
+        </w:rPr>
+        <w:t xml:space="preserve">2014-2018</w:t>
       </w:r>
       <w:r>
         <w:t xml:space="preserve"> </w:t>
@@ -563,7 +589,7 @@
         <w:rPr>
           <w:b/>
         </w:rPr>
-        <w:t xml:space="preserve">2010-PRESENT</w:t>
+        <w:t xml:space="preserve">2010-2012</w:t>
       </w:r>
       <w:r>
         <w:t xml:space="preserve"> </w:t>
@@ -934,13 +960,39 @@
         <w:rPr>
           <w:b/>
         </w:rPr>
+        <w:t xml:space="preserve">27/8/2016-05/09/2016</w:t>
+      </w:r>
+      <w:r>
+        <w:t xml:space="preserve"> </w:t>
+      </w:r>
+      <w:r>
+        <w:t xml:space="preserve">The Essentials of Data Analysis in R (25 hours)</w:t>
+      </w:r>
+      <w:r>
+        <w:t xml:space="preserve"> </w:t>
+      </w:r>
+      <w:r>
+        <w:t xml:space="preserve">Lisbon Summer School, NOVA University of Lisbon</w:t>
+      </w:r>
+    </w:p>
+    <w:p>
+      <w:pPr>
+        <w:numPr>
+          <w:numId w:val="1004"/>
+          <w:ilvl w:val="0"/>
+        </w:numPr>
+      </w:pPr>
+      <w:r>
+        <w:rPr>
+          <w:b/>
+        </w:rPr>
         <w:t xml:space="preserve">21/02/2018-30/05/2018</w:t>
       </w:r>
       <w:r>
         <w:t xml:space="preserve"> </w:t>
       </w:r>
       <w:r>
-        <w:t xml:space="preserve">Politics in challenging times. Populism, protests and the crisis of representation after the Great Recession, Master Course, Nova University of Lisbon, 10 ECTS</w:t>
+        <w:t xml:space="preserve">Politics in challenging times. Populism, protests and the crisis of representation after the Great Recession, Master Course, Nova University of Lisbon, 10 ECTS (44 hours)</w:t>
       </w:r>
     </w:p>
     <w:p>
@@ -960,13 +1012,13 @@
         <w:t xml:space="preserve"> </w:t>
       </w:r>
       <w:r>
-        <w:t xml:space="preserve">The Essentials of Quantitative Research. Data Analysis in R</w:t>
+        <w:t xml:space="preserve">Research design</w:t>
       </w:r>
       <w:r>
         <w:br w:type="textWrapping"/>
       </w:r>
       <w:r>
-        <w:t xml:space="preserve">Lisbon Winter School in Research Skills and Methods, NOVA University of Lisbon, 2 ECTS</w:t>
+        <w:t xml:space="preserve">Lisbon Winter School in Research Skills and Methods, NOVA University of Lisbon, 2 ECTS (12 hours)</w:t>
       </w:r>
     </w:p>
     <w:p>
@@ -992,7 +1044,7 @@
         <w:br w:type="textWrapping"/>
       </w:r>
       <w:r>
-        <w:t xml:space="preserve">Lisbon Winter School in Research Skills and Methods, NOVA University of Lisbon, 2 ECTS</w:t>
+        <w:t xml:space="preserve">Lisbon Winter School in Research Skills and Methods, NOVA University of Lisbon, 2 ECTS (12 hours)</w:t>
       </w:r>
     </w:p>
     <w:p>
@@ -1018,7 +1070,7 @@
         <w:br w:type="textWrapping"/>
       </w:r>
       <w:r>
-        <w:t xml:space="preserve">Lisbon Summer School, NOVA University of Lisbon</w:t>
+        <w:t xml:space="preserve">Lisbon Summer School, NOVA University of Lisbon (15 hours)</w:t>
       </w:r>
     </w:p>
     <w:p>
@@ -1044,7 +1096,7 @@
         <w:t xml:space="preserve"> </w:t>
       </w:r>
       <w:r>
-        <w:t xml:space="preserve">Master Course, Nova University of Lisbon, 10 ECTS</w:t>
+        <w:t xml:space="preserve">Master Course, Nova University of Lisbon, 10 ECTS (44 hours)</w:t>
       </w:r>
     </w:p>
     <w:p>
@@ -1070,7 +1122,7 @@
         <w:br w:type="textWrapping"/>
       </w:r>
       <w:r>
-        <w:t xml:space="preserve">Lisbon Winter School in Research Skills and Methods, NOVA University of Lisbon, 2 ECTS</w:t>
+        <w:t xml:space="preserve">Lisbon Winter School in Research Skills and Methods, NOVA University of Lisbon, 2 ECTS (12 hours)</w:t>
       </w:r>
     </w:p>
     <w:p>
@@ -1096,7 +1148,7 @@
         <w:br w:type="textWrapping"/>
       </w:r>
       <w:r>
-        <w:t xml:space="preserve">Lisbon Winter School in Research Skills and Methods, NOVA University of Lisbon, 2 ECTS</w:t>
+        <w:t xml:space="preserve">Lisbon Winter School in Research Skills and Methods, NOVA University of Lisbon, 2 ECTS (12 hours)</w:t>
       </w:r>
     </w:p>
     <w:p>
@@ -1122,7 +1174,7 @@
         <w:br w:type="textWrapping"/>
       </w:r>
       <w:r>
-        <w:t xml:space="preserve">Lisbon Winter School in Research Skills and Methods, NOVA University of Lisbon, 2 ECTS</w:t>
+        <w:t xml:space="preserve">Lisbon Winter School in Research Skills and Methods, NOVA University of Lisbon, 2 ECTS (12 hours)</w:t>
       </w:r>
     </w:p>
     <w:p>
@@ -1148,7 +1200,7 @@
         <w:br w:type="textWrapping"/>
       </w:r>
       <w:r>
-        <w:t xml:space="preserve">Graduate School of the University of Milan, Milan, May 2013</w:t>
+        <w:t xml:space="preserve">Graduate School of the University of Milan, Milan, May 2013 (12 hours)</w:t>
       </w:r>
     </w:p>
     <w:p>
@@ -1174,7 +1226,7 @@
         <w:br w:type="textWrapping"/>
       </w:r>
       <w:r>
-        <w:t xml:space="preserve">Lisbon Winter School in Research Skills and Methods, NOVA University of Lisbon, 2 ECTS</w:t>
+        <w:t xml:space="preserve">Lisbon Winter School in Research Skills and Methods, NOVA University of Lisbon, 2 ECTS (12 hours)</w:t>
       </w:r>
     </w:p>
     <w:p>
@@ -1360,6 +1412,61 @@
         </w:numPr>
       </w:pPr>
       <w:r>
+        <w:t xml:space="preserve">with Ana Belchior (Forthcoming).</w:t>
+      </w:r>
+      <w:r>
+        <w:t xml:space="preserve"> </w:t>
+      </w:r>
+      <w:r>
+        <w:t xml:space="preserve">“</w:t>
+      </w:r>
+      <w:r>
+        <w:t xml:space="preserve">Party manifestos, opposition and media as determinants of the cabinet agenda</w:t>
+      </w:r>
+      <w:r>
+        <w:t xml:space="preserve">”</w:t>
+      </w:r>
+      <w:r>
+        <w:t xml:space="preserve">, Political Studies</w:t>
+      </w:r>
+    </w:p>
+    <w:p>
+      <w:pPr>
+        <w:numPr>
+          <w:numId w:val="1006"/>
+          <w:ilvl w:val="0"/>
+        </w:numPr>
+      </w:pPr>
+      <w:r>
+        <w:t xml:space="preserve">with Marcello Carammia and Federico Russo (2018)</w:t>
+      </w:r>
+      <w:r>
+        <w:t xml:space="preserve"> </w:t>
+      </w:r>
+      <w:r>
+        <w:t xml:space="preserve">“</w:t>
+      </w:r>
+      <w:r>
+        <w:t xml:space="preserve">Policy Agendas in Italy: introduction to the special issue</w:t>
+      </w:r>
+      <w:r>
+        <w:t xml:space="preserve">”</w:t>
+      </w:r>
+      <w:r>
+        <w:t xml:space="preserve"> </w:t>
+      </w:r>
+      <w:r>
+        <w:t xml:space="preserve">Italian Political Science Review / Rivista Italiana di Scienza Politica, 48(3)</w:t>
+      </w:r>
+    </w:p>
+    <w:p>
+      <w:pPr>
+        <w:numPr>
+          <w:numId w:val="1006"/>
+          <w:ilvl w:val="0"/>
+        </w:numPr>
+      </w:pPr>
+      <w:r>
         <w:t xml:space="preserve">with Marcello Carammia and Shaun Bevan (2018)</w:t>
       </w:r>
       <w:r>
@@ -1923,7 +2030,7 @@
         </w:numPr>
       </w:pPr>
       <w:r>
-        <w:t xml:space="preserve">with Ana Belchior. Party manifestos, opposition and media as determinants of the cabinet agenda [under review]</w:t>
+        <w:t xml:space="preserve">with Alessandro Pellegata. Exploring bill winnowing in the Italian Chamber of Deputies. Working paper</w:t>
       </w:r>
     </w:p>
     <w:p>
@@ -1934,7 +2041,7 @@
         </w:numPr>
       </w:pPr>
       <w:r>
-        <w:t xml:space="preserve">with Alessandro Pellegata. Exploring bill winnowing in the Italian Chamber of Deputies. Working paper</w:t>
+        <w:t xml:space="preserve">with André Freire and José Santana Lopes. Constituency Characteristics, Expertise, Civil Society Links and Parliamentary Questions: Evidence from Portugal. Working paper</w:t>
       </w:r>
     </w:p>
     <w:p>
@@ -1945,22 +2052,18 @@
         </w:numPr>
       </w:pPr>
       <w:r>
-        <w:t xml:space="preserve">with André Freire and José Santana Lopes. Constituency Characteristics, Expertise, Civil Society Links and Parliamentary Questions: Evidence from Portugal. Working paper</w:t>
-      </w:r>
-    </w:p>
-    <w:p>
-      <w:pPr>
-        <w:pStyle w:val="Compact"/>
+        <w:t xml:space="preserve">with Marco Lisi. Parliamentary questions and individual representation in a party-dominated environment: evidence from Portugal. Working paper</w:t>
+      </w:r>
+    </w:p>
+    <w:p>
+      <w:pPr>
         <w:numPr>
           <w:numId w:val="1008"/>
           <w:ilvl w:val="0"/>
         </w:numPr>
       </w:pPr>
       <w:r>
-        <w:t xml:space="preserve">with Marco Lisi. Parliamentary questions and individual representation in a party-dominated environment: evidence from Portugal. Working paper</w:t>
-      </w:r>
-      <w:r>
-        <w:br w:type="textWrapping"/>
+        <w:t xml:space="preserve">with Ana Belchior. The transmission of policy agendas. The effect of party competition on the gap between electoral priorities and policy outputs. Working paper</w:t>
       </w:r>
     </w:p>
     <w:p>
@@ -1971,7 +2074,7 @@
         </w:numPr>
       </w:pPr>
       <w:r>
-        <w:t xml:space="preserve">with Ana Belchior. The transmission of policy agendas. The effect of party competition on the gap between electoral priorities and policy outputs. Working paper</w:t>
+        <w:t xml:space="preserve">with Elisabetta de Giorgi. The Five-Star Movement in Parliament: a Truly New Kind of Parliamentary Opposition?. Working paper</w:t>
       </w:r>
     </w:p>
     <w:p>
@@ -1982,7 +2085,29 @@
         </w:numPr>
       </w:pPr>
       <w:r>
-        <w:t xml:space="preserve">with Elisabetta de Giorgi. The Five-Star Movement in Parliament: a Truly New Kind of Parliamentary Opposition?</w:t>
+        <w:t xml:space="preserve">The issue strategies of niche parties between elections: an analysis of question time in six countries. Working paper</w:t>
+      </w:r>
+    </w:p>
+    <w:p>
+      <w:pPr>
+        <w:numPr>
+          <w:numId w:val="1008"/>
+          <w:ilvl w:val="0"/>
+        </w:numPr>
+      </w:pPr>
+      <w:r>
+        <w:t xml:space="preserve">with Emmanouil Tsatsanis, José Ramón Montero, André Freire. What kind of democrats? Ideological and generational gaps in forms of support for democracy in Southern Europe in the aftermath of the economic crisis. Working paper</w:t>
+      </w:r>
+    </w:p>
+    <w:p>
+      <w:pPr>
+        <w:numPr>
+          <w:numId w:val="1008"/>
+          <w:ilvl w:val="0"/>
+        </w:numPr>
+      </w:pPr>
+      <w:r>
+        <w:t xml:space="preserve">with Julie Sevenans, Emiliano Grossman. Seeking information or pressing for action: analysing the function of parliamentary questions in a comparative perspective. Working paper</w:t>
       </w:r>
     </w:p>
     <w:p>
@@ -1994,6 +2119,57 @@
         <w:t xml:space="preserve">CONFERENCE PAPERS (A SELECTION)</w:t>
       </w:r>
       <w:bookmarkEnd w:id="34"/>
+    </w:p>
+    <w:p>
+      <w:pPr>
+        <w:numPr>
+          <w:numId w:val="1009"/>
+          <w:ilvl w:val="0"/>
+        </w:numPr>
+      </w:pPr>
+      <w:r>
+        <w:t xml:space="preserve">“</w:t>
+      </w:r>
+      <w:r>
+        <w:t xml:space="preserve">The issue strategies of niche parties between elections: an analysis of question time in six countries.</w:t>
+      </w:r>
+      <w:r>
+        <w:t xml:space="preserve">”</w:t>
+      </w:r>
+      <w:r>
+        <w:t xml:space="preserve">" ECPR General Conference, Hamburg, 2018.</w:t>
+      </w:r>
+    </w:p>
+    <w:p>
+      <w:pPr>
+        <w:numPr>
+          <w:numId w:val="1009"/>
+          <w:ilvl w:val="0"/>
+        </w:numPr>
+      </w:pPr>
+      <w:r>
+        <w:t xml:space="preserve">“</w:t>
+      </w:r>
+      <w:r>
+        <w:t xml:space="preserve">What kind of democrats? Ideological and generational gaps in forms of support for democracy in Southern Europe in the aftermath of the economic crisis</w:t>
+      </w:r>
+      <w:r>
+        <w:t xml:space="preserve">”</w:t>
+      </w:r>
+      <w:r>
+        <w:t xml:space="preserve">. ECPR General Conference, Hamburg, 2018.</w:t>
+      </w:r>
+    </w:p>
+    <w:p>
+      <w:pPr>
+        <w:numPr>
+          <w:numId w:val="1009"/>
+          <w:ilvl w:val="0"/>
+        </w:numPr>
+      </w:pPr>
+      <w:r>
+        <w:t xml:space="preserve">Enrico Borghetto, Julie Sevenans, Emiliano Grossman. Seeking information or pressing for action: analysing the function of parliamentary questions in a comparative perspective." Comparative Agendas Project, Amsterdam, 2018.</w:t>
+      </w:r>
     </w:p>
     <w:p>
       <w:pPr>
@@ -3147,6 +3323,46 @@
         <w:t xml:space="preserve">Academic service</w:t>
       </w:r>
       <w:bookmarkEnd w:id="37"/>
+    </w:p>
+    <w:p>
+      <w:pPr>
+        <w:numPr>
+          <w:numId w:val="1011"/>
+          <w:ilvl w:val="0"/>
+        </w:numPr>
+      </w:pPr>
+      <w:r>
+        <w:t xml:space="preserve">Coordinator for the working group</w:t>
+      </w:r>
+      <w:r>
+        <w:t xml:space="preserve"> </w:t>
+      </w:r>
+      <w:r>
+        <w:t xml:space="preserve">“</w:t>
+      </w:r>
+      <w:r>
+        <w:t xml:space="preserve">Citizenship, Work and Technology - Participação Política, Ativismo e Liderança</w:t>
+      </w:r>
+      <w:r>
+        <w:t xml:space="preserve">”</w:t>
+      </w:r>
+      <w:r>
+        <w:t xml:space="preserve"> </w:t>
+      </w:r>
+      <w:r>
+        <w:t xml:space="preserve">inside of CICS.NOVA.</w:t>
+      </w:r>
+    </w:p>
+    <w:p>
+      <w:pPr>
+        <w:numPr>
+          <w:numId w:val="1011"/>
+          <w:ilvl w:val="0"/>
+        </w:numPr>
+      </w:pPr>
+      <w:r>
+        <w:t xml:space="preserve">Member of the Italian Political Science Association (since 2008) and the Portuguese Political Science Association (since 2013).</w:t>
+      </w:r>
     </w:p>
     <w:p>
       <w:pPr>
@@ -3713,7 +3929,7 @@
     </w:lvl>
   </w:abstractNum>
   <w:abstractNum w:abstractNumId="990">
-    <w:nsid w:val="7537694c"/>
+    <w:nsid w:val="a394c3d2"/>
     <w:multiLevelType w:val="multilevel"/>
     <w:lvl w:ilvl="0">
       <w:numFmt w:val="bullet"/>
@@ -3816,7 +4032,7 @@
     </w:lvl>
   </w:abstractNum>
   <w:abstractNum w:abstractNumId="991">
-    <w:nsid w:val="e09544d0"/>
+    <w:nsid w:val="9ef29f01"/>
     <w:multiLevelType w:val="multilevel"/>
     <w:lvl w:ilvl="0">
       <w:numFmt w:val="bullet"/>

--- a/static/cv/eborghettocv.docx
+++ b/static/cv/eborghettocv.docx
@@ -29,7 +29,7 @@
         <w:pStyle w:val="FirstParagraph"/>
       </w:pPr>
       <w:r>
-        <w:t xml:space="preserve">Last updated: 2018-11-15</w:t>
+        <w:t xml:space="preserve">Last updated: 2019-01-09</w:t>
       </w:r>
     </w:p>
     <w:p>
@@ -1438,6 +1438,32 @@
         </w:numPr>
       </w:pPr>
       <w:r>
+        <w:t xml:space="preserve">with Marco Lisi (Forthcoming).</w:t>
+      </w:r>
+      <w:r>
+        <w:t xml:space="preserve"> </w:t>
+      </w:r>
+      <w:r>
+        <w:t xml:space="preserve">“</w:t>
+      </w:r>
+      <w:r>
+        <w:t xml:space="preserve">Populism, blame shifting and the crisis: discourse strategies in Portuguese political parties</w:t>
+      </w:r>
+      <w:r>
+        <w:t xml:space="preserve">”</w:t>
+      </w:r>
+      <w:r>
+        <w:t xml:space="preserve">, South European Society and Politics</w:t>
+      </w:r>
+    </w:p>
+    <w:p>
+      <w:pPr>
+        <w:numPr>
+          <w:numId w:val="1006"/>
+          <w:ilvl w:val="0"/>
+        </w:numPr>
+      </w:pPr>
+      <w:r>
         <w:t xml:space="preserve">with Marcello Carammia and Federico Russo (2018)</w:t>
       </w:r>
       <w:r>
@@ -1999,17 +2025,6 @@
         <w:t xml:space="preserve">WORK IN PROGRESS</w:t>
       </w:r>
       <w:bookmarkEnd w:id="33"/>
-    </w:p>
-    <w:p>
-      <w:pPr>
-        <w:numPr>
-          <w:numId w:val="1008"/>
-          <w:ilvl w:val="0"/>
-        </w:numPr>
-      </w:pPr>
-      <w:r>
-        <w:t xml:space="preserve">with Marco Lisi. Populism, blame shifting and the crisis: communication strategies in Portuguese political parties [under review]</w:t>
-      </w:r>
     </w:p>
     <w:p>
       <w:pPr>
@@ -3929,7 +3944,7 @@
     </w:lvl>
   </w:abstractNum>
   <w:abstractNum w:abstractNumId="990">
-    <w:nsid w:val="a394c3d2"/>
+    <w:nsid w:val="79130320"/>
     <w:multiLevelType w:val="multilevel"/>
     <w:lvl w:ilvl="0">
       <w:numFmt w:val="bullet"/>
@@ -4032,7 +4047,7 @@
     </w:lvl>
   </w:abstractNum>
   <w:abstractNum w:abstractNumId="991">
-    <w:nsid w:val="9ef29f01"/>
+    <w:nsid w:val="6470defb"/>
     <w:multiLevelType w:val="multilevel"/>
     <w:lvl w:ilvl="0">
       <w:numFmt w:val="bullet"/>

--- a/static/cv/eborghettocv.docx
+++ b/static/cv/eborghettocv.docx
@@ -29,7 +29,7 @@
         <w:pStyle w:val="FirstParagraph"/>
       </w:pPr>
       <w:r>
-        <w:t xml:space="preserve">Last updated: 2019-01-09</w:t>
+        <w:t xml:space="preserve">Last updated: 2019-01-10</w:t>
       </w:r>
     </w:p>
     <w:p>
@@ -1482,7 +1482,7 @@
         <w:t xml:space="preserve"> </w:t>
       </w:r>
       <w:r>
-        <w:t xml:space="preserve">Italian Political Science Review / Rivista Italiana di Scienza Politica, 48(3)</w:t>
+        <w:t xml:space="preserve">Italian Political Science Review / Rivista Italiana di Scienza Politica, 48(3):265-274</w:t>
       </w:r>
     </w:p>
     <w:p>
@@ -1511,7 +1511,7 @@
         <w:t xml:space="preserve"> </w:t>
       </w:r>
       <w:r>
-        <w:t xml:space="preserve">Italian Political Science Review / Rivista Italiana di Scienza Politica, 48(3)</w:t>
+        <w:t xml:space="preserve">Italian Political Science Review / Rivista Italiana di Scienza Politica, 48(3):275-288</w:t>
       </w:r>
     </w:p>
     <w:p>
@@ -3944,7 +3944,7 @@
     </w:lvl>
   </w:abstractNum>
   <w:abstractNum w:abstractNumId="990">
-    <w:nsid w:val="79130320"/>
+    <w:nsid w:val="db4cdb64"/>
     <w:multiLevelType w:val="multilevel"/>
     <w:lvl w:ilvl="0">
       <w:numFmt w:val="bullet"/>
@@ -4047,7 +4047,7 @@
     </w:lvl>
   </w:abstractNum>
   <w:abstractNum w:abstractNumId="991">
-    <w:nsid w:val="6470defb"/>
+    <w:nsid w:val="56aab6e8"/>
     <w:multiLevelType w:val="multilevel"/>
     <w:lvl w:ilvl="0">
       <w:numFmt w:val="bullet"/>

--- a/static/cv/eborghettocv.docx
+++ b/static/cv/eborghettocv.docx
@@ -29,7 +29,7 @@
         <w:pStyle w:val="FirstParagraph"/>
       </w:pPr>
       <w:r>
-        <w:t xml:space="preserve">Last updated: 2019-01-10</w:t>
+        <w:t xml:space="preserve">Last updated: 2019-02-13</w:t>
       </w:r>
     </w:p>
     <w:p>
@@ -960,7 +960,33 @@
         <w:rPr>
           <w:b/>
         </w:rPr>
-        <w:t xml:space="preserve">27/8/2016-05/09/2016</w:t>
+        <w:t xml:space="preserve">04/02/2019-07/02/2019</w:t>
+      </w:r>
+      <w:r>
+        <w:t xml:space="preserve"> </w:t>
+      </w:r>
+      <w:r>
+        <w:t xml:space="preserve">Research design</w:t>
+      </w:r>
+      <w:r>
+        <w:br w:type="textWrapping"/>
+      </w:r>
+      <w:r>
+        <w:t xml:space="preserve">Lisbon Winter School in Research Skills and Methods, NOVA University of Lisbon, 2 ECTS (12 hours)</w:t>
+      </w:r>
+    </w:p>
+    <w:p>
+      <w:pPr>
+        <w:numPr>
+          <w:numId w:val="1004"/>
+          <w:ilvl w:val="0"/>
+        </w:numPr>
+      </w:pPr>
+      <w:r>
+        <w:rPr>
+          <w:b/>
+        </w:rPr>
+        <w:t xml:space="preserve">27/08/2018-05/09/2018</w:t>
       </w:r>
       <w:r>
         <w:t xml:space="preserve"> </w:t>
@@ -1412,22 +1438,7 @@
         </w:numPr>
       </w:pPr>
       <w:r>
-        <w:t xml:space="preserve">with Ana Belchior (Forthcoming).</w:t>
-      </w:r>
-      <w:r>
-        <w:t xml:space="preserve"> </w:t>
-      </w:r>
-      <w:r>
-        <w:t xml:space="preserve">“</w:t>
-      </w:r>
-      <w:r>
-        <w:t xml:space="preserve">Party manifestos, opposition and media as determinants of the cabinet agenda</w:t>
-      </w:r>
-      <w:r>
-        <w:t xml:space="preserve">”</w:t>
-      </w:r>
-      <w:r>
-        <w:t xml:space="preserve">, Political Studies</w:t>
+        <w:t xml:space="preserve">Borghetto E and Belchior A (Forthcoming) Party manifestos, opposition and media as determinants of the cabinet agenda, Political Studies</w:t>
       </w:r>
     </w:p>
     <w:p>
@@ -1438,22 +1449,7 @@
         </w:numPr>
       </w:pPr>
       <w:r>
-        <w:t xml:space="preserve">with Marco Lisi (Forthcoming).</w:t>
-      </w:r>
-      <w:r>
-        <w:t xml:space="preserve"> </w:t>
-      </w:r>
-      <w:r>
-        <w:t xml:space="preserve">“</w:t>
-      </w:r>
-      <w:r>
-        <w:t xml:space="preserve">Populism, blame shifting and the crisis: discourse strategies in Portuguese political parties</w:t>
-      </w:r>
-      <w:r>
-        <w:t xml:space="preserve">”</w:t>
-      </w:r>
-      <w:r>
-        <w:t xml:space="preserve">, South European Society and Politics</w:t>
+        <w:t xml:space="preserve">Belchior AM and Borghetto E (2019) The Portuguese Policy Agendas Project. In: Baumgartner FR, Breunig C, and Grossman E (eds) Comparative Policy Agendas: Theory, Tools, Data. Oxford, New York: Oxford University Press.</w:t>
       </w:r>
     </w:p>
     <w:p>
@@ -1464,25 +1460,7 @@
         </w:numPr>
       </w:pPr>
       <w:r>
-        <w:t xml:space="preserve">with Marcello Carammia and Federico Russo (2018)</w:t>
-      </w:r>
-      <w:r>
-        <w:t xml:space="preserve"> </w:t>
-      </w:r>
-      <w:r>
-        <w:t xml:space="preserve">“</w:t>
-      </w:r>
-      <w:r>
-        <w:t xml:space="preserve">Policy Agendas in Italy: introduction to the special issue</w:t>
-      </w:r>
-      <w:r>
-        <w:t xml:space="preserve">”</w:t>
-      </w:r>
-      <w:r>
-        <w:t xml:space="preserve"> </w:t>
-      </w:r>
-      <w:r>
-        <w:t xml:space="preserve">Italian Political Science Review / Rivista Italiana di Scienza Politica, 48(3):265-274</w:t>
+        <w:t xml:space="preserve">Borghetto E and Chaques-Bonafont L (2019) Parliamentary Questions. In: Baumgartner FR, Breunig C, and Grossman E (eds) Comparative Policy Agendas: Theory, Tools, Data. Oxford, New York: Oxford University Press.</w:t>
       </w:r>
     </w:p>
     <w:p>
@@ -1493,25 +1471,7 @@
         </w:numPr>
       </w:pPr>
       <w:r>
-        <w:t xml:space="preserve">with Marcello Carammia and Shaun Bevan (2018)</w:t>
-      </w:r>
-      <w:r>
-        <w:t xml:space="preserve"> </w:t>
-      </w:r>
-      <w:r>
-        <w:t xml:space="preserve">“</w:t>
-      </w:r>
-      <w:r>
-        <w:t xml:space="preserve">Changing the transmission belt: the programme-to-policy link in Italy between the First and Second Republic</w:t>
-      </w:r>
-      <w:r>
-        <w:t xml:space="preserve">”</w:t>
-      </w:r>
-      <w:r>
-        <w:t xml:space="preserve"> </w:t>
-      </w:r>
-      <w:r>
-        <w:t xml:space="preserve">Italian Political Science Review / Rivista Italiana di Scienza Politica, 48(3):275-288</w:t>
+        <w:t xml:space="preserve">Borghetto E, Carammia M and Russo F (2019) The Italian Agendas Project. In: Baumgartner FR, Breunig C, and Grossman E (eds) Comparative Policy Agendas: Theory, Tools, Data. Oxford, New York: Oxford University Press.</w:t>
       </w:r>
     </w:p>
     <w:p>
@@ -1522,25 +1482,7 @@
         </w:numPr>
       </w:pPr>
       <w:r>
-        <w:t xml:space="preserve">with Marco Lisi (2018)</w:t>
-      </w:r>
-      <w:r>
-        <w:t xml:space="preserve"> </w:t>
-      </w:r>
-      <w:r>
-        <w:t xml:space="preserve">“</w:t>
-      </w:r>
-      <w:r>
-        <w:t xml:space="preserve">Productivity and re-selection in a party-based environment: evidence from the Portuguese case</w:t>
-      </w:r>
-      <w:r>
-        <w:t xml:space="preserve">”</w:t>
-      </w:r>
-      <w:r>
-        <w:t xml:space="preserve"> </w:t>
-      </w:r>
-      <w:r>
-        <w:t xml:space="preserve">Parliamentary Affairs, 71(4):868-887</w:t>
+        <w:t xml:space="preserve">Lisi M and Borghetto E (2018) Populism, Blame Shifting and the Crisis: Discourse Strategies in Portuguese Political Parties. South European Society and Politics 23(4): 405–427. DOI: 10.1080/13608746.2018.1558606</w:t>
       </w:r>
     </w:p>
     <w:p>
@@ -1551,25 +1493,7 @@
         </w:numPr>
       </w:pPr>
       <w:r>
-        <w:t xml:space="preserve">, (2018)</w:t>
-      </w:r>
-      <w:r>
-        <w:t xml:space="preserve"> </w:t>
-      </w:r>
-      <w:r>
-        <w:t xml:space="preserve">“</w:t>
-      </w:r>
-      <w:r>
-        <w:t xml:space="preserve">Delegated decree authority in a parliamentary system. The exercise of legislative delegation in Italy (1987-2013)</w:t>
-      </w:r>
-      <w:r>
-        <w:t xml:space="preserve">”</w:t>
-      </w:r>
-      <w:r>
-        <w:t xml:space="preserve"> </w:t>
-      </w:r>
-      <w:r>
-        <w:t xml:space="preserve">Journal of legislative Studies, 24(2):179-196</w:t>
+        <w:t xml:space="preserve">Borghetto E, Carammia M and Russo F (2018) Policy agendas in Italy: introduction to the special issue. Italian Political Science Review / Rivista Italiana di Scienza Politica 48(3): 265–274. DOI: 10.1017/ipo.2018.17</w:t>
       </w:r>
     </w:p>
     <w:p>
@@ -1580,7 +1504,248 @@
         </w:numPr>
       </w:pPr>
       <w:r>
-        <w:t xml:space="preserve">, (Forthcoming, 2018)</w:t>
+        <w:t xml:space="preserve">Carammia M, Borghetto E and Bevan S (2018) Changing the transmission belt: the programme-to-policy link in Italy between the First and Second Republic. Italian Political Science Review / Rivista Italiana di Scienza Politica 48(3): 275–288. DOI: 10.1017/ipo.2018.13</w:t>
+      </w:r>
+    </w:p>
+    <w:p>
+      <w:pPr>
+        <w:numPr>
+          <w:numId w:val="1006"/>
+          <w:ilvl w:val="0"/>
+        </w:numPr>
+      </w:pPr>
+      <w:r>
+        <w:t xml:space="preserve">Borghetto E and Lisi M (2018) Productivity and Reselection in a Party-based Environment: Evidence from the Portuguese Case. Parliamentary Affairs 71(4): 868–887. DOI: 10.1093/pa/gsx051</w:t>
+      </w:r>
+    </w:p>
+    <w:p>
+      <w:pPr>
+        <w:numPr>
+          <w:numId w:val="1006"/>
+          <w:ilvl w:val="0"/>
+        </w:numPr>
+      </w:pPr>
+      <w:r>
+        <w:t xml:space="preserve">Borghetto E (2018) Delegated decree authority in a parliamentary system: the exercise of legislative delegation in Italy (1987–2013). The Journal of Legislative Studies 24(2): 179–196. DOI: 10.1080/13572334.2018.1439441</w:t>
+      </w:r>
+    </w:p>
+    <w:p>
+      <w:pPr>
+        <w:numPr>
+          <w:numId w:val="1006"/>
+          <w:ilvl w:val="0"/>
+        </w:numPr>
+      </w:pPr>
+      <w:r>
+        <w:t xml:space="preserve">Borghetto E and Russo F (2018) From agenda setters to agenda takers? The determinants of party issue attention in times of crisis. Party Politics 24(1): 65–77. DOI: 10.1177/1354068817740757</w:t>
+      </w:r>
+    </w:p>
+    <w:p>
+      <w:pPr>
+        <w:numPr>
+          <w:numId w:val="1006"/>
+          <w:ilvl w:val="0"/>
+        </w:numPr>
+      </w:pPr>
+      <w:r>
+        <w:t xml:space="preserve">Koprić I, Hlynsdóttir EM, Džinić J, et al. (2018) Institutional environments and mayors’ role perceptions. In: Heinelt H, Magnier A, Cabria M, et al. (eds) Political Leaders and Changing Local Democracy: The European Mayor. 1st ed. 2018 edition. Palgrave Macmillan, pp. 149–173</w:t>
+      </w:r>
+    </w:p>
+    <w:p>
+      <w:pPr>
+        <w:numPr>
+          <w:numId w:val="1006"/>
+          <w:ilvl w:val="0"/>
+        </w:numPr>
+      </w:pPr>
+      <w:r>
+        <w:t xml:space="preserve">Borghetto E, Visconti F and Michieli M (2017) Government Agenda-Setting in Italian Coalitions. Testing the «Partisan Hypothesis» Using Italian Investiture Speeches 1979- 2014. Rivista Italiana di Politiche Pubbliche (2/2017): 193–220. DOI: 10.1483/87214</w:t>
+      </w:r>
+    </w:p>
+    <w:p>
+      <w:pPr>
+        <w:numPr>
+          <w:numId w:val="1006"/>
+          <w:ilvl w:val="0"/>
+        </w:numPr>
+      </w:pPr>
+      <w:r>
+        <w:t xml:space="preserve">Borghetto E (2015) Questioning the Government in Time of Crisis. An Analysis of Question Time in Spain. In: Preunkert, J, Baptista L, and Vobruba G (eds) Aftermath. Political and Urban Consequences of the Euro Crisis. Lisbon: Edições Colibri, pp. 91–116.</w:t>
+      </w:r>
+    </w:p>
+    <w:p>
+      <w:pPr>
+        <w:numPr>
+          <w:numId w:val="1006"/>
+          <w:ilvl w:val="0"/>
+        </w:numPr>
+      </w:pPr>
+      <w:r>
+        <w:t xml:space="preserve">Borghetto E (2015) Challenging Italian centralism through the vertical shift of competences to the subnational and supranational levels. Contemporary Italian Politics 7(1): 58–75. DOI: 10.1080/23248823.2014.1002260.</w:t>
+      </w:r>
+    </w:p>
+    <w:p>
+      <w:pPr>
+        <w:numPr>
+          <w:numId w:val="1006"/>
+          <w:ilvl w:val="0"/>
+        </w:numPr>
+      </w:pPr>
+      <w:r>
+        <w:t xml:space="preserve">Borghetto E and Carammia M (2015) Party Priorities, Government Formation, and the Making of the Executive Agenda. In: Conti N and Marangoni F (eds) The Challenge of Coalition Government: The Italian Case. Abingdon: Routledge, pp. 36–57.</w:t>
+      </w:r>
+    </w:p>
+    <w:p>
+      <w:pPr>
+        <w:numPr>
+          <w:numId w:val="1006"/>
+          <w:ilvl w:val="0"/>
+        </w:numPr>
+      </w:pPr>
+      <w:r>
+        <w:t xml:space="preserve">Borghetto E and Visconti F (2015) Governing by revising. A study on post-enactment policy change in Italy. In: Conti N and Marangoni F (eds) The Challenge of Coalition Government: The Italian Case. Abingdon: Routledge, pp. 106–127.</w:t>
+      </w:r>
+    </w:p>
+    <w:p>
+      <w:pPr>
+        <w:numPr>
+          <w:numId w:val="1006"/>
+          <w:ilvl w:val="0"/>
+        </w:numPr>
+      </w:pPr>
+      <w:r>
+        <w:t xml:space="preserve">Borghetto E (2014) Legislative processes as sequences: Exploring temporal trajectories of Italian law-making by means of sequence analysis. International Review of Administrative Sciences 80(3): 553–76.</w:t>
+      </w:r>
+    </w:p>
+    <w:p>
+      <w:pPr>
+        <w:numPr>
+          <w:numId w:val="1006"/>
+          <w:ilvl w:val="0"/>
+        </w:numPr>
+      </w:pPr>
+      <w:r>
+        <w:t xml:space="preserve">Borghetto E and Mäder L (2014) EU law revisions and legislative drift. European Union Politics 15(2): 171–191. DOI: 10.1177/1465116513513345</w:t>
+      </w:r>
+    </w:p>
+    <w:p>
+      <w:pPr>
+        <w:numPr>
+          <w:numId w:val="1006"/>
+          <w:ilvl w:val="0"/>
+        </w:numPr>
+      </w:pPr>
+      <w:r>
+        <w:t xml:space="preserve">Borghetto E, Carammia M and Zucchini F (2014) The Impact of Party Policy Priorities on Italian Law-Making from the First to the Second Republic (1983-2006). In: Walgrave S and Green-Pedersen C (eds) Agenda Setting, Policies, and Political Systems. Chicago: Chicago University Press, pp. 164–182.</w:t>
+      </w:r>
+    </w:p>
+    <w:p>
+      <w:pPr>
+        <w:numPr>
+          <w:numId w:val="1006"/>
+          <w:ilvl w:val="0"/>
+        </w:numPr>
+      </w:pPr>
+      <w:r>
+        <w:t xml:space="preserve">Borghetto E (2013) Keeping the Pace with Europe: Non-Compliance with the Transposition Deadline of EU Directives in the Italian Case. Novi Ligure: Epoke Edizioni.</w:t>
+      </w:r>
+    </w:p>
+    <w:p>
+      <w:pPr>
+        <w:numPr>
+          <w:numId w:val="1006"/>
+          <w:ilvl w:val="0"/>
+        </w:numPr>
+      </w:pPr>
+      <w:r>
+        <w:t xml:space="preserve">Borghetto E, Carammia M and Zucchini F (2014) The Impact of Party Policy Priorities on Italian Law-Making from the First to the Second Republic (1983-2006). In: Walgrave S and Green-Pedersen C (eds) Agenda Setting, Policies, and Political Systems. Chicago: Chicago University Press, pp. 164–182.</w:t>
+      </w:r>
+    </w:p>
+    <w:p>
+      <w:pPr>
+        <w:numPr>
+          <w:numId w:val="1006"/>
+          <w:ilvl w:val="0"/>
+        </w:numPr>
+      </w:pPr>
+      <w:r>
+        <w:t xml:space="preserve">Borghetto E and Giuliani M (2012) A Long Way to Tipperary: Time in the Italian Legislative Process 1987–2008. South European Society and Politics 17(1): 23–44. DOI: 10.1080/13608746.2012.654619.</w:t>
+      </w:r>
+    </w:p>
+    <w:p>
+      <w:pPr>
+        <w:numPr>
+          <w:numId w:val="1006"/>
+          <w:ilvl w:val="0"/>
+        </w:numPr>
+      </w:pPr>
+      <w:r>
+        <w:t xml:space="preserve">Borghetto E, Giuliani M and Zucchini F (2012) Leading governments and unwilling legislators. The European Union and the Italian Law making (1987-2006). In: Brouard S, Costa O, and König T (eds) The Europeanization of Domestic Legislatures. New York: Springer, pp. 109–130.</w:t>
+      </w:r>
+    </w:p>
+    <w:p>
+      <w:pPr>
+        <w:numPr>
+          <w:numId w:val="1006"/>
+          <w:ilvl w:val="0"/>
+        </w:numPr>
+      </w:pPr>
+      <w:r>
+        <w:t xml:space="preserve">Borghetto E and Carammia M (2010) L’analisi comparata delle agende politiche: il Comparative Agendas Project. Rivista Italiana di Scienza Politica 2(Agosto 2010): 301–315.</w:t>
+      </w:r>
+    </w:p>
+    <w:p>
+      <w:pPr>
+        <w:numPr>
+          <w:numId w:val="1006"/>
+          <w:ilvl w:val="0"/>
+        </w:numPr>
+      </w:pPr>
+      <w:r>
+        <w:t xml:space="preserve">Borghetto E and Franchino F (2010) The Role of Subnational Authorities in the Implementation of EU Directives. Journal Of European Public Policy 17(6): 759–780.</w:t>
+      </w:r>
+    </w:p>
+    <w:p>
+      <w:pPr>
+        <w:numPr>
+          <w:numId w:val="1006"/>
+          <w:ilvl w:val="0"/>
+        </w:numPr>
+      </w:pPr>
+      <w:r>
+        <w:t xml:space="preserve">Borghetto E, Giuliani M and Zucchini F (2009) Quanta Bruxelles c’è a Roma? L’europeizzazione della produzione normativa italiana. Rivista italiana di Politiche Pubbliche 2009(1): 135–162.</w:t>
+      </w:r>
+    </w:p>
+    <w:p>
+      <w:pPr>
+        <w:numPr>
+          <w:numId w:val="1006"/>
+          <w:ilvl w:val="0"/>
+        </w:numPr>
+      </w:pPr>
+      <w:r>
+        <w:t xml:space="preserve">Borghetto E, Franchino F and Giannetti D (2006) Complying with the transposition deadlines of EU directives: Evidence from Italy. Rivista italiana di Politiche Pubbliche 1(2006): 7–38.</w:t>
+      </w:r>
+    </w:p>
+    <w:p>
+      <w:pPr>
+        <w:pStyle w:val="Heading2"/>
+      </w:pPr>
+      <w:bookmarkStart w:id="32" w:name="other-research-outputs"/>
+      <w:r>
+        <w:t xml:space="preserve">OTHER RESEARCH OUTPUTS</w:t>
+      </w:r>
+      <w:bookmarkEnd w:id="32"/>
+    </w:p>
+    <w:p>
+      <w:pPr>
+        <w:numPr>
+          <w:numId w:val="1007"/>
+          <w:ilvl w:val="0"/>
+        </w:numPr>
+      </w:pPr>
+      <w:r>
+        <w:t xml:space="preserve">Borghetto E (2018)</w:t>
       </w:r>
       <w:r>
         <w:t xml:space="preserve"> </w:t>
@@ -1601,425 +1766,55 @@
     <w:p>
       <w:pPr>
         <w:numPr>
-          <w:numId w:val="1006"/>
-          <w:ilvl w:val="0"/>
-        </w:numPr>
-      </w:pPr>
-      <w:r>
-        <w:t xml:space="preserve">with Federico Russo (2018) From agenda setters to agenda takers? The determinants of party issue attention in times of crisis. Party Politics 24(1):65-77</w:t>
-      </w:r>
-    </w:p>
-    <w:p>
-      <w:pPr>
-        <w:numPr>
-          <w:numId w:val="1006"/>
-          <w:ilvl w:val="0"/>
-        </w:numPr>
-      </w:pPr>
-      <w:r>
-        <w:t xml:space="preserve">with Ivan Kopric, Eva Marin Hlynsdottir, Jasmina Dzinic (2018), Institutional Environments and Mayors’ Role Perceptions, In H. Heinelt et al. (eds.), Political Leaders and Changing Local Democracy, Palgrave Macmillan pp.149-173</w:t>
-      </w:r>
-    </w:p>
-    <w:p>
-      <w:pPr>
-        <w:numPr>
-          <w:numId w:val="1006"/>
-          <w:ilvl w:val="0"/>
-        </w:numPr>
-      </w:pPr>
-      <w:r>
-        <w:t xml:space="preserve">with Francesco Visconti and Marco Michieli (2017)</w:t>
-      </w:r>
-      <w:r>
-        <w:t xml:space="preserve"> </w:t>
-      </w:r>
-      <w:r>
-        <w:t xml:space="preserve">“</w:t>
-      </w:r>
-      <w:r>
-        <w:t xml:space="preserve">Government Agenda Setting in Italian Coalitions, Testing the partisan hypothesis using Italian investiture speeches 1979-2014</w:t>
-      </w:r>
-      <w:r>
-        <w:t xml:space="preserve">”</w:t>
-      </w:r>
-      <w:r>
-        <w:t xml:space="preserve"> </w:t>
-      </w:r>
-      <w:r>
-        <w:t xml:space="preserve">Italian Journal of Public Policies (2): 193-220</w:t>
-      </w:r>
-    </w:p>
-    <w:p>
-      <w:pPr>
-        <w:numPr>
-          <w:numId w:val="1006"/>
-          <w:ilvl w:val="0"/>
-        </w:numPr>
-      </w:pPr>
-      <w:r>
-        <w:t xml:space="preserve">, (2016), Book review</w:t>
-      </w:r>
-      <w:r>
-        <w:t xml:space="preserve"> </w:t>
-      </w:r>
-      <w:r>
-        <w:t xml:space="preserve">“</w:t>
-      </w:r>
-      <w:r>
-        <w:t xml:space="preserve">Crise Econ?mica, Pol?ticas de Austeridade e Representa??o Pol?tica, Lisboa, Assembleia da Rep?blica - Divis?o de edi??es, 2015</w:t>
-      </w:r>
-      <w:r>
-        <w:t xml:space="preserve">”</w:t>
-      </w:r>
-      <w:r>
-        <w:t xml:space="preserve">. An?lise Social, 219, li (2.?), pp. 462-466.</w:t>
-      </w:r>
-    </w:p>
-    <w:p>
-      <w:pPr>
-        <w:numPr>
-          <w:numId w:val="1006"/>
-          <w:ilvl w:val="0"/>
-        </w:numPr>
-      </w:pPr>
-      <w:r>
-        <w:t xml:space="preserve">, (2015),</w:t>
-      </w:r>
-      <w:r>
-        <w:t xml:space="preserve"> </w:t>
-      </w:r>
-      <w:r>
-        <w:t xml:space="preserve">“</w:t>
-      </w:r>
-      <w:r>
-        <w:t xml:space="preserve">Questioning the government in time of crisis. An analysis of Question Time in Spain</w:t>
-      </w:r>
-      <w:r>
-        <w:t xml:space="preserve">”</w:t>
-      </w:r>
-      <w:r>
-        <w:t xml:space="preserve">, In J. Preunkert and G. Vobruba (Eds) Aftermath. Beyond the Crisis of the European Currency, Lisbon: Colibri, 91-116</w:t>
-      </w:r>
-    </w:p>
-    <w:p>
-      <w:pPr>
-        <w:numPr>
-          <w:numId w:val="1006"/>
-          <w:ilvl w:val="0"/>
-        </w:numPr>
-      </w:pPr>
-      <w:r>
-        <w:t xml:space="preserve">, (2015),</w:t>
-      </w:r>
-      <w:r>
-        <w:t xml:space="preserve"> </w:t>
-      </w:r>
-      <w:r>
-        <w:t xml:space="preserve">“</w:t>
-      </w:r>
-      <w:r>
-        <w:t xml:space="preserve">Challenging Italian Centralism through the Vertical Shift of Competences to the Subnational and Supranational Levels.</w:t>
-      </w:r>
-      <w:r>
-        <w:t xml:space="preserve">”</w:t>
-      </w:r>
-      <w:r>
-        <w:t xml:space="preserve"> </w:t>
-      </w:r>
-      <w:r>
-        <w:t xml:space="preserve">Contemporary Italian Politics 7 (1): 58-75.</w:t>
-      </w:r>
-    </w:p>
-    <w:p>
-      <w:pPr>
-        <w:numPr>
-          <w:numId w:val="1006"/>
-          <w:ilvl w:val="0"/>
-        </w:numPr>
-      </w:pPr>
-      <w:r>
-        <w:t xml:space="preserve">with Marcello Carammia (2015)</w:t>
-      </w:r>
-      <w:r>
-        <w:t xml:space="preserve"> </w:t>
-      </w:r>
-      <w:r>
-        <w:t xml:space="preserve">“</w:t>
-      </w:r>
-      <w:r>
-        <w:t xml:space="preserve">The Influence of Coalition Parties on Executive Agendas in Italy (1983-2008).</w:t>
-      </w:r>
-      <w:r>
-        <w:t xml:space="preserve">”</w:t>
-      </w:r>
-      <w:r>
-        <w:t xml:space="preserve"> </w:t>
-      </w:r>
-      <w:r>
-        <w:t xml:space="preserve">In The Challenge of Coalition Government: The Italian Case, eds. Nicol? Conti and Francesco Marangoni. Abingdon: Routledge, 36-57.</w:t>
-      </w:r>
-    </w:p>
-    <w:p>
-      <w:pPr>
-        <w:numPr>
-          <w:numId w:val="1006"/>
-          <w:ilvl w:val="0"/>
-        </w:numPr>
-      </w:pPr>
-      <w:r>
-        <w:t xml:space="preserve">with Francesco Visconti (2015)</w:t>
-      </w:r>
-      <w:r>
-        <w:t xml:space="preserve"> </w:t>
-      </w:r>
-      <w:r>
-        <w:t xml:space="preserve">“</w:t>
-      </w:r>
-      <w:r>
-        <w:t xml:space="preserve">Governing by Revising. A Study on Post-Enactment Policy Change in Italy.</w:t>
-      </w:r>
-      <w:r>
-        <w:t xml:space="preserve">”</w:t>
-      </w:r>
-      <w:r>
-        <w:t xml:space="preserve"> </w:t>
-      </w:r>
-      <w:r>
-        <w:t xml:space="preserve">In The Challenge of Coalition Government: The Italian Case, eds. Nicol? Conti and Francesco Marangoni. Abingdon: Routledge, 106-27.</w:t>
-      </w:r>
-    </w:p>
-    <w:p>
-      <w:pPr>
-        <w:numPr>
-          <w:numId w:val="1006"/>
-          <w:ilvl w:val="0"/>
-        </w:numPr>
-      </w:pPr>
-      <w:r>
-        <w:t xml:space="preserve">, (2014) Legislative processes as sequences: exploring the temporal dimension of law-making by means of sequence analysis, International Review of Administrative Sciences. 80:3, pp.553-76</w:t>
-      </w:r>
-    </w:p>
-    <w:p>
-      <w:pPr>
-        <w:numPr>
-          <w:numId w:val="1006"/>
-          <w:ilvl w:val="0"/>
-        </w:numPr>
-      </w:pPr>
-      <w:r>
-        <w:t xml:space="preserve">with Lars Mader (2014) EU Law Revisions and Legislative Drift, European Union Politics.15:2, pp.171-191</w:t>
-      </w:r>
-    </w:p>
-    <w:p>
-      <w:pPr>
-        <w:numPr>
-          <w:numId w:val="1006"/>
-          <w:ilvl w:val="0"/>
-        </w:numPr>
-      </w:pPr>
-      <w:r>
-        <w:t xml:space="preserve">with Marcello Carammia and Francesco Zucchini (2014). The impact of party priorities on Italian law-making from The First to the Second Republic, In C.Green Pedersen and S.Walgrave (Eds.) Agenda Setting, Policies, and Political Systems, Chicago: Chicago University Press, pp.164-182</w:t>
-      </w:r>
-    </w:p>
-    <w:p>
-      <w:pPr>
-        <w:numPr>
-          <w:numId w:val="1006"/>
-          <w:ilvl w:val="0"/>
-        </w:numPr>
-      </w:pPr>
-      <w:r>
-        <w:t xml:space="preserve">, (2013) Keeping the pace with Europe: Non-compliance with the transposition deadlines of EU directives in the Italian case, Novi Ligure: Epoke edizioni, ISBN: 978-88-98014-13-2</w:t>
-      </w:r>
-    </w:p>
-    <w:p>
-      <w:pPr>
-        <w:numPr>
-          <w:numId w:val="1006"/>
-          <w:ilvl w:val="0"/>
-        </w:numPr>
-      </w:pPr>
-      <w:r>
-        <w:t xml:space="preserve">with Luigi Curini, Marco Giuliani, Alessandro Pellegata and Francesco Zucchini (2012) Italian Law-Making Archive (ILMA): A new tool for the analysis of the Italian legislative process, Rivista Italiana di Scienza Politica, 3 pp. 481-502</w:t>
-      </w:r>
-    </w:p>
-    <w:p>
-      <w:pPr>
-        <w:numPr>
-          <w:numId w:val="1006"/>
-          <w:ilvl w:val="0"/>
-        </w:numPr>
-      </w:pPr>
-      <w:r>
-        <w:t xml:space="preserve">with Marco Giuliani (2012) A Long Way to Tipperary: Time in the Italian Legislative Process 1987-2008, South European Society and Politics , 17:1 pp.23-44</w:t>
-      </w:r>
-    </w:p>
-    <w:p>
-      <w:pPr>
-        <w:numPr>
-          <w:numId w:val="1006"/>
-          <w:ilvl w:val="0"/>
-        </w:numPr>
-      </w:pPr>
-      <w:r>
-        <w:t xml:space="preserve">with Marco Giuliani and Francesco Zucchini (2011)</w:t>
-      </w:r>
-      <w:r>
-        <w:t xml:space="preserve"> </w:t>
-      </w:r>
-      <w:r>
-        <w:t xml:space="preserve">“</w:t>
-      </w:r>
-      <w:r>
-        <w:t xml:space="preserve">Leading governments and unwilling legislators. The European Union and the Italian Law making (1987-2006)</w:t>
-      </w:r>
-      <w:r>
-        <w:t xml:space="preserve">”</w:t>
-      </w:r>
-      <w:r>
-        <w:t xml:space="preserve">, in S. Brouard, O. Costa and T.K?nig (Eds), The Europeanization of Domestic Legislatures, New York:Springer, pp.109-130</w:t>
-      </w:r>
-    </w:p>
-    <w:p>
-      <w:pPr>
-        <w:numPr>
-          <w:numId w:val="1006"/>
-          <w:ilvl w:val="0"/>
-        </w:numPr>
-      </w:pPr>
-      <w:r>
-        <w:t xml:space="preserve">with Fabio Franchino (2010)</w:t>
-      </w:r>
-      <w:r>
-        <w:t xml:space="preserve"> </w:t>
-      </w:r>
-      <w:r>
-        <w:t xml:space="preserve">“</w:t>
-      </w:r>
-      <w:r>
-        <w:t xml:space="preserve">The Role of Subnational Authorities in the Implementation of EU Directives</w:t>
-      </w:r>
-      <w:r>
-        <w:t xml:space="preserve">”</w:t>
-      </w:r>
-      <w:r>
-        <w:t xml:space="preserve">, Journal of European Public Policy, 17:6, pp. 759 - 780</w:t>
-      </w:r>
-    </w:p>
-    <w:p>
-      <w:pPr>
-        <w:numPr>
-          <w:numId w:val="1006"/>
-          <w:ilvl w:val="0"/>
-        </w:numPr>
-      </w:pPr>
-      <w:r>
-        <w:t xml:space="preserve">with Marcello Carammia (2010)</w:t>
-      </w:r>
-      <w:r>
-        <w:t xml:space="preserve"> </w:t>
-      </w:r>
-      <w:r>
-        <w:t xml:space="preserve">“</w:t>
-      </w:r>
-      <w:r>
-        <w:t xml:space="preserve">L’analisi comparata delle agenda politiche: il Comparative Agendas Project</w:t>
-      </w:r>
-      <w:r>
-        <w:t xml:space="preserve">”</w:t>
-      </w:r>
-      <w:r>
-        <w:t xml:space="preserve">, Rivista Italiana di Scienza Politica, n.2, pp.301-315</w:t>
-      </w:r>
-    </w:p>
-    <w:p>
-      <w:pPr>
-        <w:numPr>
-          <w:numId w:val="1006"/>
-          <w:ilvl w:val="0"/>
-        </w:numPr>
-      </w:pPr>
-      <w:r>
-        <w:t xml:space="preserve">with Marco Giuliani and Francesco Zucchini (2009)</w:t>
-      </w:r>
-      <w:r>
-        <w:t xml:space="preserve"> </w:t>
-      </w:r>
-      <w:r>
-        <w:t xml:space="preserve">“</w:t>
-      </w:r>
-      <w:r>
-        <w:t xml:space="preserve">Quanta Bruxelles c’? a Roma? L’europeizzazione della produzione normativa italiana.</w:t>
-      </w:r>
-      <w:r>
-        <w:t xml:space="preserve">”</w:t>
-      </w:r>
-      <w:r>
-        <w:t xml:space="preserve">, Rivista italiana di Politiche Pubbliche, n.1, pp.135-162</w:t>
-      </w:r>
-    </w:p>
-    <w:p>
-      <w:pPr>
-        <w:numPr>
-          <w:numId w:val="1006"/>
-          <w:ilvl w:val="0"/>
-        </w:numPr>
-      </w:pPr>
-      <w:r>
-        <w:t xml:space="preserve">with Fabio Franchino and Daniela Giannetti (2006)</w:t>
-      </w:r>
-      <w:r>
-        <w:t xml:space="preserve"> </w:t>
-      </w:r>
-      <w:r>
-        <w:t xml:space="preserve">“</w:t>
-      </w:r>
-      <w:r>
-        <w:t xml:space="preserve">Complying with the Transposition Deadlines of EU Directives: Evidence from Italy</w:t>
-      </w:r>
-      <w:r>
-        <w:t xml:space="preserve">”</w:t>
-      </w:r>
-      <w:r>
-        <w:t xml:space="preserve">, Rivista Italiana di Politiche Pubbliche, n.5, pp. 7-38.</w:t>
+          <w:numId w:val="1007"/>
+          <w:ilvl w:val="0"/>
+        </w:numPr>
+      </w:pPr>
+      <w:r>
+        <w:t xml:space="preserve">Borghetto E (2016) Review</w:t>
+      </w:r>
+      <w:r>
+        <w:t xml:space="preserve"> </w:t>
+      </w:r>
+      <w:r>
+        <w:t xml:space="preserve">‘</w:t>
+      </w:r>
+      <w:r>
+        <w:t xml:space="preserve">Crise Económica, Políticas de Austeridade e Representação Política, Lisboa, Assembleia da República – Divisão de edições, 2015</w:t>
+      </w:r>
+      <w:r>
+        <w:t xml:space="preserve">’</w:t>
+      </w:r>
+      <w:r>
+        <w:t xml:space="preserve">. Analise Social 219: 462–466</w:t>
+      </w:r>
+    </w:p>
+    <w:p>
+      <w:pPr>
+        <w:numPr>
+          <w:numId w:val="1007"/>
+          <w:ilvl w:val="0"/>
+        </w:numPr>
+      </w:pPr>
+      <w:r>
+        <w:t xml:space="preserve">Borghetto E, De Giorgi E and Lisi M (2014) Government failure, opposition success? Parties electoral performance in Portugal and Italy at the time of the crisis.Jean Monnet Occasional Paper, No.05/2014, Institute for European Studies (Malta).</w:t>
+      </w:r>
+    </w:p>
+    <w:p>
+      <w:pPr>
+        <w:numPr>
+          <w:numId w:val="1007"/>
+          <w:ilvl w:val="0"/>
+        </w:numPr>
+      </w:pPr>
+      <w:r>
+        <w:t xml:space="preserve">Borghetto E (2007) The respect of transposition deadlines in Italy: do political priorities matter? URGE Working paper 7/2007</w:t>
       </w:r>
     </w:p>
     <w:p>
       <w:pPr>
         <w:pStyle w:val="Heading2"/>
       </w:pPr>
-      <w:bookmarkStart w:id="32" w:name="other-research-outputs"/>
-      <w:r>
-        <w:t xml:space="preserve">OTHER RESEARCH OUTPUTS</w:t>
-      </w:r>
-      <w:bookmarkEnd w:id="32"/>
-    </w:p>
-    <w:p>
-      <w:pPr>
-        <w:numPr>
-          <w:numId w:val="1007"/>
-          <w:ilvl w:val="0"/>
-        </w:numPr>
-      </w:pPr>
-      <w:r>
-        <w:t xml:space="preserve">with Elisabetta De Giorgi and Marco Lisi (2014) Government failure, opposition success? Parties electoral performance in Portugal and Italy at the time of the crisis.Jean Monnet Occasional Paper, No.05/2014, Institute for European Studies (Malta).</w:t>
-      </w:r>
-    </w:p>
-    <w:p>
-      <w:pPr>
-        <w:numPr>
-          <w:numId w:val="1007"/>
-          <w:ilvl w:val="0"/>
-        </w:numPr>
-      </w:pPr>
-      <w:r>
-        <w:t xml:space="preserve">The respect of transposition deadlines in Italy: do political priorities matter? URGE Working paper 7/2007</w:t>
-      </w:r>
-    </w:p>
-    <w:p>
-      <w:pPr>
-        <w:pStyle w:val="Heading2"/>
-      </w:pPr>
       <w:bookmarkStart w:id="33" w:name="work-in-progress"/>
       <w:r>
         <w:t xml:space="preserve">WORK IN PROGRESS</w:t>
@@ -2045,7 +1840,7 @@
         </w:numPr>
       </w:pPr>
       <w:r>
-        <w:t xml:space="preserve">with Alessandro Pellegata. Exploring bill winnowing in the Italian Chamber of Deputies. Working paper</w:t>
+        <w:t xml:space="preserve">with André Freire and José Santana Lopes. Constituency Characteristics, Expertise, Civil Society Links and Parliamentary Questions: Evidence from Portugal. Working paper</w:t>
       </w:r>
     </w:p>
     <w:p>
@@ -2056,7 +1851,7 @@
         </w:numPr>
       </w:pPr>
       <w:r>
-        <w:t xml:space="preserve">with André Freire and José Santana Lopes. Constituency Characteristics, Expertise, Civil Society Links and Parliamentary Questions: Evidence from Portugal. Working paper</w:t>
+        <w:t xml:space="preserve">with Marco Lisi. Parliamentary questions and individual representation in a party-dominated environment: evidence from Portugal. Working paper</w:t>
       </w:r>
     </w:p>
     <w:p>
@@ -2067,29 +1862,7 @@
         </w:numPr>
       </w:pPr>
       <w:r>
-        <w:t xml:space="preserve">with Marco Lisi. Parliamentary questions and individual representation in a party-dominated environment: evidence from Portugal. Working paper</w:t>
-      </w:r>
-    </w:p>
-    <w:p>
-      <w:pPr>
-        <w:numPr>
-          <w:numId w:val="1008"/>
-          <w:ilvl w:val="0"/>
-        </w:numPr>
-      </w:pPr>
-      <w:r>
         <w:t xml:space="preserve">with Ana Belchior. The transmission of policy agendas. The effect of party competition on the gap between electoral priorities and policy outputs. Working paper</w:t>
-      </w:r>
-    </w:p>
-    <w:p>
-      <w:pPr>
-        <w:numPr>
-          <w:numId w:val="1008"/>
-          <w:ilvl w:val="0"/>
-        </w:numPr>
-      </w:pPr>
-      <w:r>
-        <w:t xml:space="preserve">with Elisabetta de Giorgi. The Five-Star Movement in Parliament: a Truly New Kind of Parliamentary Opposition?. Working paper</w:t>
       </w:r>
     </w:p>
     <w:p>
@@ -3944,7 +3717,7 @@
     </w:lvl>
   </w:abstractNum>
   <w:abstractNum w:abstractNumId="990">
-    <w:nsid w:val="db4cdb64"/>
+    <w:nsid w:val="e22bc032"/>
     <w:multiLevelType w:val="multilevel"/>
     <w:lvl w:ilvl="0">
       <w:numFmt w:val="bullet"/>
@@ -4047,7 +3820,7 @@
     </w:lvl>
   </w:abstractNum>
   <w:abstractNum w:abstractNumId="991">
-    <w:nsid w:val="56aab6e8"/>
+    <w:nsid w:val="cd899c0c"/>
     <w:multiLevelType w:val="multilevel"/>
     <w:lvl w:ilvl="0">
       <w:numFmt w:val="bullet"/>

--- a/static/cv/eborghettocv.docx
+++ b/static/cv/eborghettocv.docx
@@ -29,7 +29,7 @@
         <w:pStyle w:val="FirstParagraph"/>
       </w:pPr>
       <w:r>
-        <w:t xml:space="preserve">Last updated: 2019-02-13</w:t>
+        <w:t xml:space="preserve">Last updated: 2019-03-19</w:t>
       </w:r>
     </w:p>
     <w:p>
@@ -1439,6 +1439,17 @@
       </w:pPr>
       <w:r>
         <w:t xml:space="preserve">Borghetto E and Belchior A (Forthcoming) Party manifestos, opposition and media as determinants of the cabinet agenda, Political Studies</w:t>
+      </w:r>
+    </w:p>
+    <w:p>
+      <w:pPr>
+        <w:numPr>
+          <w:numId w:val="1006"/>
+          <w:ilvl w:val="0"/>
+        </w:numPr>
+      </w:pPr>
+      <w:r>
+        <w:t xml:space="preserve">Borghetto E (2018) Challenger parties in Parliament: the case of the Italian Five Star Movement. Italian Political Science 13(3): 19–32.</w:t>
       </w:r>
     </w:p>
     <w:p>
@@ -3717,7 +3728,7 @@
     </w:lvl>
   </w:abstractNum>
   <w:abstractNum w:abstractNumId="990">
-    <w:nsid w:val="e22bc032"/>
+    <w:nsid w:val="acbd10c6"/>
     <w:multiLevelType w:val="multilevel"/>
     <w:lvl w:ilvl="0">
       <w:numFmt w:val="bullet"/>
@@ -3820,7 +3831,7 @@
     </w:lvl>
   </w:abstractNum>
   <w:abstractNum w:abstractNumId="991">
-    <w:nsid w:val="cd899c0c"/>
+    <w:nsid w:val="a81aebf5"/>
     <w:multiLevelType w:val="multilevel"/>
     <w:lvl w:ilvl="0">
       <w:numFmt w:val="bullet"/>

--- a/static/cv/eborghettocv.docx
+++ b/static/cv/eborghettocv.docx
@@ -55,48 +55,48 @@
         <w:pStyle w:val="FirstParagraph"/>
       </w:pPr>
       <w:r>
-        <w:t xml:space="preserve">Last updated: 2019-04-16</w:t>
+        <w:t xml:space="preserve">Last updated: 2019-05-15</w:t>
       </w:r>
     </w:p>
     <w:p>
       <w:pPr>
         <w:pStyle w:val="Heading2"/>
       </w:pPr>
-      <w:bookmarkStart w:id="21" w:name="work-address"/>
+      <w:bookmarkStart w:id="20" w:name="work-address"/>
       <w:r>
         <w:t xml:space="preserve">WORK ADDRESS</w:t>
       </w:r>
+      <w:bookmarkEnd w:id="20"/>
+    </w:p>
+    <w:p>
+      <w:pPr>
+        <w:pStyle w:val="FirstParagraph"/>
+      </w:pPr>
+      <w:r>
+        <w:t xml:space="preserve">Interdisciplinary Centre of Social Sciences - CICS.NOVA</w:t>
+      </w:r>
+      <w:r>
+        <w:br w:type="textWrapping"/>
+      </w:r>
+      <w:r>
+        <w:t xml:space="preserve">NOVA University of Lisbon</w:t>
+      </w:r>
+      <w:r>
+        <w:br w:type="textWrapping"/>
+      </w:r>
+      <w:r>
+        <w:t xml:space="preserve">Avenida de Berna, n. 26-C, 1069-061 Lisboa</w:t>
+      </w:r>
+    </w:p>
+    <w:p>
+      <w:pPr>
+        <w:pStyle w:val="Heading2"/>
+      </w:pPr>
+      <w:bookmarkStart w:id="21" w:name="academic-appointments"/>
+      <w:r>
+        <w:t xml:space="preserve">ACADEMIC APPOINTMENTS</w:t>
+      </w:r>
       <w:bookmarkEnd w:id="21"/>
-    </w:p>
-    <w:p>
-      <w:pPr>
-        <w:pStyle w:val="FirstParagraph"/>
-      </w:pPr>
-      <w:r>
-        <w:t xml:space="preserve">Interdisciplinary Centre of Social Sciences - CICS.NOVA</w:t>
-      </w:r>
-      <w:r>
-        <w:br w:type="textWrapping"/>
-      </w:r>
-      <w:r>
-        <w:t xml:space="preserve">NOVA University of Lisbon</w:t>
-      </w:r>
-      <w:r>
-        <w:br w:type="textWrapping"/>
-      </w:r>
-      <w:r>
-        <w:t xml:space="preserve">Avenida de Berna, n. 26-C, 1069-061 Lisboa</w:t>
-      </w:r>
-    </w:p>
-    <w:p>
-      <w:pPr>
-        <w:pStyle w:val="Heading2"/>
-      </w:pPr>
-      <w:bookmarkStart w:id="22" w:name="academic-appointments"/>
-      <w:r>
-        <w:t xml:space="preserve">ACADEMIC APPOINTMENTS</w:t>
-      </w:r>
-      <w:bookmarkEnd w:id="22"/>
     </w:p>
     <w:p>
       <w:pPr>
@@ -210,11 +210,11 @@
       <w:pPr>
         <w:pStyle w:val="Heading2"/>
       </w:pPr>
-      <w:bookmarkStart w:id="23" w:name="education"/>
+      <w:bookmarkStart w:id="22" w:name="education"/>
       <w:r>
         <w:t xml:space="preserve">EDUCATION</w:t>
       </w:r>
-      <w:bookmarkEnd w:id="23"/>
+      <w:bookmarkEnd w:id="22"/>
     </w:p>
     <w:p>
       <w:pPr>
@@ -343,21 +343,21 @@
       <w:pPr>
         <w:pStyle w:val="Heading2"/>
       </w:pPr>
-      <w:bookmarkStart w:id="24" w:name="research-experience"/>
+      <w:bookmarkStart w:id="23" w:name="research-experience"/>
       <w:r>
         <w:t xml:space="preserve">RESEARCH EXPERIENCE</w:t>
       </w:r>
+      <w:bookmarkEnd w:id="23"/>
+    </w:p>
+    <w:p>
+      <w:pPr>
+        <w:pStyle w:val="Heading3"/>
+      </w:pPr>
+      <w:bookmarkStart w:id="24" w:name="current-projects"/>
+      <w:r>
+        <w:t xml:space="preserve">CURRENT PROJECTS</w:t>
+      </w:r>
       <w:bookmarkEnd w:id="24"/>
-    </w:p>
-    <w:p>
-      <w:pPr>
-        <w:pStyle w:val="Heading3"/>
-      </w:pPr>
-      <w:bookmarkStart w:id="25" w:name="current-projects"/>
-      <w:r>
-        <w:t xml:space="preserve">CURRENT PROJECTS</w:t>
-      </w:r>
-      <w:bookmarkEnd w:id="25"/>
     </w:p>
     <w:p>
       <w:pPr>
@@ -419,7 +419,7 @@
       <w:r>
         <w:t xml:space="preserve"> </w:t>
       </w:r>
-      <w:hyperlink r:id="rId26">
+      <w:hyperlink r:id="rId25">
         <w:r>
           <w:rPr>
             <w:rStyle w:val="Hyperlink"/>
@@ -450,7 +450,7 @@
       <w:r>
         <w:t xml:space="preserve"> </w:t>
       </w:r>
-      <w:hyperlink r:id="rId27">
+      <w:hyperlink r:id="rId26">
         <w:r>
           <w:rPr>
             <w:rStyle w:val="Hyperlink"/>
@@ -496,7 +496,7 @@
       <w:r>
         <w:t xml:space="preserve"> </w:t>
       </w:r>
-      <w:hyperlink r:id="rId28">
+      <w:hyperlink r:id="rId27">
         <w:r>
           <w:rPr>
             <w:rStyle w:val="Hyperlink"/>
@@ -542,7 +542,7 @@
       <w:r>
         <w:t xml:space="preserve"> </w:t>
       </w:r>
-      <w:hyperlink r:id="rId29">
+      <w:hyperlink r:id="rId28">
         <w:r>
           <w:rPr>
             <w:rStyle w:val="Hyperlink"/>
@@ -555,11 +555,11 @@
       <w:pPr>
         <w:pStyle w:val="Heading3"/>
       </w:pPr>
-      <w:bookmarkStart w:id="30" w:name="past-projects"/>
+      <w:bookmarkStart w:id="29" w:name="past-projects"/>
       <w:r>
         <w:t xml:space="preserve">PAST PROJECTS</w:t>
       </w:r>
-      <w:bookmarkEnd w:id="30"/>
+      <w:bookmarkEnd w:id="29"/>
     </w:p>
     <w:p>
       <w:pPr>
@@ -860,11 +860,37 @@
       <w:pPr>
         <w:pStyle w:val="Heading3"/>
       </w:pPr>
-      <w:bookmarkStart w:id="31" w:name="visiting-research-periods"/>
+      <w:bookmarkStart w:id="30" w:name="visiting-research-periods"/>
       <w:r>
         <w:t xml:space="preserve">VISITING RESEARCH PERIODS</w:t>
       </w:r>
-      <w:bookmarkEnd w:id="31"/>
+      <w:bookmarkEnd w:id="30"/>
+    </w:p>
+    <w:p>
+      <w:pPr>
+        <w:numPr>
+          <w:numId w:val="1005"/>
+          <w:ilvl w:val="0"/>
+        </w:numPr>
+      </w:pPr>
+      <w:r>
+        <w:rPr>
+          <w:b/>
+        </w:rPr>
+        <w:t xml:space="preserve">May 2019</w:t>
+      </w:r>
+      <w:r>
+        <w:t xml:space="preserve"> </w:t>
+      </w:r>
+      <w:r>
+        <w:t xml:space="preserve">Visiting Researcher, IDC Herzliya</w:t>
+      </w:r>
+      <w:r>
+        <w:br w:type="textWrapping"/>
+      </w:r>
+      <w:r>
+        <w:t xml:space="preserve">Tel Aviv, Israel</w:t>
+      </w:r>
     </w:p>
     <w:p>
       <w:pPr>
@@ -974,21 +1000,21 @@
       <w:pPr>
         <w:pStyle w:val="Heading2"/>
       </w:pPr>
-      <w:bookmarkStart w:id="32" w:name="teaching-experience"/>
+      <w:bookmarkStart w:id="31" w:name="teaching-experience"/>
       <w:r>
         <w:t xml:space="preserve">TEACHING EXPERIENCE</w:t>
       </w:r>
+      <w:bookmarkEnd w:id="31"/>
+    </w:p>
+    <w:p>
+      <w:pPr>
+        <w:pStyle w:val="Heading3"/>
+      </w:pPr>
+      <w:bookmarkStart w:id="32" w:name="whole-courses"/>
+      <w:r>
+        <w:t xml:space="preserve">WHOLE COURSES:</w:t>
+      </w:r>
       <w:bookmarkEnd w:id="32"/>
-    </w:p>
-    <w:p>
-      <w:pPr>
-        <w:pStyle w:val="Heading3"/>
-      </w:pPr>
-      <w:bookmarkStart w:id="33" w:name="whole-courses"/>
-      <w:r>
-        <w:t xml:space="preserve">WHOLE COURSES:</w:t>
-      </w:r>
-      <w:bookmarkEnd w:id="33"/>
     </w:p>
     <w:p>
       <w:pPr>
@@ -1459,11 +1485,11 @@
       <w:pPr>
         <w:pStyle w:val="Heading3"/>
       </w:pPr>
-      <w:bookmarkStart w:id="34" w:name="one-off-classes"/>
+      <w:bookmarkStart w:id="33" w:name="one-off-classes"/>
       <w:r>
         <w:t xml:space="preserve">ONE-OFF CLASSES:</w:t>
       </w:r>
-      <w:bookmarkEnd w:id="34"/>
+      <w:bookmarkEnd w:id="33"/>
     </w:p>
     <w:p>
       <w:pPr>
@@ -1756,1635 +1782,1673 @@
       <w:pPr>
         <w:pStyle w:val="Heading2"/>
       </w:pPr>
-      <w:bookmarkStart w:id="35" w:name="grants-awarded"/>
+      <w:bookmarkStart w:id="34" w:name="grants-awarded"/>
       <w:r>
         <w:t xml:space="preserve">GRANTS AWARDED</w:t>
       </w:r>
+      <w:bookmarkEnd w:id="34"/>
+    </w:p>
+    <w:p>
+      <w:pPr>
+        <w:numPr>
+          <w:numId w:val="1008"/>
+          <w:ilvl w:val="0"/>
+        </w:numPr>
+      </w:pPr>
+      <w:r>
+        <w:t xml:space="preserve">2015-20</w:t>
+      </w:r>
+      <w:r>
+        <w:t xml:space="preserve"> </w:t>
+      </w:r>
+      <w:r>
+        <w:t xml:space="preserve">“</w:t>
+      </w:r>
+      <w:r>
+        <w:t xml:space="preserve">Portuguese Parliament: Agenda-setting and Law-making</w:t>
+      </w:r>
+      <w:r>
+        <w:t xml:space="preserve">”</w:t>
+      </w:r>
+      <w:r>
+        <w:t xml:space="preserve"> </w:t>
+      </w:r>
+      <w:r>
+        <w:t xml:space="preserve">FCT Investigator Contract and Exploratory Project financed by the Fundação para a Ciência e a Tecnologia (IF/00382/2014)</w:t>
+      </w:r>
+    </w:p>
+    <w:p>
+      <w:pPr>
+        <w:numPr>
+          <w:numId w:val="1008"/>
+          <w:ilvl w:val="0"/>
+        </w:numPr>
+      </w:pPr>
+      <w:r>
+        <w:t xml:space="preserve">2018 Selected for the International Credit Mobility project, under the Erasmus+ programme for a research period at IDC - Interdisciplinary Center Herzliya (IDC), application CM18AC0249</w:t>
+      </w:r>
+    </w:p>
+    <w:p>
+      <w:pPr>
+        <w:numPr>
+          <w:numId w:val="1008"/>
+          <w:ilvl w:val="0"/>
+        </w:numPr>
+      </w:pPr>
+      <w:r>
+        <w:t xml:space="preserve">2016 Contrato Erasmum + - Açâo Chave I – Mobilidade Individual para fins de aprendizagem – Contrato 29191/007/2016/STT</w:t>
+      </w:r>
+    </w:p>
+    <w:p>
+      <w:pPr>
+        <w:numPr>
+          <w:numId w:val="1008"/>
+          <w:ilvl w:val="0"/>
+        </w:numPr>
+      </w:pPr>
+      <w:r>
+        <w:t xml:space="preserve">Part of the research team located in Milan university awarded the PRIN funding in both 2007 (prot. scrwt4) and 2009 (prot. 2009TPW4NL_002). PRIN= Research Programs of National Relevance awarded by the Italian Ministry of Education and Research</w:t>
+      </w:r>
+    </w:p>
+    <w:p>
+      <w:pPr>
+        <w:numPr>
+          <w:numId w:val="1008"/>
+          <w:ilvl w:val="0"/>
+        </w:numPr>
+      </w:pPr>
+      <w:r>
+        <w:t xml:space="preserve">Research Unit on European Governance (URGE) - 1-year research grant</w:t>
+      </w:r>
+    </w:p>
+    <w:p>
+      <w:pPr>
+        <w:numPr>
+          <w:numId w:val="1008"/>
+          <w:ilvl w:val="0"/>
+        </w:numPr>
+      </w:pPr>
+      <w:r>
+        <w:t xml:space="preserve">PhD scholarship (2003-2007) by the Italian Ministry of Education and Research</w:t>
+      </w:r>
+    </w:p>
+    <w:p>
+      <w:pPr>
+        <w:numPr>
+          <w:numId w:val="1008"/>
+          <w:ilvl w:val="0"/>
+        </w:numPr>
+      </w:pPr>
+      <w:r>
+        <w:t xml:space="preserve">6-month scholarship in 2002 to conduct undergraduate thesis research in the UK (awarded by the University of Bologna-Forlì)</w:t>
+      </w:r>
+    </w:p>
+    <w:p>
+      <w:pPr>
+        <w:numPr>
+          <w:numId w:val="1008"/>
+          <w:ilvl w:val="0"/>
+        </w:numPr>
+      </w:pPr>
+      <w:r>
+        <w:t xml:space="preserve">9-month Erasmus scholarship in 2000, University of Sussex, UK</w:t>
+      </w:r>
+    </w:p>
+    <w:p>
+      <w:pPr>
+        <w:pStyle w:val="Heading2"/>
+      </w:pPr>
+      <w:bookmarkStart w:id="35" w:name="publications"/>
+      <w:r>
+        <w:t xml:space="preserve">PUBLICATIONS</w:t>
+      </w:r>
       <w:bookmarkEnd w:id="35"/>
     </w:p>
     <w:p>
       <w:pPr>
-        <w:numPr>
-          <w:numId w:val="1008"/>
-          <w:ilvl w:val="0"/>
-        </w:numPr>
-      </w:pPr>
-      <w:r>
-        <w:t xml:space="preserve">2015-20</w:t>
-      </w:r>
-      <w:r>
-        <w:t xml:space="preserve"> </w:t>
-      </w:r>
-      <w:r>
-        <w:t xml:space="preserve">“</w:t>
-      </w:r>
-      <w:r>
-        <w:t xml:space="preserve">Portuguese Parliament: Agenda-setting and Law-making</w:t>
-      </w:r>
-      <w:r>
-        <w:t xml:space="preserve">”</w:t>
-      </w:r>
-      <w:r>
-        <w:t xml:space="preserve"> </w:t>
-      </w:r>
-      <w:r>
-        <w:t xml:space="preserve">FCT Investigator Contract and Exploratory Project financed by the Fundação para a Ciência e a Tecnologia (IF/00382/2014)</w:t>
-      </w:r>
-    </w:p>
-    <w:p>
-      <w:pPr>
-        <w:numPr>
-          <w:numId w:val="1008"/>
-          <w:ilvl w:val="0"/>
-        </w:numPr>
-      </w:pPr>
-      <w:r>
-        <w:t xml:space="preserve">2018 Selected for the International Credit Mobility project, under the Erasmus+ programme for a research period at IDC - Interdisciplinary Center Herzliya (IDC), application CM18AC0249</w:t>
-      </w:r>
-    </w:p>
-    <w:p>
-      <w:pPr>
-        <w:numPr>
-          <w:numId w:val="1008"/>
-          <w:ilvl w:val="0"/>
-        </w:numPr>
-      </w:pPr>
-      <w:r>
-        <w:t xml:space="preserve">2016 Contrato Erasmum + - Açâo Chave I – Mobilidade Individual para fins de aprendizagem – Contrato 29191/007/2016/STT</w:t>
-      </w:r>
-    </w:p>
-    <w:p>
-      <w:pPr>
-        <w:numPr>
-          <w:numId w:val="1008"/>
-          <w:ilvl w:val="0"/>
-        </w:numPr>
-      </w:pPr>
-      <w:r>
-        <w:t xml:space="preserve">Part of the research team located in Milan university awarded the PRIN funding in both 2007 (prot. scrwt4) and 2009 (prot. 2009TPW4NL_002). PRIN= Research Programs of National Relevance awarded by the Italian Ministry of Education and Research</w:t>
-      </w:r>
-    </w:p>
-    <w:p>
-      <w:pPr>
-        <w:numPr>
-          <w:numId w:val="1008"/>
-          <w:ilvl w:val="0"/>
-        </w:numPr>
-      </w:pPr>
-      <w:r>
-        <w:t xml:space="preserve">Research Unit on European Governance (URGE) - 1-year research grant</w:t>
-      </w:r>
-    </w:p>
-    <w:p>
-      <w:pPr>
-        <w:numPr>
-          <w:numId w:val="1008"/>
-          <w:ilvl w:val="0"/>
-        </w:numPr>
-      </w:pPr>
-      <w:r>
-        <w:t xml:space="preserve">PhD scholarship (2003-2007) by the Italian Ministry of Education and Research</w:t>
-      </w:r>
-    </w:p>
-    <w:p>
-      <w:pPr>
-        <w:numPr>
-          <w:numId w:val="1008"/>
-          <w:ilvl w:val="0"/>
-        </w:numPr>
-      </w:pPr>
-      <w:r>
-        <w:t xml:space="preserve">6-month scholarship in 2002 to conduct undergraduate thesis research in the UK (awarded by the University of Bologna-Forlì)</w:t>
-      </w:r>
-    </w:p>
-    <w:p>
-      <w:pPr>
-        <w:numPr>
-          <w:numId w:val="1008"/>
-          <w:ilvl w:val="0"/>
-        </w:numPr>
-      </w:pPr>
-      <w:r>
-        <w:t xml:space="preserve">9-month Erasmus scholarship in 2000, University of Sussex, UK</w:t>
+        <w:pStyle w:val="Heading3"/>
+      </w:pPr>
+      <w:bookmarkStart w:id="36" w:name="articles-in-academic-journals"/>
+      <w:r>
+        <w:t xml:space="preserve">ARTICLES IN ACADEMIC JOURNALS</w:t>
+      </w:r>
+      <w:bookmarkEnd w:id="36"/>
+    </w:p>
+    <w:p>
+      <w:pPr>
+        <w:numPr>
+          <w:numId w:val="1009"/>
+          <w:ilvl w:val="0"/>
+        </w:numPr>
+      </w:pPr>
+      <w:r>
+        <w:t xml:space="preserve">Borghetto E and Belchior A (Forthcoming) Party manifestos, opposition and media as determinants of the cabinet agenda, Political Studies</w:t>
+      </w:r>
+    </w:p>
+    <w:p>
+      <w:pPr>
+        <w:numPr>
+          <w:numId w:val="1009"/>
+          <w:ilvl w:val="0"/>
+        </w:numPr>
+      </w:pPr>
+      <w:r>
+        <w:t xml:space="preserve">Borghetto E (2018) Challenger parties in Parliament: the case of the Italian Five Star Movement. Italian Political Science 13(3): 19–32.</w:t>
+      </w:r>
+    </w:p>
+    <w:p>
+      <w:pPr>
+        <w:numPr>
+          <w:numId w:val="1009"/>
+          <w:ilvl w:val="0"/>
+        </w:numPr>
+      </w:pPr>
+      <w:r>
+        <w:t xml:space="preserve">Lisi M and Borghetto E (2018) Populism, Blame Shifting and the Crisis: Discourse Strategies in Portuguese Political Parties. South European Society and Politics 23(4): 405–427. DOI: 10.1080/13608746.2018.1558606</w:t>
+      </w:r>
+    </w:p>
+    <w:p>
+      <w:pPr>
+        <w:numPr>
+          <w:numId w:val="1009"/>
+          <w:ilvl w:val="0"/>
+        </w:numPr>
+      </w:pPr>
+      <w:r>
+        <w:t xml:space="preserve">Borghetto E, Carammia M and Russo F (2018) Policy agendas in Italy: introduction to the special issue. Italian Political Science Review / Rivista Italiana di Scienza Politica 48(3): 265–274. DOI: 10.1017/ipo.2018.17</w:t>
+      </w:r>
+    </w:p>
+    <w:p>
+      <w:pPr>
+        <w:numPr>
+          <w:numId w:val="1009"/>
+          <w:ilvl w:val="0"/>
+        </w:numPr>
+      </w:pPr>
+      <w:r>
+        <w:t xml:space="preserve">Carammia M, Borghetto E and Bevan S (2018) Changing the transmission belt: the programme-to-policy link in Italy between the First and Second Republic. Italian Political Science Review / Rivista Italiana di Scienza Politica 48(3): 275–288. DOI: 10.1017/ipo.2018.13</w:t>
+      </w:r>
+    </w:p>
+    <w:p>
+      <w:pPr>
+        <w:numPr>
+          <w:numId w:val="1009"/>
+          <w:ilvl w:val="0"/>
+        </w:numPr>
+      </w:pPr>
+      <w:r>
+        <w:t xml:space="preserve">Borghetto E and Lisi M (2018) Productivity and Reselection in a Party-based Environment: Evidence from the Portuguese Case. Parliamentary Affairs 71(4): 868–887. DOI: 10.1093/pa/gsx051</w:t>
+      </w:r>
+    </w:p>
+    <w:p>
+      <w:pPr>
+        <w:numPr>
+          <w:numId w:val="1009"/>
+          <w:ilvl w:val="0"/>
+        </w:numPr>
+      </w:pPr>
+      <w:r>
+        <w:t xml:space="preserve">Borghetto E (2018) Delegated decree authority in a parliamentary system: the exercise of legislative delegation in Italy (1987–2013). The Journal of Legislative Studies 24(2): 179–196. DOI: 10.1080/13572334.2018.1439441</w:t>
+      </w:r>
+    </w:p>
+    <w:p>
+      <w:pPr>
+        <w:numPr>
+          <w:numId w:val="1009"/>
+          <w:ilvl w:val="0"/>
+        </w:numPr>
+      </w:pPr>
+      <w:r>
+        <w:t xml:space="preserve">Borghetto E and Russo F (2018) From agenda setters to agenda takers? The determinants of party issue attention in times of crisis. Party Politics 24(1): 65–77. DOI: 10.1177/1354068817740757</w:t>
+      </w:r>
+    </w:p>
+    <w:p>
+      <w:pPr>
+        <w:numPr>
+          <w:numId w:val="1009"/>
+          <w:ilvl w:val="0"/>
+        </w:numPr>
+      </w:pPr>
+      <w:r>
+        <w:t xml:space="preserve">Borghetto E, Visconti F and Michieli M (2017) Government Agenda-Setting in Italian Coalitions. Testing the «Partisan Hypothesis» Using Italian Investiture Speeches 1979- 2014. Rivista Italiana di Politiche Pubbliche (2/2017): 193–220. DOI: 10.1483/87214</w:t>
+      </w:r>
+    </w:p>
+    <w:p>
+      <w:pPr>
+        <w:numPr>
+          <w:numId w:val="1009"/>
+          <w:ilvl w:val="0"/>
+        </w:numPr>
+      </w:pPr>
+      <w:r>
+        <w:t xml:space="preserve">Borghetto E (2015) Challenging Italian centralism through the vertical shift of competences to the subnational and supranational levels. Contemporary Italian Politics 7(1): 58–75. DOI: 10.1080/23248823.2014.1002260.</w:t>
+      </w:r>
+    </w:p>
+    <w:p>
+      <w:pPr>
+        <w:numPr>
+          <w:numId w:val="1009"/>
+          <w:ilvl w:val="0"/>
+        </w:numPr>
+      </w:pPr>
+      <w:r>
+        <w:t xml:space="preserve">Borghetto E (2014) Legislative processes as sequences: Exploring temporal trajectories of Italian law-making by means of sequence analysis. International Review of Administrative Sciences 80(3): 553–76.</w:t>
+      </w:r>
+    </w:p>
+    <w:p>
+      <w:pPr>
+        <w:numPr>
+          <w:numId w:val="1009"/>
+          <w:ilvl w:val="0"/>
+        </w:numPr>
+      </w:pPr>
+      <w:r>
+        <w:t xml:space="preserve">Borghetto E and Mäder L (2014) EU law revisions and legislative drift. European Union Politics 15(2): 171–191. DOI: 10.1177/1465116513513345</w:t>
+      </w:r>
+    </w:p>
+    <w:p>
+      <w:pPr>
+        <w:numPr>
+          <w:numId w:val="1009"/>
+          <w:ilvl w:val="0"/>
+        </w:numPr>
+      </w:pPr>
+      <w:r>
+        <w:t xml:space="preserve">Borghetto E and Giuliani M (2012) A Long Way to Tipperary: Time in the Italian Legislative Process 1987–2008. South European Society and Politics 17(1): 23–44. DOI: 10.1080/13608746.2012.654619.</w:t>
+      </w:r>
+    </w:p>
+    <w:p>
+      <w:pPr>
+        <w:numPr>
+          <w:numId w:val="1009"/>
+          <w:ilvl w:val="0"/>
+        </w:numPr>
+      </w:pPr>
+      <w:r>
+        <w:t xml:space="preserve">Borghetto E, Curini L, Giuliani M, et al. (2012) Italian Law-Making Archive: A new tool for the analysis of the Italian legislative process. Rivista Italiana di Scienza Politica 2012(3): 481–502.</w:t>
+      </w:r>
+    </w:p>
+    <w:p>
+      <w:pPr>
+        <w:numPr>
+          <w:numId w:val="1009"/>
+          <w:ilvl w:val="0"/>
+        </w:numPr>
+      </w:pPr>
+      <w:r>
+        <w:t xml:space="preserve">Borghetto E and Carammia M (2010) L’analisi comparata delle agende politiche: il Comparative Agendas Project. Rivista Italiana di Scienza Politica 2(Agosto 2010): 301–315.</w:t>
+      </w:r>
+    </w:p>
+    <w:p>
+      <w:pPr>
+        <w:numPr>
+          <w:numId w:val="1009"/>
+          <w:ilvl w:val="0"/>
+        </w:numPr>
+      </w:pPr>
+      <w:r>
+        <w:t xml:space="preserve">Borghetto E and Franchino F (2010) The Role of Subnational Authorities in the Implementation of EU Directives. Journal Of European Public Policy 17(6): 759–780.</w:t>
+      </w:r>
+    </w:p>
+    <w:p>
+      <w:pPr>
+        <w:numPr>
+          <w:numId w:val="1009"/>
+          <w:ilvl w:val="0"/>
+        </w:numPr>
+      </w:pPr>
+      <w:r>
+        <w:t xml:space="preserve">Borghetto E, Giuliani M and Zucchini F (2009) Quanta Bruxelles c’è a Roma? L’europeizzazione della produzione normativa italiana. Rivista italiana di Politiche Pubbliche 2009(1): 135–162.</w:t>
+      </w:r>
+    </w:p>
+    <w:p>
+      <w:pPr>
+        <w:numPr>
+          <w:numId w:val="1009"/>
+          <w:ilvl w:val="0"/>
+        </w:numPr>
+      </w:pPr>
+      <w:r>
+        <w:t xml:space="preserve">Borghetto E, Franchino F and Giannetti D (2006) Complying with the transposition deadlines of EU directives: Evidence from Italy. Rivista italiana di Politiche Pubbliche 1(2006): 7–38.</w:t>
+      </w:r>
+    </w:p>
+    <w:p>
+      <w:pPr>
+        <w:pStyle w:val="Heading3"/>
+      </w:pPr>
+      <w:bookmarkStart w:id="37" w:name="chapters-in-edited-books"/>
+      <w:r>
+        <w:t xml:space="preserve">CHAPTERS IN EDITED BOOKS</w:t>
+      </w:r>
+      <w:bookmarkEnd w:id="37"/>
+    </w:p>
+    <w:p>
+      <w:pPr>
+        <w:numPr>
+          <w:numId w:val="1010"/>
+          <w:ilvl w:val="0"/>
+        </w:numPr>
+      </w:pPr>
+      <w:r>
+        <w:t xml:space="preserve">Belchior AM and Borghetto E (2019) The Portuguese Policy Agendas Project. In: Baumgartner FR, Breunig C, and Grossman E (eds) Comparative Policy Agendas: Theory, Tools, Data. Oxford, New York: Oxford University Press.</w:t>
+      </w:r>
+    </w:p>
+    <w:p>
+      <w:pPr>
+        <w:numPr>
+          <w:numId w:val="1010"/>
+          <w:ilvl w:val="0"/>
+        </w:numPr>
+      </w:pPr>
+      <w:r>
+        <w:t xml:space="preserve">Borghetto E and Chaques-Bonafont L (2019) Parliamentary Questions. In: Baumgartner FR, Breunig C, and Grossman E (eds) Comparative Policy Agendas: Theory, Tools, Data. Oxford, New York: Oxford University Press.</w:t>
+      </w:r>
+    </w:p>
+    <w:p>
+      <w:pPr>
+        <w:numPr>
+          <w:numId w:val="1010"/>
+          <w:ilvl w:val="0"/>
+        </w:numPr>
+      </w:pPr>
+      <w:r>
+        <w:t xml:space="preserve">Borghetto E, Carammia M and Russo F (2019) The Italian Agendas Project. In: Baumgartner FR, Breunig C, and Grossman E (eds) Comparative Policy Agendas: Theory, Tools, Data. Oxford, New York: Oxford University Press.</w:t>
+      </w:r>
+    </w:p>
+    <w:p>
+      <w:pPr>
+        <w:numPr>
+          <w:numId w:val="1010"/>
+          <w:ilvl w:val="0"/>
+        </w:numPr>
+      </w:pPr>
+      <w:r>
+        <w:t xml:space="preserve">Koprić I, Hlynsdóttir EM, Džinić J, et al. (2018) Institutional environments and mayors’ role perceptions. In: Heinelt H, Magnier A, Cabria M, et al. (eds) Political Leaders and Changing Local Democracy: The European Mayor. 1st ed. 2018 edition. Palgrave Macmillan, pp. 149–173</w:t>
+      </w:r>
+    </w:p>
+    <w:p>
+      <w:pPr>
+        <w:numPr>
+          <w:numId w:val="1010"/>
+          <w:ilvl w:val="0"/>
+        </w:numPr>
+      </w:pPr>
+      <w:r>
+        <w:t xml:space="preserve">Borghetto E (2015) Questioning the Government in Time of Crisis. An Analysis of Question Time in Spain. In: Preunkert, J, Baptista L, and Vobruba G (eds) Aftermath. Political and Urban Consequences of the Euro Crisis. Lisbon: Edições Colibri, pp. 91–116.</w:t>
+      </w:r>
+    </w:p>
+    <w:p>
+      <w:pPr>
+        <w:numPr>
+          <w:numId w:val="1010"/>
+          <w:ilvl w:val="0"/>
+        </w:numPr>
+      </w:pPr>
+      <w:r>
+        <w:t xml:space="preserve">Borghetto E and Carammia M (2015) Party Priorities, Government Formation, and the Making of the Executive Agenda. In: Conti N and Marangoni F (eds) The Challenge of Coalition Government: The Italian Case. Abingdon: Routledge, pp. 36–57.</w:t>
+      </w:r>
+    </w:p>
+    <w:p>
+      <w:pPr>
+        <w:numPr>
+          <w:numId w:val="1010"/>
+          <w:ilvl w:val="0"/>
+        </w:numPr>
+      </w:pPr>
+      <w:r>
+        <w:t xml:space="preserve">Borghetto E and Visconti F (2015) Governing by revising. A study on post-enactment policy change in Italy. In: Conti N and Marangoni F (eds) The Challenge of Coalition Government: The Italian Case. Abingdon: Routledge, pp. 106–127.</w:t>
+      </w:r>
+    </w:p>
+    <w:p>
+      <w:pPr>
+        <w:numPr>
+          <w:numId w:val="1010"/>
+          <w:ilvl w:val="0"/>
+        </w:numPr>
+      </w:pPr>
+      <w:r>
+        <w:t xml:space="preserve">Borghetto E, Carammia M and Zucchini F (2014) The Impact of Party Policy Priorities on Italian Law-Making from the First to the Second Republic (1983-2006). In: Walgrave S and Green-Pedersen C (eds) Agenda Setting, Policies, and Political Systems. Chicago: Chicago University Press, pp. 164–182.</w:t>
+      </w:r>
+    </w:p>
+    <w:p>
+      <w:pPr>
+        <w:numPr>
+          <w:numId w:val="1010"/>
+          <w:ilvl w:val="0"/>
+        </w:numPr>
+      </w:pPr>
+      <w:r>
+        <w:t xml:space="preserve">Borghetto E, Giuliani M and Zucchini F (2012) Leading governments and unwilling legislators. The European Union and the Italian Law making (1987-2006). In: Brouard S, Costa O, and König T (eds) The Europeanization of Domestic Legislatures. New York: Springer, pp. 109–130.</w:t>
+      </w:r>
+    </w:p>
+    <w:p>
+      <w:pPr>
+        <w:pStyle w:val="Heading3"/>
+      </w:pPr>
+      <w:bookmarkStart w:id="38" w:name="books"/>
+      <w:r>
+        <w:t xml:space="preserve">BOOKS</w:t>
+      </w:r>
+      <w:bookmarkEnd w:id="38"/>
+    </w:p>
+    <w:p>
+      <w:pPr>
+        <w:pStyle w:val="Compact"/>
+        <w:numPr>
+          <w:numId w:val="1011"/>
+          <w:ilvl w:val="0"/>
+        </w:numPr>
+      </w:pPr>
+      <w:r>
+        <w:t xml:space="preserve">Borghetto E (2013) Keeping the Pace with Europe: Non-Compliance with the Transposition Deadline of EU Directives in the Italian Case. Novi Ligure: Epoke Edizioni.</w:t>
+      </w:r>
+    </w:p>
+    <w:p>
+      <w:pPr>
+        <w:pStyle w:val="Heading3"/>
+      </w:pPr>
+      <w:bookmarkStart w:id="39" w:name="other-research-outputs"/>
+      <w:r>
+        <w:t xml:space="preserve">OTHER RESEARCH OUTPUTS</w:t>
+      </w:r>
+      <w:bookmarkEnd w:id="39"/>
+    </w:p>
+    <w:p>
+      <w:pPr>
+        <w:numPr>
+          <w:numId w:val="1012"/>
+          <w:ilvl w:val="0"/>
+        </w:numPr>
+      </w:pPr>
+      <w:r>
+        <w:t xml:space="preserve">Borghetto E (2018)</w:t>
+      </w:r>
+      <w:r>
+        <w:t xml:space="preserve"> </w:t>
+      </w:r>
+      <w:r>
+        <w:t xml:space="preserve">“</w:t>
+      </w:r>
+      <w:r>
+        <w:t xml:space="preserve">Anti-populism</w:t>
+      </w:r>
+      <w:r>
+        <w:t xml:space="preserve">”</w:t>
+      </w:r>
+      <w:r>
+        <w:t xml:space="preserve">, in F.Jos? Eduardo (Ed) Dicion?rio dos Antis. A Cultura Portuguesa em Negativo, Imprensa Nacional-Casa da Moeda</w:t>
+      </w:r>
+    </w:p>
+    <w:p>
+      <w:pPr>
+        <w:numPr>
+          <w:numId w:val="1012"/>
+          <w:ilvl w:val="0"/>
+        </w:numPr>
+      </w:pPr>
+      <w:r>
+        <w:t xml:space="preserve">Borghetto E (2016) Review</w:t>
+      </w:r>
+      <w:r>
+        <w:t xml:space="preserve"> </w:t>
+      </w:r>
+      <w:r>
+        <w:t xml:space="preserve">‘</w:t>
+      </w:r>
+      <w:r>
+        <w:t xml:space="preserve">Crise Económica, Políticas de Austeridade e Representação Política, Lisboa, Assembleia da República – Divisão de edições, 2015</w:t>
+      </w:r>
+      <w:r>
+        <w:t xml:space="preserve">’</w:t>
+      </w:r>
+      <w:r>
+        <w:t xml:space="preserve">. Analise Social 219: 462–466</w:t>
+      </w:r>
+    </w:p>
+    <w:p>
+      <w:pPr>
+        <w:numPr>
+          <w:numId w:val="1012"/>
+          <w:ilvl w:val="0"/>
+        </w:numPr>
+      </w:pPr>
+      <w:r>
+        <w:t xml:space="preserve">Borghetto E, De Giorgi E and Lisi M (2014) Government failure, opposition success? Parties electoral performance in Portugal and Italy at the time of the crisis.Jean Monnet Occasional Paper, No.05/2014, Institute for European Studies (Malta).</w:t>
+      </w:r>
+    </w:p>
+    <w:p>
+      <w:pPr>
+        <w:numPr>
+          <w:numId w:val="1012"/>
+          <w:ilvl w:val="0"/>
+        </w:numPr>
+      </w:pPr>
+      <w:r>
+        <w:t xml:space="preserve">Borghetto E (2007) The respect of transposition deadlines in Italy: do political priorities matter? URGE Working paper 7/2007</w:t>
       </w:r>
     </w:p>
     <w:p>
       <w:pPr>
         <w:pStyle w:val="Heading2"/>
       </w:pPr>
-      <w:bookmarkStart w:id="36" w:name="publications"/>
-      <w:r>
-        <w:t xml:space="preserve">PUBLICATIONS</w:t>
-      </w:r>
-      <w:bookmarkEnd w:id="36"/>
-    </w:p>
-    <w:p>
-      <w:pPr>
-        <w:pStyle w:val="Heading3"/>
-      </w:pPr>
-      <w:bookmarkStart w:id="37" w:name="articles-in-academic-journals"/>
-      <w:r>
-        <w:t xml:space="preserve">ARTICLES IN ACADEMIC JOURNALS</w:t>
-      </w:r>
-      <w:bookmarkEnd w:id="37"/>
-    </w:p>
-    <w:p>
-      <w:pPr>
-        <w:numPr>
-          <w:numId w:val="1009"/>
-          <w:ilvl w:val="0"/>
-        </w:numPr>
-      </w:pPr>
-      <w:r>
-        <w:t xml:space="preserve">Borghetto E and Belchior A (Forthcoming) Party manifestos, opposition and media as determinants of the cabinet agenda, Political Studies</w:t>
-      </w:r>
-    </w:p>
-    <w:p>
-      <w:pPr>
-        <w:numPr>
-          <w:numId w:val="1009"/>
-          <w:ilvl w:val="0"/>
-        </w:numPr>
-      </w:pPr>
-      <w:r>
-        <w:t xml:space="preserve">Borghetto E (2018) Challenger parties in Parliament: the case of the Italian Five Star Movement. Italian Political Science 13(3): 19–32.</w:t>
-      </w:r>
-    </w:p>
-    <w:p>
-      <w:pPr>
-        <w:numPr>
-          <w:numId w:val="1009"/>
-          <w:ilvl w:val="0"/>
-        </w:numPr>
-      </w:pPr>
-      <w:r>
-        <w:t xml:space="preserve">Lisi M and Borghetto E (2018) Populism, Blame Shifting and the Crisis: Discourse Strategies in Portuguese Political Parties. South European Society and Politics 23(4): 405–427. DOI: 10.1080/13608746.2018.1558606</w:t>
-      </w:r>
-    </w:p>
-    <w:p>
-      <w:pPr>
-        <w:numPr>
-          <w:numId w:val="1009"/>
-          <w:ilvl w:val="0"/>
-        </w:numPr>
-      </w:pPr>
-      <w:r>
-        <w:t xml:space="preserve">Borghetto E, Carammia M and Russo F (2018) Policy agendas in Italy: introduction to the special issue. Italian Political Science Review / Rivista Italiana di Scienza Politica 48(3): 265–274. DOI: 10.1017/ipo.2018.17</w:t>
-      </w:r>
-    </w:p>
-    <w:p>
-      <w:pPr>
-        <w:numPr>
-          <w:numId w:val="1009"/>
-          <w:ilvl w:val="0"/>
-        </w:numPr>
-      </w:pPr>
-      <w:r>
-        <w:t xml:space="preserve">Carammia M, Borghetto E and Bevan S (2018) Changing the transmission belt: the programme-to-policy link in Italy between the First and Second Republic. Italian Political Science Review / Rivista Italiana di Scienza Politica 48(3): 275–288. DOI: 10.1017/ipo.2018.13</w:t>
-      </w:r>
-    </w:p>
-    <w:p>
-      <w:pPr>
-        <w:numPr>
-          <w:numId w:val="1009"/>
-          <w:ilvl w:val="0"/>
-        </w:numPr>
-      </w:pPr>
-      <w:r>
-        <w:t xml:space="preserve">Borghetto E and Lisi M (2018) Productivity and Reselection in a Party-based Environment: Evidence from the Portuguese Case. Parliamentary Affairs 71(4): 868–887. DOI: 10.1093/pa/gsx051</w:t>
-      </w:r>
-    </w:p>
-    <w:p>
-      <w:pPr>
-        <w:numPr>
-          <w:numId w:val="1009"/>
-          <w:ilvl w:val="0"/>
-        </w:numPr>
-      </w:pPr>
-      <w:r>
-        <w:t xml:space="preserve">Borghetto E (2018) Delegated decree authority in a parliamentary system: the exercise of legislative delegation in Italy (1987–2013). The Journal of Legislative Studies 24(2): 179–196. DOI: 10.1080/13572334.2018.1439441</w:t>
-      </w:r>
-    </w:p>
-    <w:p>
-      <w:pPr>
-        <w:numPr>
-          <w:numId w:val="1009"/>
-          <w:ilvl w:val="0"/>
-        </w:numPr>
-      </w:pPr>
-      <w:r>
-        <w:t xml:space="preserve">Borghetto E and Russo F (2018) From agenda setters to agenda takers? The determinants of party issue attention in times of crisis. Party Politics 24(1): 65–77. DOI: 10.1177/1354068817740757</w:t>
-      </w:r>
-    </w:p>
-    <w:p>
-      <w:pPr>
-        <w:numPr>
-          <w:numId w:val="1009"/>
-          <w:ilvl w:val="0"/>
-        </w:numPr>
-      </w:pPr>
-      <w:r>
-        <w:t xml:space="preserve">Borghetto E, Visconti F and Michieli M (2017) Government Agenda-Setting in Italian Coalitions. Testing the «Partisan Hypothesis» Using Italian Investiture Speeches 1979- 2014. Rivista Italiana di Politiche Pubbliche (2/2017): 193–220. DOI: 10.1483/87214</w:t>
-      </w:r>
-    </w:p>
-    <w:p>
-      <w:pPr>
-        <w:numPr>
-          <w:numId w:val="1009"/>
-          <w:ilvl w:val="0"/>
-        </w:numPr>
-      </w:pPr>
-      <w:r>
-        <w:t xml:space="preserve">Borghetto E (2015) Challenging Italian centralism through the vertical shift of competences to the subnational and supranational levels. Contemporary Italian Politics 7(1): 58–75. DOI: 10.1080/23248823.2014.1002260.</w:t>
-      </w:r>
-    </w:p>
-    <w:p>
-      <w:pPr>
-        <w:numPr>
-          <w:numId w:val="1009"/>
-          <w:ilvl w:val="0"/>
-        </w:numPr>
-      </w:pPr>
-      <w:r>
-        <w:t xml:space="preserve">Borghetto E (2014) Legislative processes as sequences: Exploring temporal trajectories of Italian law-making by means of sequence analysis. International Review of Administrative Sciences 80(3): 553–76.</w:t>
-      </w:r>
-    </w:p>
-    <w:p>
-      <w:pPr>
-        <w:numPr>
-          <w:numId w:val="1009"/>
-          <w:ilvl w:val="0"/>
-        </w:numPr>
-      </w:pPr>
-      <w:r>
-        <w:t xml:space="preserve">Borghetto E and Mäder L (2014) EU law revisions and legislative drift. European Union Politics 15(2): 171–191. DOI: 10.1177/1465116513513345</w:t>
-      </w:r>
-    </w:p>
-    <w:p>
-      <w:pPr>
-        <w:numPr>
-          <w:numId w:val="1009"/>
-          <w:ilvl w:val="0"/>
-        </w:numPr>
-      </w:pPr>
-      <w:r>
-        <w:t xml:space="preserve">Borghetto E and Giuliani M (2012) A Long Way to Tipperary: Time in the Italian Legislative Process 1987–2008. South European Society and Politics 17(1): 23–44. DOI: 10.1080/13608746.2012.654619.</w:t>
-      </w:r>
-    </w:p>
-    <w:p>
-      <w:pPr>
-        <w:numPr>
-          <w:numId w:val="1009"/>
-          <w:ilvl w:val="0"/>
-        </w:numPr>
-      </w:pPr>
-      <w:r>
-        <w:t xml:space="preserve">Borghetto E, Curini L, Giuliani M, et al. (2012) Italian Law-Making Archive: A new tool for the analysis of the Italian legislative process. Rivista Italiana di Scienza Politica 2012(3): 481–502.</w:t>
-      </w:r>
-    </w:p>
-    <w:p>
-      <w:pPr>
-        <w:numPr>
-          <w:numId w:val="1009"/>
-          <w:ilvl w:val="0"/>
-        </w:numPr>
-      </w:pPr>
-      <w:r>
-        <w:t xml:space="preserve">Borghetto E and Carammia M (2010) L’analisi comparata delle agende politiche: il Comparative Agendas Project. Rivista Italiana di Scienza Politica 2(Agosto 2010): 301–315.</w:t>
-      </w:r>
-    </w:p>
-    <w:p>
-      <w:pPr>
-        <w:numPr>
-          <w:numId w:val="1009"/>
-          <w:ilvl w:val="0"/>
-        </w:numPr>
-      </w:pPr>
-      <w:r>
-        <w:t xml:space="preserve">Borghetto E and Franchino F (2010) The Role of Subnational Authorities in the Implementation of EU Directives. Journal Of European Public Policy 17(6): 759–780.</w:t>
-      </w:r>
-    </w:p>
-    <w:p>
-      <w:pPr>
-        <w:numPr>
-          <w:numId w:val="1009"/>
-          <w:ilvl w:val="0"/>
-        </w:numPr>
-      </w:pPr>
-      <w:r>
-        <w:t xml:space="preserve">Borghetto E, Giuliani M and Zucchini F (2009) Quanta Bruxelles c’è a Roma? L’europeizzazione della produzione normativa italiana. Rivista italiana di Politiche Pubbliche 2009(1): 135–162.</w:t>
-      </w:r>
-    </w:p>
-    <w:p>
-      <w:pPr>
-        <w:numPr>
-          <w:numId w:val="1009"/>
-          <w:ilvl w:val="0"/>
-        </w:numPr>
-      </w:pPr>
-      <w:r>
-        <w:t xml:space="preserve">Borghetto E, Franchino F and Giannetti D (2006) Complying with the transposition deadlines of EU directives: Evidence from Italy. Rivista italiana di Politiche Pubbliche 1(2006): 7–38.</w:t>
-      </w:r>
-    </w:p>
-    <w:p>
-      <w:pPr>
-        <w:pStyle w:val="Heading3"/>
-      </w:pPr>
-      <w:bookmarkStart w:id="38" w:name="chapters-in-edited-books"/>
-      <w:r>
-        <w:t xml:space="preserve">CHAPTERS IN EDITED BOOKS</w:t>
-      </w:r>
-      <w:bookmarkEnd w:id="38"/>
-    </w:p>
-    <w:p>
-      <w:pPr>
-        <w:numPr>
-          <w:numId w:val="1010"/>
-          <w:ilvl w:val="0"/>
-        </w:numPr>
-      </w:pPr>
-      <w:r>
-        <w:t xml:space="preserve">Belchior AM and Borghetto E (2019) The Portuguese Policy Agendas Project. In: Baumgartner FR, Breunig C, and Grossman E (eds) Comparative Policy Agendas: Theory, Tools, Data. Oxford, New York: Oxford University Press.</w:t>
-      </w:r>
-    </w:p>
-    <w:p>
-      <w:pPr>
-        <w:numPr>
-          <w:numId w:val="1010"/>
-          <w:ilvl w:val="0"/>
-        </w:numPr>
-      </w:pPr>
-      <w:r>
-        <w:t xml:space="preserve">Borghetto E and Chaques-Bonafont L (2019) Parliamentary Questions. In: Baumgartner FR, Breunig C, and Grossman E (eds) Comparative Policy Agendas: Theory, Tools, Data. Oxford, New York: Oxford University Press.</w:t>
-      </w:r>
-    </w:p>
-    <w:p>
-      <w:pPr>
-        <w:numPr>
-          <w:numId w:val="1010"/>
-          <w:ilvl w:val="0"/>
-        </w:numPr>
-      </w:pPr>
-      <w:r>
-        <w:t xml:space="preserve">Borghetto E, Carammia M and Russo F (2019) The Italian Agendas Project. In: Baumgartner FR, Breunig C, and Grossman E (eds) Comparative Policy Agendas: Theory, Tools, Data. Oxford, New York: Oxford University Press.</w:t>
-      </w:r>
-    </w:p>
-    <w:p>
-      <w:pPr>
-        <w:numPr>
-          <w:numId w:val="1010"/>
-          <w:ilvl w:val="0"/>
-        </w:numPr>
-      </w:pPr>
-      <w:r>
-        <w:t xml:space="preserve">Koprić I, Hlynsdóttir EM, Džinić J, et al. (2018) Institutional environments and mayors’ role perceptions. In: Heinelt H, Magnier A, Cabria M, et al. (eds) Political Leaders and Changing Local Democracy: The European Mayor. 1st ed. 2018 edition. Palgrave Macmillan, pp. 149–173</w:t>
-      </w:r>
-    </w:p>
-    <w:p>
-      <w:pPr>
-        <w:numPr>
-          <w:numId w:val="1010"/>
-          <w:ilvl w:val="0"/>
-        </w:numPr>
-      </w:pPr>
-      <w:r>
-        <w:t xml:space="preserve">Borghetto E (2015) Questioning the Government in Time of Crisis. An Analysis of Question Time in Spain. In: Preunkert, J, Baptista L, and Vobruba G (eds) Aftermath. Political and Urban Consequences of the Euro Crisis. Lisbon: Edições Colibri, pp. 91–116.</w:t>
-      </w:r>
-    </w:p>
-    <w:p>
-      <w:pPr>
-        <w:numPr>
-          <w:numId w:val="1010"/>
-          <w:ilvl w:val="0"/>
-        </w:numPr>
-      </w:pPr>
-      <w:r>
-        <w:t xml:space="preserve">Borghetto E and Carammia M (2015) Party Priorities, Government Formation, and the Making of the Executive Agenda. In: Conti N and Marangoni F (eds) The Challenge of Coalition Government: The Italian Case. Abingdon: Routledge, pp. 36–57.</w:t>
-      </w:r>
-    </w:p>
-    <w:p>
-      <w:pPr>
-        <w:numPr>
-          <w:numId w:val="1010"/>
-          <w:ilvl w:val="0"/>
-        </w:numPr>
-      </w:pPr>
-      <w:r>
-        <w:t xml:space="preserve">Borghetto E and Visconti F (2015) Governing by revising. A study on post-enactment policy change in Italy. In: Conti N and Marangoni F (eds) The Challenge of Coalition Government: The Italian Case. Abingdon: Routledge, pp. 106–127.</w:t>
-      </w:r>
-    </w:p>
-    <w:p>
-      <w:pPr>
-        <w:numPr>
-          <w:numId w:val="1010"/>
-          <w:ilvl w:val="0"/>
-        </w:numPr>
-      </w:pPr>
-      <w:r>
-        <w:t xml:space="preserve">Borghetto E, Carammia M and Zucchini F (2014) The Impact of Party Policy Priorities on Italian Law-Making from the First to the Second Republic (1983-2006). In: Walgrave S and Green-Pedersen C (eds) Agenda Setting, Policies, and Political Systems. Chicago: Chicago University Press, pp. 164–182.</w:t>
-      </w:r>
-    </w:p>
-    <w:p>
-      <w:pPr>
-        <w:numPr>
-          <w:numId w:val="1010"/>
-          <w:ilvl w:val="0"/>
-        </w:numPr>
-      </w:pPr>
-      <w:r>
-        <w:t xml:space="preserve">Borghetto E, Giuliani M and Zucchini F (2012) Leading governments and unwilling legislators. The European Union and the Italian Law making (1987-2006). In: Brouard S, Costa O, and König T (eds) The Europeanization of Domestic Legislatures. New York: Springer, pp. 109–130.</w:t>
-      </w:r>
-    </w:p>
-    <w:p>
-      <w:pPr>
-        <w:pStyle w:val="Heading3"/>
-      </w:pPr>
-      <w:bookmarkStart w:id="39" w:name="books"/>
-      <w:r>
-        <w:t xml:space="preserve">BOOKS</w:t>
-      </w:r>
-      <w:bookmarkEnd w:id="39"/>
-    </w:p>
-    <w:p>
-      <w:pPr>
-        <w:pStyle w:val="Compact"/>
-        <w:numPr>
-          <w:numId w:val="1011"/>
-          <w:ilvl w:val="0"/>
-        </w:numPr>
-      </w:pPr>
-      <w:r>
-        <w:t xml:space="preserve">Borghetto E (2013) Keeping the Pace with Europe: Non-Compliance with the Transposition Deadline of EU Directives in the Italian Case. Novi Ligure: Epoke Edizioni.</w:t>
-      </w:r>
-    </w:p>
-    <w:p>
-      <w:pPr>
-        <w:pStyle w:val="Heading3"/>
-      </w:pPr>
-      <w:bookmarkStart w:id="40" w:name="other-research-outputs"/>
-      <w:r>
-        <w:t xml:space="preserve">OTHER RESEARCH OUTPUTS</w:t>
+      <w:bookmarkStart w:id="40" w:name="work-in-progress"/>
+      <w:r>
+        <w:t xml:space="preserve">WORK IN PROGRESS</w:t>
       </w:r>
       <w:bookmarkEnd w:id="40"/>
     </w:p>
     <w:p>
       <w:pPr>
         <w:numPr>
-          <w:numId w:val="1012"/>
-          <w:ilvl w:val="0"/>
-        </w:numPr>
-      </w:pPr>
-      <w:r>
-        <w:t xml:space="preserve">Borghetto E (2018)</w:t>
-      </w:r>
-      <w:r>
-        <w:t xml:space="preserve"> </w:t>
-      </w:r>
-      <w:r>
-        <w:t xml:space="preserve">“</w:t>
-      </w:r>
-      <w:r>
-        <w:t xml:space="preserve">Anti-populism</w:t>
-      </w:r>
-      <w:r>
-        <w:t xml:space="preserve">”</w:t>
-      </w:r>
-      <w:r>
-        <w:t xml:space="preserve">, in F.Jos? Eduardo (Ed) Dicion?rio dos Antis. A Cultura Portuguesa em Negativo, Imprensa Nacional-Casa da Moeda</w:t>
-      </w:r>
-    </w:p>
-    <w:p>
-      <w:pPr>
-        <w:numPr>
-          <w:numId w:val="1012"/>
-          <w:ilvl w:val="0"/>
-        </w:numPr>
-      </w:pPr>
-      <w:r>
-        <w:t xml:space="preserve">Borghetto E (2016) Review</w:t>
-      </w:r>
-      <w:r>
-        <w:t xml:space="preserve"> </w:t>
-      </w:r>
-      <w:r>
-        <w:t xml:space="preserve">‘</w:t>
-      </w:r>
-      <w:r>
-        <w:t xml:space="preserve">Crise Económica, Políticas de Austeridade e Representação Política, Lisboa, Assembleia da República – Divisão de edições, 2015</w:t>
-      </w:r>
-      <w:r>
-        <w:t xml:space="preserve">’</w:t>
-      </w:r>
-      <w:r>
-        <w:t xml:space="preserve">. Analise Social 219: 462–466</w:t>
-      </w:r>
-    </w:p>
-    <w:p>
-      <w:pPr>
-        <w:numPr>
-          <w:numId w:val="1012"/>
-          <w:ilvl w:val="0"/>
-        </w:numPr>
-      </w:pPr>
-      <w:r>
-        <w:t xml:space="preserve">Borghetto E, De Giorgi E and Lisi M (2014) Government failure, opposition success? Parties electoral performance in Portugal and Italy at the time of the crisis.Jean Monnet Occasional Paper, No.05/2014, Institute for European Studies (Malta).</w:t>
-      </w:r>
-    </w:p>
-    <w:p>
-      <w:pPr>
-        <w:numPr>
-          <w:numId w:val="1012"/>
-          <w:ilvl w:val="0"/>
-        </w:numPr>
-      </w:pPr>
-      <w:r>
-        <w:t xml:space="preserve">Borghetto E (2007) The respect of transposition deadlines in Italy: do political priorities matter? URGE Working paper 7/2007</w:t>
+          <w:numId w:val="1013"/>
+          <w:ilvl w:val="0"/>
+        </w:numPr>
+      </w:pPr>
+      <w:r>
+        <w:t xml:space="preserve">with Derek Epp. Economic inequality and legislative agendas in Europe [under review]</w:t>
+      </w:r>
+    </w:p>
+    <w:p>
+      <w:pPr>
+        <w:numPr>
+          <w:numId w:val="1013"/>
+          <w:ilvl w:val="0"/>
+        </w:numPr>
+      </w:pPr>
+      <w:r>
+        <w:t xml:space="preserve">with André Freire and José Santana Lopes. Constituency Characteristics, Expertise, Civil Society Links and Parliamentary Questions: Evidence from Portugal. [under review]</w:t>
+      </w:r>
+    </w:p>
+    <w:p>
+      <w:pPr>
+        <w:numPr>
+          <w:numId w:val="1013"/>
+          <w:ilvl w:val="0"/>
+        </w:numPr>
+      </w:pPr>
+      <w:r>
+        <w:t xml:space="preserve">with Federico Russo, Elisabetta De Giorgi, Marco Lisi. Persistent politicisation or temporary perturbation? The policy content of question time during and after the peak of the crisis in Italy, Portugal and Spain [under review]</w:t>
+      </w:r>
+    </w:p>
+    <w:p>
+      <w:pPr>
+        <w:numPr>
+          <w:numId w:val="1013"/>
+          <w:ilvl w:val="0"/>
+        </w:numPr>
+      </w:pPr>
+      <w:r>
+        <w:t xml:space="preserve">with Marco Lisi. Parliamentary questions and individual representation in a party-dominated environment: evidence from Portugal. Working paper</w:t>
+      </w:r>
+    </w:p>
+    <w:p>
+      <w:pPr>
+        <w:numPr>
+          <w:numId w:val="1013"/>
+          <w:ilvl w:val="0"/>
+        </w:numPr>
+      </w:pPr>
+      <w:r>
+        <w:t xml:space="preserve">with Ana Belchior. The transmission of policy agendas. The effect of party competition on the gap between electoral priorities and policy outputs. Working paper</w:t>
+      </w:r>
+    </w:p>
+    <w:p>
+      <w:pPr>
+        <w:numPr>
+          <w:numId w:val="1013"/>
+          <w:ilvl w:val="0"/>
+        </w:numPr>
+      </w:pPr>
+      <w:r>
+        <w:t xml:space="preserve">The issue strategies of niche parties between elections: an analysis of question time in six countries. Working paper</w:t>
+      </w:r>
+    </w:p>
+    <w:p>
+      <w:pPr>
+        <w:numPr>
+          <w:numId w:val="1013"/>
+          <w:ilvl w:val="0"/>
+        </w:numPr>
+      </w:pPr>
+      <w:r>
+        <w:t xml:space="preserve">with Emmanouil Tsatsanis, José Ramón Montero, André Freire. What kind of democrats? Ideological and generational gaps in forms of support for democracy in Southern Europe in the aftermath of the economic crisis. Working paper</w:t>
+      </w:r>
+    </w:p>
+    <w:p>
+      <w:pPr>
+        <w:numPr>
+          <w:numId w:val="1013"/>
+          <w:ilvl w:val="0"/>
+        </w:numPr>
+      </w:pPr>
+      <w:r>
+        <w:t xml:space="preserve">with Julie Sevenans, Emiliano Grossman. Seeking information or pressing for action: analysing the function of parliamentary questions in a comparative perspective. Working paper</w:t>
       </w:r>
     </w:p>
     <w:p>
       <w:pPr>
         <w:pStyle w:val="Heading2"/>
       </w:pPr>
-      <w:bookmarkStart w:id="41" w:name="work-in-progress"/>
-      <w:r>
-        <w:t xml:space="preserve">WORK IN PROGRESS</w:t>
+      <w:bookmarkStart w:id="41" w:name="conference-papers-a-selection"/>
+      <w:r>
+        <w:t xml:space="preserve">CONFERENCE PAPERS (A SELECTION)</w:t>
       </w:r>
       <w:bookmarkEnd w:id="41"/>
     </w:p>
     <w:p>
       <w:pPr>
         <w:numPr>
-          <w:numId w:val="1013"/>
-          <w:ilvl w:val="0"/>
-        </w:numPr>
-      </w:pPr>
-      <w:r>
-        <w:t xml:space="preserve">with Derek Epp. Economic inequality and legislative agendas in Europe [under review]</w:t>
-      </w:r>
-    </w:p>
-    <w:p>
-      <w:pPr>
-        <w:numPr>
-          <w:numId w:val="1013"/>
-          <w:ilvl w:val="0"/>
-        </w:numPr>
-      </w:pPr>
-      <w:r>
-        <w:t xml:space="preserve">with André Freire and José Santana Lopes. Constituency Characteristics, Expertise, Civil Society Links and Parliamentary Questions: Evidence from Portugal. [under review]</w:t>
-      </w:r>
-    </w:p>
-    <w:p>
-      <w:pPr>
-        <w:numPr>
-          <w:numId w:val="1013"/>
-          <w:ilvl w:val="0"/>
-        </w:numPr>
-      </w:pPr>
-      <w:r>
-        <w:t xml:space="preserve">with Federico Russo, Elisabetta De Giorgi, Marco Lisi. Persistent politicisation or temporary perturbation? The policy content of question time during and after the peak of the crisis in Italy, Portugal and Spain [under review]</w:t>
-      </w:r>
-    </w:p>
-    <w:p>
-      <w:pPr>
-        <w:numPr>
-          <w:numId w:val="1013"/>
-          <w:ilvl w:val="0"/>
-        </w:numPr>
-      </w:pPr>
-      <w:r>
-        <w:t xml:space="preserve">with Marco Lisi. Parliamentary questions and individual representation in a party-dominated environment: evidence from Portugal. Working paper</w:t>
-      </w:r>
-    </w:p>
-    <w:p>
-      <w:pPr>
-        <w:numPr>
-          <w:numId w:val="1013"/>
-          <w:ilvl w:val="0"/>
-        </w:numPr>
-      </w:pPr>
-      <w:r>
-        <w:t xml:space="preserve">with Ana Belchior. The transmission of policy agendas. The effect of party competition on the gap between electoral priorities and policy outputs. Working paper</w:t>
-      </w:r>
-    </w:p>
-    <w:p>
-      <w:pPr>
-        <w:numPr>
-          <w:numId w:val="1013"/>
-          <w:ilvl w:val="0"/>
-        </w:numPr>
-      </w:pPr>
-      <w:r>
-        <w:t xml:space="preserve">The issue strategies of niche parties between elections: an analysis of question time in six countries. Working paper</w:t>
-      </w:r>
-    </w:p>
-    <w:p>
-      <w:pPr>
-        <w:numPr>
-          <w:numId w:val="1013"/>
-          <w:ilvl w:val="0"/>
-        </w:numPr>
-      </w:pPr>
-      <w:r>
-        <w:t xml:space="preserve">with Emmanouil Tsatsanis, José Ramón Montero, André Freire. What kind of democrats? Ideological and generational gaps in forms of support for democracy in Southern Europe in the aftermath of the economic crisis. Working paper</w:t>
-      </w:r>
-    </w:p>
-    <w:p>
-      <w:pPr>
-        <w:numPr>
-          <w:numId w:val="1013"/>
-          <w:ilvl w:val="0"/>
-        </w:numPr>
-      </w:pPr>
-      <w:r>
-        <w:t xml:space="preserve">with Julie Sevenans, Emiliano Grossman. Seeking information or pressing for action: analysing the function of parliamentary questions in a comparative perspective. Working paper</w:t>
+          <w:numId w:val="1014"/>
+          <w:ilvl w:val="0"/>
+        </w:numPr>
+      </w:pPr>
+      <w:r>
+        <w:t xml:space="preserve">“</w:t>
+      </w:r>
+      <w:r>
+        <w:t xml:space="preserve">Legislative Agendas in an Age of Inequality</w:t>
+      </w:r>
+      <w:r>
+        <w:t xml:space="preserve">”</w:t>
+      </w:r>
+      <w:r>
+        <w:t xml:space="preserve"> </w:t>
+      </w:r>
+      <w:r>
+        <w:t xml:space="preserve">Lauder School Faculty Seminar, IDC Herzliya, Israel, May 2019</w:t>
+      </w:r>
+    </w:p>
+    <w:p>
+      <w:pPr>
+        <w:numPr>
+          <w:numId w:val="1014"/>
+          <w:ilvl w:val="0"/>
+        </w:numPr>
+      </w:pPr>
+      <w:r>
+        <w:t xml:space="preserve">“</w:t>
+      </w:r>
+      <w:r>
+        <w:t xml:space="preserve">The issue strategies of niche parties between elections: an analysis of question time in six countries.</w:t>
+      </w:r>
+      <w:r>
+        <w:t xml:space="preserve">”</w:t>
+      </w:r>
+      <w:r>
+        <w:t xml:space="preserve"> </w:t>
+      </w:r>
+      <w:r>
+        <w:t xml:space="preserve">ECPR General Conference, Hamburg, 2018.</w:t>
+      </w:r>
+    </w:p>
+    <w:p>
+      <w:pPr>
+        <w:numPr>
+          <w:numId w:val="1014"/>
+          <w:ilvl w:val="0"/>
+        </w:numPr>
+      </w:pPr>
+      <w:r>
+        <w:t xml:space="preserve">“</w:t>
+      </w:r>
+      <w:r>
+        <w:t xml:space="preserve">What kind of democrats? Ideological and generational gaps in forms of support for democracy in Southern Europe in the aftermath of the economic crisis</w:t>
+      </w:r>
+      <w:r>
+        <w:t xml:space="preserve">”</w:t>
+      </w:r>
+      <w:r>
+        <w:t xml:space="preserve">. ECPR General Conference, Hamburg, 2018.</w:t>
+      </w:r>
+    </w:p>
+    <w:p>
+      <w:pPr>
+        <w:numPr>
+          <w:numId w:val="1014"/>
+          <w:ilvl w:val="0"/>
+        </w:numPr>
+      </w:pPr>
+      <w:r>
+        <w:t xml:space="preserve">“</w:t>
+      </w:r>
+      <w:r>
+        <w:t xml:space="preserve">Seeking information or pressing for action: analysing the function of parliamentary questions in a comparative perspective.</w:t>
+      </w:r>
+      <w:r>
+        <w:t xml:space="preserve">”</w:t>
+      </w:r>
+      <w:r>
+        <w:t xml:space="preserve"> </w:t>
+      </w:r>
+      <w:r>
+        <w:t xml:space="preserve">Comparative Agendas Project, Amsterdam, 2018.</w:t>
+      </w:r>
+    </w:p>
+    <w:p>
+      <w:pPr>
+        <w:numPr>
+          <w:numId w:val="1014"/>
+          <w:ilvl w:val="0"/>
+        </w:numPr>
+      </w:pPr>
+      <w:r>
+        <w:t xml:space="preserve">“</w:t>
+      </w:r>
+      <w:r>
+        <w:t xml:space="preserve">Economic inequality and legislative agendas in Europe</w:t>
+      </w:r>
+      <w:r>
+        <w:t xml:space="preserve">”</w:t>
+      </w:r>
+      <w:r>
+        <w:t xml:space="preserve"> </w:t>
+      </w:r>
+      <w:r>
+        <w:t xml:space="preserve">18-20 April 2018, Conference of the Portuguese Political Science Association, Braga</w:t>
+      </w:r>
+    </w:p>
+    <w:p>
+      <w:pPr>
+        <w:numPr>
+          <w:numId w:val="1014"/>
+          <w:ilvl w:val="0"/>
+        </w:numPr>
+      </w:pPr>
+      <w:r>
+        <w:t xml:space="preserve">“</w:t>
+      </w:r>
+      <w:r>
+        <w:t xml:space="preserve">Constituency characteristics, civil society links and topic selection by individual legislators: Evidence from Portugal</w:t>
+      </w:r>
+      <w:r>
+        <w:t xml:space="preserve">”</w:t>
+      </w:r>
+      <w:r>
+        <w:t xml:space="preserve"> </w:t>
+      </w:r>
+      <w:r>
+        <w:t xml:space="preserve">10-14 April 2018, ECPR Joint Session, Nicosia</w:t>
+      </w:r>
+    </w:p>
+    <w:p>
+      <w:pPr>
+        <w:numPr>
+          <w:numId w:val="1014"/>
+          <w:ilvl w:val="0"/>
+        </w:numPr>
+      </w:pPr>
+      <w:r>
+        <w:t xml:space="preserve">“</w:t>
+      </w:r>
+      <w:r>
+        <w:t xml:space="preserve">The determinants of the executive weekly agenda in Portugal: party mandates vs media attention</w:t>
+      </w:r>
+      <w:r>
+        <w:t xml:space="preserve">”</w:t>
+      </w:r>
+      <w:r>
+        <w:t xml:space="preserve"> </w:t>
+      </w:r>
+      <w:r>
+        <w:t xml:space="preserve">6th December, 2017, University of Texas, Austin</w:t>
+      </w:r>
+    </w:p>
+    <w:p>
+      <w:pPr>
+        <w:numPr>
+          <w:numId w:val="1014"/>
+          <w:ilvl w:val="0"/>
+        </w:numPr>
+      </w:pPr>
+      <w:r>
+        <w:t xml:space="preserve">“</w:t>
+      </w:r>
+      <w:r>
+        <w:t xml:space="preserve">The Five-Star Movement in Parliament: a Truly New Kind of Parliamentary Opposition?</w:t>
+      </w:r>
+      <w:r>
+        <w:t xml:space="preserve">”</w:t>
+      </w:r>
+      <w:r>
+        <w:t xml:space="preserve">, 14-16 September 2017, Annual Conference of the Italian Political Science Association, Urbino</w:t>
+      </w:r>
+    </w:p>
+    <w:p>
+      <w:pPr>
+        <w:numPr>
+          <w:numId w:val="1014"/>
+          <w:ilvl w:val="0"/>
+        </w:numPr>
+      </w:pPr>
+      <w:r>
+        <w:t xml:space="preserve">“</w:t>
+      </w:r>
+      <w:r>
+        <w:t xml:space="preserve">Constituency Characteristics, Expertise, Civil Society Links and Parliamentary Questions: Evidence from Portugal.</w:t>
+      </w:r>
+      <w:r>
+        <w:t xml:space="preserve">”</w:t>
+      </w:r>
+      <w:r>
+        <w:t xml:space="preserve"> </w:t>
+      </w:r>
+      <w:r>
+        <w:t xml:space="preserve">6-9 September 2017, ECPR General Conference, Oslo</w:t>
+      </w:r>
+    </w:p>
+    <w:p>
+      <w:pPr>
+        <w:numPr>
+          <w:numId w:val="1014"/>
+          <w:ilvl w:val="0"/>
+        </w:numPr>
+      </w:pPr>
+      <w:r>
+        <w:t xml:space="preserve">“</w:t>
+      </w:r>
+      <w:r>
+        <w:t xml:space="preserve">Populism, blame shifting and the crisis: communication strategies in Portuguese political parties</w:t>
+      </w:r>
+      <w:r>
+        <w:t xml:space="preserve">”</w:t>
+      </w:r>
+      <w:r>
+        <w:t xml:space="preserve">, 6-9 September 2017, ECPR General Conference, Oslo</w:t>
+      </w:r>
+    </w:p>
+    <w:p>
+      <w:pPr>
+        <w:numPr>
+          <w:numId w:val="1014"/>
+          <w:ilvl w:val="0"/>
+        </w:numPr>
+      </w:pPr>
+      <w:r>
+        <w:t xml:space="preserve">“</w:t>
+      </w:r>
+      <w:r>
+        <w:t xml:space="preserve">The determinants of the executive weekly agenda in Portugal: party mandates vs media attention</w:t>
+      </w:r>
+      <w:r>
+        <w:t xml:space="preserve">”</w:t>
+      </w:r>
+      <w:r>
+        <w:t xml:space="preserve"> </w:t>
+      </w:r>
+      <w:r>
+        <w:t xml:space="preserve">June 15-17, 2017, Annual Conference of the Comparative Agendas network, Edinburgh</w:t>
+      </w:r>
+    </w:p>
+    <w:p>
+      <w:pPr>
+        <w:numPr>
+          <w:numId w:val="1014"/>
+          <w:ilvl w:val="0"/>
+        </w:numPr>
+      </w:pPr>
+      <w:r>
+        <w:t xml:space="preserve">“</w:t>
+      </w:r>
+      <w:r>
+        <w:t xml:space="preserve">Delegated decree authority in a parliamentary system. The exercise of legislative delegation in Italy</w:t>
+      </w:r>
+      <w:r>
+        <w:t xml:space="preserve">”</w:t>
+      </w:r>
+      <w:r>
+        <w:t xml:space="preserve"> </w:t>
+      </w:r>
+      <w:r>
+        <w:t xml:space="preserve">(1987-2013), 15-17 September 2016, SISP Annual Conference, University of Milan</w:t>
+      </w:r>
+    </w:p>
+    <w:p>
+      <w:pPr>
+        <w:numPr>
+          <w:numId w:val="1014"/>
+          <w:ilvl w:val="0"/>
+        </w:numPr>
+      </w:pPr>
+      <w:r>
+        <w:t xml:space="preserve">“</w:t>
+      </w:r>
+      <w:r>
+        <w:t xml:space="preserve">Parliamentary Questions and Individual Representation in a Party-Dominated Environment: Evidence from Portugal</w:t>
+      </w:r>
+      <w:r>
+        <w:t xml:space="preserve">”</w:t>
+      </w:r>
+      <w:r>
+        <w:t xml:space="preserve">, July 23-28, 2016, IPSA World Congress - International Political Science Association, Poznan, Poland</w:t>
+      </w:r>
+    </w:p>
+    <w:p>
+      <w:pPr>
+        <w:numPr>
+          <w:numId w:val="1014"/>
+          <w:ilvl w:val="0"/>
+        </w:numPr>
+      </w:pPr>
+      <w:r>
+        <w:t xml:space="preserve">“</w:t>
+      </w:r>
+      <w:r>
+        <w:t xml:space="preserve">Parliamentary Questions and Individual Representation in a Party-Dominated Environment: Evidence from Portugal</w:t>
+      </w:r>
+      <w:r>
+        <w:t xml:space="preserve">”</w:t>
+      </w:r>
+      <w:r>
+        <w:t xml:space="preserve">, June 30 to July 2 2016, ECPR Standing group on parliaments, University of Munich</w:t>
+      </w:r>
+    </w:p>
+    <w:p>
+      <w:pPr>
+        <w:numPr>
+          <w:numId w:val="1014"/>
+          <w:ilvl w:val="0"/>
+        </w:numPr>
+      </w:pPr>
+      <w:r>
+        <w:t xml:space="preserve">“</w:t>
+      </w:r>
+      <w:r>
+        <w:t xml:space="preserve">Between contraction of agendas and issue expansion: The impact of the Euro crisis on partiesan issue attention</w:t>
+      </w:r>
+      <w:r>
+        <w:t xml:space="preserve">”</w:t>
+      </w:r>
+      <w:r>
+        <w:t xml:space="preserve">, 27-29 June 2016, Annual Conference Comparative Agendas Project, University of Geneva.</w:t>
+      </w:r>
+    </w:p>
+    <w:p>
+      <w:pPr>
+        <w:numPr>
+          <w:numId w:val="1014"/>
+          <w:ilvl w:val="0"/>
+        </w:numPr>
+      </w:pPr>
+      <w:r>
+        <w:t xml:space="preserve">“</w:t>
+      </w:r>
+      <w:r>
+        <w:t xml:space="preserve">The determinants of party issue attention in time of crisis: from agenda setters to agenda takers?</w:t>
+      </w:r>
+      <w:r>
+        <w:t xml:space="preserve">”</w:t>
+      </w:r>
+      <w:r>
+        <w:t xml:space="preserve">,</w:t>
+      </w:r>
+      <w:r>
+        <w:t xml:space="preserve"> </w:t>
+      </w:r>
+      <w:r>
+        <w:t xml:space="preserve">10-12 March, 2016, Portuguese Association of Political Science, Nova University of Lisbon.</w:t>
+      </w:r>
+    </w:p>
+    <w:p>
+      <w:pPr>
+        <w:numPr>
+          <w:numId w:val="1014"/>
+          <w:ilvl w:val="0"/>
+        </w:numPr>
+      </w:pPr>
+      <w:r>
+        <w:t xml:space="preserve">“</w:t>
+      </w:r>
+      <w:r>
+        <w:t xml:space="preserve">Challenging the government in parliament: an analysis of question time in time of austerity</w:t>
+      </w:r>
+      <w:r>
+        <w:t xml:space="preserve">”</w:t>
+      </w:r>
+      <w:r>
+        <w:t xml:space="preserve">,</w:t>
+      </w:r>
+      <w:r>
+        <w:t xml:space="preserve"> </w:t>
+      </w:r>
+      <w:r>
+        <w:t xml:space="preserve">Workshop - O Lusitanismo Italiano" 17-18 December, 2015, University of Bologna.</w:t>
+      </w:r>
+    </w:p>
+    <w:p>
+      <w:pPr>
+        <w:numPr>
+          <w:numId w:val="1014"/>
+          <w:ilvl w:val="0"/>
+        </w:numPr>
+      </w:pPr>
+      <w:r>
+        <w:t xml:space="preserve">“</w:t>
+      </w:r>
+      <w:r>
+        <w:t xml:space="preserve">Challenging the government in parliament: an analysis of question time in time of austerity</w:t>
+      </w:r>
+      <w:r>
+        <w:t xml:space="preserve">”</w:t>
+      </w:r>
+      <w:r>
+        <w:t xml:space="preserve">,</w:t>
+      </w:r>
+      <w:r>
+        <w:t xml:space="preserve"> </w:t>
+      </w:r>
+      <w:r>
+        <w:t xml:space="preserve">Workshop - Party Competition and Political Representation in Crisis: A Comparative Perspective" 24-25 September, 2015, at the European University Institute, Florence.</w:t>
+      </w:r>
+    </w:p>
+    <w:p>
+      <w:pPr>
+        <w:numPr>
+          <w:numId w:val="1014"/>
+          <w:ilvl w:val="0"/>
+        </w:numPr>
+      </w:pPr>
+      <w:r>
+        <w:t xml:space="preserve">“</w:t>
+      </w:r>
+      <w:r>
+        <w:t xml:space="preserve">The transmission of policy agendas. The effect of party competition on the gap between electoral priorities and policy outputs</w:t>
+      </w:r>
+      <w:r>
+        <w:t xml:space="preserve">”</w:t>
+      </w:r>
+      <w:r>
+        <w:t xml:space="preserve">, 22-24 June 2015, Annual Conference Comparative Agendas Project, University of Lisbon</w:t>
+      </w:r>
+    </w:p>
+    <w:p>
+      <w:pPr>
+        <w:numPr>
+          <w:numId w:val="1014"/>
+          <w:ilvl w:val="0"/>
+        </w:numPr>
+      </w:pPr>
+      <w:r>
+        <w:t xml:space="preserve">“</w:t>
+      </w:r>
+      <w:r>
+        <w:t xml:space="preserve">The impact of party priorities on Portuguese legislative activities</w:t>
+      </w:r>
+      <w:r>
+        <w:t xml:space="preserve">”</w:t>
+      </w:r>
+      <w:r>
+        <w:t xml:space="preserve">, 22-24 June 2015, Annual Conference Comparative Agendas Project, University of Lisbon</w:t>
+      </w:r>
+    </w:p>
+    <w:p>
+      <w:pPr>
+        <w:numPr>
+          <w:numId w:val="1014"/>
+          <w:ilvl w:val="0"/>
+        </w:numPr>
+      </w:pPr>
+      <w:r>
+        <w:t xml:space="preserve">“</w:t>
+      </w:r>
+      <w:r>
+        <w:t xml:space="preserve">Questioning the government in time of crisis. A comparative analysis of the content of parliamentary questions in Italy, Portugal and Spain</w:t>
+      </w:r>
+      <w:r>
+        <w:t xml:space="preserve">”</w:t>
+      </w:r>
+      <w:r>
+        <w:t xml:space="preserve">, 20-21 November 2014, Workshop</w:t>
+      </w:r>
+      <w:r>
+        <w:t xml:space="preserve"> </w:t>
+      </w:r>
+      <w:r>
+        <w:t xml:space="preserve">“</w:t>
+      </w:r>
+      <w:r>
+        <w:t xml:space="preserve">Policy-Making in Hard Times: Southern European Countries in a Comparative Perspective</w:t>
+      </w:r>
+      <w:r>
+        <w:t xml:space="preserve">”</w:t>
+      </w:r>
+      <w:r>
+        <w:t xml:space="preserve">, Institut Barcelona d’Estudis Internacionals (IBEI) &amp; Instituto Carlos III-Juan March de Ciencias Sociales (IC3JM), Madrid</w:t>
+      </w:r>
+    </w:p>
+    <w:p>
+      <w:pPr>
+        <w:numPr>
+          <w:numId w:val="1014"/>
+          <w:ilvl w:val="0"/>
+        </w:numPr>
+      </w:pPr>
+      <w:r>
+        <w:t xml:space="preserve">“</w:t>
+      </w:r>
+      <w:r>
+        <w:t xml:space="preserve">Challenging Italian centralism: the vertical shift of competences to the subnational and supranational level</w:t>
+      </w:r>
+      <w:r>
+        <w:t xml:space="preserve">”</w:t>
+      </w:r>
+      <w:r>
+        <w:t xml:space="preserve">. 11-13 September 2014, SISP Annual Conference, University of Perugia</w:t>
+      </w:r>
+    </w:p>
+    <w:p>
+      <w:pPr>
+        <w:numPr>
+          <w:numId w:val="1014"/>
+          <w:ilvl w:val="0"/>
+        </w:numPr>
+      </w:pPr>
+      <w:r>
+        <w:t xml:space="preserve">“</w:t>
+      </w:r>
+      <w:r>
+        <w:t xml:space="preserve">Exploring Bill Winnowing in the Italian Chamber of Deputies (1996-2012)</w:t>
+      </w:r>
+      <w:r>
+        <w:t xml:space="preserve">”</w:t>
+      </w:r>
+      <w:r>
+        <w:t xml:space="preserve">, 11-12 July 2014, Workshop</w:t>
+      </w:r>
+      <w:r>
+        <w:t xml:space="preserve"> </w:t>
+      </w:r>
+      <w:r>
+        <w:t xml:space="preserve">“</w:t>
+      </w:r>
+      <w:r>
+        <w:t xml:space="preserve">Parliamentary Scrutiny of EU Politics</w:t>
+      </w:r>
+      <w:r>
+        <w:t xml:space="preserve">”</w:t>
+      </w:r>
+      <w:r>
+        <w:t xml:space="preserve"> </w:t>
+      </w:r>
+      <w:r>
+        <w:t xml:space="preserve">Heidelberg University</w:t>
+      </w:r>
+    </w:p>
+    <w:p>
+      <w:pPr>
+        <w:numPr>
+          <w:numId w:val="1014"/>
+          <w:ilvl w:val="0"/>
+        </w:numPr>
+      </w:pPr>
+      <w:r>
+        <w:t xml:space="preserve">“</w:t>
+      </w:r>
+      <w:r>
+        <w:t xml:space="preserve">Agenda-setting in times of crisis</w:t>
+      </w:r>
+      <w:r>
+        <w:t xml:space="preserve">”</w:t>
+      </w:r>
+      <w:r>
+        <w:t xml:space="preserve">, 24-26 July 2014, Workshop</w:t>
+      </w:r>
+      <w:r>
+        <w:t xml:space="preserve"> </w:t>
+      </w:r>
+      <w:r>
+        <w:t xml:space="preserve">“</w:t>
+      </w:r>
+      <w:r>
+        <w:t xml:space="preserve">Changes to political representation in Southern Europe in times of crisis</w:t>
+      </w:r>
+      <w:r>
+        <w:t xml:space="preserve">”</w:t>
+      </w:r>
+      <w:r>
+        <w:t xml:space="preserve">, University of Nottingham, UK</w:t>
+      </w:r>
+    </w:p>
+    <w:p>
+      <w:pPr>
+        <w:numPr>
+          <w:numId w:val="1014"/>
+          <w:ilvl w:val="0"/>
+        </w:numPr>
+      </w:pPr>
+      <w:r>
+        <w:t xml:space="preserve">“</w:t>
+      </w:r>
+      <w:r>
+        <w:t xml:space="preserve">Questioning the government in times of crisis</w:t>
+      </w:r>
+      <w:r>
+        <w:t xml:space="preserve">”</w:t>
+      </w:r>
+      <w:r>
+        <w:t xml:space="preserve">, 14-16 April 2014, Biannual Conference Portuguese Political Science Association, Coimbra</w:t>
+      </w:r>
+    </w:p>
+    <w:p>
+      <w:pPr>
+        <w:numPr>
+          <w:numId w:val="1014"/>
+          <w:ilvl w:val="0"/>
+        </w:numPr>
+      </w:pPr>
+      <w:r>
+        <w:t xml:space="preserve">“</w:t>
+      </w:r>
+      <w:r>
+        <w:t xml:space="preserve">The political fallouts of the Great Depression</w:t>
+      </w:r>
+      <w:r>
+        <w:t xml:space="preserve">”</w:t>
+      </w:r>
+      <w:r>
+        <w:t xml:space="preserve">, 28 April 2014, ASEU - Jean Monnet Module on Agenda-Setting in the European Union, University of Malta, Malta</w:t>
+      </w:r>
+    </w:p>
+    <w:p>
+      <w:pPr>
+        <w:numPr>
+          <w:numId w:val="1014"/>
+          <w:ilvl w:val="0"/>
+        </w:numPr>
+      </w:pPr>
+      <w:r>
+        <w:t xml:space="preserve">“</w:t>
+      </w:r>
+      <w:r>
+        <w:t xml:space="preserve">Tracking attention to issues as a way to learn about political systems</w:t>
+      </w:r>
+      <w:r>
+        <w:t xml:space="preserve">”</w:t>
+      </w:r>
+      <w:r>
+        <w:t xml:space="preserve">, 23 October 2013, INESD, Instituto de Engenharia de Sistemas e Computadores, Investigação e Desenvolvimento, Lisboa</w:t>
+      </w:r>
+    </w:p>
+    <w:p>
+      <w:pPr>
+        <w:numPr>
+          <w:numId w:val="1014"/>
+          <w:ilvl w:val="0"/>
+        </w:numPr>
+      </w:pPr>
+      <w:r>
+        <w:t xml:space="preserve">“</w:t>
+      </w:r>
+      <w:r>
+        <w:t xml:space="preserve">Government Agenda-Setting in Italian Coalitions: An analysis of investiture speeches in Italy 1979-2013</w:t>
+      </w:r>
+      <w:r>
+        <w:t xml:space="preserve">”</w:t>
+      </w:r>
+      <w:r>
+        <w:t xml:space="preserve">, 12-14 September 2013, SISP Annual Conference, Florence</w:t>
+      </w:r>
+    </w:p>
+    <w:p>
+      <w:pPr>
+        <w:numPr>
+          <w:numId w:val="1014"/>
+          <w:ilvl w:val="0"/>
+        </w:numPr>
+      </w:pPr>
+      <w:r>
+        <w:t xml:space="preserve">“</w:t>
+      </w:r>
+      <w:r>
+        <w:t xml:space="preserve">The Influence of Coalition Parties on Governments’ Legislative Agendas in Italy Between the First and Second Republic</w:t>
+      </w:r>
+      <w:r>
+        <w:t xml:space="preserve">”</w:t>
+      </w:r>
+      <w:r>
+        <w:t xml:space="preserve">. 27-29 June 2013, Annual Conference Comparative Agendas Project, Antwerp</w:t>
+      </w:r>
+    </w:p>
+    <w:p>
+      <w:pPr>
+        <w:numPr>
+          <w:numId w:val="1014"/>
+          <w:ilvl w:val="0"/>
+        </w:numPr>
+      </w:pPr>
+      <w:r>
+        <w:t xml:space="preserve">“</w:t>
+      </w:r>
+      <w:r>
+        <w:t xml:space="preserve">The evolution of Italian law. A study on post-enactment policy change between the 1st and 2nd Italian Republic</w:t>
+      </w:r>
+      <w:r>
+        <w:t xml:space="preserve">”</w:t>
+      </w:r>
+      <w:r>
+        <w:t xml:space="preserve">, 13-15 September 2012, SISP Annual Conference, Rome</w:t>
+      </w:r>
+    </w:p>
+    <w:p>
+      <w:pPr>
+        <w:numPr>
+          <w:numId w:val="1014"/>
+          <w:ilvl w:val="0"/>
+        </w:numPr>
+      </w:pPr>
+      <w:r>
+        <w:t xml:space="preserve">“</w:t>
+      </w:r>
+      <w:r>
+        <w:t xml:space="preserve">Italian: Law-Making Archive: A New Tool For the Analysis Of the Italian Legislative Process</w:t>
+      </w:r>
+      <w:r>
+        <w:t xml:space="preserve">”</w:t>
+      </w:r>
+      <w:r>
+        <w:t xml:space="preserve">, 6 July 2012, The Law Factory, (Sciences Po, CEE, Regards Citoyens, Médialab), Paris</w:t>
+      </w:r>
+    </w:p>
+    <w:p>
+      <w:pPr>
+        <w:numPr>
+          <w:numId w:val="1014"/>
+          <w:ilvl w:val="0"/>
+        </w:numPr>
+      </w:pPr>
+      <w:r>
+        <w:t xml:space="preserve">“</w:t>
+      </w:r>
+      <w:r>
+        <w:t xml:space="preserve">Legislative processes as sequences: exploring the temporal dimension of law-making by means of sequence analysis</w:t>
+      </w:r>
+      <w:r>
+        <w:t xml:space="preserve">”</w:t>
+      </w:r>
+      <w:r>
+        <w:t xml:space="preserve">, 10-15 April 2012, ECPR Joint Session 2012, Antwerp</w:t>
+      </w:r>
+    </w:p>
+    <w:p>
+      <w:pPr>
+        <w:numPr>
+          <w:numId w:val="1014"/>
+          <w:ilvl w:val="0"/>
+        </w:numPr>
+      </w:pPr>
+      <w:r>
+        <w:t xml:space="preserve">“</w:t>
+      </w:r>
+      <w:r>
+        <w:t xml:space="preserve">Legislative processes as sequences: exploring the temporal dimension of law-making by means of sequence analysis</w:t>
+      </w:r>
+      <w:r>
+        <w:t xml:space="preserve">”</w:t>
+      </w:r>
+      <w:r>
+        <w:t xml:space="preserve">, 6-8 June 2012, Lausanne Conference on Sequence Analysis, Lausanne</w:t>
+      </w:r>
+    </w:p>
+    <w:p>
+      <w:pPr>
+        <w:numPr>
+          <w:numId w:val="1014"/>
+          <w:ilvl w:val="0"/>
+        </w:numPr>
+      </w:pPr>
+      <w:r>
+        <w:t xml:space="preserve">“</w:t>
+      </w:r>
+      <w:r>
+        <w:t xml:space="preserve">The evolution of EU law: analysing the longevity of EU legislation</w:t>
+      </w:r>
+      <w:r>
+        <w:t xml:space="preserve">”</w:t>
+      </w:r>
+      <w:r>
+        <w:t xml:space="preserve">, 16-18 June 2011, 2011 EPSA General Conference, Dublin</w:t>
+      </w:r>
+    </w:p>
+    <w:p>
+      <w:pPr>
+        <w:numPr>
+          <w:numId w:val="1014"/>
+          <w:ilvl w:val="0"/>
+        </w:numPr>
+      </w:pPr>
+      <w:r>
+        <w:t xml:space="preserve">“</w:t>
+      </w:r>
+      <w:r>
+        <w:t xml:space="preserve">The impact of party priorities on Italian law-making from the First to the Second Republic</w:t>
+      </w:r>
+      <w:r>
+        <w:t xml:space="preserve">”</w:t>
+      </w:r>
+      <w:r>
+        <w:t xml:space="preserve">, 17-18 June 2010, 2010 Comparative Policy Agendas Conference, University of Washington, Seattle</w:t>
+      </w:r>
+    </w:p>
+    <w:p>
+      <w:pPr>
+        <w:numPr>
+          <w:numId w:val="1014"/>
+          <w:ilvl w:val="0"/>
+        </w:numPr>
+      </w:pPr>
+      <w:r>
+        <w:t xml:space="preserve">“</w:t>
+      </w:r>
+      <w:r>
+        <w:t xml:space="preserve">The impact of party priorities on Italian law-making from the First to the Second Republic</w:t>
+      </w:r>
+      <w:r>
+        <w:t xml:space="preserve">”</w:t>
+      </w:r>
+      <w:r>
+        <w:t xml:space="preserve">, 20-21 May 2010,</w:t>
+      </w:r>
+      <w:r>
+        <w:t xml:space="preserve"> </w:t>
+      </w:r>
+      <w:r>
+        <w:t xml:space="preserve">“</w:t>
+      </w:r>
+      <w:r>
+        <w:t xml:space="preserve">Political Parties and Comparative Policy Agendas: an ESF Workshop on Political Parties and their Positions, and Policy Agendas</w:t>
+      </w:r>
+      <w:r>
+        <w:t xml:space="preserve">”</w:t>
+      </w:r>
+      <w:r>
+        <w:t xml:space="preserve">, University of Manchester, UK</w:t>
+      </w:r>
+    </w:p>
+    <w:p>
+      <w:pPr>
+        <w:numPr>
+          <w:numId w:val="1014"/>
+          <w:ilvl w:val="0"/>
+        </w:numPr>
+      </w:pPr>
+      <w:r>
+        <w:t xml:space="preserve">“</w:t>
+      </w:r>
+      <w:r>
+        <w:t xml:space="preserve">Exploring why Italian executives fail to exercise the legislative powers they are delegated</w:t>
+      </w:r>
+      <w:r>
+        <w:t xml:space="preserve">”</w:t>
+      </w:r>
+      <w:r>
+        <w:t xml:space="preserve">, 14-15 January 2010, the</w:t>
+      </w:r>
+      <w:r>
+        <w:t xml:space="preserve"> </w:t>
+      </w:r>
+      <w:r>
+        <w:t xml:space="preserve">“</w:t>
+      </w:r>
+      <w:r>
+        <w:t xml:space="preserve">International conference on democracy as idea and practice</w:t>
+      </w:r>
+      <w:r>
+        <w:t xml:space="preserve">”</w:t>
+      </w:r>
+      <w:r>
+        <w:t xml:space="preserve">, University of Oslo, Norway</w:t>
+      </w:r>
+    </w:p>
+    <w:p>
+      <w:pPr>
+        <w:numPr>
+          <w:numId w:val="1014"/>
+          <w:ilvl w:val="0"/>
+        </w:numPr>
+      </w:pPr>
+      <w:r>
+        <w:t xml:space="preserve">“</w:t>
+      </w:r>
+      <w:r>
+        <w:t xml:space="preserve">Exploring why Italian executives do not exercise the legislative powers they are delegated</w:t>
+      </w:r>
+      <w:r>
+        <w:t xml:space="preserve">”</w:t>
+      </w:r>
+      <w:r>
+        <w:t xml:space="preserve">, 9-12 September 2009, 2009 ECPR General Conference, Potsdam</w:t>
+      </w:r>
+    </w:p>
+    <w:p>
+      <w:pPr>
+        <w:numPr>
+          <w:numId w:val="1014"/>
+          <w:ilvl w:val="0"/>
+        </w:numPr>
+      </w:pPr>
+      <w:r>
+        <w:t xml:space="preserve">“</w:t>
+      </w:r>
+      <w:r>
+        <w:t xml:space="preserve">Leading governments and unwilling legislators. The European Union and the Italian Law making (1987-2006)</w:t>
+      </w:r>
+      <w:r>
+        <w:t xml:space="preserve">”</w:t>
+      </w:r>
+      <w:r>
+        <w:t xml:space="preserve">, Hague, 17 June 2009,</w:t>
+      </w:r>
+      <w:r>
+        <w:t xml:space="preserve"> </w:t>
+      </w:r>
+      <w:r>
+        <w:t xml:space="preserve">“</w:t>
+      </w:r>
+      <w:r>
+        <w:t xml:space="preserve">Delors’ Myth Workshop 2: The scope and impact of Europeanization of law production</w:t>
+      </w:r>
+      <w:r>
+        <w:t xml:space="preserve">”</w:t>
+      </w:r>
+    </w:p>
+    <w:p>
+      <w:pPr>
+        <w:numPr>
+          <w:numId w:val="1014"/>
+          <w:ilvl w:val="0"/>
+        </w:numPr>
+      </w:pPr>
+      <w:r>
+        <w:t xml:space="preserve">“</w:t>
+      </w:r>
+      <w:r>
+        <w:t xml:space="preserve">The regional dimension of EU policy implementation</w:t>
+      </w:r>
+      <w:r>
+        <w:t xml:space="preserve">”</w:t>
+      </w:r>
+      <w:r>
+        <w:t xml:space="preserve">, 25-27 September 2008,</w:t>
+      </w:r>
+      <w:r>
+        <w:t xml:space="preserve"> </w:t>
+      </w:r>
+      <w:r>
+        <w:t xml:space="preserve">“</w:t>
+      </w:r>
+      <w:r>
+        <w:t xml:space="preserve">Fourth Pan-European Conference on EU Politics (ECPR)</w:t>
+      </w:r>
+      <w:r>
+        <w:t xml:space="preserve">”</w:t>
+      </w:r>
+      <w:r>
+        <w:t xml:space="preserve">, Riga</w:t>
+      </w:r>
+    </w:p>
+    <w:p>
+      <w:pPr>
+        <w:numPr>
+          <w:numId w:val="1014"/>
+          <w:ilvl w:val="0"/>
+        </w:numPr>
+      </w:pPr>
+      <w:r>
+        <w:t xml:space="preserve">“</w:t>
+      </w:r>
+      <w:r>
+        <w:t xml:space="preserve">The pace of the legislative process. A diachronic analysis of the Italian legislature (1996-2006)</w:t>
+      </w:r>
+      <w:r>
+        <w:t xml:space="preserve">”</w:t>
+      </w:r>
+      <w:r>
+        <w:t xml:space="preserve">, 4-6 September 2008, 2008 SISP (Italian Political Science Association) annual conference", Pavia</w:t>
+      </w:r>
+    </w:p>
+    <w:p>
+      <w:pPr>
+        <w:numPr>
+          <w:numId w:val="1014"/>
+          <w:ilvl w:val="0"/>
+        </w:numPr>
+      </w:pPr>
+      <w:r>
+        <w:t xml:space="preserve">“</w:t>
+      </w:r>
+      <w:r>
+        <w:t xml:space="preserve">The timely transposition of EU directives in Italy: do political priorities matter?</w:t>
+      </w:r>
+      <w:r>
+        <w:t xml:space="preserve">”</w:t>
+      </w:r>
+      <w:r>
+        <w:t xml:space="preserve">, 11-16 April 2008, ECPR Joint sessions of workshops, Workshop</w:t>
+      </w:r>
+      <w:r>
+        <w:t xml:space="preserve"> </w:t>
+      </w:r>
+      <w:r>
+        <w:t xml:space="preserve">“</w:t>
+      </w:r>
+      <w:r>
+        <w:t xml:space="preserve">The Long Arm of EU Law</w:t>
+      </w:r>
+      <w:r>
+        <w:t xml:space="preserve">”</w:t>
+      </w:r>
+      <w:r>
+        <w:t xml:space="preserve">, Rennes</w:t>
       </w:r>
     </w:p>
     <w:p>
       <w:pPr>
         <w:pStyle w:val="Heading2"/>
       </w:pPr>
-      <w:bookmarkStart w:id="42" w:name="conference-papers-a-selection"/>
-      <w:r>
-        <w:t xml:space="preserve">CONFERENCE PAPERS (A SELECTION)</w:t>
+      <w:bookmarkStart w:id="42" w:name="additional-training"/>
+      <w:r>
+        <w:t xml:space="preserve">ADDITIONAL TRAINING</w:t>
       </w:r>
       <w:bookmarkEnd w:id="42"/>
-    </w:p>
-    <w:p>
-      <w:pPr>
-        <w:numPr>
-          <w:numId w:val="1014"/>
-          <w:ilvl w:val="0"/>
-        </w:numPr>
-      </w:pPr>
-      <w:r>
-        <w:t xml:space="preserve">“</w:t>
-      </w:r>
-      <w:r>
-        <w:t xml:space="preserve">The issue strategies of niche parties between elections: an analysis of question time in six countries.</w:t>
-      </w:r>
-      <w:r>
-        <w:t xml:space="preserve">”</w:t>
-      </w:r>
-      <w:r>
-        <w:t xml:space="preserve">" ECPR General Conference, Hamburg, 2018.</w:t>
-      </w:r>
-    </w:p>
-    <w:p>
-      <w:pPr>
-        <w:numPr>
-          <w:numId w:val="1014"/>
-          <w:ilvl w:val="0"/>
-        </w:numPr>
-      </w:pPr>
-      <w:r>
-        <w:t xml:space="preserve">“</w:t>
-      </w:r>
-      <w:r>
-        <w:t xml:space="preserve">What kind of democrats? Ideological and generational gaps in forms of support for democracy in Southern Europe in the aftermath of the economic crisis</w:t>
-      </w:r>
-      <w:r>
-        <w:t xml:space="preserve">”</w:t>
-      </w:r>
-      <w:r>
-        <w:t xml:space="preserve">. ECPR General Conference, Hamburg, 2018.</w:t>
-      </w:r>
-    </w:p>
-    <w:p>
-      <w:pPr>
-        <w:numPr>
-          <w:numId w:val="1014"/>
-          <w:ilvl w:val="0"/>
-        </w:numPr>
-      </w:pPr>
-      <w:r>
-        <w:t xml:space="preserve">Enrico Borghetto, Julie Sevenans, Emiliano Grossman. Seeking information or pressing for action: analysing the function of parliamentary questions in a comparative perspective." Comparative Agendas Project, Amsterdam, 2018.</w:t>
-      </w:r>
-    </w:p>
-    <w:p>
-      <w:pPr>
-        <w:numPr>
-          <w:numId w:val="1014"/>
-          <w:ilvl w:val="0"/>
-        </w:numPr>
-      </w:pPr>
-      <w:r>
-        <w:t xml:space="preserve">“</w:t>
-      </w:r>
-      <w:r>
-        <w:t xml:space="preserve">Economic inequality and legislative agendas in Europe</w:t>
-      </w:r>
-      <w:r>
-        <w:t xml:space="preserve">”</w:t>
-      </w:r>
-      <w:r>
-        <w:t xml:space="preserve"> </w:t>
-      </w:r>
-      <w:r>
-        <w:t xml:space="preserve">18-20 April 2018, Conference of the Portuguese Political Science Association, Braga</w:t>
-      </w:r>
-    </w:p>
-    <w:p>
-      <w:pPr>
-        <w:numPr>
-          <w:numId w:val="1014"/>
-          <w:ilvl w:val="0"/>
-        </w:numPr>
-      </w:pPr>
-      <w:r>
-        <w:t xml:space="preserve">“</w:t>
-      </w:r>
-      <w:r>
-        <w:t xml:space="preserve">Constituency characteristics, civil society links and topic selection by individual legislators: Evidence from Portugal</w:t>
-      </w:r>
-      <w:r>
-        <w:t xml:space="preserve">”</w:t>
-      </w:r>
-      <w:r>
-        <w:t xml:space="preserve"> </w:t>
-      </w:r>
-      <w:r>
-        <w:t xml:space="preserve">10-14 April 2018, ECPR Joint Session, Nicosia</w:t>
-      </w:r>
-    </w:p>
-    <w:p>
-      <w:pPr>
-        <w:numPr>
-          <w:numId w:val="1014"/>
-          <w:ilvl w:val="0"/>
-        </w:numPr>
-      </w:pPr>
-      <w:r>
-        <w:t xml:space="preserve">“</w:t>
-      </w:r>
-      <w:r>
-        <w:t xml:space="preserve">The determinants of the executive weekly agenda in Portugal: party mandates vs media attention</w:t>
-      </w:r>
-      <w:r>
-        <w:t xml:space="preserve">”</w:t>
-      </w:r>
-      <w:r>
-        <w:t xml:space="preserve"> </w:t>
-      </w:r>
-      <w:r>
-        <w:t xml:space="preserve">6th December, 2017, University of Texas, Austin</w:t>
-      </w:r>
-    </w:p>
-    <w:p>
-      <w:pPr>
-        <w:numPr>
-          <w:numId w:val="1014"/>
-          <w:ilvl w:val="0"/>
-        </w:numPr>
-      </w:pPr>
-      <w:r>
-        <w:t xml:space="preserve">“</w:t>
-      </w:r>
-      <w:r>
-        <w:t xml:space="preserve">The Five-Star Movement in Parliament: a Truly New Kind of Parliamentary Opposition?</w:t>
-      </w:r>
-      <w:r>
-        <w:t xml:space="preserve">”</w:t>
-      </w:r>
-      <w:r>
-        <w:t xml:space="preserve">, 14-16 September 2017, Annual Conference of the Italian Political Science Association, Urbino</w:t>
-      </w:r>
-    </w:p>
-    <w:p>
-      <w:pPr>
-        <w:numPr>
-          <w:numId w:val="1014"/>
-          <w:ilvl w:val="0"/>
-        </w:numPr>
-      </w:pPr>
-      <w:r>
-        <w:t xml:space="preserve">“</w:t>
-      </w:r>
-      <w:r>
-        <w:t xml:space="preserve">Constituency Characteristics, Expertise, Civil Society Links and Parliamentary Questions: Evidence from Portugal.</w:t>
-      </w:r>
-      <w:r>
-        <w:t xml:space="preserve">”</w:t>
-      </w:r>
-      <w:r>
-        <w:t xml:space="preserve"> </w:t>
-      </w:r>
-      <w:r>
-        <w:t xml:space="preserve">6-9 September 2017, ECPR General Conference, Oslo</w:t>
-      </w:r>
-    </w:p>
-    <w:p>
-      <w:pPr>
-        <w:numPr>
-          <w:numId w:val="1014"/>
-          <w:ilvl w:val="0"/>
-        </w:numPr>
-      </w:pPr>
-      <w:r>
-        <w:t xml:space="preserve">“</w:t>
-      </w:r>
-      <w:r>
-        <w:t xml:space="preserve">Populism, blame shifting and the crisis: communication strategies in Portuguese political parties</w:t>
-      </w:r>
-      <w:r>
-        <w:t xml:space="preserve">”</w:t>
-      </w:r>
-      <w:r>
-        <w:t xml:space="preserve">, 6-9 September 2017, ECPR General Conference, Oslo</w:t>
-      </w:r>
-    </w:p>
-    <w:p>
-      <w:pPr>
-        <w:numPr>
-          <w:numId w:val="1014"/>
-          <w:ilvl w:val="0"/>
-        </w:numPr>
-      </w:pPr>
-      <w:r>
-        <w:t xml:space="preserve">“</w:t>
-      </w:r>
-      <w:r>
-        <w:t xml:space="preserve">The determinants of the executive weekly agenda in Portugal: party mandates vs media attention</w:t>
-      </w:r>
-      <w:r>
-        <w:t xml:space="preserve">”</w:t>
-      </w:r>
-      <w:r>
-        <w:t xml:space="preserve"> </w:t>
-      </w:r>
-      <w:r>
-        <w:t xml:space="preserve">June 15-17, 2017, Annual Conference of the Comparative Agendas network, Edinburgh</w:t>
-      </w:r>
-    </w:p>
-    <w:p>
-      <w:pPr>
-        <w:numPr>
-          <w:numId w:val="1014"/>
-          <w:ilvl w:val="0"/>
-        </w:numPr>
-      </w:pPr>
-      <w:r>
-        <w:t xml:space="preserve">“</w:t>
-      </w:r>
-      <w:r>
-        <w:t xml:space="preserve">Delegated decree authority in a parliamentary system. The exercise of legislative delegation in Italy</w:t>
-      </w:r>
-      <w:r>
-        <w:t xml:space="preserve">”</w:t>
-      </w:r>
-      <w:r>
-        <w:t xml:space="preserve"> </w:t>
-      </w:r>
-      <w:r>
-        <w:t xml:space="preserve">(1987-2013), 15-17 September 2016, SISP Annual Conference, University of Milan</w:t>
-      </w:r>
-    </w:p>
-    <w:p>
-      <w:pPr>
-        <w:numPr>
-          <w:numId w:val="1014"/>
-          <w:ilvl w:val="0"/>
-        </w:numPr>
-      </w:pPr>
-      <w:r>
-        <w:t xml:space="preserve">“</w:t>
-      </w:r>
-      <w:r>
-        <w:t xml:space="preserve">Parliamentary Questions and Individual Representation in a Party-Dominated Environment: Evidence from Portugal</w:t>
-      </w:r>
-      <w:r>
-        <w:t xml:space="preserve">”</w:t>
-      </w:r>
-      <w:r>
-        <w:t xml:space="preserve">, July 23-28, 2016, IPSA World Congress - International Political Science Association, Poznan, Poland</w:t>
-      </w:r>
-    </w:p>
-    <w:p>
-      <w:pPr>
-        <w:numPr>
-          <w:numId w:val="1014"/>
-          <w:ilvl w:val="0"/>
-        </w:numPr>
-      </w:pPr>
-      <w:r>
-        <w:t xml:space="preserve">“</w:t>
-      </w:r>
-      <w:r>
-        <w:t xml:space="preserve">Parliamentary Questions and Individual Representation in a Party-Dominated Environment: Evidence from Portugal</w:t>
-      </w:r>
-      <w:r>
-        <w:t xml:space="preserve">”</w:t>
-      </w:r>
-      <w:r>
-        <w:t xml:space="preserve">, June 30 to July 2 2016, ECPR Standing group on parliaments, University of Munich</w:t>
-      </w:r>
-    </w:p>
-    <w:p>
-      <w:pPr>
-        <w:numPr>
-          <w:numId w:val="1014"/>
-          <w:ilvl w:val="0"/>
-        </w:numPr>
-      </w:pPr>
-      <w:r>
-        <w:t xml:space="preserve">“</w:t>
-      </w:r>
-      <w:r>
-        <w:t xml:space="preserve">Between contraction of agendas and issue expansion: The impact of the Euro crisis on partiesan issue attention</w:t>
-      </w:r>
-      <w:r>
-        <w:t xml:space="preserve">”</w:t>
-      </w:r>
-      <w:r>
-        <w:t xml:space="preserve">, 27-29 June 2016, Annual Conference Comparative Agendas Project, University of Geneva.</w:t>
-      </w:r>
-    </w:p>
-    <w:p>
-      <w:pPr>
-        <w:numPr>
-          <w:numId w:val="1014"/>
-          <w:ilvl w:val="0"/>
-        </w:numPr>
-      </w:pPr>
-      <w:r>
-        <w:t xml:space="preserve">“</w:t>
-      </w:r>
-      <w:r>
-        <w:t xml:space="preserve">The determinants of party issue attention in time of crisis: from agenda setters to agenda takers?</w:t>
-      </w:r>
-      <w:r>
-        <w:t xml:space="preserve">”</w:t>
-      </w:r>
-      <w:r>
-        <w:t xml:space="preserve">,</w:t>
-      </w:r>
-      <w:r>
-        <w:t xml:space="preserve"> </w:t>
-      </w:r>
-      <w:r>
-        <w:t xml:space="preserve">10-12 March, 2016, Portuguese Association of Political Science, Nova University of Lisbon.</w:t>
-      </w:r>
-    </w:p>
-    <w:p>
-      <w:pPr>
-        <w:numPr>
-          <w:numId w:val="1014"/>
-          <w:ilvl w:val="0"/>
-        </w:numPr>
-      </w:pPr>
-      <w:r>
-        <w:t xml:space="preserve">“</w:t>
-      </w:r>
-      <w:r>
-        <w:t xml:space="preserve">Challenging the government in parliament: an analysis of question time in time of austerity</w:t>
-      </w:r>
-      <w:r>
-        <w:t xml:space="preserve">”</w:t>
-      </w:r>
-      <w:r>
-        <w:t xml:space="preserve">,</w:t>
-      </w:r>
-      <w:r>
-        <w:t xml:space="preserve"> </w:t>
-      </w:r>
-      <w:r>
-        <w:t xml:space="preserve">Workshop - O Lusitanismo Italiano" 17-18 December, 2015, University of Bologna.</w:t>
-      </w:r>
-    </w:p>
-    <w:p>
-      <w:pPr>
-        <w:numPr>
-          <w:numId w:val="1014"/>
-          <w:ilvl w:val="0"/>
-        </w:numPr>
-      </w:pPr>
-      <w:r>
-        <w:t xml:space="preserve">“</w:t>
-      </w:r>
-      <w:r>
-        <w:t xml:space="preserve">Challenging the government in parliament: an analysis of question time in time of austerity</w:t>
-      </w:r>
-      <w:r>
-        <w:t xml:space="preserve">”</w:t>
-      </w:r>
-      <w:r>
-        <w:t xml:space="preserve">,</w:t>
-      </w:r>
-      <w:r>
-        <w:t xml:space="preserve"> </w:t>
-      </w:r>
-      <w:r>
-        <w:t xml:space="preserve">Workshop - Party Competition and Political Representation in Crisis: A Comparative Perspective" 24-25 September, 2015, at the European University Institute, Florence.</w:t>
-      </w:r>
-    </w:p>
-    <w:p>
-      <w:pPr>
-        <w:numPr>
-          <w:numId w:val="1014"/>
-          <w:ilvl w:val="0"/>
-        </w:numPr>
-      </w:pPr>
-      <w:r>
-        <w:t xml:space="preserve">“</w:t>
-      </w:r>
-      <w:r>
-        <w:t xml:space="preserve">The transmission of policy agendas. The effect of party competition on the gap between electoral priorities and policy outputs</w:t>
-      </w:r>
-      <w:r>
-        <w:t xml:space="preserve">”</w:t>
-      </w:r>
-      <w:r>
-        <w:t xml:space="preserve">, 22-24 June 2015, Annual Conference Comparative Agendas Project, University of Lisbon</w:t>
-      </w:r>
-    </w:p>
-    <w:p>
-      <w:pPr>
-        <w:numPr>
-          <w:numId w:val="1014"/>
-          <w:ilvl w:val="0"/>
-        </w:numPr>
-      </w:pPr>
-      <w:r>
-        <w:t xml:space="preserve">“</w:t>
-      </w:r>
-      <w:r>
-        <w:t xml:space="preserve">The impact of party priorities on Portuguese legislative activities</w:t>
-      </w:r>
-      <w:r>
-        <w:t xml:space="preserve">”</w:t>
-      </w:r>
-      <w:r>
-        <w:t xml:space="preserve">, 22-24 June 2015, Annual Conference Comparative Agendas Project, University of Lisbon</w:t>
-      </w:r>
-    </w:p>
-    <w:p>
-      <w:pPr>
-        <w:numPr>
-          <w:numId w:val="1014"/>
-          <w:ilvl w:val="0"/>
-        </w:numPr>
-      </w:pPr>
-      <w:r>
-        <w:t xml:space="preserve">“</w:t>
-      </w:r>
-      <w:r>
-        <w:t xml:space="preserve">Questioning the government in time of crisis. A comparative analysis of the content of parliamentary questions in Italy, Portugal and Spain</w:t>
-      </w:r>
-      <w:r>
-        <w:t xml:space="preserve">”</w:t>
-      </w:r>
-      <w:r>
-        <w:t xml:space="preserve">, 20-21 November 2014, Workshop</w:t>
-      </w:r>
-      <w:r>
-        <w:t xml:space="preserve"> </w:t>
-      </w:r>
-      <w:r>
-        <w:t xml:space="preserve">“</w:t>
-      </w:r>
-      <w:r>
-        <w:t xml:space="preserve">Policy-Making in Hard Times: Southern European Countries in a Comparative Perspective</w:t>
-      </w:r>
-      <w:r>
-        <w:t xml:space="preserve">”</w:t>
-      </w:r>
-      <w:r>
-        <w:t xml:space="preserve">, Institut Barcelona d’Estudis Internacionals (IBEI) &amp; Instituto Carlos III-Juan March de Ciencias Sociales (IC3JM), Madrid</w:t>
-      </w:r>
-    </w:p>
-    <w:p>
-      <w:pPr>
-        <w:numPr>
-          <w:numId w:val="1014"/>
-          <w:ilvl w:val="0"/>
-        </w:numPr>
-      </w:pPr>
-      <w:r>
-        <w:t xml:space="preserve">“</w:t>
-      </w:r>
-      <w:r>
-        <w:t xml:space="preserve">Challenging Italian centralism: the vertical shift of competences to the subnational and supranational level</w:t>
-      </w:r>
-      <w:r>
-        <w:t xml:space="preserve">”</w:t>
-      </w:r>
-      <w:r>
-        <w:t xml:space="preserve">. 11-13 September 2014, SISP Annual Conference, University of Perugia</w:t>
-      </w:r>
-    </w:p>
-    <w:p>
-      <w:pPr>
-        <w:numPr>
-          <w:numId w:val="1014"/>
-          <w:ilvl w:val="0"/>
-        </w:numPr>
-      </w:pPr>
-      <w:r>
-        <w:t xml:space="preserve">“</w:t>
-      </w:r>
-      <w:r>
-        <w:t xml:space="preserve">Exploring Bill Winnowing in the Italian Chamber of Deputies (1996-2012)</w:t>
-      </w:r>
-      <w:r>
-        <w:t xml:space="preserve">”</w:t>
-      </w:r>
-      <w:r>
-        <w:t xml:space="preserve">, 11-12 July 2014, Workshop</w:t>
-      </w:r>
-      <w:r>
-        <w:t xml:space="preserve"> </w:t>
-      </w:r>
-      <w:r>
-        <w:t xml:space="preserve">“</w:t>
-      </w:r>
-      <w:r>
-        <w:t xml:space="preserve">Parliamentary Scrutiny of EU Politics</w:t>
-      </w:r>
-      <w:r>
-        <w:t xml:space="preserve">”</w:t>
-      </w:r>
-      <w:r>
-        <w:t xml:space="preserve"> </w:t>
-      </w:r>
-      <w:r>
-        <w:t xml:space="preserve">Heidelberg University</w:t>
-      </w:r>
-    </w:p>
-    <w:p>
-      <w:pPr>
-        <w:numPr>
-          <w:numId w:val="1014"/>
-          <w:ilvl w:val="0"/>
-        </w:numPr>
-      </w:pPr>
-      <w:r>
-        <w:t xml:space="preserve">“</w:t>
-      </w:r>
-      <w:r>
-        <w:t xml:space="preserve">Agenda-setting in times of crisis</w:t>
-      </w:r>
-      <w:r>
-        <w:t xml:space="preserve">”</w:t>
-      </w:r>
-      <w:r>
-        <w:t xml:space="preserve">, 24-26 July 2014, Workshop</w:t>
-      </w:r>
-      <w:r>
-        <w:t xml:space="preserve"> </w:t>
-      </w:r>
-      <w:r>
-        <w:t xml:space="preserve">“</w:t>
-      </w:r>
-      <w:r>
-        <w:t xml:space="preserve">Changes to political representation in Southern Europe in times of crisis</w:t>
-      </w:r>
-      <w:r>
-        <w:t xml:space="preserve">”</w:t>
-      </w:r>
-      <w:r>
-        <w:t xml:space="preserve">, University of Nottingham, UK</w:t>
-      </w:r>
-    </w:p>
-    <w:p>
-      <w:pPr>
-        <w:numPr>
-          <w:numId w:val="1014"/>
-          <w:ilvl w:val="0"/>
-        </w:numPr>
-      </w:pPr>
-      <w:r>
-        <w:t xml:space="preserve">“</w:t>
-      </w:r>
-      <w:r>
-        <w:t xml:space="preserve">Questioning the government in times of crisis</w:t>
-      </w:r>
-      <w:r>
-        <w:t xml:space="preserve">”</w:t>
-      </w:r>
-      <w:r>
-        <w:t xml:space="preserve">, 14-16 April 2014, Biannual Conference Portuguese Political Science Association, Coimbra</w:t>
-      </w:r>
-    </w:p>
-    <w:p>
-      <w:pPr>
-        <w:numPr>
-          <w:numId w:val="1014"/>
-          <w:ilvl w:val="0"/>
-        </w:numPr>
-      </w:pPr>
-      <w:r>
-        <w:t xml:space="preserve">“</w:t>
-      </w:r>
-      <w:r>
-        <w:t xml:space="preserve">The political fallouts of the Great Depression</w:t>
-      </w:r>
-      <w:r>
-        <w:t xml:space="preserve">”</w:t>
-      </w:r>
-      <w:r>
-        <w:t xml:space="preserve">, 28 April 2014, ASEU - Jean Monnet Module on Agenda-Setting in the European Union, University of Malta, Malta</w:t>
-      </w:r>
-    </w:p>
-    <w:p>
-      <w:pPr>
-        <w:numPr>
-          <w:numId w:val="1014"/>
-          <w:ilvl w:val="0"/>
-        </w:numPr>
-      </w:pPr>
-      <w:r>
-        <w:t xml:space="preserve">“</w:t>
-      </w:r>
-      <w:r>
-        <w:t xml:space="preserve">Tracking attention to issues as a way to learn about political systems</w:t>
-      </w:r>
-      <w:r>
-        <w:t xml:space="preserve">”</w:t>
-      </w:r>
-      <w:r>
-        <w:t xml:space="preserve">, 23 October 2013, INESD, Instituto de Engenharia de Sistemas e Computadores, Investigação e Desenvolvimento, Lisboa</w:t>
-      </w:r>
-    </w:p>
-    <w:p>
-      <w:pPr>
-        <w:numPr>
-          <w:numId w:val="1014"/>
-          <w:ilvl w:val="0"/>
-        </w:numPr>
-      </w:pPr>
-      <w:r>
-        <w:t xml:space="preserve">“</w:t>
-      </w:r>
-      <w:r>
-        <w:t xml:space="preserve">Government Agenda-Setting in Italian Coalitions: An analysis of investiture speeches in Italy 1979-2013</w:t>
-      </w:r>
-      <w:r>
-        <w:t xml:space="preserve">”</w:t>
-      </w:r>
-      <w:r>
-        <w:t xml:space="preserve">, 12-14 September 2013, SISP Annual Conference, Florence</w:t>
-      </w:r>
-    </w:p>
-    <w:p>
-      <w:pPr>
-        <w:numPr>
-          <w:numId w:val="1014"/>
-          <w:ilvl w:val="0"/>
-        </w:numPr>
-      </w:pPr>
-      <w:r>
-        <w:t xml:space="preserve">“</w:t>
-      </w:r>
-      <w:r>
-        <w:t xml:space="preserve">The Influence of Coalition Parties on Governments’ Legislative Agendas in Italy Between the First and Second Republic</w:t>
-      </w:r>
-      <w:r>
-        <w:t xml:space="preserve">”</w:t>
-      </w:r>
-      <w:r>
-        <w:t xml:space="preserve">. 27-29 June 2013, Annual Conference Comparative Agendas Project, Antwerp</w:t>
-      </w:r>
-    </w:p>
-    <w:p>
-      <w:pPr>
-        <w:numPr>
-          <w:numId w:val="1014"/>
-          <w:ilvl w:val="0"/>
-        </w:numPr>
-      </w:pPr>
-      <w:r>
-        <w:t xml:space="preserve">“</w:t>
-      </w:r>
-      <w:r>
-        <w:t xml:space="preserve">The evolution of Italian law. A study on post-enactment policy change between the 1st and 2nd Italian Republic</w:t>
-      </w:r>
-      <w:r>
-        <w:t xml:space="preserve">”</w:t>
-      </w:r>
-      <w:r>
-        <w:t xml:space="preserve">, 13-15 September 2012, SISP Annual Conference, Rome</w:t>
-      </w:r>
-    </w:p>
-    <w:p>
-      <w:pPr>
-        <w:numPr>
-          <w:numId w:val="1014"/>
-          <w:ilvl w:val="0"/>
-        </w:numPr>
-      </w:pPr>
-      <w:r>
-        <w:t xml:space="preserve">“</w:t>
-      </w:r>
-      <w:r>
-        <w:t xml:space="preserve">Italian: Law-Making Archive: A New Tool For the Analysis Of the Italian Legislative Process</w:t>
-      </w:r>
-      <w:r>
-        <w:t xml:space="preserve">”</w:t>
-      </w:r>
-      <w:r>
-        <w:t xml:space="preserve">, 6 July 2012, The Law Factory, (Sciences Po, CEE, Regards Citoyens, Médialab), Paris</w:t>
-      </w:r>
-    </w:p>
-    <w:p>
-      <w:pPr>
-        <w:numPr>
-          <w:numId w:val="1014"/>
-          <w:ilvl w:val="0"/>
-        </w:numPr>
-      </w:pPr>
-      <w:r>
-        <w:t xml:space="preserve">“</w:t>
-      </w:r>
-      <w:r>
-        <w:t xml:space="preserve">Legislative processes as sequences: exploring the temporal dimension of law-making by means of sequence analysis</w:t>
-      </w:r>
-      <w:r>
-        <w:t xml:space="preserve">”</w:t>
-      </w:r>
-      <w:r>
-        <w:t xml:space="preserve">, 10-15 April 2012, ECPR Joint Session 2012, Antwerp</w:t>
-      </w:r>
-    </w:p>
-    <w:p>
-      <w:pPr>
-        <w:numPr>
-          <w:numId w:val="1014"/>
-          <w:ilvl w:val="0"/>
-        </w:numPr>
-      </w:pPr>
-      <w:r>
-        <w:t xml:space="preserve">“</w:t>
-      </w:r>
-      <w:r>
-        <w:t xml:space="preserve">Legislative processes as sequences: exploring the temporal dimension of law-making by means of sequence analysis</w:t>
-      </w:r>
-      <w:r>
-        <w:t xml:space="preserve">”</w:t>
-      </w:r>
-      <w:r>
-        <w:t xml:space="preserve">, 6-8 June 2012, Lausanne Conference on Sequence Analysis, Lausanne</w:t>
-      </w:r>
-    </w:p>
-    <w:p>
-      <w:pPr>
-        <w:numPr>
-          <w:numId w:val="1014"/>
-          <w:ilvl w:val="0"/>
-        </w:numPr>
-      </w:pPr>
-      <w:r>
-        <w:t xml:space="preserve">“</w:t>
-      </w:r>
-      <w:r>
-        <w:t xml:space="preserve">The evolution of EU law: analysing the longevity of EU legislation</w:t>
-      </w:r>
-      <w:r>
-        <w:t xml:space="preserve">”</w:t>
-      </w:r>
-      <w:r>
-        <w:t xml:space="preserve">, 16-18 June 2011, 2011 EPSA General Conference, Dublin</w:t>
-      </w:r>
-    </w:p>
-    <w:p>
-      <w:pPr>
-        <w:numPr>
-          <w:numId w:val="1014"/>
-          <w:ilvl w:val="0"/>
-        </w:numPr>
-      </w:pPr>
-      <w:r>
-        <w:t xml:space="preserve">“</w:t>
-      </w:r>
-      <w:r>
-        <w:t xml:space="preserve">The impact of party priorities on Italian law-making from the First to the Second Republic</w:t>
-      </w:r>
-      <w:r>
-        <w:t xml:space="preserve">”</w:t>
-      </w:r>
-      <w:r>
-        <w:t xml:space="preserve">, 17-18 June 2010, 2010 Comparative Policy Agendas Conference, University of Washington, Seattle</w:t>
-      </w:r>
-    </w:p>
-    <w:p>
-      <w:pPr>
-        <w:numPr>
-          <w:numId w:val="1014"/>
-          <w:ilvl w:val="0"/>
-        </w:numPr>
-      </w:pPr>
-      <w:r>
-        <w:t xml:space="preserve">“</w:t>
-      </w:r>
-      <w:r>
-        <w:t xml:space="preserve">The impact of party priorities on Italian law-making from the First to the Second Republic</w:t>
-      </w:r>
-      <w:r>
-        <w:t xml:space="preserve">”</w:t>
-      </w:r>
-      <w:r>
-        <w:t xml:space="preserve">, 20-21 May 2010,</w:t>
-      </w:r>
-      <w:r>
-        <w:t xml:space="preserve"> </w:t>
-      </w:r>
-      <w:r>
-        <w:t xml:space="preserve">“</w:t>
-      </w:r>
-      <w:r>
-        <w:t xml:space="preserve">Political Parties and Comparative Policy Agendas: an ESF Workshop on Political Parties and their Positions, and Policy Agendas</w:t>
-      </w:r>
-      <w:r>
-        <w:t xml:space="preserve">”</w:t>
-      </w:r>
-      <w:r>
-        <w:t xml:space="preserve">, University of Manchester, UK</w:t>
-      </w:r>
-    </w:p>
-    <w:p>
-      <w:pPr>
-        <w:numPr>
-          <w:numId w:val="1014"/>
-          <w:ilvl w:val="0"/>
-        </w:numPr>
-      </w:pPr>
-      <w:r>
-        <w:t xml:space="preserve">“</w:t>
-      </w:r>
-      <w:r>
-        <w:t xml:space="preserve">Exploring why Italian executives fail to exercise the legislative powers they are delegated</w:t>
-      </w:r>
-      <w:r>
-        <w:t xml:space="preserve">”</w:t>
-      </w:r>
-      <w:r>
-        <w:t xml:space="preserve">, 14-15 January 2010, the</w:t>
-      </w:r>
-      <w:r>
-        <w:t xml:space="preserve"> </w:t>
-      </w:r>
-      <w:r>
-        <w:t xml:space="preserve">“</w:t>
-      </w:r>
-      <w:r>
-        <w:t xml:space="preserve">International conference on democracy as idea and practice</w:t>
-      </w:r>
-      <w:r>
-        <w:t xml:space="preserve">”</w:t>
-      </w:r>
-      <w:r>
-        <w:t xml:space="preserve">, University of Oslo, Norway</w:t>
-      </w:r>
-    </w:p>
-    <w:p>
-      <w:pPr>
-        <w:numPr>
-          <w:numId w:val="1014"/>
-          <w:ilvl w:val="0"/>
-        </w:numPr>
-      </w:pPr>
-      <w:r>
-        <w:t xml:space="preserve">“</w:t>
-      </w:r>
-      <w:r>
-        <w:t xml:space="preserve">Exploring why Italian executives do not exercise the legislative powers they are delegated</w:t>
-      </w:r>
-      <w:r>
-        <w:t xml:space="preserve">”</w:t>
-      </w:r>
-      <w:r>
-        <w:t xml:space="preserve">, 9-12 September 2009, 2009 ECPR General Conference, Potsdam</w:t>
-      </w:r>
-    </w:p>
-    <w:p>
-      <w:pPr>
-        <w:numPr>
-          <w:numId w:val="1014"/>
-          <w:ilvl w:val="0"/>
-        </w:numPr>
-      </w:pPr>
-      <w:r>
-        <w:t xml:space="preserve">“</w:t>
-      </w:r>
-      <w:r>
-        <w:t xml:space="preserve">Leading governments and unwilling legislators. The European Union and the Italian Law making (1987-2006)</w:t>
-      </w:r>
-      <w:r>
-        <w:t xml:space="preserve">”</w:t>
-      </w:r>
-      <w:r>
-        <w:t xml:space="preserve">, Hague, 17 June 2009,</w:t>
-      </w:r>
-      <w:r>
-        <w:t xml:space="preserve"> </w:t>
-      </w:r>
-      <w:r>
-        <w:t xml:space="preserve">“</w:t>
-      </w:r>
-      <w:r>
-        <w:t xml:space="preserve">Delors’ Myth Workshop 2: The scope and impact of Europeanization of law production</w:t>
-      </w:r>
-      <w:r>
-        <w:t xml:space="preserve">”</w:t>
-      </w:r>
-    </w:p>
-    <w:p>
-      <w:pPr>
-        <w:numPr>
-          <w:numId w:val="1014"/>
-          <w:ilvl w:val="0"/>
-        </w:numPr>
-      </w:pPr>
-      <w:r>
-        <w:t xml:space="preserve">“</w:t>
-      </w:r>
-      <w:r>
-        <w:t xml:space="preserve">The regional dimension of EU policy implementation</w:t>
-      </w:r>
-      <w:r>
-        <w:t xml:space="preserve">”</w:t>
-      </w:r>
-      <w:r>
-        <w:t xml:space="preserve">, 25-27 September 2008,</w:t>
-      </w:r>
-      <w:r>
-        <w:t xml:space="preserve"> </w:t>
-      </w:r>
-      <w:r>
-        <w:t xml:space="preserve">“</w:t>
-      </w:r>
-      <w:r>
-        <w:t xml:space="preserve">Fourth Pan-European Conference on EU Politics (ECPR)</w:t>
-      </w:r>
-      <w:r>
-        <w:t xml:space="preserve">”</w:t>
-      </w:r>
-      <w:r>
-        <w:t xml:space="preserve">, Riga</w:t>
-      </w:r>
-    </w:p>
-    <w:p>
-      <w:pPr>
-        <w:numPr>
-          <w:numId w:val="1014"/>
-          <w:ilvl w:val="0"/>
-        </w:numPr>
-      </w:pPr>
-      <w:r>
-        <w:t xml:space="preserve">“</w:t>
-      </w:r>
-      <w:r>
-        <w:t xml:space="preserve">The pace of the legislative process. A diachronic analysis of the Italian legislature (1996-2006)</w:t>
-      </w:r>
-      <w:r>
-        <w:t xml:space="preserve">”</w:t>
-      </w:r>
-      <w:r>
-        <w:t xml:space="preserve">, 4-6 September 2008, 2008 SISP (Italian Political Science Association) annual conference“, Pavia</w:t>
-      </w:r>
-    </w:p>
-    <w:p>
-      <w:pPr>
-        <w:numPr>
-          <w:numId w:val="1014"/>
-          <w:ilvl w:val="0"/>
-        </w:numPr>
-      </w:pPr>
-      <w:r>
-        <w:t xml:space="preserve">“</w:t>
-      </w:r>
-      <w:r>
-        <w:t xml:space="preserve">The timely transposition of EU directives in Italy: do political priorities matter?</w:t>
-      </w:r>
-      <w:r>
-        <w:t xml:space="preserve">”</w:t>
-      </w:r>
-      <w:r>
-        <w:t xml:space="preserve">, 11-16 April 2008, ECPR Joint sessions of workshops, Workshop</w:t>
-      </w:r>
-      <w:r>
-        <w:t xml:space="preserve"> </w:t>
-      </w:r>
-      <w:r>
-        <w:t xml:space="preserve">“</w:t>
-      </w:r>
-      <w:r>
-        <w:t xml:space="preserve">The Long Arm of EU Law</w:t>
-      </w:r>
-      <w:r>
-        <w:t xml:space="preserve">”</w:t>
-      </w:r>
-      <w:r>
-        <w:t xml:space="preserve">, Rennes</w:t>
-      </w:r>
-    </w:p>
-    <w:p>
-      <w:pPr>
-        <w:pStyle w:val="Heading2"/>
-      </w:pPr>
-      <w:bookmarkStart w:id="43" w:name="additional-training"/>
-      <w:r>
-        <w:t xml:space="preserve">ADDITIONAL TRAINING</w:t>
-      </w:r>
-      <w:bookmarkEnd w:id="43"/>
     </w:p>
     <w:p>
       <w:pPr>
@@ -3597,73 +3661,73 @@
       <w:pPr>
         <w:pStyle w:val="Heading2"/>
       </w:pPr>
-      <w:bookmarkStart w:id="44" w:name="other-professional-activities"/>
+      <w:bookmarkStart w:id="43" w:name="other-professional-activities"/>
       <w:r>
         <w:t xml:space="preserve">OTHER PROFESSIONAL ACTIVITIES</w:t>
       </w:r>
+      <w:bookmarkEnd w:id="43"/>
+    </w:p>
+    <w:p>
+      <w:pPr>
+        <w:pStyle w:val="Heading3"/>
+      </w:pPr>
+      <w:bookmarkStart w:id="44" w:name="translation"/>
+      <w:r>
+        <w:t xml:space="preserve">Translation</w:t>
+      </w:r>
       <w:bookmarkEnd w:id="44"/>
     </w:p>
     <w:p>
       <w:pPr>
+        <w:pStyle w:val="Compact"/>
+        <w:numPr>
+          <w:numId w:val="1016"/>
+          <w:ilvl w:val="0"/>
+        </w:numPr>
+      </w:pPr>
+      <w:r>
+        <w:t xml:space="preserve">Il Mulino Publishing House, Bologna</w:t>
+      </w:r>
+      <w:r>
+        <w:br w:type="textWrapping"/>
+      </w:r>
+      <w:r>
+        <w:t xml:space="preserve">Translation from English to Italian of the book</w:t>
+      </w:r>
+      <w:r>
+        <w:t xml:space="preserve"> </w:t>
+      </w:r>
+      <w:r>
+        <w:t xml:space="preserve">“</w:t>
+      </w:r>
+      <w:r>
+        <w:t xml:space="preserve">The government and politics of the European Union</w:t>
+      </w:r>
+      <w:r>
+        <w:t xml:space="preserve">”</w:t>
+      </w:r>
+      <w:r>
+        <w:t xml:space="preserve"> </w:t>
+      </w:r>
+      <w:r>
+        <w:t xml:space="preserve">by N.Nugent, London: MacMillan (2006, 6° ed.)</w:t>
+      </w:r>
+    </w:p>
+    <w:p>
+      <w:pPr>
         <w:pStyle w:val="Heading3"/>
       </w:pPr>
-      <w:bookmarkStart w:id="45" w:name="translation"/>
-      <w:r>
-        <w:t xml:space="preserve">Translation</w:t>
+      <w:bookmarkStart w:id="45" w:name="peer-review"/>
+      <w:r>
+        <w:t xml:space="preserve">Peer Review</w:t>
       </w:r>
       <w:bookmarkEnd w:id="45"/>
     </w:p>
     <w:p>
       <w:pPr>
-        <w:pStyle w:val="Compact"/>
-        <w:numPr>
-          <w:numId w:val="1016"/>
-          <w:ilvl w:val="0"/>
-        </w:numPr>
-      </w:pPr>
-      <w:r>
-        <w:t xml:space="preserve">Il Mulino Publishing House, Bologna</w:t>
-      </w:r>
-      <w:r>
-        <w:br w:type="textWrapping"/>
-      </w:r>
-      <w:r>
-        <w:t xml:space="preserve">Translation from English to Italian of the book</w:t>
-      </w:r>
-      <w:r>
-        <w:t xml:space="preserve"> </w:t>
-      </w:r>
-      <w:r>
-        <w:t xml:space="preserve">“</w:t>
-      </w:r>
-      <w:r>
-        <w:t xml:space="preserve">The government and politics of the European Union</w:t>
-      </w:r>
-      <w:r>
-        <w:t xml:space="preserve">”</w:t>
-      </w:r>
-      <w:r>
-        <w:t xml:space="preserve"> </w:t>
-      </w:r>
-      <w:r>
-        <w:t xml:space="preserve">by N.Nugent, London: MacMillan (2006, 6° ed.)</w:t>
-      </w:r>
-    </w:p>
-    <w:p>
-      <w:pPr>
-        <w:pStyle w:val="Heading3"/>
-      </w:pPr>
-      <w:bookmarkStart w:id="46" w:name="peer-review"/>
-      <w:r>
-        <w:t xml:space="preserve">Peer Review</w:t>
-      </w:r>
-      <w:bookmarkEnd w:id="46"/>
-    </w:p>
-    <w:p>
-      <w:pPr>
         <w:pStyle w:val="FirstParagraph"/>
       </w:pPr>
-      <w:hyperlink r:id="rId47">
+      <w:hyperlink r:id="rId46">
         <w:r>
           <w:rPr>
             <w:rStyle w:val="Hyperlink"/>
@@ -3676,45 +3740,45 @@
       <w:pPr>
         <w:pStyle w:val="Heading2"/>
       </w:pPr>
-      <w:bookmarkStart w:id="48" w:name="language-skills"/>
+      <w:bookmarkStart w:id="47" w:name="language-skills"/>
       <w:r>
         <w:t xml:space="preserve">LANGUAGE SKILLS</w:t>
       </w:r>
+      <w:bookmarkEnd w:id="47"/>
+    </w:p>
+    <w:p>
+      <w:pPr>
+        <w:pStyle w:val="Compact"/>
+        <w:numPr>
+          <w:numId w:val="1017"/>
+          <w:ilvl w:val="0"/>
+        </w:numPr>
+      </w:pPr>
+      <w:r>
+        <w:t xml:space="preserve">Proficient user in both written and spoken English (ESOL Certificate in Advanced English) and Portuguese.</w:t>
+      </w:r>
+    </w:p>
+    <w:p>
+      <w:pPr>
+        <w:pStyle w:val="Compact"/>
+        <w:numPr>
+          <w:numId w:val="1017"/>
+          <w:ilvl w:val="0"/>
+        </w:numPr>
+      </w:pPr>
+      <w:r>
+        <w:t xml:space="preserve">School knowledge of Spanish, French and German.</w:t>
+      </w:r>
+    </w:p>
+    <w:p>
+      <w:pPr>
+        <w:pStyle w:val="Heading2"/>
+      </w:pPr>
+      <w:bookmarkStart w:id="48" w:name="other-skills"/>
+      <w:r>
+        <w:t xml:space="preserve">OTHER SKILLS</w:t>
+      </w:r>
       <w:bookmarkEnd w:id="48"/>
-    </w:p>
-    <w:p>
-      <w:pPr>
-        <w:pStyle w:val="Compact"/>
-        <w:numPr>
-          <w:numId w:val="1017"/>
-          <w:ilvl w:val="0"/>
-        </w:numPr>
-      </w:pPr>
-      <w:r>
-        <w:t xml:space="preserve">Proficient user in both written and spoken English (ESOL Certificate in Advanced English) and Portuguese.</w:t>
-      </w:r>
-    </w:p>
-    <w:p>
-      <w:pPr>
-        <w:pStyle w:val="Compact"/>
-        <w:numPr>
-          <w:numId w:val="1017"/>
-          <w:ilvl w:val="0"/>
-        </w:numPr>
-      </w:pPr>
-      <w:r>
-        <w:t xml:space="preserve">School knowledge of Spanish, French and German.</w:t>
-      </w:r>
-    </w:p>
-    <w:p>
-      <w:pPr>
-        <w:pStyle w:val="Heading2"/>
-      </w:pPr>
-      <w:bookmarkStart w:id="49" w:name="other-skills"/>
-      <w:r>
-        <w:t xml:space="preserve">OTHER SKILLS</w:t>
-      </w:r>
-      <w:bookmarkEnd w:id="49"/>
     </w:p>
     <w:p>
       <w:pPr>
@@ -3910,7 +3974,7 @@
     </w:lvl>
   </w:abstractNum>
   <w:abstractNum w:abstractNumId="990">
-    <w:nsid w:val="fa5bfcf8"/>
+    <w:nsid w:val="2c1ae401"/>
     <w:multiLevelType w:val="multilevel"/>
     <w:lvl w:ilvl="0">
       <w:numFmt w:val="bullet"/>
@@ -4013,7 +4077,7 @@
     </w:lvl>
   </w:abstractNum>
   <w:abstractNum w:abstractNumId="991">
-    <w:nsid w:val="75b9d87d"/>
+    <w:nsid w:val="ea454b4c"/>
     <w:multiLevelType w:val="multilevel"/>
     <w:lvl w:ilvl="0">
       <w:numFmt w:val="bullet"/>

--- a/static/cv/eborghettocv.docx
+++ b/static/cv/eborghettocv.docx
@@ -55,7 +55,7 @@
         <w:pStyle w:val="FirstParagraph"/>
       </w:pPr>
       <w:r>
-        <w:t xml:space="preserve">Last updated: 2019-05-15</w:t>
+        <w:t xml:space="preserve">Last updated: 2019-09-20</w:t>
       </w:r>
     </w:p>
     <w:p>
@@ -1782,9 +1782,9 @@
       <w:pPr>
         <w:pStyle w:val="Heading2"/>
       </w:pPr>
-      <w:bookmarkStart w:id="34" w:name="grants-awarded"/>
-      <w:r>
-        <w:t xml:space="preserve">GRANTS AWARDED</w:t>
+      <w:bookmarkStart w:id="34" w:name="grants-and-awards"/>
+      <w:r>
+        <w:t xml:space="preserve">GRANTS AND AWARDS</w:t>
       </w:r>
       <w:bookmarkEnd w:id="34"/>
     </w:p>
@@ -1796,6 +1796,35 @@
         </w:numPr>
       </w:pPr>
       <w:r>
+        <w:t xml:space="preserve">2019</w:t>
+      </w:r>
+      <w:r>
+        <w:t xml:space="preserve"> </w:t>
+      </w:r>
+      <w:r>
+        <w:t xml:space="preserve">“</w:t>
+      </w:r>
+      <w:r>
+        <w:t xml:space="preserve">Carlo Maria Santoro</w:t>
+      </w:r>
+      <w:r>
+        <w:t xml:space="preserve">”</w:t>
+      </w:r>
+      <w:r>
+        <w:t xml:space="preserve"> </w:t>
+      </w:r>
+      <w:r>
+        <w:t xml:space="preserve">Award for best paper presented in the 2018 Annual Conference of the Italian Political Science Association</w:t>
+      </w:r>
+    </w:p>
+    <w:p>
+      <w:pPr>
+        <w:numPr>
+          <w:numId w:val="1008"/>
+          <w:ilvl w:val="0"/>
+        </w:numPr>
+      </w:pPr>
+      <w:r>
         <w:t xml:space="preserve">2015-20</w:t>
       </w:r>
       <w:r>
@@ -2367,7 +2396,7 @@
         </w:numPr>
       </w:pPr>
       <w:r>
-        <w:t xml:space="preserve">with Federico Russo, Elisabetta De Giorgi, Marco Lisi. Persistent politicisation or temporary perturbation? The policy content of question time during and after the peak of the crisis in Italy, Portugal and Spain [under review]</w:t>
+        <w:t xml:space="preserve">with Emmanouil Tsatsanis, José Ramón Montero, André Freire. What kind of democrats? Ideological and generational gaps in forms of support for democracy in Southern Europe in the aftermath of the economic crisis. [under review]</w:t>
       </w:r>
     </w:p>
     <w:p>
@@ -2378,8 +2407,34 @@
         </w:numPr>
       </w:pPr>
       <w:r>
+        <w:t xml:space="preserve">with Julie Sevenans, Emiliano Grossman. Seeking information or pressing for action: analysing the function of parliamentary questions in a comparative perspective. [under review]</w:t>
+      </w:r>
+    </w:p>
+    <w:p>
+      <w:pPr>
+        <w:numPr>
+          <w:numId w:val="1013"/>
+          <w:ilvl w:val="0"/>
+        </w:numPr>
+      </w:pPr>
+      <w:r>
+        <w:t xml:space="preserve">with Federico Russo, Marco Lisi. Persistent politicisation or temporary perturbation? The policy content of question time during and after the peak of the crisis in Italy, Portugal and Spain</w:t>
+      </w:r>
+    </w:p>
+    <w:p>
+      <w:pPr>
+        <w:pStyle w:val="Compact"/>
+        <w:numPr>
+          <w:numId w:val="1013"/>
+          <w:ilvl w:val="0"/>
+        </w:numPr>
+      </w:pPr>
+      <w:r>
         <w:t xml:space="preserve">with Marco Lisi. Parliamentary questions and individual representation in a party-dominated environment: evidence from Portugal. Working paper</w:t>
       </w:r>
+      <w:r>
+        <w:br w:type="textWrapping"/>
+      </w:r>
     </w:p>
     <w:p>
       <w:pPr>
@@ -2389,7 +2444,7 @@
         </w:numPr>
       </w:pPr>
       <w:r>
-        <w:t xml:space="preserve">with Ana Belchior. The transmission of policy agendas. The effect of party competition on the gap between electoral priorities and policy outputs. Working paper</w:t>
+        <w:t xml:space="preserve">The issue strategies of niche parties between elections: an analysis of question time in six countries. Working paper</w:t>
       </w:r>
     </w:p>
     <w:p>
@@ -2400,7 +2455,7 @@
         </w:numPr>
       </w:pPr>
       <w:r>
-        <w:t xml:space="preserve">The issue strategies of niche parties between elections: an analysis of question time in six countries. Working paper</w:t>
+        <w:t xml:space="preserve">with Kartalis Yani, The Parliamentary Scrutiny of EU Affairs after the Eurocrisis: Evidence from Southern Europe. Working paper</w:t>
       </w:r>
     </w:p>
     <w:p>
@@ -2411,18 +2466,7 @@
         </w:numPr>
       </w:pPr>
       <w:r>
-        <w:t xml:space="preserve">with Emmanouil Tsatsanis, José Ramón Montero, André Freire. What kind of democrats? Ideological and generational gaps in forms of support for democracy in Southern Europe in the aftermath of the economic crisis. Working paper</w:t>
-      </w:r>
-    </w:p>
-    <w:p>
-      <w:pPr>
-        <w:numPr>
-          <w:numId w:val="1013"/>
-          <w:ilvl w:val="0"/>
-        </w:numPr>
-      </w:pPr>
-      <w:r>
-        <w:t xml:space="preserve">with Julie Sevenans, Emiliano Grossman. Seeking information or pressing for action: analysing the function of parliamentary questions in a comparative perspective. Working paper</w:t>
+        <w:t xml:space="preserve">with Amnon Cavari, Maoz Rosenthal, Ilana Shpizeman, Gilad Greenwald, Private Member’s bills in the Knesset. Working paper</w:t>
       </w:r>
     </w:p>
     <w:p>
@@ -2446,16 +2490,111 @@
         <w:t xml:space="preserve">“</w:t>
       </w:r>
       <w:r>
+        <w:t xml:space="preserve">The impact of the crisis on issue competition in Italy, Portugal and Spain: evidence from an analysis of question time</w:t>
+      </w:r>
+      <w:r>
+        <w:t xml:space="preserve">”</w:t>
+      </w:r>
+      <w:r>
+        <w:t xml:space="preserve">, September 2019, Annual Conference of the Italian Political Science Association, Lecce</w:t>
+      </w:r>
+    </w:p>
+    <w:p>
+      <w:pPr>
+        <w:numPr>
+          <w:numId w:val="1014"/>
+          <w:ilvl w:val="0"/>
+        </w:numPr>
+      </w:pPr>
+      <w:r>
+        <w:t xml:space="preserve">“</w:t>
+      </w:r>
+      <w:r>
+        <w:t xml:space="preserve">The Parliamentary Scrutiny of EU Affairs after the Eurocrisis: Evidence from Southern Europe</w:t>
+      </w:r>
+      <w:r>
+        <w:t xml:space="preserve">”</w:t>
+      </w:r>
+      <w:r>
+        <w:t xml:space="preserve">, September 2019, ECPR General Conference 2019, Wroclaw</w:t>
+      </w:r>
+    </w:p>
+    <w:p>
+      <w:pPr>
+        <w:numPr>
+          <w:numId w:val="1014"/>
+          <w:ilvl w:val="0"/>
+        </w:numPr>
+      </w:pPr>
+      <w:r>
+        <w:t xml:space="preserve">“</w:t>
+      </w:r>
+      <w:r>
+        <w:t xml:space="preserve">The</w:t>
+      </w:r>
+      <w:r>
+        <w:t xml:space="preserve"> </w:t>
+      </w:r>
+      <w:r>
+        <w:t xml:space="preserve">‘</w:t>
+      </w:r>
+      <w:r>
+        <w:t xml:space="preserve">Invisible</w:t>
+      </w:r>
+      <w:r>
+        <w:t xml:space="preserve">’</w:t>
+      </w:r>
+      <w:r>
+        <w:t xml:space="preserve"> </w:t>
+      </w:r>
+      <w:r>
+        <w:t xml:space="preserve">Local Representation: District-Based Representation in a One-District Electoral System</w:t>
+      </w:r>
+      <w:r>
+        <w:t xml:space="preserve">”</w:t>
+      </w:r>
+      <w:r>
+        <w:t xml:space="preserve">, June 2019, Comparative Agendas Project, Budapest</w:t>
+      </w:r>
+    </w:p>
+    <w:p>
+      <w:pPr>
+        <w:numPr>
+          <w:numId w:val="1014"/>
+          <w:ilvl w:val="0"/>
+        </w:numPr>
+      </w:pPr>
+      <w:r>
+        <w:t xml:space="preserve">“</w:t>
+      </w:r>
+      <w:r>
+        <w:t xml:space="preserve">True to your past or looking ahead: the dynamics of government agenda-setting</w:t>
+      </w:r>
+      <w:r>
+        <w:t xml:space="preserve">”</w:t>
+      </w:r>
+      <w:r>
+        <w:t xml:space="preserve">, June 2019, Comparative Agendas Project, Budapest</w:t>
+      </w:r>
+    </w:p>
+    <w:p>
+      <w:pPr>
+        <w:numPr>
+          <w:numId w:val="1014"/>
+          <w:ilvl w:val="0"/>
+        </w:numPr>
+      </w:pPr>
+      <w:r>
+        <w:t xml:space="preserve">“</w:t>
+      </w:r>
+      <w:r>
         <w:t xml:space="preserve">Legislative Agendas in an Age of Inequality</w:t>
       </w:r>
       <w:r>
         <w:t xml:space="preserve">”</w:t>
       </w:r>
       <w:r>
-        <w:t xml:space="preserve"> </w:t>
-      </w:r>
-      <w:r>
-        <w:t xml:space="preserve">Lauder School Faculty Seminar, IDC Herzliya, Israel, May 2019</w:t>
+        <w:t xml:space="preserve">, May 2019, Lauder School Faculty Seminar, IDC Herzliya, Israel</w:t>
       </w:r>
     </w:p>
     <w:p>
@@ -2475,10 +2614,7 @@
         <w:t xml:space="preserve">”</w:t>
       </w:r>
       <w:r>
-        <w:t xml:space="preserve"> </w:t>
-      </w:r>
-      <w:r>
-        <w:t xml:space="preserve">ECPR General Conference, Hamburg, 2018.</w:t>
+        <w:t xml:space="preserve">,September 2018, ECPR General Conference, Hamburg</w:t>
       </w:r>
     </w:p>
     <w:p>
@@ -2498,7 +2634,7 @@
         <w:t xml:space="preserve">”</w:t>
       </w:r>
       <w:r>
-        <w:t xml:space="preserve">. ECPR General Conference, Hamburg, 2018.</w:t>
+        <w:t xml:space="preserve">, September 2018, ECPR General Conference, Hamburg</w:t>
       </w:r>
     </w:p>
     <w:p>
@@ -2518,10 +2654,7 @@
         <w:t xml:space="preserve">”</w:t>
       </w:r>
       <w:r>
-        <w:t xml:space="preserve"> </w:t>
-      </w:r>
-      <w:r>
-        <w:t xml:space="preserve">Comparative Agendas Project, Amsterdam, 2018.</w:t>
+        <w:t xml:space="preserve">, July 2018, Comparative Agendas Project, Amsterdam</w:t>
       </w:r>
     </w:p>
     <w:p>
@@ -2564,10 +2697,7 @@
         <w:t xml:space="preserve">”</w:t>
       </w:r>
       <w:r>
-        <w:t xml:space="preserve"> </w:t>
-      </w:r>
-      <w:r>
-        <w:t xml:space="preserve">10-14 April 2018, ECPR Joint Session, Nicosia</w:t>
+        <w:t xml:space="preserve">, April 2018, ECPR Joint Session, Nicosia</w:t>
       </w:r>
     </w:p>
     <w:p>
@@ -2587,10 +2717,7 @@
         <w:t xml:space="preserve">”</w:t>
       </w:r>
       <w:r>
-        <w:t xml:space="preserve"> </w:t>
-      </w:r>
-      <w:r>
-        <w:t xml:space="preserve">6th December, 2017, University of Texas, Austin</w:t>
+        <w:t xml:space="preserve">, 6th December, 2017, University of Texas, Austin</w:t>
       </w:r>
     </w:p>
     <w:p>
@@ -2630,10 +2757,7 @@
         <w:t xml:space="preserve">”</w:t>
       </w:r>
       <w:r>
-        <w:t xml:space="preserve"> </w:t>
-      </w:r>
-      <w:r>
-        <w:t xml:space="preserve">6-9 September 2017, ECPR General Conference, Oslo</w:t>
+        <w:t xml:space="preserve">, 6-9 September 2017, ECPR General Conference, Oslo</w:t>
       </w:r>
     </w:p>
     <w:p>

--- a/static/cv/eborghettocv.docx
+++ b/static/cv/eborghettocv.docx
@@ -55,7 +55,7 @@
         <w:pStyle w:val="FirstParagraph"/>
       </w:pPr>
       <w:r>
-        <w:t xml:space="preserve">Last updated: 2019-09-20</w:t>
+        <w:t xml:space="preserve">Last updated: 2019-12-04</w:t>
       </w:r>
     </w:p>
     <w:p>
@@ -73,7 +73,13 @@
         <w:pStyle w:val="FirstParagraph"/>
       </w:pPr>
       <w:r>
-        <w:t xml:space="preserve">Interdisciplinary Centre of Social Sciences - CICS.NOVA</w:t>
+        <w:t xml:space="preserve">Instituto Português de Relações Internacionais (IPRI)</w:t>
+      </w:r>
+      <w:r>
+        <w:br w:type="textWrapping"/>
+      </w:r>
+      <w:r>
+        <w:t xml:space="preserve">Faculty of Human and Social Sciences</w:t>
       </w:r>
       <w:r>
         <w:br w:type="textWrapping"/>
@@ -109,16 +115,42 @@
         <w:rPr>
           <w:b/>
         </w:rPr>
-        <w:t xml:space="preserve">03/2015-PRESENT</w:t>
-      </w:r>
-      <w:r>
-        <w:t xml:space="preserve"> </w:t>
-      </w:r>
-      <w:r>
-        <w:t xml:space="preserve">FCT investigator, public contract at the Faculty of Social and Human Sciences (FCSH) funded by the Fundação para a Ciência e a Tecnologia IF/00382/2014) at CICS.NOVA, FCSH</w:t>
-      </w:r>
-      <w:r>
-        <w:t xml:space="preserve"> </w:t>
+        <w:t xml:space="preserve">11/2019-PRESENT</w:t>
+      </w:r>
+      <w:r>
+        <w:t xml:space="preserve"> </w:t>
+      </w:r>
+      <w:r>
+        <w:t xml:space="preserve">Researcher, contract funded by the Fundação para a Ciência e a Tecnologia at IPRI, Faculty of Social and Human Sciences (FCSH)</w:t>
+      </w:r>
+      <w:r>
+        <w:br w:type="textWrapping"/>
+      </w:r>
+      <w:r>
+        <w:t xml:space="preserve">University NOVA of Lisbon, Portugal</w:t>
+      </w:r>
+    </w:p>
+    <w:p>
+      <w:pPr>
+        <w:numPr>
+          <w:numId w:val="1001"/>
+          <w:ilvl w:val="0"/>
+        </w:numPr>
+      </w:pPr>
+      <w:r>
+        <w:rPr>
+          <w:b/>
+        </w:rPr>
+        <w:t xml:space="preserve">03/2015-10/2019</w:t>
+      </w:r>
+      <w:r>
+        <w:t xml:space="preserve"> </w:t>
+      </w:r>
+      <w:r>
+        <w:t xml:space="preserve">FCT investigator, contract funded by the Fundação para a Ciência e a Tecnologia (IF/00382/2014) at CICS.NOVA, Faculty of Social and Human Sciences (FCSH)</w:t>
+      </w:r>
+      <w:r>
+        <w:br w:type="textWrapping"/>
       </w:r>
       <w:r>
         <w:t xml:space="preserve">University NOVA of Lisbon, Portugal</w:t>
@@ -660,7 +692,7 @@
         <w:br w:type="textWrapping"/>
       </w:r>
       <w:r>
-        <w:t xml:space="preserve">ILMA originated from an idea of a group of scholars affiliated with the Department of Social and Political Studies at the Universit? degli Studi di Milano, and it is one of the scientific products of the Center for the Observation of Legislatures (COoL). It is a relational database that combines information on Italian legislation, roll calls and political elites. It currently covers six Italian legislatures (1987-2008).</w:t>
+        <w:t xml:space="preserve">ILMA originated from an idea of a group of scholars affiliated with the Department of Social and Political Studies at the Universita’ degli Studi di Milano, and it is one of the scientific products of the Center for the Observation of Legislatures (COoL). It is a relational database that combines information on Italian legislation, roll calls and political elites. It currently covers six Italian legislatures (1987-2008).</w:t>
       </w:r>
     </w:p>
     <w:p>
@@ -847,7 +879,7 @@
         <w:br w:type="textWrapping"/>
       </w:r>
       <w:r>
-        <w:t xml:space="preserve">Istituto Carlo Cattaneo and Universit? di Bologna, Bologna, Italy</w:t>
+        <w:t xml:space="preserve">Istituto Carlo Cattaneo and Universita’ di Bologna, Bologna, Italy</w:t>
       </w:r>
       <w:r>
         <w:br w:type="textWrapping"/>
@@ -1027,22 +1059,28 @@
         <w:rPr>
           <w:b/>
         </w:rPr>
-        <w:t xml:space="preserve">21/02/2019-30/05/2019</w:t>
-      </w:r>
-      <w:r>
-        <w:t xml:space="preserve"> </w:t>
-      </w:r>
-      <w:r>
-        <w:t xml:space="preserve">“</w:t>
-      </w:r>
-      <w:r>
-        <w:t xml:space="preserve">Parliamentary Studies</w:t>
-      </w:r>
-      <w:r>
-        <w:t xml:space="preserve">”</w:t>
-      </w:r>
-      <w:r>
-        <w:t xml:space="preserve">, Master Course, FCSH, Nova University of Lisbon, 10 ECTS (44 hours)</w:t>
+        <w:t xml:space="preserve">03/10/2019-17/12/2019</w:t>
+      </w:r>
+      <w:r>
+        <w:t xml:space="preserve"> </w:t>
+      </w:r>
+      <w:r>
+        <w:t xml:space="preserve">Course for PhD students</w:t>
+      </w:r>
+      <w:r>
+        <w:t xml:space="preserve"> </w:t>
+      </w:r>
+      <w:r>
+        <w:t xml:space="preserve">“</w:t>
+      </w:r>
+      <w:r>
+        <w:t xml:space="preserve">The Maestri of Political Science</w:t>
+      </w:r>
+      <w:r>
+        <w:t xml:space="preserve">”</w:t>
+      </w:r>
+      <w:r>
+        <w:t xml:space="preserve">, FCSH, Nova University of Lisbon (20 hours)</w:t>
       </w:r>
     </w:p>
     <w:p>
@@ -1062,6 +1100,35 @@
         <w:t xml:space="preserve"> </w:t>
       </w:r>
       <w:r>
+        <w:t xml:space="preserve">“</w:t>
+      </w:r>
+      <w:r>
+        <w:t xml:space="preserve">Parliamentary Studies</w:t>
+      </w:r>
+      <w:r>
+        <w:t xml:space="preserve">”</w:t>
+      </w:r>
+      <w:r>
+        <w:t xml:space="preserve">, Master Course, FCSH, Nova University of Lisbon, 10 ECTS (44 hours)</w:t>
+      </w:r>
+    </w:p>
+    <w:p>
+      <w:pPr>
+        <w:numPr>
+          <w:numId w:val="1006"/>
+          <w:ilvl w:val="0"/>
+        </w:numPr>
+      </w:pPr>
+      <w:r>
+        <w:rPr>
+          <w:b/>
+        </w:rPr>
+        <w:t xml:space="preserve">21/02/2019-30/05/2019</w:t>
+      </w:r>
+      <w:r>
+        <w:t xml:space="preserve"> </w:t>
+      </w:r>
+      <w:r>
         <w:t xml:space="preserve">Tutorial for undergraduate students</w:t>
       </w:r>
       <w:r>
@@ -1502,6 +1569,35 @@
         <w:rPr>
           <w:b/>
         </w:rPr>
+        <w:t xml:space="preserve">30/10/2019</w:t>
+      </w:r>
+      <w:r>
+        <w:t xml:space="preserve"> </w:t>
+      </w:r>
+      <w:r>
+        <w:t xml:space="preserve">“</w:t>
+      </w:r>
+      <w:r>
+        <w:t xml:space="preserve">Populism</w:t>
+      </w:r>
+      <w:r>
+        <w:t xml:space="preserve">”</w:t>
+      </w:r>
+      <w:r>
+        <w:t xml:space="preserve">, class for the undergraduate course in Sociology, FCSH, NOVA University of Lisbon</w:t>
+      </w:r>
+    </w:p>
+    <w:p>
+      <w:pPr>
+        <w:numPr>
+          <w:numId w:val="1007"/>
+          <w:ilvl w:val="0"/>
+        </w:numPr>
+      </w:pPr>
+      <w:r>
+        <w:rPr>
+          <w:b/>
+        </w:rPr>
         <w:t xml:space="preserve">30/04/2015</w:t>
       </w:r>
       <w:r>
@@ -2305,7 +2401,7 @@
         <w:t xml:space="preserve">”</w:t>
       </w:r>
       <w:r>
-        <w:t xml:space="preserve">, in F.Jos? Eduardo (Ed) Dicion?rio dos Antis. A Cultura Portuguesa em Negativo, Imprensa Nacional-Casa da Moeda</w:t>
+        <w:t xml:space="preserve">, in F.José Eduardo (Ed) Dicionário dos Antis. A Cultura Portuguesa em Negativo, Imprensa Nacional-Casa da Moeda</w:t>
       </w:r>
     </w:p>
     <w:p>

--- a/static/cv/eborghettocv.docx
+++ b/static/cv/eborghettocv.docx
@@ -55,7 +55,7 @@
         <w:pStyle w:val="FirstParagraph"/>
       </w:pPr>
       <w:r>
-        <w:t xml:space="preserve">Last updated: 2019-12-04</w:t>
+        <w:t xml:space="preserve">Last updated: 2020-02-06</w:t>
       </w:r>
     </w:p>
     <w:p>
@@ -76,19 +76,19 @@
         <w:t xml:space="preserve">Instituto Português de Relações Internacionais (IPRI)</w:t>
       </w:r>
       <w:r>
-        <w:br w:type="textWrapping"/>
+        <w:br/>
       </w:r>
       <w:r>
         <w:t xml:space="preserve">Faculty of Human and Social Sciences</w:t>
       </w:r>
       <w:r>
-        <w:br w:type="textWrapping"/>
+        <w:br/>
       </w:r>
       <w:r>
         <w:t xml:space="preserve">NOVA University of Lisbon</w:t>
       </w:r>
       <w:r>
-        <w:br w:type="textWrapping"/>
+        <w:br/>
       </w:r>
       <w:r>
         <w:t xml:space="preserve">Avenida de Berna, n. 26-C, 1069-061 Lisboa</w:t>
@@ -124,7 +124,7 @@
         <w:t xml:space="preserve">Researcher, contract funded by the Fundação para a Ciência e a Tecnologia at IPRI, Faculty of Social and Human Sciences (FCSH)</w:t>
       </w:r>
       <w:r>
-        <w:br w:type="textWrapping"/>
+        <w:br/>
       </w:r>
       <w:r>
         <w:t xml:space="preserve">University NOVA of Lisbon, Portugal</w:t>
@@ -150,7 +150,7 @@
         <w:t xml:space="preserve">FCT investigator, contract funded by the Fundação para a Ciência e a Tecnologia (IF/00382/2014) at CICS.NOVA, Faculty of Social and Human Sciences (FCSH)</w:t>
       </w:r>
       <w:r>
-        <w:br w:type="textWrapping"/>
+        <w:br/>
       </w:r>
       <w:r>
         <w:t xml:space="preserve">University NOVA of Lisbon, Portugal</w:t>
@@ -194,7 +194,7 @@
         <w:t xml:space="preserve">(Bolsas de Pós-Doutoramento (BPD) funded by the Fundação para a Ciência e a Tecnologia, SFRH/BPD/89968/2012)</w:t>
       </w:r>
       <w:r>
-        <w:br w:type="textWrapping"/>
+        <w:br/>
       </w:r>
       <w:r>
         <w:t xml:space="preserve">University NOVA of Lisbon, Portugal</w:t>
@@ -232,7 +232,7 @@
         <w:t xml:space="preserve">”</w:t>
       </w:r>
       <w:r>
-        <w:br w:type="textWrapping"/>
+        <w:br/>
       </w:r>
       <w:r>
         <w:t xml:space="preserve">University of Milan, Milano, Italy</w:t>
@@ -268,13 +268,13 @@
         <w:t xml:space="preserve">Ph.D. in Political Studies</w:t>
       </w:r>
       <w:r>
-        <w:br w:type="textWrapping"/>
+        <w:br/>
       </w:r>
       <w:r>
         <w:t xml:space="preserve">Graduate School in Social, Economic and Political Sciences of the University of Milan</w:t>
       </w:r>
       <w:r>
-        <w:br w:type="textWrapping"/>
+        <w:br/>
       </w:r>
       <w:r>
         <w:t xml:space="preserve">Dissertation:</w:t>
@@ -318,13 +318,13 @@
         <w:t xml:space="preserve">University Degree in International and Diplomatic Sciences (110/110 magna cum laude)</w:t>
       </w:r>
       <w:r>
-        <w:br w:type="textWrapping"/>
+        <w:br/>
       </w:r>
       <w:r>
         <w:t xml:space="preserve">University of Bologna (Forlì), Faculty of International and Diplomatic Sciences</w:t>
       </w:r>
       <w:r>
-        <w:br w:type="textWrapping"/>
+        <w:br/>
       </w:r>
       <w:r>
         <w:t xml:space="preserve">Dissertation:</w:t>
@@ -365,7 +365,7 @@
         <w:t xml:space="preserve">High School Diploma in Foreign Languages (English, French and German)</w:t>
       </w:r>
       <w:r>
-        <w:br w:type="textWrapping"/>
+        <w:br/>
       </w:r>
       <w:r>
         <w:t xml:space="preserve">Liceo Linguistico sperimentale A.Canova, Treviso</w:t>
@@ -689,7 +689,7 @@
         <w:t xml:space="preserve">Co-manager of the ILMA (Italian-Law Making Database)</w:t>
       </w:r>
       <w:r>
-        <w:br w:type="textWrapping"/>
+        <w:br/>
       </w:r>
       <w:r>
         <w:t xml:space="preserve">ILMA originated from an idea of a group of scholars affiliated with the Department of Social and Political Studies at the Universita’ degli Studi di Milano, and it is one of the scientific products of the Center for the Observation of Legislatures (COoL). It is a relational database that combines information on Italian legislation, roll calls and political elites. It currently covers six Italian legislatures (1987-2008).</w:t>
@@ -776,13 +776,13 @@
         <w:t xml:space="preserve">Research assistant at the Research Unit on European Governance (URGE)</w:t>
       </w:r>
       <w:r>
-        <w:br w:type="textWrapping"/>
+        <w:br/>
       </w:r>
       <w:r>
         <w:t xml:space="preserve">Collegio Carlo Alberto di Moncalieri, Torino, Italy</w:t>
       </w:r>
       <w:r>
-        <w:br w:type="textWrapping"/>
+        <w:br/>
       </w:r>
       <w:r>
         <w:t xml:space="preserve">Key areas of responsibility: review of the literature relevant for URGE projects; assistance in the preparation of manuscripts and reports; management of events organized by URGE.</w:t>
@@ -826,13 +826,13 @@
         <w:t xml:space="preserve">(Coordinator: Prof. Fabio Franchino)</w:t>
       </w:r>
       <w:r>
-        <w:br w:type="textWrapping"/>
+        <w:br/>
       </w:r>
       <w:r>
         <w:t xml:space="preserve">University College London, School of Public Policy, London, UK</w:t>
       </w:r>
       <w:r>
-        <w:br w:type="textWrapping"/>
+        <w:br/>
       </w:r>
       <w:r>
         <w:t xml:space="preserve">Key areas of responsibility: data collection and maintenance of the database on national transposition of EU directives; review of the literature on EU Compliance; contribution to joint publications.</w:t>
@@ -876,13 +876,13 @@
         <w:t xml:space="preserve">(Coordinator Prof. Salvatore Vassallo)</w:t>
       </w:r>
       <w:r>
-        <w:br w:type="textWrapping"/>
+        <w:br/>
       </w:r>
       <w:r>
         <w:t xml:space="preserve">Istituto Carlo Cattaneo and Universita’ di Bologna, Bologna, Italy</w:t>
       </w:r>
       <w:r>
-        <w:br w:type="textWrapping"/>
+        <w:br/>
       </w:r>
       <w:r>
         <w:t xml:space="preserve">Key areas of responsibility: assistance in drafting the questionnaire; interviews with over 30 members of the Lombardia Regional Council.</w:t>
@@ -918,7 +918,7 @@
         <w:t xml:space="preserve">Visiting Researcher, IDC Herzliya</w:t>
       </w:r>
       <w:r>
-        <w:br w:type="textWrapping"/>
+        <w:br/>
       </w:r>
       <w:r>
         <w:t xml:space="preserve">Tel Aviv, Israel</w:t>
@@ -944,7 +944,7 @@
         <w:t xml:space="preserve">Visiting Researcher, Department of Government</w:t>
       </w:r>
       <w:r>
-        <w:br w:type="textWrapping"/>
+        <w:br/>
       </w:r>
       <w:r>
         <w:t xml:space="preserve">University of Texas, Austin, USA</w:t>
@@ -970,7 +970,7 @@
         <w:t xml:space="preserve">Visiting Fellow Mannheim Centre for European Social Research (MZES)</w:t>
       </w:r>
       <w:r>
-        <w:br w:type="textWrapping"/>
+        <w:br/>
       </w:r>
       <w:r>
         <w:t xml:space="preserve">University of Mannheim, Mannheim, Germany</w:t>
@@ -996,7 +996,7 @@
         <w:t xml:space="preserve">Visiting Fellow, Center for American Politics and Public Policy (CAPPP)</w:t>
       </w:r>
       <w:r>
-        <w:br w:type="textWrapping"/>
+        <w:br/>
       </w:r>
       <w:r>
         <w:t xml:space="preserve">University of Washington, Seattle, USA</w:t>
@@ -1022,7 +1022,7 @@
         <w:t xml:space="preserve">Visiting Fellow, School of Public Policy</w:t>
       </w:r>
       <w:r>
-        <w:br w:type="textWrapping"/>
+        <w:br/>
       </w:r>
       <w:r>
         <w:t xml:space="preserve">University College London, London, UK</w:t>
@@ -2047,7 +2047,7 @@
         </w:numPr>
       </w:pPr>
       <w:r>
-        <w:t xml:space="preserve">Borghetto E and Belchior A (Forthcoming) Party manifestos, opposition and media as determinants of the cabinet agenda, Political Studies</w:t>
+        <w:t xml:space="preserve">Borghetto E and Belchior AM (2020) Party Manifestos, Opposition and Media as Determinants of the Cabinet Agenda. Political Studies 68(1): 37–53. DOI: 10.1177/0032321718820738.</w:t>
       </w:r>
     </w:p>
     <w:p>
@@ -2255,7 +2255,7 @@
         </w:numPr>
       </w:pPr>
       <w:r>
-        <w:t xml:space="preserve">Belchior AM and Borghetto E (2019) The Portuguese Policy Agendas Project. In: Baumgartner FR, Breunig C, and Grossman E (eds) Comparative Policy Agendas: Theory, Tools, Data. Oxford, New York: Oxford University Press.</w:t>
+        <w:t xml:space="preserve">Carammia M, Borghetto E and Sousa Galito M (2019) A Agenda do Conselho Europeu face às Crises. In: Camisão I and Brandão AP (eds) O Estado Da União Europeia: Da(s) Crise(s) à Mudança? Petrony, pp. 23–42.</w:t>
       </w:r>
     </w:p>
     <w:p>
@@ -2266,7 +2266,7 @@
         </w:numPr>
       </w:pPr>
       <w:r>
-        <w:t xml:space="preserve">Borghetto E and Chaques-Bonafont L (2019) Parliamentary Questions. In: Baumgartner FR, Breunig C, and Grossman E (eds) Comparative Policy Agendas: Theory, Tools, Data. Oxford, New York: Oxford University Press.</w:t>
+        <w:t xml:space="preserve">Belchior AM and Borghetto E (2019) The Portuguese Policy Agendas Project. In: Baumgartner FR, Breunig C, and Grossman E (eds) Comparative Policy Agendas: Theory, Tools, Data. Oxford, New York: Oxford University Press. 145-151</w:t>
       </w:r>
     </w:p>
     <w:p>
@@ -2277,7 +2277,7 @@
         </w:numPr>
       </w:pPr>
       <w:r>
-        <w:t xml:space="preserve">Borghetto E, Carammia M and Russo F (2019) The Italian Agendas Project. In: Baumgartner FR, Breunig C, and Grossman E (eds) Comparative Policy Agendas: Theory, Tools, Data. Oxford, New York: Oxford University Press.</w:t>
+        <w:t xml:space="preserve">Borghetto E and Chaques-Bonafont L (2019) Parliamentary Questions. In: Baumgartner FR, Breunig C, and Grossman E (eds) Comparative Policy Agendas: Theory, Tools, Data. Oxford, New York: Oxford University Press. 282-299</w:t>
       </w:r>
     </w:p>
     <w:p>
@@ -2288,6 +2288,17 @@
         </w:numPr>
       </w:pPr>
       <w:r>
+        <w:t xml:space="preserve">Borghetto E, Carammia M and Russo F (2019) The Italian Agendas Project. In: Baumgartner FR, Breunig C, and Grossman E (eds) Comparative Policy Agendas: Theory, Tools, Data. Oxford, New York: Oxford University Press. 120-128</w:t>
+      </w:r>
+    </w:p>
+    <w:p>
+      <w:pPr>
+        <w:numPr>
+          <w:numId w:val="1010"/>
+          <w:ilvl w:val="0"/>
+        </w:numPr>
+      </w:pPr>
+      <w:r>
         <w:t xml:space="preserve">Koprić I, Hlynsdóttir EM, Džinić J, et al. (2018) Institutional environments and mayors’ role perceptions. In: Heinelt H, Magnier A, Cabria M, et al. (eds) Political Leaders and Changing Local Democracy: The European Mayor. 1st ed. 2018 edition. Palgrave Macmillan, pp. 149–173</w:t>
       </w:r>
     </w:p>
@@ -2519,7 +2530,6 @@
     </w:p>
     <w:p>
       <w:pPr>
-        <w:pStyle w:val="Compact"/>
         <w:numPr>
           <w:numId w:val="1013"/>
           <w:ilvl w:val="0"/>
@@ -2529,7 +2539,7 @@
         <w:t xml:space="preserve">with Marco Lisi. Parliamentary questions and individual representation in a party-dominated environment: evidence from Portugal. Working paper</w:t>
       </w:r>
       <w:r>
-        <w:br w:type="textWrapping"/>
+        <w:br/>
       </w:r>
     </w:p>
     <w:p>
@@ -3690,7 +3700,7 @@
         <w:t xml:space="preserve">ECPR Winter School in Methods and Techniques, Bamberg, Germany</w:t>
       </w:r>
       <w:r>
-        <w:br w:type="textWrapping"/>
+        <w:br/>
       </w:r>
       <w:r>
         <w:t xml:space="preserve">One-week course in</w:t>
@@ -3731,7 +3741,7 @@
         <w:t xml:space="preserve">ECPR Winter School in Methods and Techniques, Vienna, Austria</w:t>
       </w:r>
       <w:r>
-        <w:br w:type="textWrapping"/>
+        <w:br/>
       </w:r>
       <w:r>
         <w:t xml:space="preserve">One-week course in</w:t>
@@ -3778,7 +3788,7 @@
         <w:t xml:space="preserve">Tools for text workshop, University of Washington, Seattle, US</w:t>
       </w:r>
       <w:r>
-        <w:br w:type="textWrapping"/>
+        <w:br/>
       </w:r>
       <w:r>
         <w:t xml:space="preserve">Two-day workshop covering a range of content analysis approaches: Manual Annotation; Unsupervised Learning; Supervised Learning; Dimensional Scaling.</w:t>
@@ -3804,7 +3814,7 @@
         <w:t xml:space="preserve">Oxford Spring School, Oxford, UK</w:t>
       </w:r>
       <w:r>
-        <w:br w:type="textWrapping"/>
+        <w:br/>
       </w:r>
       <w:r>
         <w:t xml:space="preserve">One-week course in</w:t>
@@ -3845,7 +3855,7 @@
         <w:t xml:space="preserve">Empirical Implications of Theoretical Models, Mannheim, Germany</w:t>
       </w:r>
       <w:r>
-        <w:br w:type="textWrapping"/>
+        <w:br/>
       </w:r>
       <w:r>
         <w:t xml:space="preserve">The two-week summer school focused on modelling techniques and methods of empirical testing theoretical models in the social science.</w:t>
@@ -3871,7 +3881,7 @@
         <w:t xml:space="preserve">Essex Summer School in Social Science Data Analysis, UK</w:t>
       </w:r>
       <w:r>
-        <w:br w:type="textWrapping"/>
+        <w:br/>
       </w:r>
       <w:r>
         <w:t xml:space="preserve">The two-week summer school focused on Maths for Social Scientists, Survival Analysis, Mixing Methods</w:t>
@@ -3909,7 +3919,7 @@
         <w:t xml:space="preserve">Il Mulino Publishing House, Bologna</w:t>
       </w:r>
       <w:r>
-        <w:br w:type="textWrapping"/>
+        <w:br/>
       </w:r>
       <w:r>
         <w:t xml:space="preserve">Translation from English to Italian of the book</w:t>
@@ -4091,109 +4101,6 @@
 <file path=word/numbering.xml><?xml version="1.0" encoding="utf-8"?>
 <w:numbering xmlns:w="http://schemas.openxmlformats.org/wordprocessingml/2006/main">
   <w:abstractNum w:abstractNumId="990">
-    <w:nsid w:val="170cd2de"/>
-    <w:multiLevelType w:val="multilevel"/>
-    <w:lvl w:ilvl="0">
-      <w:numFmt w:val="bullet"/>
-      <w:lvlText w:val=" "/>
-      <w:lvlJc w:val="left"/>
-      <w:pPr>
-        <w:tabs>
-          <w:tab w:val="num" w:pos="0"/>
-        </w:tabs>
-        <w:ind w:left="480" w:hanging="480"/>
-      </w:pPr>
-    </w:lvl>
-    <w:lvl w:ilvl="1">
-      <w:numFmt w:val="bullet"/>
-      <w:lvlText w:val=" "/>
-      <w:lvlJc w:val="left"/>
-      <w:pPr>
-        <w:tabs>
-          <w:tab w:val="num" w:pos="720"/>
-        </w:tabs>
-        <w:ind w:left="1200" w:hanging="480"/>
-      </w:pPr>
-    </w:lvl>
-    <w:lvl w:ilvl="2">
-      <w:numFmt w:val="bullet"/>
-      <w:lvlText w:val=" "/>
-      <w:lvlJc w:val="left"/>
-      <w:pPr>
-        <w:tabs>
-          <w:tab w:val="num" w:pos="1440"/>
-        </w:tabs>
-        <w:ind w:left="1920" w:hanging="480"/>
-      </w:pPr>
-    </w:lvl>
-    <w:lvl w:ilvl="3">
-      <w:numFmt w:val="bullet"/>
-      <w:lvlText w:val=" "/>
-      <w:lvlJc w:val="left"/>
-      <w:pPr>
-        <w:tabs>
-          <w:tab w:val="num" w:pos="2160"/>
-        </w:tabs>
-        <w:ind w:left="2640" w:hanging="480"/>
-      </w:pPr>
-    </w:lvl>
-    <w:lvl w:ilvl="4">
-      <w:numFmt w:val="bullet"/>
-      <w:lvlText w:val=" "/>
-      <w:lvlJc w:val="left"/>
-      <w:pPr>
-        <w:tabs>
-          <w:tab w:val="num" w:pos="2880"/>
-        </w:tabs>
-        <w:ind w:left="3360" w:hanging="480"/>
-      </w:pPr>
-    </w:lvl>
-    <w:lvl w:ilvl="5">
-      <w:numFmt w:val="bullet"/>
-      <w:lvlText w:val=" "/>
-      <w:lvlJc w:val="left"/>
-      <w:pPr>
-        <w:tabs>
-          <w:tab w:val="num" w:pos="3600"/>
-        </w:tabs>
-        <w:ind w:left="4080" w:hanging="480"/>
-      </w:pPr>
-    </w:lvl>
-    <w:lvl w:ilvl="6">
-      <w:numFmt w:val="bullet"/>
-      <w:lvlText w:val=" "/>
-      <w:lvlJc w:val="left"/>
-      <w:pPr>
-        <w:tabs>
-          <w:tab w:val="num" w:pos="4320"/>
-        </w:tabs>
-        <w:ind w:left="4800" w:hanging="480"/>
-      </w:pPr>
-    </w:lvl>
-    <w:lvl w:ilvl="7">
-      <w:numFmt w:val="bullet"/>
-      <w:lvlText w:val=" "/>
-      <w:lvlJc w:val="left"/>
-      <w:pPr>
-        <w:tabs>
-          <w:tab w:val="num" w:pos="5040"/>
-        </w:tabs>
-        <w:ind w:left="5520" w:hanging="480"/>
-      </w:pPr>
-    </w:lvl>
-    <w:lvl w:ilvl="8">
-      <w:numFmt w:val="bullet"/>
-      <w:lvlText w:val=" "/>
-      <w:lvlJc w:val="left"/>
-      <w:pPr>
-        <w:tabs>
-          <w:tab w:val="num" w:pos="5760"/>
-        </w:tabs>
-        <w:ind w:left="6240" w:hanging="480"/>
-      </w:pPr>
-    </w:lvl>
-  </w:abstractNum>
-  <w:abstractNum w:abstractNumId="990">
     <w:nsid w:val="2c1ae401"/>
     <w:multiLevelType w:val="multilevel"/>
     <w:lvl w:ilvl="0">
@@ -4399,9 +4306,6 @@
       </w:pPr>
     </w:lvl>
   </w:abstractNum>
-  <w:num w:numId="1000">
-    <w:abstractNumId w:val="990"/>
-  </w:num>
   <w:num w:numId="1000">
     <w:abstractNumId w:val="990"/>
   </w:num>

--- a/static/cv/eborghettocv.docx
+++ b/static/cv/eborghettocv.docx
@@ -55,7 +55,7 @@
         <w:pStyle w:val="FirstParagraph"/>
       </w:pPr>
       <w:r>
-        <w:t xml:space="preserve">Last updated: 2020-02-06</w:t>
+        <w:t xml:space="preserve">Last updated: 2020-02-17</w:t>
       </w:r>
     </w:p>
     <w:p>
@@ -1059,6 +1059,35 @@
         <w:rPr>
           <w:b/>
         </w:rPr>
+        <w:t xml:space="preserve">10/02/2020-13/02/2020</w:t>
+      </w:r>
+      <w:r>
+        <w:t xml:space="preserve"> </w:t>
+      </w:r>
+      <w:r>
+        <w:t xml:space="preserve">“</w:t>
+      </w:r>
+      <w:r>
+        <w:t xml:space="preserve">Research design</w:t>
+      </w:r>
+      <w:r>
+        <w:t xml:space="preserve">”</w:t>
+      </w:r>
+      <w:r>
+        <w:t xml:space="preserve">, Lisbon Winter School in Research Skills and Methods, FCSH, NOVA University of Lisbon, 2 ECTS (12 hours)</w:t>
+      </w:r>
+    </w:p>
+    <w:p>
+      <w:pPr>
+        <w:numPr>
+          <w:numId w:val="1006"/>
+          <w:ilvl w:val="0"/>
+        </w:numPr>
+      </w:pPr>
+      <w:r>
+        <w:rPr>
+          <w:b/>
+        </w:rPr>
         <w:t xml:space="preserve">03/10/2019-17/12/2019</w:t>
       </w:r>
       <w:r>
@@ -2047,6 +2076,17 @@
         </w:numPr>
       </w:pPr>
       <w:r>
+        <w:t xml:space="preserve">Borghetto E, Santana‐Pereira J and Freire A (online first) Parliamentary Questions as an Instrument for Geographic Representation: The Hard Case of Portugal. Swiss Political Science Review n/a(n/a). DOI: 10.1111/spsr.12387.</w:t>
+      </w:r>
+    </w:p>
+    <w:p>
+      <w:pPr>
+        <w:numPr>
+          <w:numId w:val="1009"/>
+          <w:ilvl w:val="0"/>
+        </w:numPr>
+      </w:pPr>
+      <w:r>
         <w:t xml:space="preserve">Borghetto E and Belchior AM (2020) Party Manifestos, Opposition and Media as Determinants of the Cabinet Agenda. Political Studies 68(1): 37–53. DOI: 10.1177/0032321718820738.</w:t>
       </w:r>
     </w:p>
@@ -2481,7 +2521,7 @@
         </w:numPr>
       </w:pPr>
       <w:r>
-        <w:t xml:space="preserve">with Derek Epp. Economic inequality and legislative agendas in Europe [under review]</w:t>
+        <w:t xml:space="preserve">with Emmanouil Tsatsanis, José Ramón Montero, André Freire. What kind of democrats? Ideological and generational gaps in forms of support for democracy in Southern Europe in the aftermath of the economic crisis. [under review]</w:t>
       </w:r>
     </w:p>
     <w:p>
@@ -2492,7 +2532,7 @@
         </w:numPr>
       </w:pPr>
       <w:r>
-        <w:t xml:space="preserve">with André Freire and José Santana Lopes. Constituency Characteristics, Expertise, Civil Society Links and Parliamentary Questions: Evidence from Portugal. [under review]</w:t>
+        <w:t xml:space="preserve">with Julie Sevenans, Emiliano Grossman. Seeking information or pressing for action: analysing the function of parliamentary questions in a comparative perspective. [under review]</w:t>
       </w:r>
     </w:p>
     <w:p>
@@ -2503,7 +2543,7 @@
         </w:numPr>
       </w:pPr>
       <w:r>
-        <w:t xml:space="preserve">with Emmanouil Tsatsanis, José Ramón Montero, André Freire. What kind of democrats? Ideological and generational gaps in forms of support for democracy in Southern Europe in the aftermath of the economic crisis. [under review]</w:t>
+        <w:t xml:space="preserve">with Federico Russo, Marco Lisi. Persistent politicisation or temporary perturbation? The policy content of question time during and after the peak of the crisis in Italy, Portugal and Spain</w:t>
       </w:r>
     </w:p>
     <w:p>
@@ -2514,43 +2554,7 @@
         </w:numPr>
       </w:pPr>
       <w:r>
-        <w:t xml:space="preserve">with Julie Sevenans, Emiliano Grossman. Seeking information or pressing for action: analysing the function of parliamentary questions in a comparative perspective. [under review]</w:t>
-      </w:r>
-    </w:p>
-    <w:p>
-      <w:pPr>
-        <w:numPr>
-          <w:numId w:val="1013"/>
-          <w:ilvl w:val="0"/>
-        </w:numPr>
-      </w:pPr>
-      <w:r>
-        <w:t xml:space="preserve">with Federico Russo, Marco Lisi. Persistent politicisation or temporary perturbation? The policy content of question time during and after the peak of the crisis in Italy, Portugal and Spain</w:t>
-      </w:r>
-    </w:p>
-    <w:p>
-      <w:pPr>
-        <w:numPr>
-          <w:numId w:val="1013"/>
-          <w:ilvl w:val="0"/>
-        </w:numPr>
-      </w:pPr>
-      <w:r>
-        <w:t xml:space="preserve">with Marco Lisi. Parliamentary questions and individual representation in a party-dominated environment: evidence from Portugal. Working paper</w:t>
-      </w:r>
-      <w:r>
-        <w:br/>
-      </w:r>
-    </w:p>
-    <w:p>
-      <w:pPr>
-        <w:numPr>
-          <w:numId w:val="1013"/>
-          <w:ilvl w:val="0"/>
-        </w:numPr>
-      </w:pPr>
-      <w:r>
-        <w:t xml:space="preserve">The issue strategies of niche parties between elections: an analysis of question time in six countries. Working paper</w:t>
+        <w:t xml:space="preserve">The issue strategies of niche parties between elections: an analysis of question time in six countries. Working paper [under review]</w:t>
       </w:r>
     </w:p>
     <w:p>
